--- a/Paperwork/Final Potato Report.docx
+++ b/Paperwork/Final Potato Report.docx
@@ -442,7 +442,19 @@
         <w:rPr>
           <w:lang w:val="en-GB"/>
         </w:rPr>
-        <w:t xml:space="preserve"> unexperienced and/or unskilled user to identify pests and diseases in both the tuber, leaves and stems, with appropriate guidance and troubleshooting upon identification. The project case study focuses on farmers in Malawi. The application is therefore aimed to help those farmers specifically. This includes catering to internet access standards, smartphone types and language barriers. The finished product fulfils all</w:t>
+        <w:t xml:space="preserve"> unexperienced and/or unskilled user to identify pests and diseases in both the tuber, leaves and stems</w:t>
+      </w:r>
+      <w:r>
+        <w:rPr>
+          <w:lang w:val="en-GB"/>
+        </w:rPr>
+        <w:t xml:space="preserve"> of a potato plant</w:t>
+      </w:r>
+      <w:r>
+        <w:rPr>
+          <w:lang w:val="en-GB"/>
+        </w:rPr>
+        <w:t xml:space="preserve"> with appropriate guidance and troubleshooting upon identification. The project case study focuses on farmers in Malawi. The application is therefore aimed to help those farmers specifically. This includes catering to internet access standards, smartphone types and language barriers. The finished product fulfils all</w:t>
       </w:r>
       <w:r>
         <w:rPr>
@@ -472,7 +484,19 @@
         <w:rPr>
           <w:lang w:val="en-GB"/>
         </w:rPr>
-        <w:t xml:space="preserve">concise help upon identification. </w:t>
+        <w:t>concise help upon identification</w:t>
+      </w:r>
+      <w:r>
+        <w:rPr>
+          <w:lang w:val="en-GB"/>
+        </w:rPr>
+        <w:t xml:space="preserve"> of a potato plant problem</w:t>
+      </w:r>
+      <w:r>
+        <w:rPr>
+          <w:lang w:val="en-GB"/>
+        </w:rPr>
+        <w:t xml:space="preserve">. </w:t>
       </w:r>
       <w:r>
         <w:rPr>
@@ -708,14 +732,38 @@
         <w:rPr>
           <w:lang w:val="en-GB"/>
         </w:rPr>
-        <w:t xml:space="preserve">. The potato plant tuber, the edible portion of the plant, is very perishable in comparison to other mass-nourishing products minimising export and </w:t>
+        <w:t xml:space="preserve">. The potato plant tuber, the edible portion of the plant, is very perishable in comparison </w:t>
       </w:r>
       <w:r>
         <w:rPr>
           <w:lang w:val="en-GB"/>
         </w:rPr>
         <w:lastRenderedPageBreak/>
-        <w:t xml:space="preserve">trade with potato tubers. </w:t>
+        <w:t xml:space="preserve">to other mass-nourishing products minimising </w:t>
+      </w:r>
+      <w:r>
+        <w:rPr>
+          <w:lang w:val="en-GB"/>
+        </w:rPr>
+        <w:t xml:space="preserve">the </w:t>
+      </w:r>
+      <w:r>
+        <w:rPr>
+          <w:lang w:val="en-GB"/>
+        </w:rPr>
+        <w:t xml:space="preserve">export and trade </w:t>
+      </w:r>
+      <w:r>
+        <w:rPr>
+          <w:lang w:val="en-GB"/>
+        </w:rPr>
+        <w:t>potential of</w:t>
+      </w:r>
+      <w:r>
+        <w:rPr>
+          <w:lang w:val="en-GB"/>
+        </w:rPr>
+        <w:t xml:space="preserve"> potato tubers. </w:t>
       </w:r>
       <w:r>
         <w:rPr>
@@ -751,7 +799,19 @@
         <w:rPr>
           <w:lang w:val="en-GB"/>
         </w:rPr>
-        <w:t>. While the knowledge and use of pesticides and the knowledge about diseases have increased ever since the famine, it is still crucial to educate farmers and provide easy identification tools, especially to farmers in developing countries</w:t>
+        <w:t xml:space="preserve">. While the knowledge and use of pesticides and the knowledge about diseases have increased ever since the </w:t>
+      </w:r>
+      <w:r>
+        <w:rPr>
+          <w:lang w:val="en-GB"/>
+        </w:rPr>
+        <w:t>Irish Potato F</w:t>
+      </w:r>
+      <w:r>
+        <w:rPr>
+          <w:lang w:val="en-GB"/>
+        </w:rPr>
+        <w:t>amine, it is still crucial to educate farmers and provide easy identification tools, especially to farmers in developing countries</w:t>
       </w:r>
       <w:r>
         <w:rPr>
@@ -937,20 +997,44 @@
         <w:rPr>
           <w:lang w:val="en-GB"/>
         </w:rPr>
-        <w:t xml:space="preserve">The drawbacks of the LFD test are, that a single test only tests for a single trait and there are hundreds of potentially </w:t>
+        <w:t xml:space="preserve">The </w:t>
       </w:r>
       <w:r>
         <w:rPr>
           <w:lang w:val="en-GB"/>
         </w:rPr>
         <w:lastRenderedPageBreak/>
-        <w:t>devastating diseases.</w:t>
-      </w:r>
-      <w:r>
-        <w:rPr>
-          <w:lang w:val="en-GB"/>
-        </w:rPr>
-        <w:t xml:space="preserve"> This could mislead a farmer into classifying a disease as a harmless anomaly due to an irrelevant or misinterpreted test.</w:t>
+        <w:t>drawbacks of the LFD test are, that a single test only tests for a single trait and there are hundreds of potentially devastating diseases.</w:t>
+      </w:r>
+      <w:r>
+        <w:rPr>
+          <w:lang w:val="en-GB"/>
+        </w:rPr>
+        <w:t xml:space="preserve"> This could mislead a farmer </w:t>
+      </w:r>
+      <w:r>
+        <w:rPr>
+          <w:lang w:val="en-GB"/>
+        </w:rPr>
+        <w:t>to</w:t>
+      </w:r>
+      <w:r>
+        <w:rPr>
+          <w:lang w:val="en-GB"/>
+        </w:rPr>
+        <w:t xml:space="preserve"> classifying a disease as a harmless anomaly due to an irrelevant</w:t>
+      </w:r>
+      <w:r>
+        <w:rPr>
+          <w:lang w:val="en-GB"/>
+        </w:rPr>
+        <w:t>, falsely conducted</w:t>
+      </w:r>
+      <w:r>
+        <w:rPr>
+          <w:lang w:val="en-GB"/>
+        </w:rPr>
+        <w:t xml:space="preserve"> or misinterpreted test.</w:t>
       </w:r>
     </w:p>
     <w:p>
@@ -1060,7 +1144,13 @@
         <w:rPr>
           <w:lang w:val="en-GB"/>
         </w:rPr>
-        <w:t xml:space="preserve"> and the result of the test will be as exact as the current technology enables</w:t>
+        <w:t xml:space="preserve"> and the result of the test will be as exact as the current technology</w:t>
+      </w:r>
+      <w:r>
+        <w:rPr>
+          <w:lang w:val="en-GB"/>
+        </w:rPr>
+        <w:t xml:space="preserve"> and research levels allow</w:t>
       </w:r>
       <w:r>
         <w:rPr>
@@ -1084,7 +1174,7 @@
         <w:rPr>
           <w:lang w:val="en-GB"/>
         </w:rPr>
-        <w:t>Also, the plant sample has to be squished onto the card, making the application non-intuitive and prone for contamination if applied on the ground in the field. The FTA card test is therefore the most precise test, but also the test which requires the highest concentration from the applicant as it may otherwise be contaminated or provide an insufficient data set to analyse.</w:t>
+        <w:t>Also, the plant sample has to be squished onto the card, making the application non-intuitive and prone for contamination if applied in the field. The FTA card test is therefore the most precise test, but also the test which requires the highest concentration from the applicant as it may otherwise be contaminated or provide an insufficient data set to analyse.</w:t>
       </w:r>
     </w:p>
     <w:p>
@@ -1146,7 +1236,19 @@
         <w:rPr>
           <w:lang w:val="en-GB"/>
         </w:rPr>
-        <w:t xml:space="preserve"> app which allows the identification of diseases in multiple crops</w:t>
+        <w:t xml:space="preserve"> app</w:t>
+      </w:r>
+      <w:r>
+        <w:rPr>
+          <w:lang w:val="en-GB"/>
+        </w:rPr>
+        <w:t>lication</w:t>
+      </w:r>
+      <w:r>
+        <w:rPr>
+          <w:lang w:val="en-GB"/>
+        </w:rPr>
+        <w:t xml:space="preserve"> which allows the identification of diseases in multiple crops</w:t>
       </w:r>
       <w:r>
         <w:rPr>
@@ -1230,7 +1332,19 @@
         <w:rPr>
           <w:lang w:val="en-GB"/>
         </w:rPr>
-        <w:t xml:space="preserve">is requested. </w:t>
+        <w:t xml:space="preserve">is </w:t>
+      </w:r>
+      <w:r>
+        <w:rPr>
+          <w:lang w:val="en-GB"/>
+        </w:rPr>
+        <w:t>desired</w:t>
+      </w:r>
+      <w:r>
+        <w:rPr>
+          <w:lang w:val="en-GB"/>
+        </w:rPr>
+        <w:t xml:space="preserve">. </w:t>
       </w:r>
     </w:p>
     <w:p>
@@ -1274,7 +1388,19 @@
         <w:rPr>
           <w:lang w:val="en-GB"/>
         </w:rPr>
-        <w:t xml:space="preserve"> in research require buying a new edition</w:t>
+        <w:t xml:space="preserve"> in research require </w:t>
+      </w:r>
+      <w:r>
+        <w:rPr>
+          <w:lang w:val="en-GB"/>
+        </w:rPr>
+        <w:t>the purchase of</w:t>
+      </w:r>
+      <w:r>
+        <w:rPr>
+          <w:lang w:val="en-GB"/>
+        </w:rPr>
+        <w:t xml:space="preserve"> a new edition</w:t>
       </w:r>
       <w:r>
         <w:rPr>
@@ -1286,7 +1412,33 @@
         <w:rPr>
           <w:lang w:val="en-GB"/>
         </w:rPr>
-        <w:t xml:space="preserve"> hardly fit into trouser pockets, making them largely unavailable</w:t>
+        <w:t xml:space="preserve"> hardly fit into </w:t>
+      </w:r>
+      <w:r>
+        <w:rPr>
+          <w:lang w:val="en-GB"/>
+        </w:rPr>
+        <w:t xml:space="preserve">the </w:t>
+      </w:r>
+      <w:proofErr w:type="gramStart"/>
+      <w:r>
+        <w:rPr>
+          <w:lang w:val="en-GB"/>
+        </w:rPr>
+        <w:t>farmers</w:t>
+      </w:r>
+      <w:proofErr w:type="gramEnd"/>
+      <w:r>
+        <w:rPr>
+          <w:lang w:val="en-GB"/>
+        </w:rPr>
+        <w:t xml:space="preserve"> </w:t>
+      </w:r>
+      <w:r>
+        <w:rPr>
+          <w:lang w:val="en-GB"/>
+        </w:rPr>
+        <w:t>trouser pockets, making them largely unavailable</w:t>
       </w:r>
       <w:r>
         <w:rPr>
@@ -1313,14 +1465,26 @@
         <w:rPr>
           <w:lang w:val="en-GB"/>
         </w:rPr>
-        <w:t xml:space="preserve">It can therefore be concluded that a smartphone application is a useful format for a field diagnosis as smartphones are widely abundant in first world countries and surprisingly common in developing countries. Even the matter of internet access is not the unimaginable task it seems to be in developing countries, as most people will have access to the internet in public places, despite a common lack of electricity at home. An application can </w:t>
+        <w:t xml:space="preserve">It can therefore be concluded that a smartphone application is a useful format for a field diagnosis as smartphones are widely abundant in first world countries and surprisingly common in developing countries. Even the matter of internet access is not the unimaginable task it </w:t>
       </w:r>
       <w:r>
         <w:rPr>
           <w:lang w:val="en-GB"/>
         </w:rPr>
         <w:lastRenderedPageBreak/>
-        <w:t xml:space="preserve">therefore be kept up to date with updates and the present phone is given an additional task with an application for disease and pest identification. </w:t>
+        <w:t xml:space="preserve">seems to be in developing countries, as most people will have access to the internet in public places, despite a common lack of electricity at home. An application can therefore be kept up to date with updates and the </w:t>
+      </w:r>
+      <w:r>
+        <w:rPr>
+          <w:lang w:val="en-GB"/>
+        </w:rPr>
+        <w:t>existing</w:t>
+      </w:r>
+      <w:r>
+        <w:rPr>
+          <w:lang w:val="en-GB"/>
+        </w:rPr>
+        <w:t xml:space="preserve"> phone is given an additional task with an application for disease and pest identification. </w:t>
       </w:r>
     </w:p>
     <w:p>
@@ -1431,7 +1595,19 @@
         <w:rPr>
           <w:lang w:val="en-GB"/>
         </w:rPr>
-        <w:t>to analyse a potato disease or pest in the field, as all the existing techniques require either external input or expert knowledge. The product in design may therefore not rely on external input</w:t>
+        <w:t>to analyse a potato disease or pest in the field, as all the existing techniques require either external input or expert knowledge</w:t>
+      </w:r>
+      <w:r>
+        <w:rPr>
+          <w:lang w:val="en-GB"/>
+        </w:rPr>
+        <w:t xml:space="preserve"> of disease</w:t>
+      </w:r>
+      <w:r>
+        <w:rPr>
+          <w:lang w:val="en-GB"/>
+        </w:rPr>
+        <w:t>. The product in design may therefore not rely on external input</w:t>
       </w:r>
       <w:r>
         <w:rPr>
@@ -1497,13 +1673,7 @@
         <w:rPr>
           <w:lang w:val="en-GB"/>
         </w:rPr>
-        <w:t>Torrance</w:t>
-      </w:r>
-      <w:r>
-        <w:rPr>
-          <w:lang w:val="en-GB"/>
-        </w:rPr>
-        <w:t xml:space="preserve">’ description of the economic, social and technological situation in Malawi, Africa and Europe. Based on the focus on Malawi for this project, it was concluded that </w:t>
+        <w:t xml:space="preserve">Torrance’ description of the economic, social and technological situation in Malawi, Africa and Europe. Based on the focus on Malawi for this project, it was concluded that </w:t>
       </w:r>
       <w:r>
         <w:rPr>
@@ -1556,7 +1726,21 @@
           <w:sz w:val="20"/>
           <w:szCs w:val="20"/>
         </w:rPr>
-        <w:t xml:space="preserve">The timescale of the project is a 3 week period in which the entire research, planning, creation and evaluation cycle will be completed. As </w:t>
+        <w:t>The timescale of the project is a 3 week period in which the entire research, planning, creation</w:t>
+      </w:r>
+      <w:r>
+        <w:rPr>
+          <w:sz w:val="20"/>
+          <w:szCs w:val="20"/>
+        </w:rPr>
+        <w:t>, testing</w:t>
+      </w:r>
+      <w:r>
+        <w:rPr>
+          <w:sz w:val="20"/>
+          <w:szCs w:val="20"/>
+        </w:rPr>
+        <w:t xml:space="preserve"> and evaluation cycle will be completed. As </w:t>
       </w:r>
       <w:r>
         <w:rPr>
@@ -1664,13 +1848,21 @@
           <w:sz w:val="20"/>
           <w:szCs w:val="20"/>
         </w:rPr>
-        <w:t xml:space="preserve"> unexpected graduation, we started off with six people, but ended up with</w:t>
+        <w:t xml:space="preserve"> unexpected graduation, we started off with six people, but ended up </w:t>
       </w:r>
       <w:r>
         <w:rPr>
           <w:sz w:val="20"/>
           <w:szCs w:val="20"/>
         </w:rPr>
+        <w:lastRenderedPageBreak/>
+        <w:t>with</w:t>
+      </w:r>
+      <w:r>
+        <w:rPr>
+          <w:sz w:val="20"/>
+          <w:szCs w:val="20"/>
+        </w:rPr>
         <w:t xml:space="preserve"> a</w:t>
       </w:r>
       <w:r>
@@ -1713,15 +1905,7 @@
           <w:sz w:val="20"/>
           <w:szCs w:val="20"/>
         </w:rPr>
-        <w:t xml:space="preserve"> into programmer pairs and tackle tasks in teams. The first week was spent in pairs creating the website and database as well </w:t>
-      </w:r>
-      <w:r>
-        <w:rPr>
-          <w:sz w:val="20"/>
-          <w:szCs w:val="20"/>
-        </w:rPr>
-        <w:lastRenderedPageBreak/>
-        <w:t>as the application and xml parsing respectively. The second week was focused on combining the two projects and getting the core functionality running, while the third week was dedicated to design optimization, debugging, testing and project management. The key milestones of the project were the final deadline on Friday the 3</w:t>
+        <w:t xml:space="preserve"> into programmer pairs and tackle tasks in teams. The first week was spent in pairs creating the website and database as well as the application and xml parsing respectively. The second week was focused on combining the two projects and getting the core functionality running, while the third week was dedicated to design optimization, debugging, testing and project management. The key milestones of the project were the final deadline on Friday the 3</w:t>
       </w:r>
       <w:r>
         <w:rPr>
@@ -1826,7 +2010,21 @@
           <w:sz w:val="20"/>
           <w:szCs w:val="20"/>
         </w:rPr>
-        <w:t>The last week involved optimization of all members on specific portions of the product as well as input for the report and the presentation from all members.</w:t>
+        <w:t xml:space="preserve">The last week involved optimization </w:t>
+      </w:r>
+      <w:r>
+        <w:rPr>
+          <w:sz w:val="20"/>
+          <w:szCs w:val="20"/>
+        </w:rPr>
+        <w:t>from</w:t>
+      </w:r>
+      <w:r>
+        <w:rPr>
+          <w:sz w:val="20"/>
+          <w:szCs w:val="20"/>
+        </w:rPr>
+        <w:t xml:space="preserve"> all members on specific portions of the product as well as input for the report and the presentation.</w:t>
       </w:r>
       <w:r>
         <w:rPr>
@@ -1936,7 +2134,19 @@
         <w:rPr>
           <w:lang w:val="en-GB"/>
         </w:rPr>
-        <w:t>We designed the application on a cooperative design foundation, assuming that the user and we</w:t>
+        <w:t xml:space="preserve">We designed the application on a cooperative design </w:t>
+      </w:r>
+      <w:r>
+        <w:rPr>
+          <w:lang w:val="en-GB"/>
+        </w:rPr>
+        <w:t>basis</w:t>
+      </w:r>
+      <w:r>
+        <w:rPr>
+          <w:lang w:val="en-GB"/>
+        </w:rPr>
+        <w:t>, assuming that the user and we</w:t>
       </w:r>
       <w:r>
         <w:rPr>
@@ -1972,7 +2182,19 @@
         <w:rPr>
           <w:lang w:val="en-GB"/>
         </w:rPr>
-        <w:t>. The presumption was made on the basis that we, as computing students, know very little about potato plants that exceeds the store product</w:t>
+        <w:t>. The presumption was made on the basis that we, as computing students, know very little about potato plants that exceeds the</w:t>
+      </w:r>
+      <w:r>
+        <w:rPr>
+          <w:lang w:val="en-GB"/>
+        </w:rPr>
+        <w:t xml:space="preserve"> purchased</w:t>
+      </w:r>
+      <w:r>
+        <w:rPr>
+          <w:lang w:val="en-GB"/>
+        </w:rPr>
+        <w:t xml:space="preserve"> store product</w:t>
       </w:r>
       <w:r>
         <w:rPr>
@@ -2066,20 +2288,56 @@
         <w:rPr>
           <w:lang w:val="en-GB"/>
         </w:rPr>
-        <w:t xml:space="preserve">We settled for the development of an Android application due to the availability of cheap android devices as oppose to highly expensive devices from Apple. It was discussed to provide a windows Phone implementation as well due to the involvement of Microsoft in Developing countries through offering windows surfaces and phones for promotional prices. The decision to not develop a Windows Phone </w:t>
+        <w:t xml:space="preserve">We settled for the development of an Android application due to the availability of cheap android devices as oppose to highly expensive devices from Apple. It was discussed to provide a windows Phone implementation as well due to the </w:t>
       </w:r>
       <w:r>
         <w:rPr>
           <w:lang w:val="en-GB"/>
         </w:rPr>
         <w:lastRenderedPageBreak/>
-        <w:t>application was made on the basis of time constraints and the desire to produce a reliable and thoroughly tested product rather than two buggy and untested products.</w:t>
-      </w:r>
-      <w:r>
-        <w:rPr>
-          <w:lang w:val="en-GB"/>
-        </w:rPr>
-        <w:t xml:space="preserve"> From customer information, it is also known that android phones are widely spread and popular amongst the population of Malawi. This means the application can cater to a large user base instantly without requiring expensive hardware changes.</w:t>
+        <w:t xml:space="preserve">involvement of Microsoft in Developing countries through offering windows surfaces and phones for promotional prices. The decision to not develop a Windows Phone application was made on the basis of time constraints and the desire to produce a reliable and thoroughly tested product rather than two </w:t>
+      </w:r>
+      <w:r>
+        <w:rPr>
+          <w:lang w:val="en-GB"/>
+        </w:rPr>
+        <w:t xml:space="preserve">potentially </w:t>
+      </w:r>
+      <w:r>
+        <w:rPr>
+          <w:lang w:val="en-GB"/>
+        </w:rPr>
+        <w:t>buggy and untested products.</w:t>
+      </w:r>
+      <w:r>
+        <w:rPr>
+          <w:lang w:val="en-GB"/>
+        </w:rPr>
+        <w:t xml:space="preserve"> From </w:t>
+      </w:r>
+      <w:r>
+        <w:rPr>
+          <w:lang w:val="en-GB"/>
+        </w:rPr>
+        <w:t xml:space="preserve">our </w:t>
+      </w:r>
+      <w:r>
+        <w:rPr>
+          <w:lang w:val="en-GB"/>
+        </w:rPr>
+        <w:t xml:space="preserve">customer information, it is also known that android phones are widely spread and popular amongst the population of Malawi. This means the application can cater to a large user base instantly without requiring </w:t>
+      </w:r>
+      <w:r>
+        <w:rPr>
+          <w:lang w:val="en-GB"/>
+        </w:rPr>
+        <w:t>the purchase of a new phone</w:t>
+      </w:r>
+      <w:r>
+        <w:rPr>
+          <w:lang w:val="en-GB"/>
+        </w:rPr>
+        <w:t>.</w:t>
       </w:r>
     </w:p>
     <w:p>
@@ -2167,7 +2425,19 @@
         <w:rPr>
           <w:lang w:val="en-GB"/>
         </w:rPr>
-        <w:t xml:space="preserve">The SQL database has two tables, one for the Diseases and pests and one for the symptoms. The database design allows for easy entry of new data and uncomplicated altering of existing data. The most important quality of the database is easy querying of the data and conversion of the content to XML code, which can then be downloaded to the application from the application website. </w:t>
+        <w:t>The SQL database has two tables, one for the</w:t>
+      </w:r>
+      <w:r>
+        <w:rPr>
+          <w:lang w:val="en-GB"/>
+        </w:rPr>
+        <w:t xml:space="preserve"> problems, i.e.</w:t>
+      </w:r>
+      <w:r>
+        <w:rPr>
+          <w:lang w:val="en-GB"/>
+        </w:rPr>
+        <w:t xml:space="preserve"> Diseases and pests and one for the symptoms. The database design allows for easy entry of new data and uncomplicated altering of existing data. The most important quality of the database is easy querying of the data and conversion of the content to XML code, which can then be downloaded to the application from the application website. </w:t>
       </w:r>
     </w:p>
     <w:p>
@@ -2181,7 +2451,19 @@
         <w:rPr>
           <w:lang w:val="en-GB"/>
         </w:rPr>
-        <w:t>A typical SQL database also allows unplanned queries through the linking of tables, enabling alternative uses for the database possible in the future as opposed to singular use through design-restrictive database types such as Cassandra.</w:t>
+        <w:t xml:space="preserve">A typical SQL database also allows unplanned queries through the linking of tables, enabling alternative uses for the database in the future as opposed to singular use through </w:t>
+      </w:r>
+      <w:r>
+        <w:rPr>
+          <w:lang w:val="en-GB"/>
+        </w:rPr>
+        <w:t>access</w:t>
+      </w:r>
+      <w:r>
+        <w:rPr>
+          <w:lang w:val="en-GB"/>
+        </w:rPr>
+        <w:t>-restrictive database types such as Cassandra.</w:t>
       </w:r>
     </w:p>
     <w:p>
@@ -2258,7 +2540,19 @@
         <w:rPr>
           <w:lang w:val="en-GB"/>
         </w:rPr>
-        <w:t xml:space="preserve"> intuitive or readable format. This could be changed in later versions of the website, but is not currently implemented. </w:t>
+        <w:t xml:space="preserve"> intuitive or</w:t>
+      </w:r>
+      <w:r>
+        <w:rPr>
+          <w:lang w:val="en-GB"/>
+        </w:rPr>
+        <w:t xml:space="preserve"> easily</w:t>
+      </w:r>
+      <w:r>
+        <w:rPr>
+          <w:lang w:val="en-GB"/>
+        </w:rPr>
+        <w:t xml:space="preserve"> readable format. This could be changed in later versions of the website, but is not currently implemented. </w:t>
       </w:r>
     </w:p>
     <w:p>
@@ -2290,7 +2584,25 @@
         <w:rPr>
           <w:lang w:val="en-GB"/>
         </w:rPr>
-        <w:t>menu from which the user choses whether to add new data or edit or delete existing data</w:t>
+        <w:t xml:space="preserve">a </w:t>
+      </w:r>
+      <w:r>
+        <w:rPr>
+          <w:lang w:val="en-GB"/>
+        </w:rPr>
+        <w:t>menu from which the user choses wh</w:t>
+      </w:r>
+      <w:r>
+        <w:rPr>
+          <w:lang w:val="en-GB"/>
+        </w:rPr>
+        <w:t>ether to add new data or edit /</w:t>
+      </w:r>
+      <w:r>
+        <w:rPr>
+          <w:lang w:val="en-GB"/>
+        </w:rPr>
+        <w:t xml:space="preserve"> delete existing data</w:t>
       </w:r>
       <w:r>
         <w:rPr>
@@ -2308,7 +2620,19 @@
         <w:rPr>
           <w:lang w:val="en-GB"/>
         </w:rPr>
-        <w:t xml:space="preserve"> the changed content flagging them for </w:t>
+        <w:t xml:space="preserve"> the changed content flagging </w:t>
+      </w:r>
+      <w:r>
+        <w:rPr>
+          <w:lang w:val="en-GB"/>
+        </w:rPr>
+        <w:t>it</w:t>
+      </w:r>
+      <w:r>
+        <w:rPr>
+          <w:lang w:val="en-GB"/>
+        </w:rPr>
+        <w:t xml:space="preserve"> for </w:t>
       </w:r>
       <w:r>
         <w:rPr>
@@ -2320,7 +2644,31 @@
         <w:rPr>
           <w:lang w:val="en-GB"/>
         </w:rPr>
-        <w:t xml:space="preserve">update whenever a user checks for version updates to the current application. The design of the website is currently not aimed at a wide crowd of editors and contributors, as it is list based and does not provide </w:t>
+        <w:t xml:space="preserve">update whenever a user checks for version updates </w:t>
+      </w:r>
+      <w:r>
+        <w:rPr>
+          <w:lang w:val="en-GB"/>
+        </w:rPr>
+        <w:t>for</w:t>
+      </w:r>
+      <w:r>
+        <w:rPr>
+          <w:lang w:val="en-GB"/>
+        </w:rPr>
+        <w:t xml:space="preserve"> the application. The design of the website is currently not aimed at a wide crowd of editors and contributors, as it is </w:t>
+      </w:r>
+      <w:r>
+        <w:rPr>
+          <w:lang w:val="en-GB"/>
+        </w:rPr>
+        <w:t>table</w:t>
+      </w:r>
+      <w:r>
+        <w:rPr>
+          <w:lang w:val="en-GB"/>
+        </w:rPr>
+        <w:t xml:space="preserve"> based and does not provide </w:t>
       </w:r>
       <w:r>
         <w:rPr>
@@ -2344,20 +2692,38 @@
         <w:rPr>
           <w:lang w:val="en-GB"/>
         </w:rPr>
-        <w:t xml:space="preserve"> training, these professionals can edit content correctly and likely more efficiently than through a complex user interface which would provide the same functionality.</w:t>
-      </w:r>
-    </w:p>
-    <w:p>
-      <w:pPr>
-        <w:rPr>
-          <w:lang w:val="en-GB"/>
-        </w:rPr>
-      </w:pPr>
+        <w:t xml:space="preserve"> training, these professionals can edit content correctly and likely more efficiently than through a </w:t>
+      </w:r>
       <w:r>
         <w:rPr>
           <w:lang w:val="en-GB"/>
         </w:rPr>
         <w:lastRenderedPageBreak/>
+        <w:t xml:space="preserve">complex user interface which would </w:t>
+      </w:r>
+      <w:r>
+        <w:rPr>
+          <w:lang w:val="en-GB"/>
+        </w:rPr>
+        <w:t xml:space="preserve">essentially </w:t>
+      </w:r>
+      <w:r>
+        <w:rPr>
+          <w:lang w:val="en-GB"/>
+        </w:rPr>
+        <w:t>provide the same functionality.</w:t>
+      </w:r>
+    </w:p>
+    <w:p>
+      <w:pPr>
+        <w:rPr>
+          <w:lang w:val="en-GB"/>
+        </w:rPr>
+      </w:pPr>
+      <w:r>
+        <w:rPr>
+          <w:lang w:val="en-GB"/>
+        </w:rPr>
         <w:t xml:space="preserve"> </w:t>
       </w:r>
     </w:p>
@@ -2416,7 +2782,31 @@
         <w:rPr>
           <w:lang w:val="en-GB"/>
         </w:rPr>
-        <w:t xml:space="preserve"> 20 diseases and therefore not scalable. We therefore settled on the idea of a decision tree which is modelled around symptoms. The user starts out on the home screen of the application and is prompted with three categories such as "Pests", "leaf Symptoms" and "Tuber Symptoms". With the sample size of diseases reduced to one third, the user is prompted with the next layer of granularity such as "is the leaf crinkled or spotted". Each question reduces the available number of diseases and eventually guides the user to a narrow selection from which to </w:t>
+        <w:t xml:space="preserve"> 20 diseases and therefore not</w:t>
+      </w:r>
+      <w:r>
+        <w:rPr>
+          <w:lang w:val="en-GB"/>
+        </w:rPr>
+        <w:t xml:space="preserve"> easily</w:t>
+      </w:r>
+      <w:r>
+        <w:rPr>
+          <w:lang w:val="en-GB"/>
+        </w:rPr>
+        <w:t xml:space="preserve"> scalable. We settled on the idea of a decision tree which is modelled around symptoms. The user starts out on the home screen of the application and is prompted with three categories such as "Pests", "</w:t>
+      </w:r>
+      <w:r>
+        <w:rPr>
+          <w:lang w:val="en-GB"/>
+        </w:rPr>
+        <w:t>L</w:t>
+      </w:r>
+      <w:r>
+        <w:rPr>
+          <w:lang w:val="en-GB"/>
+        </w:rPr>
+        <w:t xml:space="preserve">eaf Symptoms" and "Tuber Symptoms". With the sample size of diseases reduced to one third, the user is prompted with the next layer of granularity such as "is the leaf crinkled or spotted". Each question reduces the available number of diseases and eventually guides the user to a narrow selection from which to </w:t>
       </w:r>
       <w:r>
         <w:rPr>
@@ -2428,6 +2818,12 @@
         <w:rPr>
           <w:lang w:val="en-GB"/>
         </w:rPr>
+        <w:t xml:space="preserve"> a disease</w:t>
+      </w:r>
+      <w:r>
+        <w:rPr>
+          <w:lang w:val="en-GB"/>
+        </w:rPr>
         <w:t>. The greatest design challenge for this stage was to accommodate for multiple different symptoms which are all traits of the same disease, meaning that the database must accommodate for multiple symptoms for each disease, namely a linking table allowing multiple relations</w:t>
       </w:r>
       <w:r>
@@ -2454,7 +2850,31 @@
         <w:rPr>
           <w:lang w:val="en-GB"/>
         </w:rPr>
-        <w:t xml:space="preserve">At the end of the decision tree, so when hitting the finest granularity which will leave only a couple of options to </w:t>
+        <w:t xml:space="preserve">At the end of the decision tree, so </w:t>
+      </w:r>
+      <w:r>
+        <w:rPr>
+          <w:lang w:val="en-GB"/>
+        </w:rPr>
+        <w:t>on the</w:t>
+      </w:r>
+      <w:r>
+        <w:rPr>
+          <w:lang w:val="en-GB"/>
+        </w:rPr>
+        <w:t xml:space="preserve"> finest </w:t>
+      </w:r>
+      <w:r>
+        <w:rPr>
+          <w:lang w:val="en-GB"/>
+        </w:rPr>
+        <w:t xml:space="preserve">level of </w:t>
+      </w:r>
+      <w:r>
+        <w:rPr>
+          <w:lang w:val="en-GB"/>
+        </w:rPr>
+        <w:t xml:space="preserve">granularity which will leave only a couple of options to </w:t>
       </w:r>
       <w:r>
         <w:rPr>
@@ -2466,7 +2886,31 @@
         <w:rPr>
           <w:lang w:val="en-GB"/>
         </w:rPr>
-        <w:t xml:space="preserve"> from, there will be a link to a detail page for a specific disease or pest. This detail page features all the data given from Prof. Lesley </w:t>
+        <w:t xml:space="preserve"> from, there will be a link to a det</w:t>
+      </w:r>
+      <w:r>
+        <w:rPr>
+          <w:lang w:val="en-GB"/>
+        </w:rPr>
+        <w:t xml:space="preserve">ail page for a specific disease/ </w:t>
+      </w:r>
+      <w:r>
+        <w:rPr>
+          <w:lang w:val="en-GB"/>
+        </w:rPr>
+        <w:t>pest</w:t>
+      </w:r>
+      <w:r>
+        <w:rPr>
+          <w:lang w:val="en-GB"/>
+        </w:rPr>
+        <w:t xml:space="preserve"> or problem</w:t>
+      </w:r>
+      <w:r>
+        <w:rPr>
+          <w:lang w:val="en-GB"/>
+        </w:rPr>
+        <w:t xml:space="preserve">. This detail page features all the data given from Prof. Lesley </w:t>
       </w:r>
       <w:r>
         <w:rPr>
@@ -2625,189 +3069,203 @@
         <w:rPr>
           <w:lang w:val="en-GB"/>
         </w:rPr>
-        <w:t xml:space="preserve">The main difficulty in the application design is the dynamically changeable structure of the symptom-driven </w:t>
-      </w:r>
-      <w:r>
-        <w:rPr>
-          <w:lang w:val="en-GB"/>
-        </w:rPr>
         <w:lastRenderedPageBreak/>
+        <w:t>The main difficulty in the application design is the dynamically changeable structure of the symptom-driven decision tree</w:t>
+      </w:r>
+      <w:r>
+        <w:rPr>
+          <w:lang w:val="en-GB"/>
+        </w:rPr>
+        <w:t xml:space="preserve"> menu</w:t>
+      </w:r>
+      <w:r>
+        <w:rPr>
+          <w:lang w:val="en-GB"/>
+        </w:rPr>
+        <w:t>. Since the structure of the tree could change with every update</w:t>
+      </w:r>
+      <w:r>
+        <w:rPr>
+          <w:lang w:val="en-GB"/>
+        </w:rPr>
+        <w:t xml:space="preserve"> of the application database, it</w:t>
+      </w:r>
+      <w:r>
+        <w:rPr>
+          <w:lang w:val="en-GB"/>
+        </w:rPr>
+        <w:t xml:space="preserve"> is important to have </w:t>
+      </w:r>
+      <w:r>
+        <w:rPr>
+          <w:lang w:val="en-GB"/>
+        </w:rPr>
+        <w:t>a menu page design which accepts one or many options as opposed to a fixed amount of links</w:t>
+      </w:r>
+      <w:r>
+        <w:rPr>
+          <w:color w:val="FFC000"/>
+          <w:lang w:val="en-GB"/>
+        </w:rPr>
+        <w:t xml:space="preserve">. </w:t>
+      </w:r>
+      <w:r>
+        <w:rPr>
+          <w:color w:val="C00000"/>
+          <w:lang w:val="en-GB"/>
+        </w:rPr>
+        <w:t xml:space="preserve">Future </w:t>
+      </w:r>
+      <w:r>
+        <w:rPr>
+          <w:lang w:val="en-GB"/>
+        </w:rPr>
+        <w:t xml:space="preserve">extensions might involve an overview of the remaining diseases and pests within the selection, as the current design requires the user to navigate to the end of the decision tree regardless of the number of remaining options </w:t>
+      </w:r>
+    </w:p>
+    <w:p>
+      <w:pPr>
+        <w:rPr>
+          <w:lang w:val="en-GB"/>
+        </w:rPr>
+      </w:pPr>
+      <w:r>
+        <w:rPr>
+          <w:lang w:val="en-GB"/>
+        </w:rPr>
+        <w:t xml:space="preserve"> </w:t>
+      </w:r>
+    </w:p>
+    <w:p>
+      <w:pPr>
+        <w:pStyle w:val="Heading2"/>
+      </w:pPr>
+      <w:r>
+        <w:t>The Update Function</w:t>
+      </w:r>
+    </w:p>
+    <w:p>
+      <w:pPr>
+        <w:ind w:firstLine="173"/>
+        <w:rPr>
+          <w:lang w:val="en-GB"/>
+        </w:rPr>
+      </w:pPr>
+      <w:r>
+        <w:rPr>
+          <w:lang w:val="en-GB"/>
+        </w:rPr>
+        <w:t>For the future</w:t>
+      </w:r>
+      <w:r>
+        <w:rPr>
+          <w:lang w:val="en-GB"/>
+        </w:rPr>
+        <w:t xml:space="preserve"> development</w:t>
+      </w:r>
+      <w:r>
+        <w:rPr>
+          <w:lang w:val="en-GB"/>
+        </w:rPr>
+        <w:t xml:space="preserve"> of the app, it is vital that the app can be updated to keep up with current research and provide the best analytical options for a quick field diagnosis. For the purpose of updating the application contents, a timestamp has been added to all data in the database which is updated every time that data is created or changed. The user is given </w:t>
+      </w:r>
+      <w:r>
+        <w:rPr>
+          <w:lang w:val="en-GB"/>
+        </w:rPr>
+        <w:t>an</w:t>
+      </w:r>
+      <w:r>
+        <w:rPr>
+          <w:lang w:val="en-GB"/>
+        </w:rPr>
+        <w:t xml:space="preserve"> update button on the home screen of the application through which the timestamp of the </w:t>
+      </w:r>
+      <w:r>
+        <w:rPr>
+          <w:lang w:val="en-GB"/>
+        </w:rPr>
+        <w:t>users’</w:t>
+      </w:r>
+      <w:r>
+        <w:rPr>
+          <w:lang w:val="en-GB"/>
+        </w:rPr>
+        <w:t xml:space="preserve"> last update is compared with the data in the database. Every item in the database which has a later timestamp than the </w:t>
+      </w:r>
+      <w:r>
+        <w:rPr>
+          <w:lang w:val="en-GB"/>
+        </w:rPr>
+        <w:t>users’</w:t>
+      </w:r>
+      <w:r>
+        <w:rPr>
+          <w:lang w:val="en-GB"/>
+        </w:rPr>
+        <w:t xml:space="preserve"> timestamp, is downloaded to the user application. The user application is then recompiled, creating the </w:t>
+      </w:r>
+      <w:r>
+        <w:rPr>
+          <w:lang w:val="en-GB"/>
+        </w:rPr>
+        <w:t>(</w:t>
+      </w:r>
+      <w:r>
+        <w:rPr>
+          <w:lang w:val="en-GB"/>
+        </w:rPr>
+        <w:t>possibly</w:t>
+      </w:r>
+      <w:r>
+        <w:rPr>
+          <w:lang w:val="en-GB"/>
+        </w:rPr>
+        <w:t>)</w:t>
+      </w:r>
+      <w:r>
+        <w:rPr>
+          <w:lang w:val="en-GB"/>
+        </w:rPr>
+        <w:t xml:space="preserve"> new structure of the </w:t>
+      </w:r>
+      <w:r>
+        <w:rPr>
+          <w:lang w:val="en-GB"/>
+        </w:rPr>
         <w:t>decision tree</w:t>
       </w:r>
       <w:r>
         <w:rPr>
           <w:lang w:val="en-GB"/>
         </w:rPr>
-        <w:t xml:space="preserve"> menu</w:t>
-      </w:r>
-      <w:r>
-        <w:rPr>
-          <w:lang w:val="en-GB"/>
-        </w:rPr>
-        <w:t>. Since the structure of the tree could change with every update</w:t>
-      </w:r>
-      <w:r>
-        <w:rPr>
-          <w:lang w:val="en-GB"/>
-        </w:rPr>
-        <w:t xml:space="preserve"> of the application database, it</w:t>
-      </w:r>
-      <w:r>
-        <w:rPr>
-          <w:lang w:val="en-GB"/>
-        </w:rPr>
-        <w:t xml:space="preserve"> is important to have </w:t>
-      </w:r>
-      <w:r>
-        <w:rPr>
-          <w:lang w:val="en-GB"/>
-        </w:rPr>
-        <w:t>a menu page design which accepts one or many options as opposed to a fixed amount of links</w:t>
-      </w:r>
-      <w:r>
-        <w:rPr>
-          <w:color w:val="FFC000"/>
-          <w:lang w:val="en-GB"/>
-        </w:rPr>
-        <w:t xml:space="preserve">. </w:t>
-      </w:r>
-      <w:r>
-        <w:rPr>
-          <w:color w:val="C00000"/>
-          <w:lang w:val="en-GB"/>
-        </w:rPr>
-        <w:t xml:space="preserve">Future </w:t>
-      </w:r>
-      <w:r>
-        <w:rPr>
-          <w:lang w:val="en-GB"/>
-        </w:rPr>
-        <w:t xml:space="preserve">extensions might involve an overview of the remaining diseases and pests within the selection, as the current design requires the user to navigate to the end of the decision tree regardless of the number of remaining options </w:t>
-      </w:r>
-    </w:p>
-    <w:p>
-      <w:pPr>
-        <w:rPr>
-          <w:lang w:val="en-GB"/>
-        </w:rPr>
-      </w:pPr>
-      <w:r>
-        <w:rPr>
-          <w:lang w:val="en-GB"/>
-        </w:rPr>
-        <w:t xml:space="preserve"> </w:t>
-      </w:r>
-    </w:p>
-    <w:p>
-      <w:pPr>
-        <w:pStyle w:val="Heading2"/>
-      </w:pPr>
-      <w:r>
-        <w:t>The Update Function</w:t>
-      </w:r>
-    </w:p>
-    <w:p>
-      <w:pPr>
-        <w:ind w:firstLine="173"/>
-        <w:rPr>
-          <w:lang w:val="en-GB"/>
-        </w:rPr>
-      </w:pPr>
-      <w:r>
-        <w:rPr>
-          <w:lang w:val="en-GB"/>
-        </w:rPr>
-        <w:t>For the future</w:t>
-      </w:r>
-      <w:r>
-        <w:rPr>
-          <w:lang w:val="en-GB"/>
-        </w:rPr>
-        <w:t xml:space="preserve"> existence and development</w:t>
-      </w:r>
-      <w:r>
-        <w:rPr>
-          <w:lang w:val="en-GB"/>
-        </w:rPr>
-        <w:t xml:space="preserve"> of the app, it is vital that the app can be updated to keep up with current research and provide the best analytical options for a quick field diagnosis. For the purpose of updating the application contents, a timestamp has been added to all data in the database which is updated every time that data is created or changed. The user is given </w:t>
-      </w:r>
-      <w:r>
-        <w:rPr>
-          <w:lang w:val="en-GB"/>
-        </w:rPr>
-        <w:t>an</w:t>
-      </w:r>
-      <w:r>
-        <w:rPr>
-          <w:lang w:val="en-GB"/>
-        </w:rPr>
-        <w:t xml:space="preserve"> update button on the home screen of the application through which the timestamp of the </w:t>
-      </w:r>
-      <w:r>
-        <w:rPr>
-          <w:lang w:val="en-GB"/>
-        </w:rPr>
-        <w:t>users’</w:t>
-      </w:r>
-      <w:r>
-        <w:rPr>
-          <w:lang w:val="en-GB"/>
-        </w:rPr>
-        <w:t xml:space="preserve"> last update is compared with the data in the database. Every item in the database which has a later timestamp than the </w:t>
-      </w:r>
-      <w:r>
-        <w:rPr>
-          <w:lang w:val="en-GB"/>
-        </w:rPr>
-        <w:t>users’</w:t>
-      </w:r>
-      <w:r>
-        <w:rPr>
-          <w:lang w:val="en-GB"/>
-        </w:rPr>
-        <w:t xml:space="preserve"> timestamp, is downloaded to the user application. The user application is then recompiled, creating the </w:t>
-      </w:r>
-      <w:r>
-        <w:rPr>
-          <w:lang w:val="en-GB"/>
-        </w:rPr>
-        <w:t>(</w:t>
-      </w:r>
-      <w:r>
-        <w:rPr>
-          <w:lang w:val="en-GB"/>
-        </w:rPr>
-        <w:t>possibly</w:t>
-      </w:r>
-      <w:r>
-        <w:rPr>
-          <w:lang w:val="en-GB"/>
-        </w:rPr>
-        <w:t>)</w:t>
-      </w:r>
-      <w:r>
-        <w:rPr>
-          <w:lang w:val="en-GB"/>
-        </w:rPr>
-        <w:t xml:space="preserve"> new structure of the </w:t>
-      </w:r>
-      <w:r>
-        <w:rPr>
-          <w:lang w:val="en-GB"/>
-        </w:rPr>
-        <w:t>decision tree</w:t>
-      </w:r>
-      <w:r>
-        <w:rPr>
-          <w:lang w:val="en-GB"/>
-        </w:rPr>
         <w:t xml:space="preserve"> to incorporate the changes of the update. While the downloading of the files and the recompilation of the app structure take a lot of time, it is by far the best way to update the application, as downloading the entire structure every single time a change is made would take up much more time and resources and be potentially unnecessary, as changes might not change the layout of the decision tree at all.</w:t>
       </w:r>
       <w:r>
         <w:rPr>
           <w:lang w:val="en-GB"/>
         </w:rPr>
-        <w:t xml:space="preserve"> It is also incredibly inefficient to delete all images in the application, to then download all images again, even if no image was changed, or just a few images were added.</w:t>
+        <w:t xml:space="preserve"> It is also incredibly inefficient to delete all images in the application, </w:t>
+      </w:r>
+      <w:r>
+        <w:rPr>
+          <w:lang w:val="en-GB"/>
+        </w:rPr>
+        <w:t xml:space="preserve">just </w:t>
+      </w:r>
+      <w:proofErr w:type="gramStart"/>
+      <w:r>
+        <w:rPr>
+          <w:lang w:val="en-GB"/>
+        </w:rPr>
+        <w:t>to</w:t>
+      </w:r>
+      <w:proofErr w:type="gramEnd"/>
+      <w:r>
+        <w:rPr>
+          <w:lang w:val="en-GB"/>
+        </w:rPr>
+        <w:t xml:space="preserve"> then download all images again, even if no image was changed, or just a few images were added.</w:t>
       </w:r>
     </w:p>
     <w:p>
@@ -2884,7 +3342,33 @@
         <w:rPr>
           <w:lang w:val="en-GB"/>
         </w:rPr>
-        <w:t xml:space="preserve">Kurtis and Thomas </w:t>
+        <w:t xml:space="preserve">The developing pairs split up after the first week to focus on uniting the product portions and allow the focus of individual team members on </w:t>
+      </w:r>
+      <w:r>
+        <w:rPr>
+          <w:lang w:val="en-GB"/>
+        </w:rPr>
+        <w:t>the</w:t>
+      </w:r>
+      <w:r>
+        <w:rPr>
+          <w:lang w:val="en-GB"/>
+        </w:rPr>
+        <w:t xml:space="preserve"> project organization and presentation planning.</w:t>
+      </w:r>
+    </w:p>
+    <w:p>
+      <w:pPr>
+        <w:ind w:firstLine="173"/>
+        <w:rPr>
+          <w:lang w:val="en-GB"/>
+        </w:rPr>
+      </w:pPr>
+      <w:r>
+        <w:rPr>
+          <w:lang w:val="en-GB"/>
+        </w:rPr>
+        <w:t>Kurtis and Thomas</w:t>
       </w:r>
       <w:r>
         <w:rPr>
@@ -2928,39 +3412,19 @@
         <w:rPr>
           <w:lang w:val="en-GB"/>
         </w:rPr>
-        <w:t xml:space="preserve">The developing pairs split up after the first week to focus on uniting the product portions and allow the focus of individual team members </w:t>
-      </w:r>
-      <w:r>
-        <w:rPr>
-          <w:lang w:val="en-GB"/>
-        </w:rPr>
-        <w:t xml:space="preserve">on </w:t>
-      </w:r>
-      <w:r>
-        <w:rPr>
-          <w:lang w:val="en-GB"/>
-        </w:rPr>
-        <w:t>the</w:t>
-      </w:r>
-      <w:r>
-        <w:rPr>
-          <w:lang w:val="en-GB"/>
-        </w:rPr>
-        <w:t xml:space="preserve"> project organization and presentation planning.</w:t>
-      </w:r>
-    </w:p>
-    <w:p>
-      <w:pPr>
-        <w:ind w:firstLine="173"/>
-        <w:rPr>
-          <w:lang w:val="en-GB"/>
-        </w:rPr>
-      </w:pPr>
-      <w:r>
-        <w:rPr>
-          <w:lang w:val="en-GB"/>
-        </w:rPr>
-        <w:t xml:space="preserve">Figures 2 and 3 show the first functional version of the website: </w:t>
+        <w:t>Figures 2 and 3 show the first functional version of the website</w:t>
+      </w:r>
+      <w:r>
+        <w:rPr>
+          <w:lang w:val="en-GB"/>
+        </w:rPr>
+        <w:t xml:space="preserve"> without CSS or specific design developments</w:t>
+      </w:r>
+      <w:r>
+        <w:rPr>
+          <w:lang w:val="en-GB"/>
+        </w:rPr>
+        <w:t xml:space="preserve">: </w:t>
       </w:r>
     </w:p>
     <w:p>
@@ -3047,6 +3511,30 @@
           <w:lang w:val="en-GB"/>
         </w:rPr>
       </w:pPr>
+    </w:p>
+    <w:p>
+      <w:pPr>
+        <w:jc w:val="center"/>
+        <w:rPr>
+          <w:color w:val="C00000"/>
+          <w:lang w:val="en-GB"/>
+        </w:rPr>
+      </w:pPr>
+      <w:r>
+        <w:rPr>
+          <w:color w:val="C00000"/>
+          <w:lang w:val="en-GB"/>
+        </w:rPr>
+        <w:t>INSERT SCREENSHOT OF PAGE</w:t>
+      </w:r>
+    </w:p>
+    <w:p>
+      <w:pPr>
+        <w:jc w:val="center"/>
+        <w:rPr>
+          <w:lang w:val="en-GB"/>
+        </w:rPr>
+      </w:pPr>
       <w:r>
         <w:rPr>
           <w:lang w:val="en-GB"/>
@@ -3266,7 +3754,19 @@
           <w:lang w:val="en-GB"/>
         </w:rPr>
         <w:tab/>
-        <w:t>Figure 7 shows an example of a navigation page as it would be found when navigating from the title page to a subsection and symptom. These pages are created dynamically after an update is completed and the number of links may change.</w:t>
+        <w:t>Figure 7 shows an example of a navigation page as it would be found when navigating from the title page to a subsection and symptom. These pages are created dynamically after an update is completed</w:t>
+      </w:r>
+      <w:r>
+        <w:rPr>
+          <w:lang w:val="en-GB"/>
+        </w:rPr>
+        <w:t>. Therefore the number and content of the links</w:t>
+      </w:r>
+      <w:r>
+        <w:rPr>
+          <w:lang w:val="en-GB"/>
+        </w:rPr>
+        <w:t xml:space="preserve"> may change.</w:t>
       </w:r>
     </w:p>
     <w:p>
@@ -3303,7 +3803,19 @@
         <w:rPr>
           <w:lang w:val="en-GB"/>
         </w:rPr>
-        <w:t>Figure 7. Sample application navigation page</w:t>
+        <w:t xml:space="preserve">Figure 7. Sample application </w:t>
+      </w:r>
+      <w:r>
+        <w:rPr>
+          <w:lang w:val="en-GB"/>
+        </w:rPr>
+        <w:t xml:space="preserve">symptom </w:t>
+      </w:r>
+      <w:r>
+        <w:rPr>
+          <w:lang w:val="en-GB"/>
+        </w:rPr>
+        <w:t>navigation page</w:t>
       </w:r>
     </w:p>
     <w:p>
@@ -3324,14 +3836,86 @@
           <w:lang w:val="en-GB"/>
         </w:rPr>
         <w:tab/>
-        <w:t xml:space="preserve">Figure 8 shows an example of a content page. The content page holds a description of the disease or pest, other symptoms if Applicable and suggestions for the user in order to get rid of the disease or pest. This page also shows </w:t>
+        <w:t xml:space="preserve">Figure 8 shows an example of a </w:t>
+      </w:r>
+      <w:r>
+        <w:rPr>
+          <w:lang w:val="en-GB"/>
+        </w:rPr>
+        <w:t>Problem content</w:t>
+      </w:r>
+      <w:r>
+        <w:rPr>
+          <w:lang w:val="en-GB"/>
+        </w:rPr>
+        <w:t xml:space="preserve"> page. The content page holds a description of the dise</w:t>
+      </w:r>
+      <w:r>
+        <w:rPr>
+          <w:lang w:val="en-GB"/>
+        </w:rPr>
+        <w:t xml:space="preserve">ase or pest, </w:t>
       </w:r>
       <w:r>
         <w:rPr>
           <w:lang w:val="en-GB"/>
         </w:rPr>
         <w:lastRenderedPageBreak/>
-        <w:t xml:space="preserve">a series of pictures for the disease or pest to serve as a visual aid and facilitate diagnosis. </w:t>
+        <w:t>other symptoms, if a</w:t>
+      </w:r>
+      <w:r>
+        <w:rPr>
+          <w:lang w:val="en-GB"/>
+        </w:rPr>
+        <w:t>pplicable</w:t>
+      </w:r>
+      <w:r>
+        <w:rPr>
+          <w:lang w:val="en-GB"/>
+        </w:rPr>
+        <w:t>,</w:t>
+      </w:r>
+      <w:r>
+        <w:rPr>
+          <w:lang w:val="en-GB"/>
+        </w:rPr>
+        <w:t xml:space="preserve"> and suggestions for the user in order to </w:t>
+      </w:r>
+      <w:r>
+        <w:rPr>
+          <w:lang w:val="en-GB"/>
+        </w:rPr>
+        <w:t xml:space="preserve">cope with or </w:t>
+      </w:r>
+      <w:r>
+        <w:rPr>
+          <w:lang w:val="en-GB"/>
+        </w:rPr>
+        <w:t xml:space="preserve">get rid of the </w:t>
+      </w:r>
+      <w:r>
+        <w:rPr>
+          <w:lang w:val="en-GB"/>
+        </w:rPr>
+        <w:t>problem</w:t>
+      </w:r>
+      <w:r>
+        <w:rPr>
+          <w:lang w:val="en-GB"/>
+        </w:rPr>
+        <w:t xml:space="preserve">. This page also shows a series of pictures for the </w:t>
+      </w:r>
+      <w:r>
+        <w:rPr>
+          <w:lang w:val="en-GB"/>
+        </w:rPr>
+        <w:t>problem</w:t>
+      </w:r>
+      <w:r>
+        <w:rPr>
+          <w:lang w:val="en-GB"/>
+        </w:rPr>
+        <w:t xml:space="preserve"> to serve as a visual aid and facilitate diagnosis. </w:t>
       </w:r>
     </w:p>
     <w:p>
@@ -3368,7 +3952,31 @@
         <w:rPr>
           <w:lang w:val="en-GB"/>
         </w:rPr>
-        <w:t>Figure 8. Application Content page</w:t>
+        <w:t xml:space="preserve">Figure 8. </w:t>
+      </w:r>
+      <w:r>
+        <w:rPr>
+          <w:lang w:val="en-GB"/>
+        </w:rPr>
+        <w:t>Application Problem</w:t>
+      </w:r>
+      <w:r>
+        <w:rPr>
+          <w:lang w:val="en-GB"/>
+        </w:rPr>
+        <w:t xml:space="preserve"> </w:t>
+      </w:r>
+      <w:r>
+        <w:rPr>
+          <w:lang w:val="en-GB"/>
+        </w:rPr>
+        <w:t>P</w:t>
+      </w:r>
+      <w:r>
+        <w:rPr>
+          <w:lang w:val="en-GB"/>
+        </w:rPr>
+        <w:t>age</w:t>
       </w:r>
     </w:p>
     <w:p>
@@ -3401,7 +4009,19 @@
         <w:rPr>
           <w:lang w:val="en-GB"/>
         </w:rPr>
-        <w:t xml:space="preserve"> idea of what the app could or should do. While the customer was </w:t>
+        <w:t xml:space="preserve"> idea of what the </w:t>
+      </w:r>
+      <w:r>
+        <w:rPr>
+          <w:lang w:val="en-GB"/>
+        </w:rPr>
+        <w:t>student groups could achieve within the time given and what the complexity of certain ideas were</w:t>
+      </w:r>
+      <w:r>
+        <w:rPr>
+          <w:lang w:val="en-GB"/>
+        </w:rPr>
+        <w:t xml:space="preserve">. While the customer was </w:t>
       </w:r>
       <w:r>
         <w:rPr>
@@ -3437,7 +4057,19 @@
         <w:rPr>
           <w:lang w:val="en-GB"/>
         </w:rPr>
-        <w:t xml:space="preserve"> other ideas were proposed to the class as suggestions rather than mandatory requirements. Example suggestions which were deemed too complex for the project duration were optical recognition of pests and diseases or voice recognition </w:t>
+        <w:t xml:space="preserve"> other ideas were proposed to the class as suggestions rather than mandatory requirements. Example suggestions which were deemed too complex for the project duration were optical recognition of </w:t>
+      </w:r>
+      <w:r>
+        <w:rPr>
+          <w:lang w:val="en-GB"/>
+        </w:rPr>
+        <w:t>problems</w:t>
+      </w:r>
+      <w:r>
+        <w:rPr>
+          <w:lang w:val="en-GB"/>
+        </w:rPr>
+        <w:t xml:space="preserve"> or voice recognition </w:t>
       </w:r>
       <w:r>
         <w:rPr>
@@ -3500,13 +4132,73 @@
         <w:rPr>
           <w:lang w:val="en-GB"/>
         </w:rPr>
-        <w:t xml:space="preserve"> design of the web-interface for data manipulation, which could easily be reviewed to provide a structure as it is found in the application to allow visualization for the administrators. </w:t>
-      </w:r>
-      <w:r>
-        <w:rPr>
-          <w:lang w:val="en-GB"/>
-        </w:rPr>
-        <w:t>Beyond that, the application will adjust to the data in the database allowing changing and developing content over a long time scale requiring minimal attention.</w:t>
+        <w:t xml:space="preserve"> design of the web-interface for data manipulation, which could easily be reviewed to pr</w:t>
+      </w:r>
+      <w:r>
+        <w:rPr>
+          <w:lang w:val="en-GB"/>
+        </w:rPr>
+        <w:t xml:space="preserve">ovide a guiding </w:t>
+      </w:r>
+      <w:r>
+        <w:rPr>
+          <w:lang w:val="en-GB"/>
+        </w:rPr>
+        <w:t>structure as it is found in the application</w:t>
+      </w:r>
+      <w:r>
+        <w:rPr>
+          <w:lang w:val="en-GB"/>
+        </w:rPr>
+        <w:t>, to aid as a visual guide</w:t>
+      </w:r>
+      <w:r>
+        <w:rPr>
+          <w:lang w:val="en-GB"/>
+        </w:rPr>
+        <w:t xml:space="preserve"> for the administrators. </w:t>
+      </w:r>
+      <w:r>
+        <w:rPr>
+          <w:lang w:val="en-GB"/>
+        </w:rPr>
+        <w:t xml:space="preserve">Beyond that, the application will adjust to the data in the database </w:t>
+      </w:r>
+      <w:r>
+        <w:rPr>
+          <w:lang w:val="en-GB"/>
+        </w:rPr>
+        <w:t xml:space="preserve">dynamically </w:t>
+      </w:r>
+      <w:r>
+        <w:rPr>
+          <w:lang w:val="en-GB"/>
+        </w:rPr>
+        <w:t>allowing changing and developing content over a long time scale requiring minimal attention</w:t>
+      </w:r>
+      <w:r>
+        <w:rPr>
+          <w:lang w:val="en-GB"/>
+        </w:rPr>
+        <w:t xml:space="preserve"> from a developer a</w:t>
+      </w:r>
+      <w:r>
+        <w:rPr>
+          <w:lang w:val="en-GB"/>
+        </w:rPr>
+        <w:t>s</w:t>
+      </w:r>
+      <w:r>
+        <w:rPr>
+          <w:lang w:val="en-GB"/>
+        </w:rPr>
+        <w:t>pect</w:t>
+      </w:r>
+      <w:r>
+        <w:rPr>
+          <w:lang w:val="en-GB"/>
+        </w:rPr>
+        <w:t>.</w:t>
       </w:r>
     </w:p>
     <w:p>
@@ -3578,7 +4270,7 @@
         <w:rPr>
           <w:lang w:val="en-GB"/>
         </w:rPr>
-        <w:t xml:space="preserve">The only greater bug found is, that if the update is not completed, the timestamp is not going to be updated partially, as the data is also not added in a sorted manner. This means that, if the user has a connection difficulty or the update terminates for any other reason, the downloaded data is ignored when the user tries to update the application in the future. </w:t>
+        <w:t xml:space="preserve">The only greater bug found is, that if the update is not completed, the timestamp is not going to be updated partially, as the data is not added in a sorted manner. This means that, if the user has a connection difficulty or the update terminates for any other reason, the downloaded data is ignored when the user tries to update the application in the future. </w:t>
       </w:r>
       <w:r>
         <w:rPr>
@@ -3590,7 +4282,7 @@
         <w:rPr>
           <w:lang w:val="en-GB"/>
         </w:rPr>
-        <w:t xml:space="preserve">A solution for this problem would be, to sort the data to be downloaded by timestamp and keep track of the latest downloaded timestamp. The user application would then obtain that last downloaded timestamp and could resume where the download terminated. </w:t>
+        <w:t xml:space="preserve">A solution for this problem would be to sort the data to be downloaded by timestamp and keep track of the latest downloaded timestamp. The user application would then obtain that last downloaded timestamp and could resume where the download terminated. </w:t>
       </w:r>
       <w:r>
         <w:rPr>
@@ -3611,6 +4303,7 @@
         <w:pStyle w:val="Heading2"/>
       </w:pPr>
       <w:r>
+        <w:lastRenderedPageBreak/>
         <w:t>Testing</w:t>
       </w:r>
     </w:p>
@@ -3623,28 +4316,16 @@
       </w:pPr>
       <w:r>
         <w:rPr>
-          <w:lang w:val="en-GB"/>
-        </w:rPr>
-        <w:t xml:space="preserve">For our user testing, we were unable to contact actual potato farmers. We </w:t>
-      </w:r>
-      <w:r>
-        <w:rPr>
-          <w:lang w:val="en-GB"/>
-        </w:rPr>
-        <w:t xml:space="preserve">finally </w:t>
-      </w:r>
-      <w:r>
-        <w:rPr>
-          <w:lang w:val="en-GB"/>
-        </w:rPr>
-        <w:t xml:space="preserve">concluded, that we did not need or even want an educated and skilled potato farmer, as they </w:t>
-      </w:r>
-      <w:r>
-        <w:rPr>
-          <w:lang w:val="en-GB"/>
-        </w:rPr>
-        <w:lastRenderedPageBreak/>
-        <w:t xml:space="preserve">were not necessarily the target group for the application. Given that the application is aimed at unskilled farmers who </w:t>
+          <w:color w:val="ED7D31" w:themeColor="accent2"/>
+          <w:lang w:val="en-GB"/>
+        </w:rPr>
+        <w:t>For our user testing, we were unable to contact actual potato farmers. We finally concluded, that we did not need or even want an educated and skilled potato farmer, as they were not necessarily the target group for the application</w:t>
+      </w:r>
+      <w:r>
+        <w:rPr>
+          <w:lang w:val="en-GB"/>
+        </w:rPr>
+        <w:t xml:space="preserve">. Given that the application is aimed at unskilled farmers who </w:t>
       </w:r>
       <w:r>
         <w:rPr>
@@ -3656,37 +4337,61 @@
         <w:rPr>
           <w:lang w:val="en-GB"/>
         </w:rPr>
-        <w:t xml:space="preserve"> we resorted to testing the application with subjects who had very limited knowledge about farming. Through this user testing,</w:t>
-      </w:r>
-      <w:r>
-        <w:rPr>
-          <w:lang w:val="en-GB"/>
-        </w:rPr>
-        <w:t xml:space="preserve"> largely performed </w:t>
-      </w:r>
-      <w:r>
-        <w:rPr>
+        <w:t xml:space="preserve"> </w:t>
+      </w:r>
+      <w:r>
+        <w:rPr>
+          <w:color w:val="ED7D31" w:themeColor="accent2"/>
+          <w:lang w:val="en-GB"/>
+        </w:rPr>
+        <w:t>we resorted to testing the application with subjects who had very limited knowledge about farming</w:t>
+      </w:r>
+      <w:r>
+        <w:rPr>
+          <w:lang w:val="en-GB"/>
+        </w:rPr>
+        <w:t xml:space="preserve">. </w:t>
+      </w:r>
+      <w:r>
+        <w:rPr>
+          <w:color w:val="ED7D31" w:themeColor="accent2"/>
+          <w:lang w:val="en-GB"/>
+        </w:rPr>
+        <w:t xml:space="preserve">Through this user testing, largely performed </w:t>
+      </w:r>
+      <w:r>
+        <w:rPr>
+          <w:color w:val="ED7D31" w:themeColor="accent2"/>
           <w:lang w:val="en-GB"/>
         </w:rPr>
         <w:t>with</w:t>
       </w:r>
       <w:r>
         <w:rPr>
+          <w:color w:val="ED7D31" w:themeColor="accent2"/>
           <w:lang w:val="en-GB"/>
         </w:rPr>
         <w:t xml:space="preserve"> </w:t>
       </w:r>
       <w:r>
         <w:rPr>
+          <w:color w:val="ED7D31" w:themeColor="accent2"/>
           <w:lang w:val="en-GB"/>
         </w:rPr>
         <w:t>student</w:t>
       </w:r>
       <w:r>
         <w:rPr>
-          <w:lang w:val="en-GB"/>
-        </w:rPr>
-        <w:t xml:space="preserve"> peers,</w:t>
+          <w:color w:val="ED7D31" w:themeColor="accent2"/>
+          <w:lang w:val="en-GB"/>
+        </w:rPr>
+        <w:t xml:space="preserve"> peers</w:t>
+      </w:r>
+      <w:r>
+        <w:rPr>
+          <w:lang w:val="en-GB"/>
+        </w:rPr>
+        <w:t>,</w:t>
       </w:r>
       <w:r>
         <w:rPr>
@@ -3829,13 +4534,37 @@
         <w:rPr>
           <w:lang w:val="en-GB"/>
         </w:rPr>
-        <w:t xml:space="preserve">Test number 1 consisted of two runs in which the Subject is given a picture of a potato with </w:t>
-      </w:r>
-      <w:r>
-        <w:rPr>
-          <w:lang w:val="en-GB"/>
-        </w:rPr>
-        <w:t>Nematodes</w:t>
+        <w:t xml:space="preserve">Test number 1 consisted of two runs in which the Subject is given a </w:t>
+      </w:r>
+      <w:r>
+        <w:rPr>
+          <w:lang w:val="en-GB"/>
+        </w:rPr>
+        <w:t>written description with images</w:t>
+      </w:r>
+      <w:r>
+        <w:rPr>
+          <w:lang w:val="en-GB"/>
+        </w:rPr>
+        <w:t xml:space="preserve"> of a potato</w:t>
+      </w:r>
+      <w:r>
+        <w:rPr>
+          <w:lang w:val="en-GB"/>
+        </w:rPr>
+        <w:t xml:space="preserve"> plant</w:t>
+      </w:r>
+      <w:r>
+        <w:rPr>
+          <w:lang w:val="en-GB"/>
+        </w:rPr>
+        <w:t xml:space="preserve"> with </w:t>
+      </w:r>
+      <w:r>
+        <w:rPr>
+          <w:lang w:val="en-GB"/>
+        </w:rPr>
+        <w:t>Virus Y</w:t>
       </w:r>
       <w:r>
         <w:rPr>
@@ -4500,6 +5229,7 @@
               <w:rPr>
                 <w:lang w:val="en-GB"/>
               </w:rPr>
+              <w:lastRenderedPageBreak/>
               <w:t>3</w:t>
             </w:r>
             <w:r>
@@ -4868,7 +5598,7 @@
         <w:rPr>
           <w:lang w:val="en-GB"/>
         </w:rPr>
-        <w:t>Nematodes</w:t>
+        <w:t>Virus Y</w:t>
       </w:r>
     </w:p>
     <w:p>
@@ -4882,7 +5612,6 @@
         <w:rPr>
           <w:lang w:val="en-GB"/>
         </w:rPr>
-        <w:lastRenderedPageBreak/>
         <w:t>Disease 2:</w:t>
       </w:r>
       <w:r>
@@ -4923,7 +5652,13 @@
         <w:rPr>
           <w:lang w:val="en-GB"/>
         </w:rPr>
-        <w:t xml:space="preserve">Nematodes </w:t>
+        <w:t>Virus Y</w:t>
+      </w:r>
+      <w:r>
+        <w:rPr>
+          <w:lang w:val="en-GB"/>
+        </w:rPr>
+        <w:t xml:space="preserve"> </w:t>
       </w:r>
       <w:r>
         <w:rPr>
@@ -4953,7 +5688,7 @@
         <w:rPr>
           <w:lang w:val="en-GB"/>
         </w:rPr>
-        <w:t>Nematodes</w:t>
+        <w:t>Virus Y</w:t>
       </w:r>
       <w:r>
         <w:rPr>
@@ -4966,55 +5701,64 @@
       <w:pPr>
         <w:ind w:firstLine="173"/>
         <w:rPr>
-          <w:lang w:val="en-GB"/>
-        </w:rPr>
-      </w:pPr>
-      <w:r>
-        <w:rPr>
-          <w:lang w:val="en-GB"/>
-        </w:rPr>
-        <w:t>The qualitative feedback received was fundamentally positive, and the users agreed that the navigation could probably not be more intuitive than the current version. The only concrete suggestion given was, that the navigation categories could include images to facilitate identification instead of the current text-only approach.</w:t>
-      </w:r>
-    </w:p>
-    <w:p>
-      <w:pPr>
-        <w:ind w:firstLine="173"/>
+          <w:color w:val="FF0000"/>
+          <w:lang w:val="en-GB"/>
+        </w:rPr>
+      </w:pPr>
+      <w:r>
+        <w:rPr>
+          <w:lang w:val="en-GB"/>
+        </w:rPr>
+        <w:t>The qualitative feedback received was fundamentally positive, and the users agreed that the navigation could probably not be more intuitive than the current version</w:t>
+      </w:r>
+      <w:r>
+        <w:rPr>
+          <w:color w:val="FF0000"/>
+          <w:lang w:val="en-GB"/>
+        </w:rPr>
+        <w:t>. The only concrete suggestion given was, that the navigation categories could include images to facilitate identification instead of the current text-only approach.</w:t>
+      </w:r>
+    </w:p>
+    <w:p>
+      <w:pPr>
+        <w:rPr>
+          <w:lang w:val="en-GB"/>
+        </w:rPr>
+      </w:pPr>
+      <w:r>
         <w:rPr>
           <w:color w:val="C00000"/>
           <w:lang w:val="en-GB"/>
         </w:rPr>
-      </w:pPr>
-      <w:r>
+        <w:tab/>
+      </w:r>
+      <w:r>
+        <w:rPr>
+          <w:lang w:val="en-GB"/>
+        </w:rPr>
+        <w:t xml:space="preserve">Test number 2 </w:t>
+      </w:r>
+      <w:r>
+        <w:rPr>
+          <w:lang w:val="en-GB"/>
+        </w:rPr>
+        <w:t xml:space="preserve">was a trial and error run where the user was given the application and told to browse and play with it. While the test followed no structured procedure, it is surprisingly helpful for design purposes to watch a user use an application. Findings of this test were, that the menu buttons could be a bit larger by default, in order to enable larger font sizes on small devices. It was also found that scroll menus are not obviously labelled as such, resulting in the presumption by some users, that there was no lower section to a page. A problem which two of the testers encountered was the back-function of the phone, which is a built in button on the bottom right of the phone, and not within the application screen. </w:t>
+      </w:r>
+    </w:p>
+    <w:p>
+      <w:pPr>
         <w:rPr>
           <w:color w:val="C00000"/>
           <w:lang w:val="en-GB"/>
         </w:rPr>
-        <w:t xml:space="preserve">More </w:t>
-      </w:r>
-      <w:r>
-        <w:rPr>
-          <w:color w:val="C00000"/>
-          <w:lang w:val="en-GB"/>
-        </w:rPr>
-        <w:t>q</w:t>
-      </w:r>
-      <w:r>
-        <w:rPr>
-          <w:color w:val="C00000"/>
-          <w:lang w:val="en-GB"/>
-        </w:rPr>
-        <w:t>ualitative or quantitative results?</w:t>
-      </w:r>
-    </w:p>
-    <w:p>
-      <w:pPr>
-        <w:rPr>
-          <w:color w:val="C00000"/>
-          <w:lang w:val="en-GB"/>
-        </w:rPr>
-      </w:pPr>
-      <w:bookmarkStart w:id="0" w:name="_GoBack"/>
-      <w:bookmarkEnd w:id="0"/>
+      </w:pPr>
+      <w:r>
+        <w:rPr>
+          <w:lang w:val="en-GB"/>
+        </w:rPr>
+        <w:tab/>
+        <w:t>We used the feedback from these tests to include visible scrollbars and revise the grid view to allow slightly larger buttons and thus larger font sizes.</w:t>
+      </w:r>
     </w:p>
     <w:p>
       <w:pPr>
@@ -5091,14 +5835,14 @@
           <w:sz w:val="20"/>
           <w:szCs w:val="19"/>
         </w:rPr>
-        <w:t xml:space="preserve">Usability testing </w:t>
-      </w:r>
-      <w:r>
-        <w:rPr>
-          <w:sz w:val="20"/>
-          <w:szCs w:val="19"/>
-        </w:rPr>
-        <w:t>with the user group was performed exclusively on the application, as the target audience for the website is a computing professional.</w:t>
+        <w:t>Usability testing with the user group was performed exclusively on the application, as the target audience for the website is a computing professional.</w:t>
+      </w:r>
+      <w:r>
+        <w:rPr>
+          <w:sz w:val="20"/>
+          <w:szCs w:val="19"/>
+        </w:rPr>
+        <w:t xml:space="preserve"> The usability analysis for the website was created in cooperation with Kurtis, who inserted the bulk of the preliminary data.</w:t>
       </w:r>
     </w:p>
     <w:p>
@@ -5167,14 +5911,14 @@
           <w:sz w:val="20"/>
           <w:szCs w:val="19"/>
         </w:rPr>
-        <w:t xml:space="preserve"> a potato plant given only a picture of a symptom</w:t>
-      </w:r>
-      <w:r>
-        <w:rPr>
-          <w:sz w:val="20"/>
-          <w:szCs w:val="19"/>
-        </w:rPr>
-        <w:t xml:space="preserve"> or pest</w:t>
+        <w:t xml:space="preserve"> a potato plant given only a picture</w:t>
+      </w:r>
+      <w:r>
+        <w:rPr>
+          <w:sz w:val="20"/>
+          <w:szCs w:val="19"/>
+        </w:rPr>
+        <w:t xml:space="preserve"> and short description of the problem</w:t>
       </w:r>
       <w:r>
         <w:rPr>
@@ -5188,7 +5932,29 @@
           <w:sz w:val="20"/>
           <w:szCs w:val="19"/>
         </w:rPr>
-        <w:t xml:space="preserve">Therefore the ease of learning for the application is probably the best is could be, given it took the subjects less than one minute to understand and work with the application. While we produced a video which serves as a step-for-step guide to the application, we think it is absolutely possible to learn the functioning of the application from trial and error. </w:t>
+        <w:t xml:space="preserve">Therefore the ease of learning for the application is </w:t>
+      </w:r>
+      <w:r>
+        <w:rPr>
+          <w:sz w:val="20"/>
+          <w:szCs w:val="19"/>
+        </w:rPr>
+        <w:t>ideal</w:t>
+      </w:r>
+      <w:r>
+        <w:rPr>
+          <w:sz w:val="20"/>
+          <w:szCs w:val="19"/>
+        </w:rPr>
+        <w:t xml:space="preserve">, </w:t>
+      </w:r>
+      <w:r>
+        <w:rPr>
+          <w:sz w:val="20"/>
+          <w:szCs w:val="19"/>
+        </w:rPr>
+        <w:lastRenderedPageBreak/>
+        <w:t xml:space="preserve">given it took the subjects less than one minute to understand and work with the application. While we produced a video which serves as a step-for-step guide to the application, we think it is absolutely possible to learn the functioning of the application from trial and error. </w:t>
       </w:r>
     </w:p>
     <w:p>
@@ -5247,7 +6013,22 @@
           <w:sz w:val="20"/>
           <w:szCs w:val="19"/>
         </w:rPr>
-        <w:t xml:space="preserve">We believe that the efficiency of use of the menu is both on a very high level, and still open for optimization, as the menu structure can be changed within the database at any time, and even cases of multiple symptoms for the same pest or disease are taken care of in an intuitive way. The efficiency the use can still be further enhanced through the use of pictures in the menu options, and maybe a colour coding of colour symptom options. </w:t>
+        <w:t xml:space="preserve">We believe that the efficiency of use of the menu is both on a very high level, and still open for optimization, as the menu structure can be changed within the database at any time, and even cases of multiple symptoms for the same pest or disease are taken care of in an intuitive way. </w:t>
+      </w:r>
+      <w:r>
+        <w:rPr>
+          <w:color w:val="FF0000"/>
+          <w:sz w:val="20"/>
+          <w:szCs w:val="19"/>
+        </w:rPr>
+        <w:t>The efficiency the use can still be further enhanced through the use of pictures in the menu options,</w:t>
+      </w:r>
+      <w:r>
+        <w:rPr>
+          <w:sz w:val="20"/>
+          <w:szCs w:val="19"/>
+        </w:rPr>
+        <w:t xml:space="preserve"> and maybe a colour coding of colour symptom options. </w:t>
       </w:r>
     </w:p>
     <w:p>
@@ -5266,15 +6047,7 @@
           <w:sz w:val="20"/>
           <w:szCs w:val="19"/>
         </w:rPr>
-        <w:t xml:space="preserve">We are certain that a farmer, regardless of experience, will appreciate the presence of the application as a diagnosis </w:t>
-      </w:r>
-      <w:r>
-        <w:rPr>
-          <w:sz w:val="20"/>
-          <w:szCs w:val="19"/>
-        </w:rPr>
-        <w:lastRenderedPageBreak/>
-        <w:t xml:space="preserve">tool. While a given farmer may know most of the common diseases from experience, it is likely a </w:t>
+        <w:t xml:space="preserve">We are certain that a farmer, regardless of experience, will appreciate the presence of the application as a diagnosis tool. While a given farmer may know most of the common diseases from experience, it is likely a </w:t>
       </w:r>
       <w:r>
         <w:rPr>
@@ -5291,16 +6064,68 @@
         <w:ind w:firstLine="173"/>
         <w:jc w:val="both"/>
         <w:rPr>
-          <w:sz w:val="20"/>
-          <w:szCs w:val="19"/>
-        </w:rPr>
-      </w:pPr>
-      <w:r>
-        <w:rPr>
-          <w:sz w:val="20"/>
-          <w:szCs w:val="19"/>
-        </w:rPr>
-        <w:t xml:space="preserve">The error frequency for the application is relatively high at the moment, given a total of 4 false navigations during the second run of each test subject. The test subjects were usually immediately aware of the false diagnostic through the pictures given in the information page, which may be reduced through the further use of images in the menu layers. This means that although the error frequency might be relatively high, the user can always use the back button to return to the navigation menu through which a different symptom-path can be chosen. The assumption for error frequency is, that if there was an average of one error on a sample size of 20 diseases, then there will likely be 5 errors on a sample size of 100 diseases. This error amount could be brought back down to 1 or even 0 with the use of menu-images. </w:t>
+          <w:color w:val="FF0000"/>
+          <w:sz w:val="20"/>
+          <w:szCs w:val="19"/>
+        </w:rPr>
+      </w:pPr>
+      <w:r>
+        <w:rPr>
+          <w:sz w:val="20"/>
+          <w:szCs w:val="19"/>
+        </w:rPr>
+        <w:t xml:space="preserve">The error frequency for the application is relatively high at the moment, given </w:t>
+      </w:r>
+      <w:r>
+        <w:rPr>
+          <w:sz w:val="20"/>
+          <w:szCs w:val="19"/>
+        </w:rPr>
+        <w:t>an</w:t>
+      </w:r>
+      <w:r>
+        <w:rPr>
+          <w:sz w:val="20"/>
+          <w:szCs w:val="19"/>
+        </w:rPr>
+        <w:t xml:space="preserve"> </w:t>
+      </w:r>
+      <w:r>
+        <w:rPr>
+          <w:sz w:val="20"/>
+          <w:szCs w:val="19"/>
+        </w:rPr>
+        <w:t>average of 1 false navigation</w:t>
+      </w:r>
+      <w:r>
+        <w:rPr>
+          <w:sz w:val="20"/>
+          <w:szCs w:val="19"/>
+        </w:rPr>
+        <w:t xml:space="preserve"> during the second run of each test subject. The test subjects were usually immediately aware of the false diagnostic through the pictures given in the information page, </w:t>
+      </w:r>
+      <w:r>
+        <w:rPr>
+          <w:color w:val="FF0000"/>
+          <w:sz w:val="20"/>
+          <w:szCs w:val="19"/>
+        </w:rPr>
+        <w:t>which may be reduced through the further use of images in the menu layers</w:t>
+      </w:r>
+      <w:r>
+        <w:rPr>
+          <w:sz w:val="20"/>
+          <w:szCs w:val="19"/>
+        </w:rPr>
+        <w:t>. This means that although the error frequency might be relatively high, the user can always use the back button to return to the navigation menu through which a different symptom-path can be chosen. The assumption for error frequency is, that if there was an average of one error on a sample size of 20 diseases, then there will likely be 5 errors on a sample size of 100 diseases</w:t>
+      </w:r>
+      <w:r>
+        <w:rPr>
+          <w:color w:val="FF0000"/>
+          <w:sz w:val="20"/>
+          <w:szCs w:val="19"/>
+        </w:rPr>
+        <w:t xml:space="preserve">. This error amount could be brought back down to 1 or even 0 with the use of menu-images. </w:t>
       </w:r>
     </w:p>
     <w:p>
@@ -5351,21 +6176,29 @@
           <w:sz w:val="20"/>
           <w:szCs w:val="19"/>
         </w:rPr>
-        <w:t xml:space="preserve">The greatest unexpected complication </w:t>
-      </w:r>
-      <w:r>
-        <w:rPr>
-          <w:sz w:val="20"/>
-          <w:szCs w:val="19"/>
-        </w:rPr>
-        <w:t xml:space="preserve">when working with the website </w:t>
-      </w:r>
-      <w:r>
-        <w:rPr>
-          <w:sz w:val="20"/>
-          <w:szCs w:val="19"/>
-        </w:rPr>
-        <w:t>was the insertion of data into the database. While the data was provided entirely by the James Hutton Institute, the insertion proved difficult due to the creation of the symptom-based-decision-tree, which had to be created within the symptoms table of the database. This task was only accomplished after we laid out the different diseases and symptoms and created a physical decision tree after which we could model in the database. This will likely be a consistent problem for future additions to the database, as the website interface does not provide a graphical representation of the data yet. The solution to this complication could be to offer a graphical representation of the decision tree on the website allowing the insertion of nodes and menus graphically, or to provide a digital map of the decision tree as a visual aid. While the former could be implemented in the future, the latter proved to work well during the insertion of the primary data. A third possible solution for the addition of data to the decision tree, is a smartphone application which allows the insertion of menus into the app directly, creates the xml representation of the decision tree from the menu structure, and updates the database accordingly. It w</w:t>
+        <w:t xml:space="preserve">The greatest unexpected complication when working with the website was the insertion of data into the database. While the data was provided entirely by the James Hutton Institute, the insertion proved difficult due to the creation of the symptom-based-decision-tree, which had to be created within the symptoms table of the database. This task was only accomplished after we laid out the different diseases and symptoms and created a physical decision tree after </w:t>
+      </w:r>
+      <w:r>
+        <w:rPr>
+          <w:sz w:val="20"/>
+          <w:szCs w:val="19"/>
+        </w:rPr>
+        <w:lastRenderedPageBreak/>
+        <w:t xml:space="preserve">which we could model in the database. This will likely be a consistent problem for future additions to the database, as the website interface does not </w:t>
+      </w:r>
+      <w:r>
+        <w:rPr>
+          <w:sz w:val="20"/>
+          <w:szCs w:val="19"/>
+        </w:rPr>
+        <w:t xml:space="preserve">currently </w:t>
+      </w:r>
+      <w:r>
+        <w:rPr>
+          <w:sz w:val="20"/>
+          <w:szCs w:val="19"/>
+        </w:rPr>
+        <w:t>provide a graphical representation of the data. The solution to this complication could be to offer a graphical representation of the decision tree on the website allowing the insertion of nodes and menus graphically, or to provide a digital map of the decision tree as a visual aid. While the former could be implemented in the future, the latter proved to work well during the insertion of the primary data. A third possible solution for the addition of data to the decision tree, is a smartphone application which allows the insertion of menus into the app directly, creates the xml representation of the decision tree from the menu structure, and updates the database accordingly. It w</w:t>
       </w:r>
       <w:r>
         <w:rPr>
@@ -5379,7 +6212,21 @@
           <w:sz w:val="20"/>
           <w:szCs w:val="19"/>
         </w:rPr>
-        <w:t>s deemed too complicated though, as the web site already exists and could be altered easily to facilitate edits.</w:t>
+        <w:t xml:space="preserve">s deemed too complicated </w:t>
+      </w:r>
+      <w:r>
+        <w:rPr>
+          <w:sz w:val="20"/>
+          <w:szCs w:val="19"/>
+        </w:rPr>
+        <w:t xml:space="preserve">for this sprint </w:t>
+      </w:r>
+      <w:r>
+        <w:rPr>
+          <w:sz w:val="20"/>
+          <w:szCs w:val="19"/>
+        </w:rPr>
+        <w:t>though, as the web site already exists and could be altered easily to facilitate edits.</w:t>
       </w:r>
     </w:p>
     <w:p>
@@ -5398,7 +6245,14 @@
           <w:sz w:val="20"/>
           <w:szCs w:val="19"/>
         </w:rPr>
-        <w:t xml:space="preserve">We concluded that the simple adding, editing and deleting functions of the website were as simple and intuitive as possible. The menus guide the user directly to the desired options and </w:t>
+        <w:t xml:space="preserve">We concluded that the simple adding, editing and deleting functions of the website were as intuitive as possible. The menus guide the user directly to the desired options and </w:t>
+      </w:r>
+      <w:r>
+        <w:rPr>
+          <w:sz w:val="20"/>
+          <w:szCs w:val="19"/>
+        </w:rPr>
+        <w:t>avoid unnecessary confusion.</w:t>
       </w:r>
     </w:p>
     <w:p>
@@ -5475,7 +6329,21 @@
           <w:sz w:val="20"/>
           <w:szCs w:val="19"/>
         </w:rPr>
-        <w:t xml:space="preserve">The most basic efficiency feature is the use of a decision tree to be enable the user to filter irrelevant diseases and pests leaving only a short list for the user to choose from. The relationship between the number of diseases and pests is logarithmic, therefore the number of menus and submenus will only increase slightly when the app is scaled to the planned 100 entries. </w:t>
+        <w:t xml:space="preserve">The most basic efficiency feature is the use of a decision tree to enable the user to filter irrelevant diseases and pests leaving only a short list for the user to choose from. The relationship between the number of diseases and pests is logarithmic, therefore the number of menus and submenus will only increase slightly when the app is scaled to the </w:t>
+      </w:r>
+      <w:r>
+        <w:rPr>
+          <w:sz w:val="20"/>
+          <w:szCs w:val="19"/>
+        </w:rPr>
+        <w:t>anticipated</w:t>
+      </w:r>
+      <w:r>
+        <w:rPr>
+          <w:sz w:val="20"/>
+          <w:szCs w:val="19"/>
+        </w:rPr>
+        <w:t xml:space="preserve"> 100 entries. </w:t>
       </w:r>
     </w:p>
     <w:p>
@@ -5508,7 +6376,35 @@
           <w:sz w:val="20"/>
           <w:szCs w:val="19"/>
         </w:rPr>
-        <w:t xml:space="preserve"> connections. This would have been especially annoying if the update was minor. </w:t>
+        <w:t xml:space="preserve"> connections. This would have been especially annoying if the update was </w:t>
+      </w:r>
+      <w:r>
+        <w:rPr>
+          <w:sz w:val="20"/>
+          <w:szCs w:val="19"/>
+        </w:rPr>
+        <w:t xml:space="preserve">a </w:t>
+      </w:r>
+      <w:r>
+        <w:rPr>
+          <w:sz w:val="20"/>
+          <w:szCs w:val="19"/>
+        </w:rPr>
+        <w:t>minor</w:t>
+      </w:r>
+      <w:r>
+        <w:rPr>
+          <w:sz w:val="20"/>
+          <w:szCs w:val="19"/>
+        </w:rPr>
+        <w:t xml:space="preserve"> one</w:t>
+      </w:r>
+      <w:r>
+        <w:rPr>
+          <w:sz w:val="20"/>
+          <w:szCs w:val="19"/>
+        </w:rPr>
+        <w:t xml:space="preserve">. </w:t>
       </w:r>
     </w:p>
     <w:p>
@@ -5555,7 +6451,21 @@
           <w:sz w:val="20"/>
           <w:szCs w:val="19"/>
         </w:rPr>
-        <w:t xml:space="preserve">only have to download the changes made to the dataset. </w:t>
+        <w:t>only have to download the changes made to the dataset</w:t>
+      </w:r>
+      <w:r>
+        <w:rPr>
+          <w:sz w:val="20"/>
+          <w:szCs w:val="19"/>
+        </w:rPr>
+        <w:t xml:space="preserve"> since the last successful update</w:t>
+      </w:r>
+      <w:r>
+        <w:rPr>
+          <w:sz w:val="20"/>
+          <w:szCs w:val="19"/>
+        </w:rPr>
+        <w:t xml:space="preserve">. </w:t>
       </w:r>
     </w:p>
     <w:p>
@@ -5661,7 +6571,16 @@
           <w:sz w:val="20"/>
           <w:szCs w:val="19"/>
         </w:rPr>
-        <w:t xml:space="preserve">implementation decisions, lessons learnt during the course of the project and an evaluation (with </w:t>
+        <w:t xml:space="preserve">implementation decisions, lessons learnt during the course </w:t>
+      </w:r>
+      <w:r>
+        <w:rPr>
+          <w:color w:val="FF0000"/>
+          <w:sz w:val="20"/>
+          <w:szCs w:val="19"/>
+        </w:rPr>
+        <w:lastRenderedPageBreak/>
+        <w:t xml:space="preserve">of the project and an evaluation (with </w:t>
       </w:r>
       <w:r>
         <w:rPr>
@@ -5735,7 +6654,21 @@
           <w:sz w:val="20"/>
           <w:szCs w:val="19"/>
         </w:rPr>
-        <w:t xml:space="preserve">The design it optimized to allow quick navigation </w:t>
+        <w:t>Th</w:t>
+      </w:r>
+      <w:r>
+        <w:rPr>
+          <w:sz w:val="20"/>
+          <w:szCs w:val="19"/>
+        </w:rPr>
+        <w:t>e design is</w:t>
+      </w:r>
+      <w:r>
+        <w:rPr>
+          <w:sz w:val="20"/>
+          <w:szCs w:val="19"/>
+        </w:rPr>
+        <w:t xml:space="preserve"> optimized to allow quick navigation </w:t>
       </w:r>
       <w:r>
         <w:rPr>
@@ -5749,7 +6682,21 @@
           <w:sz w:val="20"/>
           <w:szCs w:val="19"/>
         </w:rPr>
-        <w:t xml:space="preserve">The application runs on all devices with the latest or related Android Operating System (OS) versions, meaning it will be able to run on most existing devices without reconfigurations and the devices themselves will be of the cheapest category thanks to the open source nature of the Android OS. </w:t>
+        <w:t xml:space="preserve">The application runs on all devices with the latest or </w:t>
+      </w:r>
+      <w:r>
+        <w:rPr>
+          <w:sz w:val="20"/>
+          <w:szCs w:val="19"/>
+        </w:rPr>
+        <w:t>version-</w:t>
+      </w:r>
+      <w:r>
+        <w:rPr>
+          <w:sz w:val="20"/>
+          <w:szCs w:val="19"/>
+        </w:rPr>
+        <w:t xml:space="preserve">related Android Operating System (OS) versions, meaning it will be able to run on most existing devices without reconfigurations and the devices themselves will be of the cheapest category thanks to the open source nature of the Android OS. </w:t>
       </w:r>
     </w:p>
     <w:p>
@@ -5768,16 +6715,10 @@
           <w:szCs w:val="19"/>
         </w:rPr>
         <w:tab/>
-        <w:t xml:space="preserve">While the app works correctly under lab circumstances, the main point of criticism is the update functionality. While it is very sophisticated as it is, any error during the connection will currently require a completely new download of the data. Also, if the user first acquires the application, it will be empty. The user has to update the data </w:t>
-      </w:r>
-      <w:r>
-        <w:rPr>
-          <w:sz w:val="20"/>
-          <w:szCs w:val="19"/>
-        </w:rPr>
-        <w:lastRenderedPageBreak/>
-        <w:t xml:space="preserve">when first running the application, meaning that a potential cold start and initial use in the field will be deemed unsuccessful as the data will not be present in the store version. </w:t>
-      </w:r>
+        <w:t xml:space="preserve">While the app works correctly under lab circumstances, the main point of criticism is the update functionality. While it is very sophisticated as it is, any error during the connection will currently require a completely new download of the data. Also, if the user first acquires the application, it will be empty. The user has to update the data when first running the application, meaning that a potential cold start and initial use in the field will be deemed unsuccessful as the data will not be present in the store version. </w:t>
+      </w:r>
+      <w:bookmarkStart w:id="0" w:name="_GoBack"/>
+      <w:bookmarkEnd w:id="0"/>
     </w:p>
     <w:p>
       <w:pPr>

--- a/Paperwork/Final Potato Report.docx
+++ b/Paperwork/Final Potato Report.docx
@@ -281,15 +281,7 @@
                 <w:color w:val="FF0000"/>
                 <w:lang w:val="en-GB"/>
               </w:rPr>
-              <w:t xml:space="preserve"> to a PDF file. The report should not exceed 15,000 words or 15-20 pages in length (excluding appendices). What is required is </w:t>
-            </w:r>
-            <w:r>
-              <w:rPr>
-                <w:bCs/>
-                <w:color w:val="FF0000"/>
-                <w:lang w:val="en-GB"/>
-              </w:rPr>
-              <w:t>quality rather than quantity</w:t>
+              <w:t xml:space="preserve"> to a PDF file. </w:t>
             </w:r>
             <w:r>
               <w:rPr>
@@ -297,17 +289,7 @@
                 <w:szCs w:val="19"/>
                 <w:lang w:val="en-GB"/>
               </w:rPr>
-              <w:t xml:space="preserve">. The report should be written in a formal style: it is neither a diary nor a magazine article. </w:t>
-            </w:r>
-            <w:r>
-              <w:rPr>
-                <w:bCs/>
-                <w:iCs/>
-                <w:color w:val="FF0000"/>
-                <w:szCs w:val="19"/>
-                <w:lang w:val="en-GB"/>
-              </w:rPr>
-              <w:t>All references should be cited in the main body of the report</w:t>
+              <w:t>Together</w:t>
             </w:r>
             <w:r>
               <w:rPr>
@@ -315,59 +297,7 @@
                 <w:szCs w:val="19"/>
                 <w:lang w:val="en-GB"/>
               </w:rPr>
-              <w:t xml:space="preserve"> and a standard referencing format (such as IEEE or Harvard style) should be adopted [1, 2]. The report should demonstrate that the student has used appropriate tools to support the development process and that </w:t>
-            </w:r>
-            <w:r>
-              <w:rPr>
-                <w:bCs/>
-                <w:iCs/>
-                <w:color w:val="FF0000"/>
-                <w:szCs w:val="19"/>
-                <w:lang w:val="en-GB"/>
-              </w:rPr>
-              <w:t>verification and validation</w:t>
-            </w:r>
-            <w:r>
-              <w:rPr>
-                <w:color w:val="FF0000"/>
-                <w:szCs w:val="19"/>
-                <w:lang w:val="en-GB"/>
-              </w:rPr>
-              <w:t xml:space="preserve"> </w:t>
-            </w:r>
-            <w:r>
-              <w:rPr>
-                <w:bCs/>
-                <w:iCs/>
-                <w:color w:val="FF0000"/>
-                <w:szCs w:val="19"/>
-                <w:lang w:val="en-GB"/>
-              </w:rPr>
-              <w:t>have been applied at all stages [3]</w:t>
-            </w:r>
-            <w:r>
-              <w:rPr>
-                <w:color w:val="FF0000"/>
-                <w:szCs w:val="19"/>
-                <w:lang w:val="en-GB"/>
-              </w:rPr>
-              <w:t>.</w:t>
-            </w:r>
-            <w:r>
-              <w:rPr>
-                <w:color w:val="000000"/>
-                <w:szCs w:val="19"/>
-                <w:lang w:val="en-GB"/>
-              </w:rPr>
-              <w:t xml:space="preserve"> </w:t>
-            </w:r>
-            <w:r>
-              <w:rPr>
-                <w:color w:val="FF0000"/>
-                <w:szCs w:val="19"/>
-                <w:lang w:val="en-GB"/>
-              </w:rPr>
-              <w:t xml:space="preserve">The report as a whole should include a clear description of the lifecycle stages undertaken and must describe the use of appropriate tools to support the development process. It should give a full and accurate description of the work done and achievements made, together with complete software documentation and a user manual. </w:t>
+              <w:t xml:space="preserve"> with complete software documentation and a user manual. </w:t>
             </w:r>
           </w:p>
         </w:tc>
@@ -378,7 +308,6 @@
         <w:ind w:right="51"/>
         <w:rPr>
           <w:b/>
-          <w:lang w:val="en-GB"/>
         </w:rPr>
         <w:sectPr>
           <w:type w:val="continuous"/>
@@ -496,101 +425,7 @@
         <w:rPr>
           <w:lang w:val="en-GB"/>
         </w:rPr>
-        <w:t xml:space="preserve">. </w:t>
-      </w:r>
-      <w:r>
-        <w:rPr>
-          <w:lang w:val="en-GB"/>
-        </w:rPr>
-        <w:t xml:space="preserve">    </w:t>
-      </w:r>
-      <w:r>
-        <w:rPr>
-          <w:i/>
-          <w:color w:val="FF0000"/>
-          <w:lang w:val="en-GB"/>
-        </w:rPr>
-        <w:t xml:space="preserve">The </w:t>
-      </w:r>
-      <w:r>
-        <w:rPr>
-          <w:i/>
-          <w:color w:val="FF0000"/>
-          <w:lang w:val="en-GB"/>
-        </w:rPr>
-        <w:t>abstract is</w:t>
-      </w:r>
-      <w:r>
-        <w:rPr>
-          <w:i/>
-          <w:color w:val="FF0000"/>
-          <w:lang w:val="en-GB"/>
-        </w:rPr>
-        <w:t xml:space="preserve"> an important part of your report. In essence, it is a summary of the </w:t>
-      </w:r>
-      <w:r>
-        <w:rPr>
-          <w:i/>
-          <w:color w:val="FFC000"/>
-          <w:lang w:val="en-GB"/>
-        </w:rPr>
-        <w:t xml:space="preserve">purpose, methods, findings and conclusion </w:t>
-      </w:r>
-      <w:r>
-        <w:rPr>
-          <w:i/>
-          <w:color w:val="FF0000"/>
-          <w:lang w:val="en-GB"/>
-        </w:rPr>
-        <w:t xml:space="preserve">of your project. It should be no more than </w:t>
-      </w:r>
-      <w:r>
-        <w:rPr>
-          <w:i/>
-          <w:color w:val="FF0000"/>
-          <w:lang w:val="en-GB"/>
-        </w:rPr>
-        <w:t>200 words</w:t>
-      </w:r>
-      <w:r>
-        <w:rPr>
-          <w:i/>
-          <w:color w:val="FF0000"/>
-          <w:lang w:val="en-GB"/>
-        </w:rPr>
-        <w:t>. It should be clearly and concisely written. Provide only the most pertinent information, avoid citing references and include a bri</w:t>
-      </w:r>
-      <w:r>
-        <w:rPr>
-          <w:i/>
-          <w:color w:val="FF0000"/>
-          <w:lang w:val="en-GB"/>
-        </w:rPr>
-        <w:t>ef statement of your main concl</w:t>
-      </w:r>
-      <w:r>
-        <w:rPr>
-          <w:i/>
-          <w:color w:val="FF0000"/>
-          <w:lang w:val="en-GB"/>
-        </w:rPr>
-        <w:t>u</w:t>
-      </w:r>
-      <w:r>
-        <w:rPr>
-          <w:i/>
-          <w:color w:val="FF0000"/>
-          <w:lang w:val="en-GB"/>
-        </w:rPr>
-        <w:t>s</w:t>
-      </w:r>
-      <w:r>
-        <w:rPr>
-          <w:i/>
-          <w:color w:val="FF0000"/>
-          <w:lang w:val="en-GB"/>
-        </w:rPr>
-        <w:t xml:space="preserve">ions.  </w:t>
+        <w:t>.</w:t>
       </w:r>
     </w:p>
     <w:p>
@@ -622,71 +457,6 @@
     </w:p>
     <w:p>
       <w:pPr>
-        <w:rPr>
-          <w:color w:val="FFC000"/>
-          <w:szCs w:val="19"/>
-          <w:lang w:val="en-GB"/>
-        </w:rPr>
-      </w:pPr>
-      <w:r>
-        <w:rPr>
-          <w:color w:val="FF0000"/>
-          <w:szCs w:val="19"/>
-          <w:lang w:val="en-GB"/>
-        </w:rPr>
-        <w:t xml:space="preserve">This section </w:t>
-      </w:r>
-      <w:r>
-        <w:rPr>
-          <w:color w:val="FF0000"/>
-          <w:szCs w:val="19"/>
-          <w:lang w:val="en-GB"/>
-        </w:rPr>
-        <w:t xml:space="preserve">should </w:t>
-      </w:r>
-      <w:r>
-        <w:rPr>
-          <w:color w:val="FFC000"/>
-          <w:szCs w:val="19"/>
-          <w:lang w:val="en-GB"/>
-        </w:rPr>
-        <w:t>introduce the project</w:t>
-      </w:r>
-      <w:r>
-        <w:rPr>
-          <w:color w:val="FF0000"/>
-          <w:szCs w:val="19"/>
-          <w:lang w:val="en-GB"/>
-        </w:rPr>
-        <w:t>. It should</w:t>
-      </w:r>
-      <w:r>
-        <w:rPr>
-          <w:color w:val="FF0000"/>
-          <w:szCs w:val="19"/>
-          <w:lang w:val="en-GB"/>
-        </w:rPr>
-        <w:t xml:space="preserve"> include</w:t>
-      </w:r>
-      <w:r>
-        <w:rPr>
-          <w:color w:val="FF0000"/>
-          <w:szCs w:val="19"/>
-          <w:lang w:val="en-GB"/>
-        </w:rPr>
-        <w:t xml:space="preserve"> an </w:t>
-      </w:r>
-      <w:r>
-        <w:rPr>
-          <w:color w:val="FFC000"/>
-          <w:szCs w:val="19"/>
-          <w:lang w:val="en-GB"/>
-        </w:rPr>
-        <w:t xml:space="preserve">explanation of the problem and the objectives of the project. </w:t>
-      </w:r>
-    </w:p>
-    <w:p>
-      <w:pPr>
         <w:ind w:firstLine="173"/>
         <w:rPr>
           <w:lang w:val="en-GB" w:eastAsia="en-US"/>
@@ -732,136 +502,136 @@
         <w:rPr>
           <w:lang w:val="en-GB"/>
         </w:rPr>
-        <w:t xml:space="preserve">. The potato plant tuber, the edible portion of the plant, is very perishable in comparison </w:t>
+        <w:t xml:space="preserve">. The potato plant tuber, the edible portion of the plant, is very perishable in comparison to other mass-nourishing products minimising </w:t>
+      </w:r>
+      <w:r>
+        <w:rPr>
+          <w:lang w:val="en-GB"/>
+        </w:rPr>
+        <w:t xml:space="preserve">the </w:t>
+      </w:r>
+      <w:r>
+        <w:rPr>
+          <w:lang w:val="en-GB"/>
+        </w:rPr>
+        <w:t xml:space="preserve">export and trade </w:t>
+      </w:r>
+      <w:r>
+        <w:rPr>
+          <w:lang w:val="en-GB"/>
+        </w:rPr>
+        <w:t>potential of</w:t>
+      </w:r>
+      <w:r>
+        <w:rPr>
+          <w:lang w:val="en-GB"/>
+        </w:rPr>
+        <w:t xml:space="preserve"> potato tubers. </w:t>
+      </w:r>
+      <w:r>
+        <w:rPr>
+          <w:lang w:val="en-GB"/>
+        </w:rPr>
+        <w:t xml:space="preserve">This limits the uses for the tuber to direct consumption, livestock feeding and starch production. </w:t>
+      </w:r>
+      <w:r>
+        <w:rPr>
+          <w:lang w:val="en-GB"/>
+        </w:rPr>
+        <w:t>Regardless of the intention for potato farming, the potato is susceptible to a wide range of diseases which can have a dramatic impact on the yield of the farming and has had impacts on entire nations such as Ireland in 1740-1741</w:t>
+      </w:r>
+      <w:r>
+        <w:rPr>
+          <w:lang w:val="en-GB"/>
+        </w:rPr>
+        <w:t xml:space="preserve"> [</w:t>
+      </w:r>
+      <w:r>
+        <w:rPr>
+          <w:lang w:val="en-GB"/>
+        </w:rPr>
+        <w:t>2</w:t>
+      </w:r>
+      <w:r>
+        <w:rPr>
+          <w:lang w:val="en-GB"/>
+        </w:rPr>
+        <w:t>]</w:t>
+      </w:r>
+      <w:r>
+        <w:rPr>
+          <w:lang w:val="en-GB"/>
+        </w:rPr>
+        <w:t xml:space="preserve">. While the knowledge and use of pesticides and the knowledge about diseases have increased ever since the </w:t>
+      </w:r>
+      <w:r>
+        <w:rPr>
+          <w:lang w:val="en-GB"/>
+        </w:rPr>
+        <w:t>Irish Potato F</w:t>
+      </w:r>
+      <w:r>
+        <w:rPr>
+          <w:lang w:val="en-GB"/>
+        </w:rPr>
+        <w:t>amine, it is still crucial to educate farmers and provide easy identification tools, especially to farmers in developing countries</w:t>
+      </w:r>
+      <w:r>
+        <w:rPr>
+          <w:lang w:val="en-GB"/>
+        </w:rPr>
+        <w:t xml:space="preserve"> who face the same diseases but lack access to pesticides and </w:t>
+      </w:r>
+      <w:r>
+        <w:rPr>
+          <w:lang w:val="en-GB"/>
+        </w:rPr>
+        <w:t xml:space="preserve">expert </w:t>
+      </w:r>
+      <w:r>
+        <w:rPr>
+          <w:lang w:val="en-GB"/>
+        </w:rPr>
+        <w:t>knowledge</w:t>
+      </w:r>
+      <w:r>
+        <w:rPr>
+          <w:lang w:val="en-GB"/>
+        </w:rPr>
+        <w:t xml:space="preserve">. </w:t>
+      </w:r>
+    </w:p>
+    <w:p>
+      <w:pPr>
+        <w:ind w:firstLine="173"/>
+        <w:rPr>
+          <w:lang w:val="en-GB"/>
+        </w:rPr>
+      </w:pPr>
+      <w:r>
+        <w:rPr>
+          <w:lang w:val="en-GB"/>
+        </w:rPr>
+        <w:t xml:space="preserve">This project aims at creating </w:t>
+      </w:r>
+      <w:r>
+        <w:rPr>
+          <w:lang w:val="en-GB"/>
+        </w:rPr>
+        <w:t>an</w:t>
+      </w:r>
+      <w:r>
+        <w:rPr>
+          <w:lang w:val="en-GB"/>
+        </w:rPr>
+        <w:t xml:space="preserve"> initial diagnosis tool for potato diseases and pests for farmers in developing </w:t>
       </w:r>
       <w:r>
         <w:rPr>
           <w:lang w:val="en-GB"/>
         </w:rPr>
         <w:lastRenderedPageBreak/>
-        <w:t xml:space="preserve">to other mass-nourishing products minimising </w:t>
-      </w:r>
-      <w:r>
-        <w:rPr>
-          <w:lang w:val="en-GB"/>
-        </w:rPr>
-        <w:t xml:space="preserve">the </w:t>
-      </w:r>
-      <w:r>
-        <w:rPr>
-          <w:lang w:val="en-GB"/>
-        </w:rPr>
-        <w:t xml:space="preserve">export and trade </w:t>
-      </w:r>
-      <w:r>
-        <w:rPr>
-          <w:lang w:val="en-GB"/>
-        </w:rPr>
-        <w:t>potential of</w:t>
-      </w:r>
-      <w:r>
-        <w:rPr>
-          <w:lang w:val="en-GB"/>
-        </w:rPr>
-        <w:t xml:space="preserve"> potato tubers. </w:t>
-      </w:r>
-      <w:r>
-        <w:rPr>
-          <w:lang w:val="en-GB"/>
-        </w:rPr>
-        <w:t xml:space="preserve">This limits the uses for the tuber to direct consumption, livestock feeding and starch production. </w:t>
-      </w:r>
-      <w:r>
-        <w:rPr>
-          <w:lang w:val="en-GB"/>
-        </w:rPr>
-        <w:t>Regardless of the intention for potato farming, the potato is susceptible to a wide range of diseases which can have a dramatic impact on the yield of the farming and has had impacts on entire nations such as Ireland in 1740-1741</w:t>
-      </w:r>
-      <w:r>
-        <w:rPr>
-          <w:lang w:val="en-GB"/>
-        </w:rPr>
-        <w:t xml:space="preserve"> [</w:t>
-      </w:r>
-      <w:r>
-        <w:rPr>
-          <w:lang w:val="en-GB"/>
-        </w:rPr>
-        <w:t>2</w:t>
-      </w:r>
-      <w:r>
-        <w:rPr>
-          <w:lang w:val="en-GB"/>
-        </w:rPr>
-        <w:t>]</w:t>
-      </w:r>
-      <w:r>
-        <w:rPr>
-          <w:lang w:val="en-GB"/>
-        </w:rPr>
-        <w:t xml:space="preserve">. While the knowledge and use of pesticides and the knowledge about diseases have increased ever since the </w:t>
-      </w:r>
-      <w:r>
-        <w:rPr>
-          <w:lang w:val="en-GB"/>
-        </w:rPr>
-        <w:t>Irish Potato F</w:t>
-      </w:r>
-      <w:r>
-        <w:rPr>
-          <w:lang w:val="en-GB"/>
-        </w:rPr>
-        <w:t>amine, it is still crucial to educate farmers and provide easy identification tools, especially to farmers in developing countries</w:t>
-      </w:r>
-      <w:r>
-        <w:rPr>
-          <w:lang w:val="en-GB"/>
-        </w:rPr>
-        <w:t xml:space="preserve"> who face the same diseases but lack access to pesticides and </w:t>
-      </w:r>
-      <w:r>
-        <w:rPr>
-          <w:lang w:val="en-GB"/>
-        </w:rPr>
-        <w:t xml:space="preserve">expert </w:t>
-      </w:r>
-      <w:r>
-        <w:rPr>
-          <w:lang w:val="en-GB"/>
-        </w:rPr>
-        <w:t>knowledge</w:t>
-      </w:r>
-      <w:r>
-        <w:rPr>
-          <w:lang w:val="en-GB"/>
-        </w:rPr>
-        <w:t xml:space="preserve">. </w:t>
-      </w:r>
-    </w:p>
-    <w:p>
-      <w:pPr>
-        <w:ind w:firstLine="173"/>
-        <w:rPr>
-          <w:lang w:val="en-GB"/>
-        </w:rPr>
-      </w:pPr>
-      <w:r>
-        <w:rPr>
-          <w:lang w:val="en-GB"/>
-        </w:rPr>
-        <w:t xml:space="preserve">This project aims at creating </w:t>
-      </w:r>
-      <w:r>
-        <w:rPr>
-          <w:lang w:val="en-GB"/>
-        </w:rPr>
-        <w:t>an</w:t>
-      </w:r>
-      <w:r>
-        <w:rPr>
-          <w:lang w:val="en-GB"/>
-        </w:rPr>
-        <w:t xml:space="preserve"> initial diagnosis tool for potato diseases and pests for farmers in developing countries who have no easy access to Microbiological diagnosis tools, the internet, pesticides or professional on-site help.</w:t>
+        <w:t>countries who have no easy access to Microbiological diagnosis tools, the internet, pesticides or professional on-site help.</w:t>
       </w:r>
     </w:p>
     <w:p>
@@ -893,45 +663,6 @@
     </w:p>
     <w:p>
       <w:pPr>
-        <w:rPr>
-          <w:color w:val="FF0000"/>
-          <w:lang w:val="en-GB"/>
-        </w:rPr>
-      </w:pPr>
-      <w:r>
-        <w:rPr>
-          <w:color w:val="FF0000"/>
-          <w:szCs w:val="19"/>
-          <w:lang w:val="en-GB"/>
-        </w:rPr>
-        <w:t>This</w:t>
-      </w:r>
-      <w:r>
-        <w:rPr>
-          <w:color w:val="FF0000"/>
-          <w:szCs w:val="19"/>
-          <w:lang w:val="en-GB"/>
-        </w:rPr>
-        <w:t xml:space="preserve"> second section would normally include a</w:t>
-      </w:r>
-      <w:r>
-        <w:rPr>
-          <w:color w:val="FF0000"/>
-          <w:szCs w:val="19"/>
-          <w:lang w:val="en-GB"/>
-        </w:rPr>
-        <w:t xml:space="preserve"> review of relevant literature and any similar products. The project should be placed in a wider context and this could include the scientific, technical, commercial, social and ethical context</w:t>
-      </w:r>
-      <w:r>
-        <w:rPr>
-          <w:color w:val="FF0000"/>
-          <w:lang w:val="en-GB"/>
-        </w:rPr>
-        <w:t>.</w:t>
-      </w:r>
-    </w:p>
-    <w:p>
-      <w:pPr>
         <w:ind w:firstLine="173"/>
         <w:rPr>
           <w:lang w:val="en-GB"/>
@@ -997,466 +728,458 @@
         <w:rPr>
           <w:lang w:val="en-GB"/>
         </w:rPr>
-        <w:t xml:space="preserve">The </w:t>
-      </w:r>
+        <w:t>The drawbacks of the LFD test are, that a single test only tests for a single trait and there are hundreds of potentially devastating diseases.</w:t>
+      </w:r>
+      <w:r>
+        <w:rPr>
+          <w:lang w:val="en-GB"/>
+        </w:rPr>
+        <w:t xml:space="preserve"> This could mislead a farmer </w:t>
+      </w:r>
+      <w:r>
+        <w:rPr>
+          <w:lang w:val="en-GB"/>
+        </w:rPr>
+        <w:t>to</w:t>
+      </w:r>
+      <w:r>
+        <w:rPr>
+          <w:lang w:val="en-GB"/>
+        </w:rPr>
+        <w:t xml:space="preserve"> classifying a disease as a harmless anomaly due to an irrelevant</w:t>
+      </w:r>
+      <w:r>
+        <w:rPr>
+          <w:lang w:val="en-GB"/>
+        </w:rPr>
+        <w:t>, falsely conducted</w:t>
+      </w:r>
+      <w:r>
+        <w:rPr>
+          <w:lang w:val="en-GB"/>
+        </w:rPr>
+        <w:t xml:space="preserve"> or misinterpreted test.</w:t>
+      </w:r>
+    </w:p>
+    <w:p>
+      <w:pPr>
+        <w:ind w:firstLine="173"/>
+        <w:rPr>
+          <w:lang w:val="en-GB" w:eastAsia="en-US"/>
+        </w:rPr>
+      </w:pPr>
+      <w:r>
+        <w:rPr>
+          <w:lang w:val="en-GB"/>
+        </w:rPr>
+        <w:t>The FTA card test consists of a cardboard envelope onto which the farmer presses up to four samples of leaves</w:t>
+      </w:r>
+      <w:r>
+        <w:rPr>
+          <w:lang w:val="en-GB"/>
+        </w:rPr>
+        <w:t xml:space="preserve"> or stems</w:t>
+      </w:r>
+      <w:r>
+        <w:rPr>
+          <w:lang w:val="en-GB"/>
+        </w:rPr>
+        <w:t xml:space="preserve">. The cardboard is </w:t>
+      </w:r>
+      <w:r>
+        <w:rPr>
+          <w:lang w:val="en-GB"/>
+        </w:rPr>
+        <w:t>pre-</w:t>
+      </w:r>
+      <w:r>
+        <w:rPr>
+          <w:lang w:val="en-GB"/>
+        </w:rPr>
+        <w:t xml:space="preserve">treated to conserve the genetic matter </w:t>
+      </w:r>
+      <w:r>
+        <w:rPr>
+          <w:lang w:val="en-GB"/>
+        </w:rPr>
+        <w:t xml:space="preserve">for </w:t>
+      </w:r>
+      <w:r>
+        <w:rPr>
+          <w:lang w:val="en-GB"/>
+        </w:rPr>
+        <w:t xml:space="preserve">up to a decade, allowing the card to be sent to </w:t>
+      </w:r>
+      <w:r>
+        <w:rPr>
+          <w:lang w:val="en-GB"/>
+        </w:rPr>
+        <w:t>an</w:t>
+      </w:r>
+      <w:r>
+        <w:rPr>
+          <w:lang w:val="en-GB"/>
+        </w:rPr>
+        <w:t xml:space="preserve"> institute with </w:t>
+      </w:r>
+      <w:r>
+        <w:rPr>
+          <w:lang w:val="en-GB"/>
+        </w:rPr>
+        <w:t>an</w:t>
+      </w:r>
+      <w:r>
+        <w:rPr>
+          <w:lang w:val="en-GB"/>
+        </w:rPr>
+        <w:t xml:space="preserve"> appropriate DNA tester. The farmer would then receive an information package about the disease or pest with guidance on how to handle the problem. The benefits of the FTA card are, that the card is small and </w:t>
+      </w:r>
+      <w:r>
+        <w:rPr>
+          <w:lang w:val="en-GB"/>
+        </w:rPr>
+        <w:t xml:space="preserve">therefor </w:t>
+      </w:r>
+      <w:r>
+        <w:rPr>
+          <w:lang w:val="en-GB"/>
+        </w:rPr>
+        <w:t xml:space="preserve">easy to ship </w:t>
+      </w:r>
+      <w:r>
+        <w:rPr>
+          <w:lang w:val="en-GB"/>
+        </w:rPr>
+        <w:t>worldwide</w:t>
+      </w:r>
+      <w:r>
+        <w:rPr>
+          <w:lang w:val="en-GB"/>
+        </w:rPr>
+        <w:t xml:space="preserve"> as well as cheap to produce</w:t>
+      </w:r>
+      <w:r>
+        <w:rPr>
+          <w:lang w:val="en-GB"/>
+        </w:rPr>
+        <w:t>. The DNA sample on the card can be thoroughly analysed to identify any traits of any known disease</w:t>
+      </w:r>
+      <w:r>
+        <w:rPr>
+          <w:lang w:val="en-GB"/>
+        </w:rPr>
+        <w:t xml:space="preserve"> and the result of the test will be as exact as the current technology</w:t>
+      </w:r>
+      <w:r>
+        <w:rPr>
+          <w:lang w:val="en-GB"/>
+        </w:rPr>
+        <w:t xml:space="preserve"> and research levels allow</w:t>
+      </w:r>
+      <w:r>
+        <w:rPr>
+          <w:lang w:val="en-GB"/>
+        </w:rPr>
+        <w:t xml:space="preserve">. The drawbacks are the </w:t>
+      </w:r>
+      <w:r>
+        <w:rPr>
+          <w:lang w:val="en-GB"/>
+        </w:rPr>
+        <w:t>time it takes for the feedback to arrive</w:t>
+      </w:r>
+      <w:r>
+        <w:rPr>
+          <w:lang w:val="en-GB"/>
+        </w:rPr>
+        <w:t xml:space="preserve">, as it could take weeks for the delivery of the card from remote areas, and extended times to analyse the sample. </w:t>
+      </w:r>
+      <w:r>
+        <w:rPr>
+          <w:lang w:val="en-GB"/>
+        </w:rPr>
+        <w:t>Also, the plant sample has to be squished onto the card, making the application non-intuitive and prone for contamination if applied in the field. The FTA card test is therefore the most precise test, but also the test which requires the highest concentration from the applicant as it may otherwise be contaminated or provide an insufficient data set to analyse.</w:t>
+      </w:r>
+    </w:p>
+    <w:p>
+      <w:pPr>
+        <w:ind w:firstLine="173"/>
+        <w:rPr>
+          <w:lang w:val="en-GB"/>
+        </w:rPr>
+      </w:pPr>
       <w:r>
         <w:rPr>
           <w:lang w:val="en-GB"/>
         </w:rPr>
         <w:lastRenderedPageBreak/>
-        <w:t>drawbacks of the LFD test are, that a single test only tests for a single trait and there are hundreds of potentially devastating diseases.</w:t>
-      </w:r>
-      <w:r>
-        <w:rPr>
-          <w:lang w:val="en-GB"/>
-        </w:rPr>
-        <w:t xml:space="preserve"> This could mislead a farmer </w:t>
-      </w:r>
-      <w:r>
-        <w:rPr>
-          <w:lang w:val="en-GB"/>
-        </w:rPr>
-        <w:t>to</w:t>
-      </w:r>
-      <w:r>
-        <w:rPr>
-          <w:lang w:val="en-GB"/>
-        </w:rPr>
-        <w:t xml:space="preserve"> classifying a disease as a harmless anomaly due to an irrelevant</w:t>
-      </w:r>
-      <w:r>
-        <w:rPr>
-          <w:lang w:val="en-GB"/>
-        </w:rPr>
-        <w:t>, falsely conducted</w:t>
-      </w:r>
-      <w:r>
-        <w:rPr>
-          <w:lang w:val="en-GB"/>
-        </w:rPr>
-        <w:t xml:space="preserve"> or misinterpreted test.</w:t>
+        <w:t xml:space="preserve">A quicker alternative </w:t>
+      </w:r>
+      <w:r>
+        <w:rPr>
+          <w:lang w:val="en-GB"/>
+        </w:rPr>
+        <w:t xml:space="preserve">to the FTA card </w:t>
+      </w:r>
+      <w:r>
+        <w:rPr>
+          <w:lang w:val="en-GB"/>
+        </w:rPr>
+        <w:t xml:space="preserve">is </w:t>
+      </w:r>
+      <w:r>
+        <w:rPr>
+          <w:lang w:val="en-GB"/>
+        </w:rPr>
+        <w:t>an</w:t>
+      </w:r>
+      <w:r>
+        <w:rPr>
+          <w:lang w:val="en-GB"/>
+        </w:rPr>
+        <w:t xml:space="preserve"> on-site evaluation of the plant, tuber or pest with </w:t>
+      </w:r>
+      <w:r>
+        <w:rPr>
+          <w:lang w:val="en-GB"/>
+        </w:rPr>
+        <w:t xml:space="preserve">the help of </w:t>
+      </w:r>
+      <w:r>
+        <w:rPr>
+          <w:lang w:val="en-GB"/>
+        </w:rPr>
+        <w:t xml:space="preserve">a smartphone application. The International Plant Nutrition Institute (IPNI) offers </w:t>
+      </w:r>
+      <w:r>
+        <w:rPr>
+          <w:lang w:val="en-GB"/>
+        </w:rPr>
+        <w:t>an</w:t>
+      </w:r>
+      <w:r>
+        <w:rPr>
+          <w:lang w:val="en-GB"/>
+        </w:rPr>
+        <w:t xml:space="preserve"> app</w:t>
+      </w:r>
+      <w:r>
+        <w:rPr>
+          <w:lang w:val="en-GB"/>
+        </w:rPr>
+        <w:t>lication</w:t>
+      </w:r>
+      <w:r>
+        <w:rPr>
+          <w:lang w:val="en-GB"/>
+        </w:rPr>
+        <w:t xml:space="preserve"> which allows the identification of diseases in multiple crops</w:t>
+      </w:r>
+      <w:r>
+        <w:rPr>
+          <w:lang w:val="en-GB"/>
+        </w:rPr>
+        <w:t xml:space="preserve"> [</w:t>
+      </w:r>
+      <w:r>
+        <w:rPr>
+          <w:lang w:val="en-GB"/>
+        </w:rPr>
+        <w:t>3</w:t>
+      </w:r>
+      <w:r>
+        <w:rPr>
+          <w:lang w:val="en-GB"/>
+        </w:rPr>
+        <w:t>]</w:t>
+      </w:r>
+      <w:r>
+        <w:rPr>
+          <w:lang w:val="en-GB"/>
+        </w:rPr>
+        <w:t xml:space="preserve">, but only helps identify lacks of nutrients, and does not give suggestions to pests or diseases. The currently only alternative is "Potato Pests" by Leah Tsror, </w:t>
+      </w:r>
+      <w:r>
+        <w:rPr>
+          <w:lang w:val="en-GB"/>
+        </w:rPr>
+        <w:t>an</w:t>
+      </w:r>
+      <w:r>
+        <w:rPr>
+          <w:lang w:val="en-GB"/>
+        </w:rPr>
+        <w:t xml:space="preserve"> Apple Application which lists and gives information about Diseases</w:t>
+      </w:r>
+      <w:r>
+        <w:rPr>
+          <w:lang w:val="en-GB"/>
+        </w:rPr>
+        <w:t xml:space="preserve"> [</w:t>
+      </w:r>
+      <w:r>
+        <w:rPr>
+          <w:lang w:val="en-GB"/>
+        </w:rPr>
+        <w:t>4</w:t>
+      </w:r>
+      <w:r>
+        <w:rPr>
+          <w:lang w:val="en-GB"/>
+        </w:rPr>
+        <w:t>]</w:t>
+      </w:r>
+      <w:r>
+        <w:rPr>
+          <w:lang w:val="en-GB"/>
+        </w:rPr>
+        <w:t>. The benefits of this application are, that diseases are described accurately and symptoms are described</w:t>
+      </w:r>
+      <w:r>
+        <w:rPr>
+          <w:lang w:val="en-GB"/>
+        </w:rPr>
+        <w:t xml:space="preserve"> in a detailed manner</w:t>
+      </w:r>
+      <w:r>
+        <w:rPr>
+          <w:lang w:val="en-GB"/>
+        </w:rPr>
+        <w:t xml:space="preserve">. Drawbacks are, that the user is expected to know the name of the requested disease prior to using the application and that no advice is given to the user upon successful identification. The application is therefore not a useful first-diagnosis tool, but rather useful in combination with the FTA card, when the name of the disease is known and further education </w:t>
+      </w:r>
+      <w:r>
+        <w:rPr>
+          <w:lang w:val="en-GB"/>
+        </w:rPr>
+        <w:t xml:space="preserve">on the symptoms </w:t>
+      </w:r>
+      <w:r>
+        <w:rPr>
+          <w:lang w:val="en-GB"/>
+        </w:rPr>
+        <w:t xml:space="preserve">is </w:t>
+      </w:r>
+      <w:r>
+        <w:rPr>
+          <w:lang w:val="en-GB"/>
+        </w:rPr>
+        <w:t>desired</w:t>
+      </w:r>
+      <w:r>
+        <w:rPr>
+          <w:lang w:val="en-GB"/>
+        </w:rPr>
+        <w:t xml:space="preserve">. </w:t>
       </w:r>
     </w:p>
     <w:p>
       <w:pPr>
         <w:ind w:firstLine="173"/>
         <w:rPr>
-          <w:lang w:val="en-GB" w:eastAsia="en-US"/>
-        </w:rPr>
-      </w:pPr>
-      <w:r>
-        <w:rPr>
-          <w:lang w:val="en-GB"/>
-        </w:rPr>
-        <w:t>The FTA card test consists of a cardboard envelope onto which the farmer presses up to four samples of leaves</w:t>
-      </w:r>
-      <w:r>
-        <w:rPr>
-          <w:lang w:val="en-GB"/>
-        </w:rPr>
-        <w:t xml:space="preserve"> or stems</w:t>
-      </w:r>
-      <w:r>
-        <w:rPr>
-          <w:lang w:val="en-GB"/>
-        </w:rPr>
-        <w:t xml:space="preserve">. The cardboard is </w:t>
-      </w:r>
-      <w:r>
-        <w:rPr>
-          <w:lang w:val="en-GB"/>
-        </w:rPr>
-        <w:t>pre-</w:t>
-      </w:r>
-      <w:r>
-        <w:rPr>
-          <w:lang w:val="en-GB"/>
-        </w:rPr>
-        <w:t xml:space="preserve">treated to conserve the genetic matter </w:t>
-      </w:r>
-      <w:r>
-        <w:rPr>
-          <w:lang w:val="en-GB"/>
-        </w:rPr>
-        <w:t xml:space="preserve">for </w:t>
-      </w:r>
-      <w:r>
-        <w:rPr>
-          <w:lang w:val="en-GB"/>
-        </w:rPr>
-        <w:t xml:space="preserve">up to a decade, allowing the card to be sent to </w:t>
-      </w:r>
-      <w:r>
-        <w:rPr>
-          <w:lang w:val="en-GB"/>
-        </w:rPr>
-        <w:t>an</w:t>
-      </w:r>
-      <w:r>
-        <w:rPr>
-          <w:lang w:val="en-GB"/>
-        </w:rPr>
-        <w:t xml:space="preserve"> institute with </w:t>
-      </w:r>
-      <w:r>
-        <w:rPr>
-          <w:lang w:val="en-GB"/>
-        </w:rPr>
-        <w:t>an</w:t>
-      </w:r>
-      <w:r>
-        <w:rPr>
-          <w:lang w:val="en-GB"/>
-        </w:rPr>
-        <w:t xml:space="preserve"> appropriate DNA tester. The farmer would then receive an information package about the disease or pest with guidance on how to handle the problem. The benefits of the FTA card are, that the card is small and </w:t>
-      </w:r>
-      <w:r>
-        <w:rPr>
-          <w:lang w:val="en-GB"/>
-        </w:rPr>
-        <w:t xml:space="preserve">therefor </w:t>
-      </w:r>
-      <w:r>
-        <w:rPr>
-          <w:lang w:val="en-GB"/>
-        </w:rPr>
-        <w:t xml:space="preserve">easy to ship </w:t>
-      </w:r>
-      <w:r>
-        <w:rPr>
-          <w:lang w:val="en-GB"/>
-        </w:rPr>
-        <w:t>worldwide</w:t>
-      </w:r>
-      <w:r>
-        <w:rPr>
-          <w:lang w:val="en-GB"/>
-        </w:rPr>
-        <w:t xml:space="preserve"> as well as cheap to produce</w:t>
-      </w:r>
-      <w:r>
-        <w:rPr>
-          <w:lang w:val="en-GB"/>
-        </w:rPr>
-        <w:t>. The DNA sample on the card can be thoroughly analysed to identify any traits of any known disease</w:t>
-      </w:r>
-      <w:r>
-        <w:rPr>
-          <w:lang w:val="en-GB"/>
-        </w:rPr>
-        <w:t xml:space="preserve"> and the result of the test will be as exact as the current technology</w:t>
-      </w:r>
-      <w:r>
-        <w:rPr>
-          <w:lang w:val="en-GB"/>
-        </w:rPr>
-        <w:t xml:space="preserve"> and research levels allow</w:t>
-      </w:r>
-      <w:r>
-        <w:rPr>
-          <w:lang w:val="en-GB"/>
-        </w:rPr>
-        <w:t xml:space="preserve">. The drawbacks are the </w:t>
-      </w:r>
-      <w:r>
-        <w:rPr>
-          <w:lang w:val="en-GB"/>
-        </w:rPr>
-        <w:t>time it takes for the feedback to arrive</w:t>
-      </w:r>
-      <w:r>
-        <w:rPr>
-          <w:lang w:val="en-GB"/>
-        </w:rPr>
-        <w:t xml:space="preserve">, as it could take weeks for the delivery of the card from remote areas, and extended times to analyse the sample. </w:t>
-      </w:r>
-      <w:r>
-        <w:rPr>
-          <w:lang w:val="en-GB"/>
-        </w:rPr>
-        <w:t>Also, the plant sample has to be squished onto the card, making the application non-intuitive and prone for contamination if applied in the field. The FTA card test is therefore the most precise test, but also the test which requires the highest concentration from the applicant as it may otherwise be contaminated or provide an insufficient data set to analyse.</w:t>
+          <w:lang w:val="en-GB"/>
+        </w:rPr>
+      </w:pPr>
+      <w:r>
+        <w:rPr>
+          <w:lang w:val="en-GB"/>
+        </w:rPr>
+        <w:t>More common techniques for evaluation are textbooks and field guides. While there are several editions in multiple languages, the range of examples</w:t>
+      </w:r>
+      <w:r>
+        <w:rPr>
+          <w:lang w:val="en-GB"/>
+        </w:rPr>
+        <w:t xml:space="preserve"> in each book</w:t>
+      </w:r>
+      <w:r>
+        <w:rPr>
+          <w:lang w:val="en-GB"/>
+        </w:rPr>
+        <w:t xml:space="preserve"> is </w:t>
+      </w:r>
+      <w:r>
+        <w:rPr>
+          <w:lang w:val="en-GB"/>
+        </w:rPr>
+        <w:t xml:space="preserve">fixed and </w:t>
+      </w:r>
+      <w:r>
+        <w:rPr>
+          <w:lang w:val="en-GB"/>
+        </w:rPr>
+        <w:t>updates</w:t>
+      </w:r>
+      <w:r>
+        <w:rPr>
+          <w:lang w:val="en-GB"/>
+        </w:rPr>
+        <w:t xml:space="preserve"> in research require </w:t>
+      </w:r>
+      <w:r>
+        <w:rPr>
+          <w:lang w:val="en-GB"/>
+        </w:rPr>
+        <w:t>the purchase of</w:t>
+      </w:r>
+      <w:r>
+        <w:rPr>
+          <w:lang w:val="en-GB"/>
+        </w:rPr>
+        <w:t xml:space="preserve"> a new edition</w:t>
+      </w:r>
+      <w:r>
+        <w:rPr>
+          <w:lang w:val="en-GB"/>
+        </w:rPr>
+        <w:t>. A textbook will</w:t>
+      </w:r>
+      <w:r>
+        <w:rPr>
+          <w:lang w:val="en-GB"/>
+        </w:rPr>
+        <w:t xml:space="preserve"> hardly fit into </w:t>
+      </w:r>
+      <w:r>
+        <w:rPr>
+          <w:lang w:val="en-GB"/>
+        </w:rPr>
+        <w:t xml:space="preserve">the </w:t>
+      </w:r>
+      <w:r>
+        <w:rPr>
+          <w:lang w:val="en-GB"/>
+        </w:rPr>
+        <w:t>farmers’</w:t>
+      </w:r>
+      <w:r>
+        <w:rPr>
+          <w:lang w:val="en-GB"/>
+        </w:rPr>
+        <w:t xml:space="preserve"> </w:t>
+      </w:r>
+      <w:r>
+        <w:rPr>
+          <w:lang w:val="en-GB"/>
+        </w:rPr>
+        <w:t>trouser pockets, making them largely unavailable</w:t>
+      </w:r>
+      <w:r>
+        <w:rPr>
+          <w:lang w:val="en-GB"/>
+        </w:rPr>
+        <w:t xml:space="preserve"> and unpractical</w:t>
+      </w:r>
+      <w:r>
+        <w:rPr>
+          <w:lang w:val="en-GB"/>
+        </w:rPr>
+        <w:t xml:space="preserve"> in the field. </w:t>
       </w:r>
     </w:p>
     <w:p>
       <w:pPr>
         <w:ind w:firstLine="173"/>
         <w:rPr>
-          <w:lang w:val="en-GB"/>
-        </w:rPr>
-      </w:pPr>
-      <w:r>
-        <w:rPr>
-          <w:lang w:val="en-GB"/>
-        </w:rPr>
-        <w:t xml:space="preserve">A quicker alternative </w:t>
-      </w:r>
-      <w:r>
-        <w:rPr>
-          <w:lang w:val="en-GB"/>
-        </w:rPr>
-        <w:t xml:space="preserve">to the FTA card </w:t>
-      </w:r>
-      <w:r>
-        <w:rPr>
-          <w:lang w:val="en-GB"/>
-        </w:rPr>
-        <w:t xml:space="preserve">is </w:t>
-      </w:r>
-      <w:r>
-        <w:rPr>
-          <w:lang w:val="en-GB"/>
-        </w:rPr>
-        <w:t>an</w:t>
-      </w:r>
-      <w:r>
-        <w:rPr>
-          <w:lang w:val="en-GB"/>
-        </w:rPr>
-        <w:t xml:space="preserve"> on-site evaluation of the plant, tuber or pest with </w:t>
-      </w:r>
-      <w:r>
-        <w:rPr>
-          <w:lang w:val="en-GB"/>
-        </w:rPr>
-        <w:t xml:space="preserve">the help of </w:t>
-      </w:r>
-      <w:r>
-        <w:rPr>
-          <w:lang w:val="en-GB"/>
-        </w:rPr>
-        <w:t xml:space="preserve">a smartphone application. The International Plant Nutrition Institute (IPNI) offers </w:t>
-      </w:r>
-      <w:r>
-        <w:rPr>
-          <w:lang w:val="en-GB"/>
-        </w:rPr>
-        <w:t>an</w:t>
-      </w:r>
-      <w:r>
-        <w:rPr>
-          <w:lang w:val="en-GB"/>
-        </w:rPr>
-        <w:t xml:space="preserve"> app</w:t>
-      </w:r>
-      <w:r>
-        <w:rPr>
-          <w:lang w:val="en-GB"/>
-        </w:rPr>
-        <w:t>lication</w:t>
-      </w:r>
-      <w:r>
-        <w:rPr>
-          <w:lang w:val="en-GB"/>
-        </w:rPr>
-        <w:t xml:space="preserve"> which allows the identification of diseases in multiple crops</w:t>
-      </w:r>
-      <w:r>
-        <w:rPr>
-          <w:lang w:val="en-GB"/>
-        </w:rPr>
-        <w:t xml:space="preserve"> [</w:t>
-      </w:r>
-      <w:r>
-        <w:rPr>
-          <w:lang w:val="en-GB"/>
-        </w:rPr>
-        <w:t>3</w:t>
-      </w:r>
-      <w:r>
-        <w:rPr>
-          <w:lang w:val="en-GB"/>
-        </w:rPr>
-        <w:t>]</w:t>
-      </w:r>
-      <w:r>
-        <w:rPr>
-          <w:lang w:val="en-GB"/>
-        </w:rPr>
-        <w:t xml:space="preserve">, but only helps identify lacks of nutrients, and does not give suggestions to pests or diseases. The currently only alternative is "Potato Pests" by Leah Tsror, </w:t>
-      </w:r>
-      <w:r>
-        <w:rPr>
-          <w:lang w:val="en-GB"/>
-        </w:rPr>
-        <w:t>an</w:t>
-      </w:r>
-      <w:r>
-        <w:rPr>
-          <w:lang w:val="en-GB"/>
-        </w:rPr>
-        <w:t xml:space="preserve"> Apple Application which lists and gives information about Diseases</w:t>
-      </w:r>
-      <w:r>
-        <w:rPr>
-          <w:lang w:val="en-GB"/>
-        </w:rPr>
-        <w:t xml:space="preserve"> [</w:t>
-      </w:r>
-      <w:r>
-        <w:rPr>
-          <w:lang w:val="en-GB"/>
-        </w:rPr>
-        <w:t>4</w:t>
-      </w:r>
-      <w:r>
-        <w:rPr>
-          <w:lang w:val="en-GB"/>
-        </w:rPr>
-        <w:t>]</w:t>
-      </w:r>
-      <w:r>
-        <w:rPr>
-          <w:lang w:val="en-GB"/>
-        </w:rPr>
-        <w:t>. The benefits of this application are, that diseases are described accurately and symptoms are described</w:t>
-      </w:r>
-      <w:r>
-        <w:rPr>
-          <w:lang w:val="en-GB"/>
-        </w:rPr>
-        <w:t xml:space="preserve"> in a detailed manner</w:t>
-      </w:r>
-      <w:r>
-        <w:rPr>
-          <w:lang w:val="en-GB"/>
-        </w:rPr>
-        <w:t xml:space="preserve">. Drawbacks are, that the user is expected to know the name of the requested disease prior to using the application and that no advice is given to the user upon successful identification. The application is therefore not a useful first-diagnosis tool, but rather useful in combination with the FTA card, when the name of the disease is known and further education </w:t>
-      </w:r>
-      <w:r>
-        <w:rPr>
-          <w:lang w:val="en-GB"/>
-        </w:rPr>
-        <w:t xml:space="preserve">on the symptoms </w:t>
-      </w:r>
-      <w:r>
-        <w:rPr>
-          <w:lang w:val="en-GB"/>
-        </w:rPr>
-        <w:t xml:space="preserve">is </w:t>
-      </w:r>
-      <w:r>
-        <w:rPr>
-          <w:lang w:val="en-GB"/>
-        </w:rPr>
-        <w:t>desired</w:t>
-      </w:r>
-      <w:r>
-        <w:rPr>
-          <w:lang w:val="en-GB"/>
-        </w:rPr>
-        <w:t xml:space="preserve">. </w:t>
-      </w:r>
-    </w:p>
-    <w:p>
-      <w:pPr>
-        <w:ind w:firstLine="173"/>
-        <w:rPr>
-          <w:lang w:val="en-GB"/>
-        </w:rPr>
-      </w:pPr>
-      <w:r>
-        <w:rPr>
-          <w:lang w:val="en-GB"/>
-        </w:rPr>
-        <w:t>More common techniques for evaluation are textbooks and field guides. While there are several editions in multiple languages, the range of examples</w:t>
-      </w:r>
-      <w:r>
-        <w:rPr>
-          <w:lang w:val="en-GB"/>
-        </w:rPr>
-        <w:t xml:space="preserve"> in each book</w:t>
-      </w:r>
-      <w:r>
-        <w:rPr>
-          <w:lang w:val="en-GB"/>
-        </w:rPr>
-        <w:t xml:space="preserve"> is </w:t>
-      </w:r>
-      <w:r>
-        <w:rPr>
-          <w:lang w:val="en-GB"/>
-        </w:rPr>
-        <w:t xml:space="preserve">fixed and </w:t>
-      </w:r>
-      <w:r>
-        <w:rPr>
-          <w:lang w:val="en-GB"/>
-        </w:rPr>
-        <w:t>updates</w:t>
-      </w:r>
-      <w:r>
-        <w:rPr>
-          <w:lang w:val="en-GB"/>
-        </w:rPr>
-        <w:t xml:space="preserve"> in research require </w:t>
-      </w:r>
-      <w:r>
-        <w:rPr>
-          <w:lang w:val="en-GB"/>
-        </w:rPr>
-        <w:t>the purchase of</w:t>
-      </w:r>
-      <w:r>
-        <w:rPr>
-          <w:lang w:val="en-GB"/>
-        </w:rPr>
-        <w:t xml:space="preserve"> a new edition</w:t>
-      </w:r>
-      <w:r>
-        <w:rPr>
-          <w:lang w:val="en-GB"/>
-        </w:rPr>
-        <w:t>. A textbook will</w:t>
-      </w:r>
-      <w:r>
-        <w:rPr>
-          <w:lang w:val="en-GB"/>
-        </w:rPr>
-        <w:t xml:space="preserve"> hardly fit into </w:t>
-      </w:r>
-      <w:r>
-        <w:rPr>
-          <w:lang w:val="en-GB"/>
-        </w:rPr>
-        <w:t xml:space="preserve">the </w:t>
-      </w:r>
-      <w:proofErr w:type="gramStart"/>
-      <w:r>
-        <w:rPr>
-          <w:lang w:val="en-GB"/>
-        </w:rPr>
-        <w:t>farmers</w:t>
-      </w:r>
-      <w:proofErr w:type="gramEnd"/>
-      <w:r>
-        <w:rPr>
-          <w:lang w:val="en-GB"/>
-        </w:rPr>
-        <w:t xml:space="preserve"> </w:t>
-      </w:r>
-      <w:r>
-        <w:rPr>
-          <w:lang w:val="en-GB"/>
-        </w:rPr>
-        <w:t>trouser pockets, making them largely unavailable</w:t>
-      </w:r>
-      <w:r>
-        <w:rPr>
-          <w:lang w:val="en-GB"/>
-        </w:rPr>
-        <w:t xml:space="preserve"> and unpractical</w:t>
-      </w:r>
-      <w:r>
-        <w:rPr>
-          <w:lang w:val="en-GB"/>
-        </w:rPr>
-        <w:t xml:space="preserve"> in the field. </w:t>
-      </w:r>
-    </w:p>
-    <w:p>
-      <w:pPr>
-        <w:ind w:firstLine="173"/>
-        <w:rPr>
           <w:color w:val="2E74B5" w:themeColor="accent1" w:themeShade="BF"/>
           <w:lang w:val="en-GB"/>
         </w:rPr>
@@ -1465,14 +1188,7 @@
         <w:rPr>
           <w:lang w:val="en-GB"/>
         </w:rPr>
-        <w:t xml:space="preserve">It can therefore be concluded that a smartphone application is a useful format for a field diagnosis as smartphones are widely abundant in first world countries and surprisingly common in developing countries. Even the matter of internet access is not the unimaginable task it </w:t>
-      </w:r>
-      <w:r>
-        <w:rPr>
-          <w:lang w:val="en-GB"/>
-        </w:rPr>
-        <w:lastRenderedPageBreak/>
-        <w:t xml:space="preserve">seems to be in developing countries, as most people will have access to the internet in public places, despite a common lack of electricity at home. An application can therefore be kept up to date with updates and the </w:t>
+        <w:t xml:space="preserve">It can therefore be concluded that a smartphone application is a useful format for a field diagnosis as smartphones are widely abundant in first world countries and surprisingly common in developing countries. Even the matter of internet access is not the unimaginable task it seems to be in developing countries, as most people will have access to the internet in public places, despite a common lack of electricity at home. An application can therefore be kept up to date with updates and the </w:t>
       </w:r>
       <w:r>
         <w:rPr>
@@ -1515,57 +1231,6 @@
     </w:p>
     <w:p>
       <w:pPr>
-        <w:pStyle w:val="NormalWeb"/>
-        <w:spacing w:before="0" w:after="0"/>
-        <w:rPr>
-          <w:color w:val="FF0000"/>
-          <w:sz w:val="20"/>
-          <w:szCs w:val="19"/>
-        </w:rPr>
-      </w:pPr>
-      <w:r>
-        <w:rPr>
-          <w:color w:val="FF0000"/>
-          <w:sz w:val="20"/>
-          <w:szCs w:val="19"/>
-        </w:rPr>
-        <w:t>Specification</w:t>
-      </w:r>
-      <w:r>
-        <w:rPr>
-          <w:color w:val="FF0000"/>
-          <w:sz w:val="20"/>
-          <w:szCs w:val="19"/>
-        </w:rPr>
-        <w:t xml:space="preserve"> of the problem and an explanation of how </w:t>
-      </w:r>
-      <w:r>
-        <w:rPr>
-          <w:color w:val="FF0000"/>
-          <w:sz w:val="20"/>
-          <w:szCs w:val="19"/>
-        </w:rPr>
-        <w:t>you</w:t>
-      </w:r>
-      <w:r>
-        <w:rPr>
-          <w:color w:val="FF0000"/>
-          <w:sz w:val="20"/>
-          <w:szCs w:val="19"/>
-        </w:rPr>
-        <w:t xml:space="preserve"> arrived at this specification. An initial work schedule including an overall project plan with time-scal</w:t>
-      </w:r>
-      <w:r>
-        <w:rPr>
-          <w:color w:val="FF0000"/>
-          <w:sz w:val="20"/>
-          <w:szCs w:val="19"/>
-        </w:rPr>
-        <w:t>es, deliverables and resources should be included in the report.</w:t>
-      </w:r>
-    </w:p>
-    <w:p>
-      <w:pPr>
         <w:pStyle w:val="Heading2"/>
       </w:pPr>
       <w:r>
@@ -1693,6 +1358,153 @@
         </w:rPr>
         <w:t xml:space="preserve"> Android OS compatibility had to be prioritized to enable correct functionality. </w:t>
       </w:r>
+    </w:p>
+    <w:p>
+      <w:pPr>
+        <w:pStyle w:val="Heading2"/>
+      </w:pPr>
+      <w:r>
+        <w:lastRenderedPageBreak/>
+        <w:t>Requirements Gathering</w:t>
+      </w:r>
+    </w:p>
+    <w:p>
+      <w:pPr>
+        <w:ind w:firstLine="173"/>
+        <w:rPr>
+          <w:lang w:val="en-GB"/>
+        </w:rPr>
+      </w:pPr>
+      <w:r>
+        <w:rPr>
+          <w:lang w:val="en-GB"/>
+        </w:rPr>
+        <w:t xml:space="preserve">Following the agile method requires close customer contact allowing quick interaction and continuous feedback. The representative for the James Hutton Institute for this project was Professor Lesley Torrance, who was available through email correspondence and weekly meetings. </w:t>
+      </w:r>
+    </w:p>
+    <w:p>
+      <w:pPr>
+        <w:ind w:firstLine="173"/>
+        <w:rPr>
+          <w:lang w:val="en-GB"/>
+        </w:rPr>
+      </w:pPr>
+      <w:r>
+        <w:rPr>
+          <w:lang w:val="en-GB"/>
+        </w:rPr>
+        <w:t xml:space="preserve">The ideal agile scenario involves meetings with the client (representative) </w:t>
+      </w:r>
+      <w:r>
+        <w:rPr>
+          <w:lang w:val="en-GB"/>
+        </w:rPr>
+        <w:t xml:space="preserve">repeatedly </w:t>
+      </w:r>
+      <w:r>
+        <w:rPr>
+          <w:lang w:val="en-GB"/>
+        </w:rPr>
+        <w:t xml:space="preserve">to establish user stories and acceptance tests. Due to the time constraints, this requirements-gathering phase was not conducted in a dedicated meeting, but through note taking during conversations about requirements. </w:t>
+      </w:r>
+      <w:r>
+        <w:rPr>
+          <w:lang w:val="en-GB"/>
+        </w:rPr>
+        <w:t>An example for this would be the requirement that the application should be scalable for future purposes, which emerged from discussions with Professor Torrance about the envisioned product.</w:t>
+      </w:r>
+    </w:p>
+    <w:p>
+      <w:pPr>
+        <w:ind w:firstLine="173"/>
+        <w:rPr>
+          <w:lang w:val="en-GB"/>
+        </w:rPr>
+      </w:pPr>
+      <w:r>
+        <w:rPr>
+          <w:lang w:val="en-GB"/>
+        </w:rPr>
+        <w:t xml:space="preserve">After a group evaluation phase, in which we analysed the feasibility of the requirements, we came back to </w:t>
+      </w:r>
+      <w:r>
+        <w:rPr>
+          <w:lang w:val="en-GB"/>
+        </w:rPr>
+        <w:t>Professor Torrance</w:t>
+      </w:r>
+      <w:r>
+        <w:rPr>
+          <w:lang w:val="en-GB"/>
+        </w:rPr>
+        <w:t xml:space="preserve"> with our requirements list. We reiterated the requirements and explained the planned product, which would fulfil the important requirements. An important step in this process was to clearly show rejected requirements such as speech and visual recognition, as they would not have been feasible within the project timespan. </w:t>
+      </w:r>
+    </w:p>
+    <w:p>
+      <w:pPr>
+        <w:ind w:firstLine="173"/>
+        <w:rPr>
+          <w:lang w:val="en-GB"/>
+        </w:rPr>
+      </w:pPr>
+      <w:r>
+        <w:rPr>
+          <w:lang w:val="en-GB"/>
+        </w:rPr>
+        <w:t xml:space="preserve">The second phase of user interaction was the acceptance test for the product. While we did not receive clearly formulated acceptance statements, we did have a good idea of the customers’ expectations of the product. </w:t>
+      </w:r>
+    </w:p>
+    <w:p>
+      <w:pPr>
+        <w:ind w:firstLine="173"/>
+        <w:rPr>
+          <w:lang w:val="en-GB"/>
+        </w:rPr>
+      </w:pPr>
+      <w:r>
+        <w:rPr>
+          <w:lang w:val="en-GB"/>
+        </w:rPr>
+        <w:t xml:space="preserve">The primary client interaction happened during </w:t>
+      </w:r>
+      <w:r>
+        <w:rPr>
+          <w:lang w:val="en-GB"/>
+        </w:rPr>
+        <w:t xml:space="preserve">the weekly meeting, which allowed us to demo the prototype and first functioning version of the app respectively. We were able to gage feedback for the website and application and get an impression of the customer reaction to the product. </w:t>
+      </w:r>
+      <w:r>
+        <w:rPr>
+          <w:lang w:val="en-GB"/>
+        </w:rPr>
+        <w:t xml:space="preserve">The </w:t>
+      </w:r>
+      <w:r>
+        <w:rPr>
+          <w:lang w:val="en-GB"/>
+        </w:rPr>
+        <w:t>acceptance</w:t>
+      </w:r>
+      <w:r>
+        <w:rPr>
+          <w:lang w:val="en-GB"/>
+        </w:rPr>
+        <w:t xml:space="preserve"> tests were therefor hands-on testing of the product rather than </w:t>
+      </w:r>
+      <w:r>
+        <w:rPr>
+          <w:lang w:val="en-GB"/>
+        </w:rPr>
+        <w:t xml:space="preserve">verbal statements for each user story. </w:t>
+      </w:r>
+    </w:p>
+    <w:p>
+      <w:pPr>
+        <w:ind w:firstLine="173"/>
+        <w:rPr>
+          <w:lang w:val="en-GB"/>
+        </w:rPr>
+      </w:pPr>
     </w:p>
     <w:p>
       <w:pPr>
@@ -1780,7 +1592,15 @@
           <w:sz w:val="20"/>
           <w:szCs w:val="20"/>
         </w:rPr>
-        <w:t xml:space="preserve"> which allows an on-site diagnosis of a disease or pest. Due to the scalability requirement, we have concluded that a minimum of two deliverables are needed: The smartphone application and a website. The websites’ purpose is to allow data entry and manipulation and is therefore the backbone of the application. </w:t>
+        <w:t xml:space="preserve"> which allows an on-site diagnosis of a disease or pest. Due to the scalability requirement, we have concluded that a minimum of two deliverables are needed: The smartphone application and a website. The </w:t>
+      </w:r>
+      <w:r>
+        <w:rPr>
+          <w:sz w:val="20"/>
+          <w:szCs w:val="20"/>
+        </w:rPr>
+        <w:lastRenderedPageBreak/>
+        <w:t xml:space="preserve">websites’ purpose is to allow data entry and manipulation and is therefore the backbone of the application. </w:t>
       </w:r>
     </w:p>
     <w:p>
@@ -1848,15 +1668,7 @@
           <w:sz w:val="20"/>
           <w:szCs w:val="20"/>
         </w:rPr>
-        <w:t xml:space="preserve"> unexpected graduation, we started off with six people, but ended up </w:t>
-      </w:r>
-      <w:r>
-        <w:rPr>
-          <w:sz w:val="20"/>
-          <w:szCs w:val="20"/>
-        </w:rPr>
-        <w:lastRenderedPageBreak/>
-        <w:t>with</w:t>
+        <w:t xml:space="preserve"> unexpected graduation, we started off with six people, but ended up with</w:t>
       </w:r>
       <w:r>
         <w:rPr>
@@ -2063,59 +1875,14 @@
     <w:p>
       <w:pPr>
         <w:rPr>
-          <w:i/>
-          <w:color w:val="FF0000"/>
-          <w:lang w:val="en-GB"/>
-        </w:rPr>
-      </w:pPr>
-      <w:r>
-        <w:rPr>
-          <w:color w:val="FF0000"/>
-          <w:szCs w:val="19"/>
-          <w:lang w:val="en-GB"/>
-        </w:rPr>
-        <w:t>Descriptions</w:t>
-      </w:r>
-      <w:r>
-        <w:rPr>
-          <w:color w:val="FF0000"/>
-          <w:szCs w:val="19"/>
-          <w:lang w:val="en-GB"/>
-        </w:rPr>
-        <w:t xml:space="preserve"> of the (user-centred) design methods employed to produce a usable product, including rapid prototyping, usability methods, results and re-designs as appropriate. </w:t>
-      </w:r>
-      <w:r>
-        <w:rPr>
-          <w:color w:val="FF0000"/>
-          <w:szCs w:val="19"/>
-          <w:lang w:val="en-GB"/>
-        </w:rPr>
-        <w:t>Design decisions and trade-offs should be described</w:t>
-      </w:r>
-      <w:r>
-        <w:rPr>
-          <w:color w:val="FF0000"/>
-          <w:szCs w:val="19"/>
-          <w:lang w:val="en-GB"/>
-        </w:rPr>
-        <w:t>,</w:t>
-      </w:r>
-      <w:r>
-        <w:rPr>
-          <w:color w:val="FF0000"/>
-          <w:szCs w:val="19"/>
-          <w:lang w:val="en-GB"/>
-        </w:rPr>
-        <w:t xml:space="preserve"> e.g. when selecting algorithms, data structures and implementation environments or when designing for usability. </w:t>
-      </w:r>
+          <w:lang w:val="en-GB"/>
+        </w:rPr>
+      </w:pPr>
     </w:p>
     <w:p>
       <w:pPr>
         <w:pStyle w:val="Heading2"/>
       </w:pPr>
-      <w:r>
-        <w:tab/>
-      </w:r>
       <w:r>
         <w:t>Design Considerations</w:t>
       </w:r>
@@ -2425,7 +2192,19 @@
         <w:rPr>
           <w:lang w:val="en-GB"/>
         </w:rPr>
-        <w:t>The SQL database has two tables, one for the</w:t>
+        <w:t xml:space="preserve">The SQL database has </w:t>
+      </w:r>
+      <w:r>
+        <w:rPr>
+          <w:lang w:val="en-GB"/>
+        </w:rPr>
+        <w:t>a total of seven</w:t>
+      </w:r>
+      <w:r>
+        <w:rPr>
+          <w:lang w:val="en-GB"/>
+        </w:rPr>
+        <w:t xml:space="preserve"> tables, one for the</w:t>
       </w:r>
       <w:r>
         <w:rPr>
@@ -2437,7 +2216,25 @@
         <w:rPr>
           <w:lang w:val="en-GB"/>
         </w:rPr>
-        <w:t xml:space="preserve"> Diseases and pests and one for the symptoms. The database design allows for easy entry of new data and uncomplicated altering of existing data. The most important quality of the database is easy querying of the data and conversion of the content to XML code, which can then be downloaded to the application from the application website. </w:t>
+        <w:t xml:space="preserve"> Diseases and pests,</w:t>
+      </w:r>
+      <w:r>
+        <w:rPr>
+          <w:lang w:val="en-GB"/>
+        </w:rPr>
+        <w:t xml:space="preserve"> one for the symptoms</w:t>
+      </w:r>
+      <w:r>
+        <w:rPr>
+          <w:lang w:val="en-GB"/>
+        </w:rPr>
+        <w:t>, one to link the latter two, two for the images (problem and symptom), one for the user data for the website and one for the versions</w:t>
+      </w:r>
+      <w:r>
+        <w:rPr>
+          <w:lang w:val="en-GB"/>
+        </w:rPr>
+        <w:t xml:space="preserve">. The database design allows for easy entry of new data and uncomplicated altering of existing data. The most important quality of the database is easy querying of the data and conversion of the content to XML code, which can then be downloaded to the application from the application website. </w:t>
       </w:r>
     </w:p>
     <w:p>
@@ -2451,7 +2248,21 @@
         <w:rPr>
           <w:lang w:val="en-GB"/>
         </w:rPr>
-        <w:t xml:space="preserve">A typical SQL database also allows unplanned queries through the linking of tables, enabling alternative uses for the database in the future as opposed to singular use through </w:t>
+        <w:t xml:space="preserve">The phone will run a slim version of SQL, namely SQLite. The data will be downloaded by the phone in a XML format and then reconstruct the database locally from the XML string. </w:t>
+      </w:r>
+    </w:p>
+    <w:p>
+      <w:pPr>
+        <w:ind w:firstLine="173"/>
+        <w:rPr>
+          <w:lang w:val="en-GB"/>
+        </w:rPr>
+      </w:pPr>
+      <w:r>
+        <w:rPr>
+          <w:lang w:val="en-GB"/>
+        </w:rPr>
+        <w:t xml:space="preserve">A typical SQL database allows unplanned queries through the linking of tables, enabling alternative uses for the database in the future as opposed to singular use through </w:t>
       </w:r>
       <w:r>
         <w:rPr>
@@ -2656,7 +2467,14 @@
         <w:rPr>
           <w:lang w:val="en-GB"/>
         </w:rPr>
-        <w:t xml:space="preserve"> the application. The design of the website is currently not aimed at a wide crowd of editors and contributors, as it is </w:t>
+        <w:t xml:space="preserve"> the application. The design of the </w:t>
+      </w:r>
+      <w:r>
+        <w:rPr>
+          <w:lang w:val="en-GB"/>
+        </w:rPr>
+        <w:lastRenderedPageBreak/>
+        <w:t xml:space="preserve">website is currently not aimed at a wide crowd of editors and contributors, as it is </w:t>
       </w:r>
       <w:r>
         <w:rPr>
@@ -2692,14 +2510,7 @@
         <w:rPr>
           <w:lang w:val="en-GB"/>
         </w:rPr>
-        <w:t xml:space="preserve"> training, these professionals can edit content correctly and likely more efficiently than through a </w:t>
-      </w:r>
-      <w:r>
-        <w:rPr>
-          <w:lang w:val="en-GB"/>
-        </w:rPr>
-        <w:lastRenderedPageBreak/>
-        <w:t xml:space="preserve">complex user interface which would </w:t>
+        <w:t xml:space="preserve"> training, these professionals can edit content correctly and likely more efficiently than through a complex user interface which would </w:t>
       </w:r>
       <w:r>
         <w:rPr>
@@ -2770,7 +2581,19 @@
         <w:rPr>
           <w:lang w:val="en-GB"/>
         </w:rPr>
-        <w:t xml:space="preserve"> amateur. While the easiest option would have been to provide a list of all the diseases and have the user chose the relevant one, it would have been hard to handle with more than the </w:t>
+        <w:t xml:space="preserve"> amateur. While the easiest option would have been to provide a list of all the </w:t>
+      </w:r>
+      <w:r>
+        <w:rPr>
+          <w:lang w:val="en-GB"/>
+        </w:rPr>
+        <w:t>problems</w:t>
+      </w:r>
+      <w:r>
+        <w:rPr>
+          <w:lang w:val="en-GB"/>
+        </w:rPr>
+        <w:t xml:space="preserve"> and have the user chose the relevant one, it would have been hard to handle with more than the </w:t>
       </w:r>
       <w:r>
         <w:rPr>
@@ -2782,7 +2605,19 @@
         <w:rPr>
           <w:lang w:val="en-GB"/>
         </w:rPr>
-        <w:t xml:space="preserve"> 20 diseases and therefore not</w:t>
+        <w:t xml:space="preserve"> 20 </w:t>
+      </w:r>
+      <w:r>
+        <w:rPr>
+          <w:lang w:val="en-GB"/>
+        </w:rPr>
+        <w:t>problems</w:t>
+      </w:r>
+      <w:r>
+        <w:rPr>
+          <w:lang w:val="en-GB"/>
+        </w:rPr>
+        <w:t xml:space="preserve"> and therefore not</w:t>
       </w:r>
       <w:r>
         <w:rPr>
@@ -2794,7 +2629,19 @@
         <w:rPr>
           <w:lang w:val="en-GB"/>
         </w:rPr>
-        <w:t xml:space="preserve"> scalable. We settled on the idea of a decision tree which is modelled around symptoms. The user starts out on the home screen of the application and is prompted with three categories such as "Pests", "</w:t>
+        <w:t xml:space="preserve"> scalable. We settled on the idea of a decision tree which is modelled around </w:t>
+      </w:r>
+      <w:r>
+        <w:rPr>
+          <w:lang w:val="en-GB"/>
+        </w:rPr>
+        <w:t>the problem symptoms</w:t>
+      </w:r>
+      <w:r>
+        <w:rPr>
+          <w:lang w:val="en-GB"/>
+        </w:rPr>
+        <w:t>. The user starts out on the home screen of the application and is prompted with three categories such as "Pests", "</w:t>
       </w:r>
       <w:r>
         <w:rPr>
@@ -2806,7 +2653,43 @@
         <w:rPr>
           <w:lang w:val="en-GB"/>
         </w:rPr>
-        <w:t xml:space="preserve">eaf Symptoms" and "Tuber Symptoms". With the sample size of diseases reduced to one third, the user is prompted with the next layer of granularity such as "is the leaf crinkled or spotted". Each question reduces the available number of diseases and eventually guides the user to a narrow selection from which to </w:t>
+        <w:t xml:space="preserve">eaf </w:t>
+      </w:r>
+      <w:r>
+        <w:rPr>
+          <w:lang w:val="en-GB"/>
+        </w:rPr>
+        <w:t xml:space="preserve">and Stem </w:t>
+      </w:r>
+      <w:r>
+        <w:rPr>
+          <w:lang w:val="en-GB"/>
+        </w:rPr>
+        <w:t xml:space="preserve">Symptoms" and "Tuber Symptoms". With the sample size of diseases </w:t>
+      </w:r>
+      <w:r>
+        <w:rPr>
+          <w:lang w:val="en-GB"/>
+        </w:rPr>
+        <w:t xml:space="preserve">ideally </w:t>
+      </w:r>
+      <w:r>
+        <w:rPr>
+          <w:lang w:val="en-GB"/>
+        </w:rPr>
+        <w:t>reduced to one third, the user is prompted with the next layer of granularity such as "is the leaf crinkled or spotted"</w:t>
+      </w:r>
+      <w:r>
+        <w:rPr>
+          <w:lang w:val="en-GB"/>
+        </w:rPr>
+        <w:t xml:space="preserve"> or the colour of the symptom</w:t>
+      </w:r>
+      <w:r>
+        <w:rPr>
+          <w:lang w:val="en-GB"/>
+        </w:rPr>
+        <w:t xml:space="preserve">. Each question reduces the available number of diseases and eventually guides the user to a narrow selection from which to </w:t>
       </w:r>
       <w:r>
         <w:rPr>
@@ -2850,7 +2733,21 @@
         <w:rPr>
           <w:lang w:val="en-GB"/>
         </w:rPr>
-        <w:t xml:space="preserve">At the end of the decision tree, so </w:t>
+        <w:t>A side effect of the multiple-symptom feature is, that a problem could be found under multiple categories of symptoms, which is why the sample size of problems to choose from is initially increased. The final design aims to allow a diagnosis using multiple, possibly very different, symptoms.</w:t>
+      </w:r>
+    </w:p>
+    <w:p>
+      <w:pPr>
+        <w:ind w:firstLine="173"/>
+        <w:rPr>
+          <w:lang w:val="en-GB"/>
+        </w:rPr>
+      </w:pPr>
+      <w:r>
+        <w:rPr>
+          <w:lang w:val="en-GB"/>
+        </w:rPr>
+        <w:t xml:space="preserve">At the end of the decision tree, </w:t>
       </w:r>
       <w:r>
         <w:rPr>
@@ -2874,7 +2771,19 @@
         <w:rPr>
           <w:lang w:val="en-GB"/>
         </w:rPr>
-        <w:t xml:space="preserve">granularity which will leave only a couple of options to </w:t>
+        <w:t>granularity</w:t>
+      </w:r>
+      <w:r>
+        <w:rPr>
+          <w:lang w:val="en-GB"/>
+        </w:rPr>
+        <w:t>,</w:t>
+      </w:r>
+      <w:r>
+        <w:rPr>
+          <w:lang w:val="en-GB"/>
+        </w:rPr>
+        <w:t xml:space="preserve"> which will leave only a couple of options to </w:t>
       </w:r>
       <w:r>
         <w:rPr>
@@ -2936,7 +2845,7 @@
         <w:rPr>
           <w:lang w:val="en-GB"/>
         </w:rPr>
-        <w:t xml:space="preserve">The first application design created was a wireframe prototype of the android application layout (Figure 1), which was revised roughly, but quickly agreed upon as the best </w:t>
+        <w:t xml:space="preserve">The first application design created was a wireframe prototype of the android application layout (Figure 1), which was revised, but quickly agreed upon as the best </w:t>
       </w:r>
       <w:r>
         <w:rPr>
@@ -2972,6 +2881,7 @@
           <w:color w:val="FF0000"/>
           <w:lang w:val="en-US" w:eastAsia="en-US"/>
         </w:rPr>
+        <w:lastRenderedPageBreak/>
         <w:drawing>
           <wp:inline distT="0" distB="0" distL="0" distR="0" wp14:anchorId="7C676CD0" wp14:editId="55DB03DD">
             <wp:extent cx="3003550" cy="1495518"/>
@@ -3055,7 +2965,19 @@
         <w:rPr>
           <w:lang w:val="en-GB"/>
         </w:rPr>
-        <w:t>The only notable difference to the final application design is the significance of the menu screen (Figure 1, far left screen). This screen will be replicated and customized according to the database dynamically.</w:t>
+        <w:t>The only notable difference to the final application design is the significance of the menu screen (Figure 1</w:t>
+      </w:r>
+      <w:r>
+        <w:rPr>
+          <w:lang w:val="en-GB"/>
+        </w:rPr>
+        <w:t xml:space="preserve"> middle</w:t>
+      </w:r>
+      <w:r>
+        <w:rPr>
+          <w:lang w:val="en-GB"/>
+        </w:rPr>
+        <w:t xml:space="preserve"> screen). This screen will be replicated and customized according to the database dynamically.</w:t>
       </w:r>
     </w:p>
     <w:p>
@@ -3069,7 +2991,6 @@
         <w:rPr>
           <w:lang w:val="en-GB"/>
         </w:rPr>
-        <w:lastRenderedPageBreak/>
         <w:t>The main difficulty in the application design is the dynamically changeable structure of the symptom-driven decision tree</w:t>
       </w:r>
       <w:r>
@@ -3203,7 +3124,13 @@
         <w:rPr>
           <w:lang w:val="en-GB"/>
         </w:rPr>
-        <w:t xml:space="preserve"> timestamp, is downloaded to the user application. The user application is then recompiled, creating the </w:t>
+        <w:t xml:space="preserve"> timestamp</w:t>
+      </w:r>
+      <w:r>
+        <w:rPr>
+          <w:lang w:val="en-GB"/>
+        </w:rPr>
+        <w:t xml:space="preserve"> is downloaded to the user application. The user application is then recompiled, creating the </w:t>
       </w:r>
       <w:r>
         <w:rPr>
@@ -3239,7 +3166,19 @@
         <w:rPr>
           <w:lang w:val="en-GB"/>
         </w:rPr>
-        <w:t xml:space="preserve"> to incorporate the changes of the update. While the downloading of the files and the recompilation of the app structure take a lot of time, it is by far the best way to update the application, as downloading the entire structure every single time a change is made would take up much more time and resources and be potentially unnecessary, as changes might not change the layout of the decision tree at all.</w:t>
+        <w:t xml:space="preserve"> to incorporate the changes of the update. While the downloading of the files and the recompilation of the app structure take a lot of time, it is by far the </w:t>
+      </w:r>
+      <w:r>
+        <w:rPr>
+          <w:lang w:val="en-GB"/>
+        </w:rPr>
+        <w:t>most efficient</w:t>
+      </w:r>
+      <w:r>
+        <w:rPr>
+          <w:lang w:val="en-GB"/>
+        </w:rPr>
+        <w:t xml:space="preserve"> way to update the application, as downloading the entire structure every single time a change is made would take up much more time and resources and be potentially unnecessary, as changes might not change the layout of the decision tree at all.</w:t>
       </w:r>
       <w:r>
         <w:rPr>
@@ -3253,19 +3192,23 @@
         </w:rPr>
         <w:t xml:space="preserve">just </w:t>
       </w:r>
-      <w:proofErr w:type="gramStart"/>
-      <w:r>
-        <w:rPr>
-          <w:lang w:val="en-GB"/>
-        </w:rPr>
-        <w:t>to</w:t>
-      </w:r>
-      <w:proofErr w:type="gramEnd"/>
-      <w:r>
-        <w:rPr>
-          <w:lang w:val="en-GB"/>
-        </w:rPr>
-        <w:t xml:space="preserve"> then download all images again, even if no image was changed, or just a few images were added.</w:t>
+      <w:r>
+        <w:rPr>
+          <w:lang w:val="en-GB"/>
+        </w:rPr>
+        <w:t>too</w:t>
+      </w:r>
+      <w:r>
+        <w:rPr>
+          <w:lang w:val="en-GB"/>
+        </w:rPr>
+        <w:t xml:space="preserve"> then download all images again, even if no image was changed, or just a </w:t>
+      </w:r>
+      <w:r>
+        <w:rPr>
+          <w:lang w:val="en-GB"/>
+        </w:rPr>
+        <w:t>few changes were made.</w:t>
       </w:r>
     </w:p>
     <w:p>
@@ -3291,40 +3234,12 @@
         <w:rPr>
           <w:lang w:val="en-GB"/>
         </w:rPr>
+        <w:lastRenderedPageBreak/>
         <w:t>Implementation and Testing</w:t>
       </w:r>
     </w:p>
     <w:p>
       <w:pPr>
-        <w:rPr>
-          <w:color w:val="FF0000"/>
-          <w:lang w:val="en-GB"/>
-        </w:rPr>
-      </w:pPr>
-      <w:r>
-        <w:rPr>
-          <w:color w:val="FF0000"/>
-          <w:lang w:val="en-GB"/>
-        </w:rPr>
-        <w:t>You should describe important aspects of</w:t>
-      </w:r>
-      <w:r>
-        <w:rPr>
-          <w:color w:val="FF0000"/>
-          <w:lang w:val="en-GB"/>
-        </w:rPr>
-        <w:t xml:space="preserve"> prod</w:t>
-      </w:r>
-      <w:r>
-        <w:rPr>
-          <w:color w:val="FF0000"/>
-          <w:lang w:val="en-GB"/>
-        </w:rPr>
-        <w:t xml:space="preserve">uction, testing and debugging. </w:t>
-      </w:r>
-    </w:p>
-    <w:p>
-      <w:pPr>
         <w:pStyle w:val="Heading2"/>
       </w:pPr>
       <w:r>
@@ -3342,19 +3257,13 @@
         <w:rPr>
           <w:lang w:val="en-GB"/>
         </w:rPr>
-        <w:t xml:space="preserve">The developing pairs split up after the first week to focus on uniting the product portions and allow the focus of individual team members on </w:t>
-      </w:r>
-      <w:r>
-        <w:rPr>
-          <w:lang w:val="en-GB"/>
-        </w:rPr>
-        <w:t>the</w:t>
-      </w:r>
-      <w:r>
-        <w:rPr>
-          <w:lang w:val="en-GB"/>
-        </w:rPr>
-        <w:t xml:space="preserve"> project organization and presentation planning.</w:t>
+        <w:t>The group split up into programming pairs throughout the first week based on ability and task allocation. The second and third team were approached as a team again in order to combine the work of the two pairs and enable concentrated work on focused areas such as database optimization, CSS, revisions of the application and management tasks</w:t>
+      </w:r>
+      <w:r>
+        <w:rPr>
+          <w:lang w:val="en-GB"/>
+        </w:rPr>
+        <w:t>.</w:t>
       </w:r>
     </w:p>
     <w:p>
@@ -3419,6 +3328,12 @@
           <w:lang w:val="en-GB"/>
         </w:rPr>
         <w:t xml:space="preserve"> without CSS or specific design developments</w:t>
+      </w:r>
+      <w:r>
+        <w:rPr>
+          <w:lang w:val="en-GB"/>
+        </w:rPr>
+        <w:t xml:space="preserve"> after the first week</w:t>
       </w:r>
       <w:r>
         <w:rPr>
@@ -3447,7 +3362,6 @@
           <w:color w:val="C00000"/>
           <w:lang w:val="en-US" w:eastAsia="en-US"/>
         </w:rPr>
-        <w:lastRenderedPageBreak/>
         <w:drawing>
           <wp:inline distT="0" distB="0" distL="0" distR="0" wp14:anchorId="46C00896" wp14:editId="5016306B">
             <wp:extent cx="3003550" cy="1839674"/>
@@ -3501,7 +3415,19 @@
         <w:rPr>
           <w:lang w:val="en-GB"/>
         </w:rPr>
-        <w:t>Figure 2. Initial Content page</w:t>
+        <w:t xml:space="preserve">Figure 2. Initial Content </w:t>
+      </w:r>
+      <w:r>
+        <w:rPr>
+          <w:lang w:val="en-GB"/>
+        </w:rPr>
+        <w:t xml:space="preserve">overview </w:t>
+      </w:r>
+      <w:r>
+        <w:rPr>
+          <w:lang w:val="en-GB"/>
+        </w:rPr>
+        <w:t>page</w:t>
       </w:r>
     </w:p>
     <w:p>
@@ -3540,6 +3466,12 @@
           <w:lang w:val="en-GB"/>
         </w:rPr>
         <w:t>Figure 3.</w:t>
+      </w:r>
+      <w:r>
+        <w:rPr>
+          <w:lang w:val="en-GB"/>
+        </w:rPr>
+        <w:t xml:space="preserve"> Initial Content Manipulation page</w:t>
       </w:r>
     </w:p>
     <w:p>
@@ -3676,6 +3608,12 @@
         </w:rPr>
         <w:t xml:space="preserve">Figure 5. </w:t>
       </w:r>
+      <w:r>
+        <w:rPr>
+          <w:lang w:val="en-GB"/>
+        </w:rPr>
+        <w:t>Final Content Manipulation Page</w:t>
+      </w:r>
     </w:p>
     <w:p>
       <w:pPr>
@@ -3691,6 +3629,13 @@
           <w:lang w:val="en-GB"/>
         </w:rPr>
       </w:pPr>
+      <w:r>
+        <w:rPr>
+          <w:lang w:val="en-GB"/>
+        </w:rPr>
+        <w:lastRenderedPageBreak/>
+        <w:t xml:space="preserve">Stephanie and Ron paired up throughout the first week to work on the first version of the application. The application design was only finalized throughout the third week of the project as the first two weeks were spent on the XML parser and the SQLite database. </w:t>
+      </w:r>
       <w:r>
         <w:rPr>
           <w:lang w:val="en-GB"/>
@@ -3854,14 +3799,7 @@
         <w:rPr>
           <w:lang w:val="en-GB"/>
         </w:rPr>
-        <w:t xml:space="preserve">ase or pest, </w:t>
-      </w:r>
-      <w:r>
-        <w:rPr>
-          <w:lang w:val="en-GB"/>
-        </w:rPr>
-        <w:lastRenderedPageBreak/>
-        <w:t>other symptoms, if a</w:t>
+        <w:t>ase or pest, other symptoms, if a</w:t>
       </w:r>
       <w:r>
         <w:rPr>
@@ -3977,228 +3915,6 @@
           <w:lang w:val="en-GB"/>
         </w:rPr>
         <w:t>age</w:t>
-      </w:r>
-    </w:p>
-    <w:p>
-      <w:pPr>
-        <w:rPr>
-          <w:lang w:val="en-GB"/>
-        </w:rPr>
-      </w:pPr>
-    </w:p>
-    <w:p>
-      <w:pPr>
-        <w:ind w:firstLine="173"/>
-        <w:rPr>
-          <w:lang w:val="en-GB"/>
-        </w:rPr>
-      </w:pPr>
-      <w:r>
-        <w:rPr>
-          <w:lang w:val="en-GB"/>
-        </w:rPr>
-        <w:t xml:space="preserve">The specifications for the application were vague as the customer only had a </w:t>
-      </w:r>
-      <w:r>
-        <w:rPr>
-          <w:lang w:val="en-GB"/>
-        </w:rPr>
-        <w:t>rough</w:t>
-      </w:r>
-      <w:r>
-        <w:rPr>
-          <w:lang w:val="en-GB"/>
-        </w:rPr>
-        <w:t xml:space="preserve"> idea of what the </w:t>
-      </w:r>
-      <w:r>
-        <w:rPr>
-          <w:lang w:val="en-GB"/>
-        </w:rPr>
-        <w:t>student groups could achieve within the time given and what the complexity of certain ideas were</w:t>
-      </w:r>
-      <w:r>
-        <w:rPr>
-          <w:lang w:val="en-GB"/>
-        </w:rPr>
-        <w:t xml:space="preserve">. While the customer was </w:t>
-      </w:r>
-      <w:r>
-        <w:rPr>
-          <w:lang w:val="en-GB"/>
-        </w:rPr>
-        <w:t>definitive</w:t>
-      </w:r>
-      <w:r>
-        <w:rPr>
-          <w:lang w:val="en-GB"/>
-        </w:rPr>
-        <w:t xml:space="preserve"> about</w:t>
-      </w:r>
-      <w:r>
-        <w:rPr>
-          <w:lang w:val="en-GB"/>
-        </w:rPr>
-        <w:t xml:space="preserve"> the</w:t>
-      </w:r>
-      <w:r>
-        <w:rPr>
-          <w:lang w:val="en-GB"/>
-        </w:rPr>
-        <w:t xml:space="preserve"> </w:t>
-      </w:r>
-      <w:r>
-        <w:rPr>
-          <w:lang w:val="en-GB"/>
-        </w:rPr>
-        <w:t>symptom driven search,</w:t>
-      </w:r>
-      <w:r>
-        <w:rPr>
-          <w:lang w:val="en-GB"/>
-        </w:rPr>
-        <w:t xml:space="preserve"> other ideas were proposed to the class as suggestions rather than mandatory requirements. Example suggestions which were deemed too complex for the project duration were optical recognition of </w:t>
-      </w:r>
-      <w:r>
-        <w:rPr>
-          <w:lang w:val="en-GB"/>
-        </w:rPr>
-        <w:t>problems</w:t>
-      </w:r>
-      <w:r>
-        <w:rPr>
-          <w:lang w:val="en-GB"/>
-        </w:rPr>
-        <w:t xml:space="preserve"> or voice recognition </w:t>
-      </w:r>
-      <w:r>
-        <w:rPr>
-          <w:lang w:val="en-GB"/>
-        </w:rPr>
-        <w:t>and analysis for spoken symptom descriptions.</w:t>
-      </w:r>
-    </w:p>
-    <w:p>
-      <w:pPr>
-        <w:ind w:firstLine="173"/>
-        <w:rPr>
-          <w:color w:val="2E74B5" w:themeColor="accent1" w:themeShade="BF"/>
-          <w:lang w:val="en-GB"/>
-        </w:rPr>
-      </w:pPr>
-      <w:r>
-        <w:rPr>
-          <w:lang w:val="en-GB"/>
-        </w:rPr>
-        <w:t>Keeping in mind</w:t>
-      </w:r>
-      <w:r>
-        <w:rPr>
-          <w:lang w:val="en-GB"/>
-        </w:rPr>
-        <w:t xml:space="preserve"> that the entire project duration including debugging and testing was only 3 weeks, the user specifications were followed and achieved to a high level of </w:t>
-      </w:r>
-      <w:r>
-        <w:rPr>
-          <w:lang w:val="en-GB"/>
-        </w:rPr>
-        <w:t>detail</w:t>
-      </w:r>
-      <w:r>
-        <w:rPr>
-          <w:lang w:val="en-GB"/>
-        </w:rPr>
-        <w:t>. The application successfully allows navigation and diagnostics and will be scalable over a long period of time</w:t>
-      </w:r>
-      <w:r>
-        <w:rPr>
-          <w:lang w:val="en-GB"/>
-        </w:rPr>
-        <w:t xml:space="preserve"> with quick access tools to the database system of the application</w:t>
-      </w:r>
-      <w:r>
-        <w:rPr>
-          <w:lang w:val="en-GB"/>
-        </w:rPr>
-        <w:t xml:space="preserve">. The only notable drawbacks are the </w:t>
-      </w:r>
-      <w:r>
-        <w:rPr>
-          <w:lang w:val="en-GB"/>
-        </w:rPr>
-        <w:t>functional</w:t>
-      </w:r>
-      <w:r>
-        <w:rPr>
-          <w:lang w:val="en-GB"/>
-        </w:rPr>
-        <w:t xml:space="preserve"> design of the web-interface for data manipulation, which could easily be reviewed to pr</w:t>
-      </w:r>
-      <w:r>
-        <w:rPr>
-          <w:lang w:val="en-GB"/>
-        </w:rPr>
-        <w:t xml:space="preserve">ovide a guiding </w:t>
-      </w:r>
-      <w:r>
-        <w:rPr>
-          <w:lang w:val="en-GB"/>
-        </w:rPr>
-        <w:t>structure as it is found in the application</w:t>
-      </w:r>
-      <w:r>
-        <w:rPr>
-          <w:lang w:val="en-GB"/>
-        </w:rPr>
-        <w:t>, to aid as a visual guide</w:t>
-      </w:r>
-      <w:r>
-        <w:rPr>
-          <w:lang w:val="en-GB"/>
-        </w:rPr>
-        <w:t xml:space="preserve"> for the administrators. </w:t>
-      </w:r>
-      <w:r>
-        <w:rPr>
-          <w:lang w:val="en-GB"/>
-        </w:rPr>
-        <w:t xml:space="preserve">Beyond that, the application will adjust to the data in the database </w:t>
-      </w:r>
-      <w:r>
-        <w:rPr>
-          <w:lang w:val="en-GB"/>
-        </w:rPr>
-        <w:t xml:space="preserve">dynamically </w:t>
-      </w:r>
-      <w:r>
-        <w:rPr>
-          <w:lang w:val="en-GB"/>
-        </w:rPr>
-        <w:t>allowing changing and developing content over a long time scale requiring minimal attention</w:t>
-      </w:r>
-      <w:r>
-        <w:rPr>
-          <w:lang w:val="en-GB"/>
-        </w:rPr>
-        <w:t xml:space="preserve"> from a developer a</w:t>
-      </w:r>
-      <w:r>
-        <w:rPr>
-          <w:lang w:val="en-GB"/>
-        </w:rPr>
-        <w:t>s</w:t>
-      </w:r>
-      <w:r>
-        <w:rPr>
-          <w:lang w:val="en-GB"/>
-        </w:rPr>
-        <w:t>pect</w:t>
-      </w:r>
-      <w:r>
-        <w:rPr>
-          <w:lang w:val="en-GB"/>
-        </w:rPr>
-        <w:t>.</w:t>
       </w:r>
     </w:p>
     <w:p>
@@ -4316,22 +4032,21 @@
       </w:pPr>
       <w:r>
         <w:rPr>
-          <w:color w:val="ED7D31" w:themeColor="accent2"/>
-          <w:lang w:val="en-GB"/>
-        </w:rPr>
-        <w:t>For our user testing, we were unable to contact actual potato farmers. We finally concluded, that we did not need or even want an educated and skilled potato farmer, as they were not necessarily the target group for the application</w:t>
-      </w:r>
-      <w:r>
-        <w:rPr>
-          <w:lang w:val="en-GB"/>
-        </w:rPr>
-        <w:t xml:space="preserve">. Given that the application is aimed at unskilled farmers who </w:t>
-      </w:r>
-      <w:r>
-        <w:rPr>
-          <w:lang w:val="en-GB"/>
-        </w:rPr>
-        <w:t>lack knowledge about the diseases their potato have,</w:t>
+          <w:lang w:val="en-GB"/>
+        </w:rPr>
+        <w:t xml:space="preserve">For the user tests, four casual potato farmers were found to test and evaluate the application. It was concluded that a non-professional, casual potato farmer would be ideal, as advanced experience and expert knowledge is not a perquisite for the anticipated user group of the application. </w:t>
+      </w:r>
+      <w:r>
+        <w:rPr>
+          <w:lang w:val="en-GB"/>
+        </w:rPr>
+        <w:t xml:space="preserve">Given that the application is aimed at unskilled farmers who lack knowledge about the diseases their potato have, we resorted to testing the application with subjects who had very limited knowledge about farming. Through this user testing, largely performed </w:t>
+      </w:r>
+      <w:r>
+        <w:rPr>
+          <w:lang w:val="en-GB"/>
+        </w:rPr>
+        <w:t>with</w:t>
       </w:r>
       <w:r>
         <w:rPr>
@@ -4341,48 +4056,12 @@
       </w:r>
       <w:r>
         <w:rPr>
-          <w:color w:val="ED7D31" w:themeColor="accent2"/>
-          <w:lang w:val="en-GB"/>
-        </w:rPr>
-        <w:t>we resorted to testing the application with subjects who had very limited knowledge about farming</w:t>
-      </w:r>
-      <w:r>
-        <w:rPr>
-          <w:lang w:val="en-GB"/>
-        </w:rPr>
-        <w:t xml:space="preserve">. </w:t>
-      </w:r>
-      <w:r>
-        <w:rPr>
-          <w:color w:val="ED7D31" w:themeColor="accent2"/>
-          <w:lang w:val="en-GB"/>
-        </w:rPr>
-        <w:t xml:space="preserve">Through this user testing, largely performed </w:t>
-      </w:r>
-      <w:r>
-        <w:rPr>
-          <w:color w:val="ED7D31" w:themeColor="accent2"/>
-          <w:lang w:val="en-GB"/>
-        </w:rPr>
-        <w:t>with</w:t>
-      </w:r>
-      <w:r>
-        <w:rPr>
-          <w:color w:val="ED7D31" w:themeColor="accent2"/>
-          <w:lang w:val="en-GB"/>
-        </w:rPr>
-        <w:t xml:space="preserve"> </w:t>
-      </w:r>
-      <w:r>
-        <w:rPr>
-          <w:color w:val="ED7D31" w:themeColor="accent2"/>
           <w:lang w:val="en-GB"/>
         </w:rPr>
         <w:t>student</w:t>
       </w:r>
       <w:r>
         <w:rPr>
-          <w:color w:val="ED7D31" w:themeColor="accent2"/>
           <w:lang w:val="en-GB"/>
         </w:rPr>
         <w:t xml:space="preserve"> peers</w:t>
@@ -4391,13 +4070,33 @@
         <w:rPr>
           <w:lang w:val="en-GB"/>
         </w:rPr>
+        <w:t xml:space="preserve"> who have grown </w:t>
+      </w:r>
+      <w:proofErr w:type="spellStart"/>
+      <w:r>
+        <w:rPr>
+          <w:lang w:val="en-GB"/>
+        </w:rPr>
+        <w:t>potatos</w:t>
+      </w:r>
+      <w:proofErr w:type="spellEnd"/>
+      <w:r>
+        <w:rPr>
+          <w:lang w:val="en-GB"/>
+        </w:rPr>
         <w:t>,</w:t>
       </w:r>
       <w:r>
         <w:rPr>
           <w:lang w:val="en-GB"/>
         </w:rPr>
-        <w:t xml:space="preserve"> we found that the</w:t>
+        <w:t xml:space="preserve"> we found </w:t>
+      </w:r>
+      <w:r>
+        <w:rPr>
+          <w:lang w:val="en-GB"/>
+        </w:rPr>
+        <w:t>that the</w:t>
       </w:r>
       <w:r>
         <w:rPr>
@@ -4457,20 +4156,13 @@
         <w:rPr>
           <w:lang w:val="en-GB"/>
         </w:rPr>
-        <w:t xml:space="preserve">. </w:t>
-      </w:r>
-      <w:r>
-        <w:rPr>
-          <w:color w:val="C00000"/>
-          <w:lang w:val="en-GB"/>
-        </w:rPr>
-        <w:t>For time constraints, we did not implement this feature though, as it also</w:t>
-      </w:r>
-      <w:r>
-        <w:rPr>
-          <w:lang w:val="en-GB"/>
-        </w:rPr>
-        <w:t xml:space="preserve"> meant to add an entry of each disease to each page of the parent symptom tree</w:t>
+        <w:t xml:space="preserve">. For time constraints, we did not implement this feature though, as it also </w:t>
+      </w:r>
+      <w:r>
+        <w:rPr>
+          <w:lang w:val="en-GB"/>
+        </w:rPr>
+        <w:t>meant to add an entry of each disease to each page of the parent symptom tree</w:t>
       </w:r>
       <w:r>
         <w:rPr>
@@ -5047,6 +4739,7 @@
               <w:rPr>
                 <w:lang w:val="en-GB"/>
               </w:rPr>
+              <w:lastRenderedPageBreak/>
               <w:t>2</w:t>
             </w:r>
             <w:r>
@@ -5229,7 +4922,6 @@
               <w:rPr>
                 <w:lang w:val="en-GB"/>
               </w:rPr>
-              <w:lastRenderedPageBreak/>
               <w:t>3</w:t>
             </w:r>
             <w:r>
@@ -5652,72 +5344,77 @@
         <w:rPr>
           <w:lang w:val="en-GB"/>
         </w:rPr>
+        <w:t xml:space="preserve">Virus Y </w:t>
+      </w:r>
+      <w:r>
+        <w:rPr>
+          <w:lang w:val="en-GB"/>
+        </w:rPr>
+        <w:t xml:space="preserve">first, while users 2 and 4 had to search for </w:t>
+      </w:r>
+      <w:r>
+        <w:rPr>
+          <w:lang w:val="en-GB"/>
+        </w:rPr>
+        <w:t>Late blight</w:t>
+      </w:r>
+      <w:r>
+        <w:rPr>
+          <w:lang w:val="en-GB"/>
+        </w:rPr>
+        <w:t xml:space="preserve"> </w:t>
+      </w:r>
+      <w:r>
+        <w:rPr>
+          <w:lang w:val="en-GB"/>
+        </w:rPr>
+        <w:t xml:space="preserve">first followed by </w:t>
+      </w:r>
+      <w:r>
+        <w:rPr>
+          <w:lang w:val="en-GB"/>
+        </w:rPr>
         <w:t>Virus Y</w:t>
       </w:r>
       <w:r>
         <w:rPr>
           <w:lang w:val="en-GB"/>
         </w:rPr>
+        <w:t>.</w:t>
+      </w:r>
+    </w:p>
+    <w:p>
+      <w:pPr>
+        <w:ind w:firstLine="173"/>
+        <w:rPr>
+          <w:color w:val="FF0000"/>
+          <w:lang w:val="en-GB"/>
+        </w:rPr>
+      </w:pPr>
+      <w:r>
+        <w:rPr>
+          <w:lang w:val="en-GB"/>
+        </w:rPr>
+        <w:t xml:space="preserve">The qualitative feedback received was fundamentally positive, and the users agreed that the navigation could </w:t>
+      </w:r>
+      <w:r>
+        <w:rPr>
+          <w:lang w:val="en-GB"/>
+        </w:rPr>
+        <w:t>probably not be more intuitive than the current version.</w:t>
+      </w:r>
+      <w:r>
+        <w:rPr>
+          <w:lang w:val="en-GB"/>
+        </w:rPr>
+        <w:t xml:space="preserve"> Some concerns were voiced on the subject of scalability, as the app could potentially grow to incorporate a very complex menu. There were however no concise ideas as to how that complexity could be reduced in the future. </w:t>
+      </w:r>
+      <w:r>
+        <w:rPr>
+          <w:lang w:val="en-GB"/>
+        </w:rPr>
         <w:t xml:space="preserve"> </w:t>
       </w:r>
-      <w:r>
-        <w:rPr>
-          <w:lang w:val="en-GB"/>
-        </w:rPr>
-        <w:t xml:space="preserve">first, while users 2 and 4 had to search for </w:t>
-      </w:r>
-      <w:r>
-        <w:rPr>
-          <w:lang w:val="en-GB"/>
-        </w:rPr>
-        <w:t>Late blight</w:t>
-      </w:r>
-      <w:r>
-        <w:rPr>
-          <w:lang w:val="en-GB"/>
-        </w:rPr>
-        <w:t xml:space="preserve"> </w:t>
-      </w:r>
-      <w:r>
-        <w:rPr>
-          <w:lang w:val="en-GB"/>
-        </w:rPr>
-        <w:t xml:space="preserve">first followed by </w:t>
-      </w:r>
-      <w:r>
-        <w:rPr>
-          <w:lang w:val="en-GB"/>
-        </w:rPr>
-        <w:t>Virus Y</w:t>
-      </w:r>
-      <w:r>
-        <w:rPr>
-          <w:lang w:val="en-GB"/>
-        </w:rPr>
-        <w:t>.</w:t>
-      </w:r>
-    </w:p>
-    <w:p>
-      <w:pPr>
-        <w:ind w:firstLine="173"/>
-        <w:rPr>
-          <w:color w:val="FF0000"/>
-          <w:lang w:val="en-GB"/>
-        </w:rPr>
-      </w:pPr>
-      <w:r>
-        <w:rPr>
-          <w:lang w:val="en-GB"/>
-        </w:rPr>
-        <w:t>The qualitative feedback received was fundamentally positive, and the users agreed that the navigation could probably not be more intuitive than the current version</w:t>
-      </w:r>
-      <w:r>
-        <w:rPr>
-          <w:color w:val="FF0000"/>
-          <w:lang w:val="en-GB"/>
-        </w:rPr>
-        <w:t>. The only concrete suggestion given was, that the navigation categories could include images to facilitate identification instead of the current text-only approach.</w:t>
-      </w:r>
     </w:p>
     <w:p>
       <w:pPr>
@@ -5742,7 +5439,15 @@
         <w:rPr>
           <w:lang w:val="en-GB"/>
         </w:rPr>
-        <w:t xml:space="preserve">was a trial and error run where the user was given the application and told to browse and play with it. While the test followed no structured procedure, it is surprisingly helpful for design purposes to watch a user use an application. Findings of this test were, that the menu buttons could be a bit larger by default, in order to enable larger font sizes on small devices. It was also found that scroll menus are not obviously labelled as such, resulting in the presumption by some users, that there was no lower section to a page. A problem which two of the testers encountered was the back-function of the phone, which is a built in button on the bottom right of the phone, and not within the application screen. </w:t>
+        <w:t>was a trial and error run where the user was given the a</w:t>
+      </w:r>
+      <w:bookmarkStart w:id="0" w:name="_GoBack"/>
+      <w:bookmarkEnd w:id="0"/>
+      <w:r>
+        <w:rPr>
+          <w:lang w:val="en-GB"/>
+        </w:rPr>
+        <w:t xml:space="preserve">pplication and told to browse and play with it. While the test followed no structured procedure, it is surprisingly helpful for design purposes to watch a user use an application. Findings of this test were, that the menu buttons could be a bit larger by default, in order to enable larger font sizes on small devices. It was also found that scroll menus are not obviously labelled as such, resulting in the presumption by some users, that there was no lower section to a page. A problem which two of the testers encountered was the back-function of the phone, which is a built in button on the bottom right of the phone, and not within the application screen. </w:t>
       </w:r>
     </w:p>
     <w:p>
@@ -5897,7 +5602,15 @@
           <w:sz w:val="20"/>
           <w:szCs w:val="19"/>
         </w:rPr>
-        <w:t xml:space="preserve"> after a short introduction and learning phase, the user can quickly navigate to the disease</w:t>
+        <w:t xml:space="preserve"> </w:t>
+      </w:r>
+      <w:r>
+        <w:rPr>
+          <w:sz w:val="20"/>
+          <w:szCs w:val="19"/>
+        </w:rPr>
+        <w:lastRenderedPageBreak/>
+        <w:t>after a short introduction and learning phase, the user can quickly navigate to the disease</w:t>
       </w:r>
       <w:r>
         <w:rPr>
@@ -5946,15 +5659,7 @@
           <w:sz w:val="20"/>
           <w:szCs w:val="19"/>
         </w:rPr>
-        <w:t xml:space="preserve">, </w:t>
-      </w:r>
-      <w:r>
-        <w:rPr>
-          <w:sz w:val="20"/>
-          <w:szCs w:val="19"/>
-        </w:rPr>
-        <w:lastRenderedPageBreak/>
-        <w:t xml:space="preserve">given it took the subjects less than one minute to understand and work with the application. While we produced a video which serves as a step-for-step guide to the application, we think it is absolutely possible to learn the functioning of the application from trial and error. </w:t>
+        <w:t xml:space="preserve">, given it took the subjects less than one minute to understand and work with the application. While we produced a video which serves as a step-for-step guide to the application, we think it is absolutely possible to learn the functioning of the application from trial and error. </w:t>
       </w:r>
     </w:p>
     <w:p>
@@ -6013,22 +5718,56 @@
           <w:sz w:val="20"/>
           <w:szCs w:val="19"/>
         </w:rPr>
-        <w:t xml:space="preserve">We believe that the efficiency of use of the menu is both on a very high level, and still open for optimization, as the menu structure can be changed within the database at any time, and even cases of multiple symptoms for the same pest or disease are taken care of in an intuitive way. </w:t>
-      </w:r>
-      <w:r>
-        <w:rPr>
-          <w:color w:val="FF0000"/>
-          <w:sz w:val="20"/>
-          <w:szCs w:val="19"/>
-        </w:rPr>
-        <w:t>The efficiency the use can still be further enhanced through the use of pictures in the menu options,</w:t>
-      </w:r>
-      <w:r>
-        <w:rPr>
-          <w:sz w:val="20"/>
-          <w:szCs w:val="19"/>
-        </w:rPr>
-        <w:t xml:space="preserve"> and maybe a colour coding of colour symptom options. </w:t>
+        <w:t>We believe that the efficiency of use of the me</w:t>
+      </w:r>
+      <w:r>
+        <w:rPr>
+          <w:sz w:val="20"/>
+          <w:szCs w:val="19"/>
+        </w:rPr>
+        <w:t>nu is both on a very high level</w:t>
+      </w:r>
+      <w:r>
+        <w:rPr>
+          <w:sz w:val="20"/>
+          <w:szCs w:val="19"/>
+        </w:rPr>
+        <w:t xml:space="preserve"> </w:t>
+      </w:r>
+      <w:r>
+        <w:rPr>
+          <w:sz w:val="20"/>
+          <w:szCs w:val="19"/>
+        </w:rPr>
+        <w:t>and open for optimization</w:t>
+      </w:r>
+      <w:r>
+        <w:rPr>
+          <w:sz w:val="20"/>
+          <w:szCs w:val="19"/>
+        </w:rPr>
+        <w:t xml:space="preserve"> as the menu structure can be changed within the database at any time, and even cases of multiple symptoms for the same pest or disease are taken care of in an intuitive way. </w:t>
+      </w:r>
+      <w:r>
+        <w:rPr>
+          <w:sz w:val="20"/>
+          <w:szCs w:val="19"/>
+        </w:rPr>
+        <w:t xml:space="preserve">The efficiency the use can still be further enhanced through the use of </w:t>
+      </w:r>
+      <w:r>
+        <w:rPr>
+          <w:sz w:val="20"/>
+          <w:szCs w:val="19"/>
+        </w:rPr>
+        <w:t xml:space="preserve">colour coding of colour symptom options. </w:t>
+      </w:r>
+      <w:r>
+        <w:rPr>
+          <w:sz w:val="20"/>
+          <w:szCs w:val="19"/>
+        </w:rPr>
+        <w:t xml:space="preserve">This could enhance recognisability of symptoms and facilitate the use of the application further. </w:t>
       </w:r>
     </w:p>
     <w:p>
@@ -6102,30 +5841,77 @@
           <w:sz w:val="20"/>
           <w:szCs w:val="19"/>
         </w:rPr>
-        <w:t xml:space="preserve"> during the second run of each test subject. The test subjects were usually immediately aware of the false diagnostic through the pictures given in the information page, </w:t>
-      </w:r>
-      <w:r>
-        <w:rPr>
-          <w:color w:val="FF0000"/>
-          <w:sz w:val="20"/>
-          <w:szCs w:val="19"/>
-        </w:rPr>
-        <w:t>which may be reduced through the further use of images in the menu layers</w:t>
-      </w:r>
-      <w:r>
-        <w:rPr>
-          <w:sz w:val="20"/>
-          <w:szCs w:val="19"/>
-        </w:rPr>
-        <w:t>. This means that although the error frequency might be relatively high, the user can always use the back button to return to the navigation menu through which a different symptom-path can be chosen. The assumption for error frequency is, that if there was an average of one error on a sample size of 20 diseases, then there will likely be 5 errors on a sample size of 100 diseases</w:t>
-      </w:r>
-      <w:r>
-        <w:rPr>
-          <w:color w:val="FF0000"/>
-          <w:sz w:val="20"/>
-          <w:szCs w:val="19"/>
-        </w:rPr>
-        <w:t xml:space="preserve">. This error amount could be brought back down to 1 or even 0 with the use of menu-images. </w:t>
+        <w:t xml:space="preserve"> during the second run of each test subject. The test subjects were usually immediately aware of the false diagnostic through the pictures given in the information page,</w:t>
+      </w:r>
+      <w:r>
+        <w:rPr>
+          <w:sz w:val="20"/>
+          <w:szCs w:val="19"/>
+        </w:rPr>
+        <w:t xml:space="preserve"> which could potentially be further reduced through the use of several images within the symptom menus</w:t>
+      </w:r>
+      <w:r>
+        <w:rPr>
+          <w:sz w:val="20"/>
+          <w:szCs w:val="19"/>
+        </w:rPr>
+        <w:t xml:space="preserve">. This means that although the error frequency might be relatively high, the user can always use the back button to return to the navigation menu through which a different symptom-path can be chosen. </w:t>
+      </w:r>
+      <w:r>
+        <w:rPr>
+          <w:sz w:val="20"/>
+          <w:szCs w:val="19"/>
+        </w:rPr>
+        <w:t>The</w:t>
+      </w:r>
+      <w:r>
+        <w:rPr>
+          <w:sz w:val="20"/>
+          <w:szCs w:val="19"/>
+        </w:rPr>
+        <w:t xml:space="preserve"> assumption for error frequency is, that if there was an average of one error on a sample size of 20 diseases, then there will likely be 5 errors on a sample size of 100 </w:t>
+      </w:r>
+      <w:r>
+        <w:rPr>
+          <w:sz w:val="20"/>
+          <w:szCs w:val="19"/>
+        </w:rPr>
+        <w:t>diseases</w:t>
+      </w:r>
+      <w:r>
+        <w:rPr>
+          <w:sz w:val="20"/>
+          <w:szCs w:val="19"/>
+        </w:rPr>
+        <w:t xml:space="preserve">. We </w:t>
+      </w:r>
+      <w:r>
+        <w:rPr>
+          <w:sz w:val="20"/>
+          <w:szCs w:val="19"/>
+        </w:rPr>
+        <w:t xml:space="preserve">concluded, that </w:t>
+      </w:r>
+      <w:r>
+        <w:rPr>
+          <w:sz w:val="20"/>
+          <w:szCs w:val="19"/>
+        </w:rPr>
+        <w:t>an</w:t>
+      </w:r>
+      <w:r>
+        <w:rPr>
+          <w:sz w:val="20"/>
+          <w:szCs w:val="19"/>
+        </w:rPr>
+        <w:t xml:space="preserve"> easily identifiable false-diagnosis</w:t>
+      </w:r>
+      <w:r>
+        <w:rPr>
+          <w:sz w:val="20"/>
+          <w:szCs w:val="19"/>
+        </w:rPr>
+        <w:t>, even several, are tolerable given the easy use and the help provided upon correct diagnosis. No system will be able to provide a correct diagnosis on the first try with the same accessibility, making our application useful for a user and helpful in the field in comparison.</w:t>
       </w:r>
     </w:p>
     <w:p>
@@ -6144,7 +5930,35 @@
           <w:sz w:val="20"/>
           <w:szCs w:val="19"/>
         </w:rPr>
-        <w:t xml:space="preserve">The subjective satisfaction of the users was positive in general, with the basic consent that the application could probably be very useful to the farmers in developing countries who lack access to professional help and technology or even just textbook resources. </w:t>
+        <w:t>The subjective satisfact</w:t>
+      </w:r>
+      <w:r>
+        <w:rPr>
+          <w:sz w:val="20"/>
+          <w:szCs w:val="19"/>
+        </w:rPr>
+        <w:t>ion of the users was positive</w:t>
+      </w:r>
+      <w:r>
+        <w:rPr>
+          <w:sz w:val="20"/>
+          <w:szCs w:val="19"/>
+        </w:rPr>
+        <w:t>, with the basic consent</w:t>
+      </w:r>
+      <w:r>
+        <w:rPr>
+          <w:sz w:val="20"/>
+          <w:szCs w:val="19"/>
+        </w:rPr>
+        <w:t xml:space="preserve"> being</w:t>
+      </w:r>
+      <w:r>
+        <w:rPr>
+          <w:sz w:val="20"/>
+          <w:szCs w:val="19"/>
+        </w:rPr>
+        <w:t xml:space="preserve"> that the application could probably be very useful to the farmers in developing countries who lack access to professional help and technology or even just textbook resources. </w:t>
       </w:r>
     </w:p>
     <w:p>
@@ -6152,6 +5966,7 @@
         <w:pStyle w:val="Heading3"/>
       </w:pPr>
       <w:r>
+        <w:lastRenderedPageBreak/>
         <w:t xml:space="preserve">The </w:t>
       </w:r>
       <w:proofErr w:type="spellStart"/>
@@ -6176,15 +5991,7 @@
           <w:sz w:val="20"/>
           <w:szCs w:val="19"/>
         </w:rPr>
-        <w:t xml:space="preserve">The greatest unexpected complication when working with the website was the insertion of data into the database. While the data was provided entirely by the James Hutton Institute, the insertion proved difficult due to the creation of the symptom-based-decision-tree, which had to be created within the symptoms table of the database. This task was only accomplished after we laid out the different diseases and symptoms and created a physical decision tree after </w:t>
-      </w:r>
-      <w:r>
-        <w:rPr>
-          <w:sz w:val="20"/>
-          <w:szCs w:val="19"/>
-        </w:rPr>
-        <w:lastRenderedPageBreak/>
-        <w:t xml:space="preserve">which we could model in the database. This will likely be a consistent problem for future additions to the database, as the website interface does not </w:t>
+        <w:t xml:space="preserve">The greatest unexpected complication when working with the website was the insertion of data into the database. While the data was provided entirely by the James Hutton Institute, the insertion proved difficult due to the creation of the symptom-based-decision-tree, which had to be created within the symptoms table of the database. This task was only accomplished after we laid out the different diseases and symptoms and created a physical decision tree after which we could model in the database. This will likely be a consistent problem for future additions to the database, as the website interface does not </w:t>
       </w:r>
       <w:r>
         <w:rPr>
@@ -6287,22 +6094,52 @@
     </w:p>
     <w:p>
       <w:pPr>
-        <w:pStyle w:val="NormalWeb"/>
-        <w:spacing w:before="0" w:after="0"/>
-        <w:jc w:val="both"/>
-        <w:rPr>
-          <w:color w:val="FF0000"/>
-          <w:sz w:val="20"/>
-          <w:szCs w:val="19"/>
-        </w:rPr>
-      </w:pPr>
-      <w:r>
-        <w:rPr>
-          <w:color w:val="FF0000"/>
-          <w:sz w:val="20"/>
-          <w:szCs w:val="19"/>
-        </w:rPr>
-        <w:t xml:space="preserve">Other relevant criteria such as accuracy and computational efficiency should also be employed for evaluation as appropriate. </w:t>
+        <w:pStyle w:val="Heading3"/>
+      </w:pPr>
+      <w:r>
+        <w:t xml:space="preserve">Group </w:t>
+      </w:r>
+      <w:r>
+        <w:rPr>
+          <w:lang w:val="en-GB"/>
+        </w:rPr>
+        <w:t>Analysis</w:t>
+      </w:r>
+    </w:p>
+    <w:p>
+      <w:pPr>
+        <w:ind w:firstLine="173"/>
+        <w:rPr>
+          <w:lang w:val="en-GB"/>
+        </w:rPr>
+      </w:pPr>
+      <w:r>
+        <w:rPr>
+          <w:lang w:val="en-GB"/>
+        </w:rPr>
+        <w:t xml:space="preserve">The group of four members worked collaboratively on almost all aspects of the project. The requirements and requirements evaluation phase were completed as a team, after which programming pairs were formed and tasks were allocated based on ability and </w:t>
+      </w:r>
+      <w:r>
+        <w:rPr>
+          <w:lang w:val="en-GB"/>
+        </w:rPr>
+        <w:t xml:space="preserve">availability. In order to facilitate task allocation, a sprint backlog [Appendix 6] was created and tasks were distributed accordingly. </w:t>
+      </w:r>
+    </w:p>
+    <w:p>
+      <w:pPr>
+        <w:ind w:firstLine="173"/>
+        <w:rPr>
+          <w:color w:val="C00000"/>
+          <w:lang w:val="en-GB"/>
+        </w:rPr>
+      </w:pPr>
+      <w:r>
+        <w:rPr>
+          <w:color w:val="C00000"/>
+          <w:lang w:val="en-GB"/>
+        </w:rPr>
+        <w:t>Possibly more group work analysis</w:t>
       </w:r>
     </w:p>
     <w:p>
@@ -6362,7 +6199,15 @@
           <w:szCs w:val="19"/>
         </w:rPr>
         <w:tab/>
-        <w:t xml:space="preserve">The problem with the application updates was a lot more challenging to solve. The basic solution would have been to publish an update for the application and prompt the user to download the entire application at once and reinstall it. This would have meant to download a potential amount of ~600 images which, even at reduced size, would have meant high traffic volumes and long waiting times for people without </w:t>
+        <w:t xml:space="preserve">The problem with the application updates was a lot more challenging to solve. The basic solution would have been to publish an update for the application and prompt the user to download the entire application at once and reinstall it. This would have meant to download a potential amount of ~600 images which, even at reduced size, would have meant high </w:t>
+      </w:r>
+      <w:r>
+        <w:rPr>
+          <w:sz w:val="20"/>
+          <w:szCs w:val="19"/>
+        </w:rPr>
+        <w:lastRenderedPageBreak/>
+        <w:t xml:space="preserve">traffic volumes and long waiting times for people without </w:t>
       </w:r>
       <w:r>
         <w:rPr>
@@ -6502,139 +6347,6 @@
       <w:pPr>
         <w:pStyle w:val="NormalWeb"/>
         <w:spacing w:before="0" w:after="0"/>
-        <w:jc w:val="both"/>
-        <w:rPr>
-          <w:color w:val="FF0000"/>
-          <w:sz w:val="20"/>
-          <w:szCs w:val="19"/>
-        </w:rPr>
-      </w:pPr>
-      <w:r>
-        <w:rPr>
-          <w:color w:val="FF0000"/>
-          <w:sz w:val="20"/>
-          <w:szCs w:val="19"/>
-        </w:rPr>
-        <w:t xml:space="preserve">Summarise the main points and ensure that you have described </w:t>
-      </w:r>
-      <w:r>
-        <w:rPr>
-          <w:color w:val="FF0000"/>
-          <w:sz w:val="20"/>
-          <w:szCs w:val="19"/>
-        </w:rPr>
-        <w:t>the final product.</w:t>
-      </w:r>
-      <w:r>
-        <w:rPr>
-          <w:color w:val="FF0000"/>
-          <w:sz w:val="20"/>
-          <w:szCs w:val="19"/>
-        </w:rPr>
-        <w:t xml:space="preserve"> </w:t>
-      </w:r>
-      <w:r>
-        <w:rPr>
-          <w:color w:val="FF0000"/>
-          <w:sz w:val="20"/>
-          <w:szCs w:val="19"/>
-        </w:rPr>
-        <w:t>Include a</w:t>
-      </w:r>
-      <w:r>
-        <w:rPr>
-          <w:color w:val="FF0000"/>
-          <w:sz w:val="20"/>
-          <w:szCs w:val="19"/>
-        </w:rPr>
-        <w:t xml:space="preserve"> critical appraisal of the proje</w:t>
-      </w:r>
-      <w:r>
-        <w:rPr>
-          <w:color w:val="FF0000"/>
-          <w:sz w:val="20"/>
-          <w:szCs w:val="19"/>
-        </w:rPr>
-        <w:t xml:space="preserve">ct indicating the rationale for </w:t>
-      </w:r>
-      <w:r>
-        <w:rPr>
-          <w:color w:val="FF0000"/>
-          <w:sz w:val="20"/>
-          <w:szCs w:val="19"/>
-        </w:rPr>
-        <w:t xml:space="preserve">design and </w:t>
-      </w:r>
-      <w:r>
-        <w:rPr>
-          <w:color w:val="FF0000"/>
-          <w:sz w:val="20"/>
-          <w:szCs w:val="19"/>
-        </w:rPr>
-        <w:t xml:space="preserve">implementation decisions, lessons learnt during the course </w:t>
-      </w:r>
-      <w:r>
-        <w:rPr>
-          <w:color w:val="FF0000"/>
-          <w:sz w:val="20"/>
-          <w:szCs w:val="19"/>
-        </w:rPr>
-        <w:lastRenderedPageBreak/>
-        <w:t xml:space="preserve">of the project and an evaluation (with </w:t>
-      </w:r>
-      <w:r>
-        <w:rPr>
-          <w:color w:val="FF0000"/>
-          <w:sz w:val="20"/>
-          <w:szCs w:val="19"/>
-        </w:rPr>
-        <w:t xml:space="preserve">the benefit of </w:t>
-      </w:r>
-      <w:r>
-        <w:rPr>
-          <w:color w:val="FF0000"/>
-          <w:sz w:val="20"/>
-          <w:szCs w:val="19"/>
-        </w:rPr>
-        <w:t>hindsight) of the final product and the process of its production (including a review of the pl</w:t>
-      </w:r>
-      <w:r>
-        <w:rPr>
-          <w:color w:val="FF0000"/>
-          <w:sz w:val="20"/>
-          <w:szCs w:val="19"/>
-        </w:rPr>
-        <w:t xml:space="preserve">an and any deviations from it). </w:t>
-      </w:r>
-      <w:r>
-        <w:rPr>
-          <w:color w:val="FF0000"/>
-          <w:sz w:val="20"/>
-          <w:szCs w:val="19"/>
-        </w:rPr>
-        <w:t>Make r</w:t>
-      </w:r>
-      <w:r>
-        <w:rPr>
-          <w:color w:val="FF0000"/>
-          <w:sz w:val="20"/>
-          <w:szCs w:val="19"/>
-        </w:rPr>
-        <w:t>ecommendations for future work</w:t>
-      </w:r>
-      <w:r>
-        <w:rPr>
-          <w:color w:val="FF0000"/>
-          <w:sz w:val="20"/>
-          <w:szCs w:val="19"/>
-        </w:rPr>
-        <w:t>.</w:t>
-      </w:r>
-    </w:p>
-    <w:p>
-      <w:pPr>
-        <w:pStyle w:val="NormalWeb"/>
-        <w:spacing w:before="0" w:after="0"/>
         <w:ind w:firstLine="173"/>
         <w:jc w:val="both"/>
         <w:rPr>
@@ -6717,8 +6429,86 @@
         <w:tab/>
         <w:t xml:space="preserve">While the app works correctly under lab circumstances, the main point of criticism is the update functionality. While it is very sophisticated as it is, any error during the connection will currently require a completely new download of the data. Also, if the user first acquires the application, it will be empty. The user has to update the data when first running the application, meaning that a potential cold start and initial use in the field will be deemed unsuccessful as the data will not be present in the store version. </w:t>
       </w:r>
-      <w:bookmarkStart w:id="0" w:name="_GoBack"/>
-      <w:bookmarkEnd w:id="0"/>
+    </w:p>
+    <w:p>
+      <w:pPr>
+        <w:pStyle w:val="NormalWeb"/>
+        <w:spacing w:before="0" w:after="0"/>
+        <w:jc w:val="both"/>
+        <w:rPr>
+          <w:sz w:val="20"/>
+          <w:szCs w:val="19"/>
+        </w:rPr>
+      </w:pPr>
+      <w:r>
+        <w:rPr>
+          <w:sz w:val="20"/>
+          <w:szCs w:val="19"/>
+        </w:rPr>
+        <w:tab/>
+        <w:t xml:space="preserve">The greatest success in this group project was the group management. While there was </w:t>
+      </w:r>
+      <w:r>
+        <w:rPr>
+          <w:sz w:val="20"/>
+          <w:szCs w:val="19"/>
+        </w:rPr>
+        <w:t>an</w:t>
+      </w:r>
+      <w:r>
+        <w:rPr>
+          <w:sz w:val="20"/>
+          <w:szCs w:val="19"/>
+        </w:rPr>
+        <w:t xml:space="preserve"> official group leader, decisions were generally made by the group as</w:t>
+      </w:r>
+      <w:r>
+        <w:rPr>
+          <w:sz w:val="20"/>
+          <w:szCs w:val="19"/>
+        </w:rPr>
+        <w:t xml:space="preserve"> opposed to single individuals or a single leader. All tasks were successfully distributed among the members and through the use of daily scrum meetings [Appendix 4: Meetings Minutes] and a comprehensive sprint backlog [Appendix 6], it was always clear what members were working on and what the next step in the project was. The greatest lesson learned for all members of the group was, that with a thorough group management, based on group member abilities, a project as large as this one can be broken into manageable pieces. </w:t>
+      </w:r>
+    </w:p>
+    <w:p>
+      <w:pPr>
+        <w:pStyle w:val="NormalWeb"/>
+        <w:spacing w:before="0" w:after="0"/>
+        <w:jc w:val="both"/>
+        <w:rPr>
+          <w:sz w:val="20"/>
+          <w:szCs w:val="19"/>
+        </w:rPr>
+      </w:pPr>
+      <w:r>
+        <w:rPr>
+          <w:sz w:val="20"/>
+          <w:szCs w:val="19"/>
+        </w:rPr>
+        <w:tab/>
+        <w:t>The group concluded that the only possible point of improvement for future projects was, that the first week was not used to its fu</w:t>
+      </w:r>
+      <w:r>
+        <w:rPr>
+          <w:sz w:val="20"/>
+          <w:szCs w:val="19"/>
+        </w:rPr>
+        <w:t>ll extent</w:t>
+      </w:r>
+      <w:r>
+        <w:rPr>
+          <w:sz w:val="20"/>
+          <w:szCs w:val="19"/>
+        </w:rPr>
+        <w:t xml:space="preserve"> and that the last week was thus not as structured as it could have been. </w:t>
+      </w:r>
+      <w:r>
+        <w:rPr>
+          <w:sz w:val="20"/>
+          <w:szCs w:val="19"/>
+        </w:rPr>
+        <w:t>User testing had to be done on the afternoon of the final Wednesday, leaving little time for project management optimization and presentation preparation. Other than that, the group project was very successful and the group worked together closely.</w:t>
+      </w:r>
     </w:p>
     <w:p>
       <w:pPr>
@@ -6804,7 +6594,14 @@
         <w:rPr>
           <w:lang w:val="en-GB"/>
         </w:rPr>
-        <w:t>for the Images and Information provided as well as the instant feedback received during the development process.</w:t>
+        <w:t xml:space="preserve">for the Images and Information </w:t>
+      </w:r>
+      <w:r>
+        <w:rPr>
+          <w:lang w:val="en-GB"/>
+        </w:rPr>
+        <w:lastRenderedPageBreak/>
+        <w:t>provided as well as the instant feedback received during the development process.</w:t>
       </w:r>
     </w:p>
     <w:p>
@@ -7054,7 +6851,6 @@
         <w:spacing w:after="120"/>
         <w:rPr>
           <w:bCs/>
-          <w:color w:val="FF0000"/>
           <w:szCs w:val="19"/>
           <w:lang w:val="en-GB"/>
         </w:rPr>
@@ -7062,145 +6858,180 @@
       <w:r>
         <w:rPr>
           <w:bCs/>
-          <w:color w:val="FF0000"/>
-          <w:szCs w:val="19"/>
-          <w:lang w:val="en-GB"/>
-        </w:rPr>
-        <w:t>The main body of the report should read as a self-contained document. However, appendices can be used for necessary supporting documentati</w:t>
-      </w:r>
-      <w:r>
+          <w:szCs w:val="19"/>
+          <w:lang w:val="en-GB"/>
+        </w:rPr>
+        <w:t>The following Appendices are to be found in the Appendix directory on the CD:</w:t>
+      </w:r>
+    </w:p>
+    <w:p>
+      <w:pPr>
+        <w:pStyle w:val="ListParagraph"/>
+        <w:widowControl w:val="0"/>
+        <w:numPr>
+          <w:ilvl w:val="0"/>
+          <w:numId w:val="41"/>
+        </w:numPr>
+        <w:spacing w:after="120"/>
         <w:rPr>
           <w:bCs/>
-          <w:color w:val="FF0000"/>
-          <w:szCs w:val="19"/>
-          <w:lang w:val="en-GB"/>
-        </w:rPr>
-        <w:t>on. These</w:t>
-      </w:r>
+          <w:szCs w:val="19"/>
+          <w:lang w:val="en-GB"/>
+        </w:rPr>
+      </w:pPr>
       <w:r>
         <w:rPr>
           <w:bCs/>
-          <w:color w:val="FF0000"/>
-          <w:szCs w:val="19"/>
-          <w:lang w:val="en-GB"/>
-        </w:rPr>
-        <w:t xml:space="preserve"> </w:t>
-      </w:r>
-      <w:r>
+          <w:szCs w:val="19"/>
+          <w:lang w:val="en-GB"/>
+        </w:rPr>
+        <w:t>Website Source Code</w:t>
+      </w:r>
+    </w:p>
+    <w:p>
+      <w:pPr>
+        <w:pStyle w:val="ListParagraph"/>
+        <w:widowControl w:val="0"/>
+        <w:numPr>
+          <w:ilvl w:val="0"/>
+          <w:numId w:val="41"/>
+        </w:numPr>
+        <w:spacing w:after="120"/>
         <w:rPr>
           <w:bCs/>
-          <w:color w:val="FF0000"/>
-          <w:szCs w:val="19"/>
-          <w:lang w:val="en-GB"/>
-        </w:rPr>
-        <w:t xml:space="preserve">should include a user manual, </w:t>
-      </w:r>
+          <w:szCs w:val="19"/>
+          <w:lang w:val="en-GB"/>
+        </w:rPr>
+      </w:pPr>
       <w:r>
         <w:rPr>
           <w:bCs/>
-          <w:color w:val="FF0000"/>
-          <w:szCs w:val="19"/>
-          <w:lang w:val="en-GB"/>
-        </w:rPr>
-        <w:t xml:space="preserve">software, source code and minutes of your meetings </w:t>
+          <w:szCs w:val="19"/>
+          <w:lang w:val="en-GB"/>
+        </w:rPr>
+        <w:t xml:space="preserve">Database Creation </w:t>
       </w:r>
       <w:r>
         <w:rPr>
           <w:bCs/>
-          <w:i/>
-          <w:iCs/>
-          <w:color w:val="FF0000"/>
-          <w:szCs w:val="19"/>
-          <w:lang w:val="en-GB"/>
-        </w:rPr>
-        <w:t>in electronic form only</w:t>
+          <w:szCs w:val="19"/>
+          <w:lang w:val="en-GB"/>
+        </w:rPr>
+        <w:t xml:space="preserve">SQL </w:t>
       </w:r>
       <w:r>
         <w:rPr>
           <w:bCs/>
-          <w:color w:val="FF0000"/>
-          <w:szCs w:val="19"/>
-          <w:lang w:val="en-GB"/>
-        </w:rPr>
-        <w:t xml:space="preserve"> (i.e. on a disc). Hardcopies of </w:t>
-      </w:r>
-      <w:r>
+          <w:szCs w:val="19"/>
+          <w:lang w:val="en-GB"/>
+        </w:rPr>
+        <w:t>Code</w:t>
+      </w:r>
+    </w:p>
+    <w:p>
+      <w:pPr>
+        <w:pStyle w:val="ListParagraph"/>
+        <w:widowControl w:val="0"/>
+        <w:numPr>
+          <w:ilvl w:val="0"/>
+          <w:numId w:val="41"/>
+        </w:numPr>
+        <w:spacing w:after="120"/>
         <w:rPr>
           <w:bCs/>
-          <w:color w:val="FF0000"/>
-          <w:szCs w:val="19"/>
-          <w:lang w:val="en-GB"/>
-        </w:rPr>
-        <w:t>appendices</w:t>
-      </w:r>
+          <w:szCs w:val="19"/>
+          <w:lang w:val="en-GB"/>
+        </w:rPr>
+      </w:pPr>
       <w:r>
         <w:rPr>
           <w:bCs/>
-          <w:color w:val="FF0000"/>
-          <w:szCs w:val="19"/>
-          <w:lang w:val="en-GB"/>
-        </w:rPr>
-        <w:t xml:space="preserve"> </w:t>
-      </w:r>
-      <w:r>
+          <w:szCs w:val="19"/>
+          <w:lang w:val="en-GB"/>
+        </w:rPr>
+        <w:t>Application Source Code</w:t>
+      </w:r>
+    </w:p>
+    <w:p>
+      <w:pPr>
+        <w:pStyle w:val="ListParagraph"/>
+        <w:widowControl w:val="0"/>
+        <w:numPr>
+          <w:ilvl w:val="0"/>
+          <w:numId w:val="41"/>
+        </w:numPr>
+        <w:spacing w:after="120"/>
         <w:rPr>
           <w:bCs/>
-          <w:color w:val="FF0000"/>
-          <w:szCs w:val="19"/>
-          <w:lang w:val="en-GB"/>
-        </w:rPr>
-        <w:t>should</w:t>
-      </w:r>
+          <w:szCs w:val="19"/>
+          <w:lang w:val="en-GB"/>
+        </w:rPr>
+      </w:pPr>
       <w:r>
         <w:rPr>
           <w:bCs/>
-          <w:color w:val="FF0000"/>
-          <w:szCs w:val="19"/>
-          <w:lang w:val="en-GB"/>
-        </w:rPr>
-        <w:t xml:space="preserve"> </w:t>
-      </w:r>
-      <w:r>
+          <w:szCs w:val="19"/>
+          <w:lang w:val="en-GB"/>
+        </w:rPr>
+        <w:t>Meeting Minutes</w:t>
+      </w:r>
+    </w:p>
+    <w:p>
+      <w:pPr>
+        <w:pStyle w:val="ListParagraph"/>
+        <w:widowControl w:val="0"/>
+        <w:numPr>
+          <w:ilvl w:val="0"/>
+          <w:numId w:val="41"/>
+        </w:numPr>
+        <w:spacing w:after="120"/>
         <w:rPr>
           <w:bCs/>
-          <w:color w:val="FF0000"/>
-          <w:szCs w:val="19"/>
-          <w:u w:val="single"/>
-          <w:lang w:val="en-GB"/>
-        </w:rPr>
-        <w:t>not</w:t>
-      </w:r>
+          <w:szCs w:val="19"/>
+          <w:lang w:val="en-GB"/>
+        </w:rPr>
+      </w:pPr>
       <w:r>
         <w:rPr>
           <w:bCs/>
-          <w:color w:val="FF0000"/>
-          <w:szCs w:val="19"/>
-          <w:lang w:val="en-GB"/>
-        </w:rPr>
-        <w:t xml:space="preserve"> </w:t>
-      </w:r>
-      <w:r>
+          <w:szCs w:val="19"/>
+          <w:lang w:val="en-GB"/>
+        </w:rPr>
+        <w:t>Project Log</w:t>
+      </w:r>
+    </w:p>
+    <w:p>
+      <w:pPr>
+        <w:pStyle w:val="ListParagraph"/>
+        <w:widowControl w:val="0"/>
+        <w:numPr>
+          <w:ilvl w:val="0"/>
+          <w:numId w:val="41"/>
+        </w:numPr>
+        <w:spacing w:after="120"/>
         <w:rPr>
           <w:bCs/>
-          <w:color w:val="FF0000"/>
-          <w:szCs w:val="19"/>
-          <w:lang w:val="en-GB"/>
-        </w:rPr>
-        <w:t>be submitted</w:t>
-      </w:r>
+          <w:szCs w:val="19"/>
+          <w:lang w:val="en-GB"/>
+        </w:rPr>
+      </w:pPr>
       <w:r>
         <w:rPr>
           <w:bCs/>
-          <w:color w:val="FF0000"/>
-          <w:szCs w:val="19"/>
-          <w:lang w:val="en-GB"/>
-        </w:rPr>
-        <w:t>.</w:t>
-      </w:r>
-    </w:p>
-    <w:p>
-      <w:pPr>
+          <w:szCs w:val="19"/>
+          <w:lang w:val="en-GB"/>
+        </w:rPr>
+        <w:t xml:space="preserve">Sprint Backlog </w:t>
+      </w:r>
+    </w:p>
+    <w:p>
+      <w:pPr>
+        <w:pStyle w:val="ListParagraph"/>
         <w:widowControl w:val="0"/>
+        <w:numPr>
+          <w:ilvl w:val="0"/>
+          <w:numId w:val="41"/>
+        </w:numPr>
         <w:spacing w:after="120"/>
         <w:rPr>
           <w:bCs/>
@@ -7208,128 +7039,31 @@
           <w:lang w:val="en-GB"/>
         </w:rPr>
       </w:pPr>
-    </w:p>
-    <w:p>
-      <w:pPr>
-        <w:widowControl w:val="0"/>
-        <w:spacing w:after="120"/>
+      <w:r>
         <w:rPr>
           <w:bCs/>
-          <w:color w:val="C00000"/>
-          <w:szCs w:val="19"/>
-          <w:lang w:val="en-GB"/>
-        </w:rPr>
-      </w:pPr>
+          <w:szCs w:val="19"/>
+          <w:lang w:val="en-GB"/>
+        </w:rPr>
+        <w:t xml:space="preserve">Sprint </w:t>
+      </w:r>
+      <w:proofErr w:type="spellStart"/>
       <w:r>
         <w:rPr>
           <w:bCs/>
-          <w:color w:val="C00000"/>
-          <w:szCs w:val="19"/>
-          <w:lang w:val="en-GB"/>
-        </w:rPr>
-        <w:t>Website Source Code</w:t>
-      </w:r>
-    </w:p>
-    <w:p>
-      <w:pPr>
-        <w:widowControl w:val="0"/>
-        <w:spacing w:after="120"/>
+          <w:szCs w:val="19"/>
+          <w:lang w:val="en-GB"/>
+        </w:rPr>
+        <w:t>Burndown</w:t>
+      </w:r>
+      <w:proofErr w:type="spellEnd"/>
+      <w:r>
         <w:rPr>
           <w:bCs/>
-          <w:color w:val="C00000"/>
-          <w:szCs w:val="19"/>
-          <w:lang w:val="en-GB"/>
-        </w:rPr>
-      </w:pPr>
-      <w:r>
-        <w:rPr>
-          <w:bCs/>
-          <w:color w:val="C00000"/>
-          <w:szCs w:val="19"/>
-          <w:lang w:val="en-GB"/>
-        </w:rPr>
-        <w:t xml:space="preserve">Database Creation </w:t>
-      </w:r>
-      <w:r>
-        <w:rPr>
-          <w:bCs/>
-          <w:color w:val="C00000"/>
-          <w:szCs w:val="19"/>
-          <w:lang w:val="en-GB"/>
-        </w:rPr>
-        <w:t xml:space="preserve">SQL </w:t>
-      </w:r>
-      <w:r>
-        <w:rPr>
-          <w:bCs/>
-          <w:color w:val="C00000"/>
-          <w:szCs w:val="19"/>
-          <w:lang w:val="en-GB"/>
-        </w:rPr>
-        <w:t>Code</w:t>
-      </w:r>
-    </w:p>
-    <w:p>
-      <w:pPr>
-        <w:widowControl w:val="0"/>
-        <w:spacing w:after="120"/>
-        <w:rPr>
-          <w:bCs/>
-          <w:color w:val="C00000"/>
-          <w:szCs w:val="19"/>
-          <w:lang w:val="en-GB"/>
-        </w:rPr>
-      </w:pPr>
-      <w:r>
-        <w:rPr>
-          <w:bCs/>
-          <w:color w:val="C00000"/>
-          <w:szCs w:val="19"/>
-          <w:lang w:val="en-GB"/>
-        </w:rPr>
-        <w:t>Application Source Code</w:t>
-      </w:r>
-    </w:p>
-    <w:p>
-      <w:pPr>
-        <w:widowControl w:val="0"/>
-        <w:spacing w:after="120"/>
-        <w:rPr>
-          <w:bCs/>
-          <w:color w:val="C00000"/>
-          <w:szCs w:val="19"/>
-          <w:lang w:val="en-GB"/>
-        </w:rPr>
-      </w:pPr>
-      <w:r>
-        <w:rPr>
-          <w:bCs/>
-          <w:color w:val="C00000"/>
-          <w:szCs w:val="19"/>
-          <w:lang w:val="en-GB"/>
-        </w:rPr>
-        <w:t>Meeting Minutes</w:t>
-      </w:r>
-    </w:p>
-    <w:p>
-      <w:pPr>
-        <w:widowControl w:val="0"/>
-        <w:spacing w:after="120"/>
-        <w:rPr>
-          <w:bCs/>
-          <w:color w:val="C00000"/>
-          <w:szCs w:val="19"/>
-          <w:lang w:val="en-GB"/>
-        </w:rPr>
-      </w:pPr>
-      <w:r>
-        <w:rPr>
-          <w:bCs/>
-          <w:color w:val="C00000"/>
-          <w:szCs w:val="19"/>
-          <w:lang w:val="en-GB"/>
-        </w:rPr>
-        <w:t>IN DIGITAL FORMAT ONLY</w:t>
+          <w:szCs w:val="19"/>
+          <w:lang w:val="en-GB"/>
+        </w:rPr>
+        <w:t xml:space="preserve"> chart</w:t>
       </w:r>
     </w:p>
     <w:p>
@@ -10425,6 +10159,92 @@
         <w:tabs>
           <w:tab w:val="num" w:pos="6480"/>
         </w:tabs>
+        <w:ind w:left="6480" w:hanging="180"/>
+      </w:pPr>
+    </w:lvl>
+  </w:abstractNum>
+  <w:abstractNum w:abstractNumId="33">
+    <w:nsid w:val="7DDD4FD5"/>
+    <w:multiLevelType w:val="hybridMultilevel"/>
+    <w:tmpl w:val="D8EC9400"/>
+    <w:lvl w:ilvl="0" w:tplc="0409000F">
+      <w:start w:val="1"/>
+      <w:numFmt w:val="decimal"/>
+      <w:lvlText w:val="%1."/>
+      <w:lvlJc w:val="left"/>
+      <w:pPr>
+        <w:ind w:left="720" w:hanging="360"/>
+      </w:pPr>
+    </w:lvl>
+    <w:lvl w:ilvl="1" w:tplc="04090019" w:tentative="1">
+      <w:start w:val="1"/>
+      <w:numFmt w:val="lowerLetter"/>
+      <w:lvlText w:val="%2."/>
+      <w:lvlJc w:val="left"/>
+      <w:pPr>
+        <w:ind w:left="1440" w:hanging="360"/>
+      </w:pPr>
+    </w:lvl>
+    <w:lvl w:ilvl="2" w:tplc="0409001B" w:tentative="1">
+      <w:start w:val="1"/>
+      <w:numFmt w:val="lowerRoman"/>
+      <w:lvlText w:val="%3."/>
+      <w:lvlJc w:val="right"/>
+      <w:pPr>
+        <w:ind w:left="2160" w:hanging="180"/>
+      </w:pPr>
+    </w:lvl>
+    <w:lvl w:ilvl="3" w:tplc="0409000F" w:tentative="1">
+      <w:start w:val="1"/>
+      <w:numFmt w:val="decimal"/>
+      <w:lvlText w:val="%4."/>
+      <w:lvlJc w:val="left"/>
+      <w:pPr>
+        <w:ind w:left="2880" w:hanging="360"/>
+      </w:pPr>
+    </w:lvl>
+    <w:lvl w:ilvl="4" w:tplc="04090019" w:tentative="1">
+      <w:start w:val="1"/>
+      <w:numFmt w:val="lowerLetter"/>
+      <w:lvlText w:val="%5."/>
+      <w:lvlJc w:val="left"/>
+      <w:pPr>
+        <w:ind w:left="3600" w:hanging="360"/>
+      </w:pPr>
+    </w:lvl>
+    <w:lvl w:ilvl="5" w:tplc="0409001B" w:tentative="1">
+      <w:start w:val="1"/>
+      <w:numFmt w:val="lowerRoman"/>
+      <w:lvlText w:val="%6."/>
+      <w:lvlJc w:val="right"/>
+      <w:pPr>
+        <w:ind w:left="4320" w:hanging="180"/>
+      </w:pPr>
+    </w:lvl>
+    <w:lvl w:ilvl="6" w:tplc="0409000F" w:tentative="1">
+      <w:start w:val="1"/>
+      <w:numFmt w:val="decimal"/>
+      <w:lvlText w:val="%7."/>
+      <w:lvlJc w:val="left"/>
+      <w:pPr>
+        <w:ind w:left="5040" w:hanging="360"/>
+      </w:pPr>
+    </w:lvl>
+    <w:lvl w:ilvl="7" w:tplc="04090019" w:tentative="1">
+      <w:start w:val="1"/>
+      <w:numFmt w:val="lowerLetter"/>
+      <w:lvlText w:val="%8."/>
+      <w:lvlJc w:val="left"/>
+      <w:pPr>
+        <w:ind w:left="5760" w:hanging="360"/>
+      </w:pPr>
+    </w:lvl>
+    <w:lvl w:ilvl="8" w:tplc="0409001B" w:tentative="1">
+      <w:start w:val="1"/>
+      <w:numFmt w:val="lowerRoman"/>
+      <w:lvlText w:val="%9."/>
+      <w:lvlJc w:val="right"/>
+      <w:pPr>
         <w:ind w:left="6480" w:hanging="180"/>
       </w:pPr>
     </w:lvl>
@@ -10593,6 +10413,9 @@
   </w:num>
   <w:num w:numId="40">
     <w:abstractNumId w:val="29"/>
+  </w:num>
+  <w:num w:numId="41">
+    <w:abstractNumId w:val="33"/>
   </w:num>
 </w:numbering>
 </file>
@@ -11527,6 +11350,17 @@
     <w:basedOn w:val="DefaultParagraphFont"/>
     <w:rsid w:val="00365C14"/>
   </w:style>
+  <w:style w:type="paragraph" w:styleId="ListParagraph">
+    <w:name w:val="List Paragraph"/>
+    <w:basedOn w:val="Normal"/>
+    <w:uiPriority w:val="34"/>
+    <w:qFormat/>
+    <w:rsid w:val="00ED1AFB"/>
+    <w:pPr>
+      <w:ind w:left="720"/>
+      <w:contextualSpacing/>
+    </w:pPr>
+  </w:style>
 </w:styles>
 </file>
 

--- a/Paperwork/Final Potato Report.docx
+++ b/Paperwork/Final Potato Report.docx
@@ -113,7 +113,47 @@
                 <w:sz w:val="22"/>
                 <w:lang w:val="en-GB"/>
               </w:rPr>
-              <w:t>Stephanie Lee, Thomas Butterwith, Kurtis Mulgrew, Ron Schoenberg</w:t>
+              <w:t xml:space="preserve">Stephanie Lee, Thomas </w:t>
+            </w:r>
+            <w:proofErr w:type="spellStart"/>
+            <w:r>
+              <w:rPr>
+                <w:rFonts w:ascii="Times New Roman Bold" w:hAnsi="Times New Roman Bold"/>
+                <w:b/>
+                <w:sz w:val="22"/>
+                <w:lang w:val="en-GB"/>
+              </w:rPr>
+              <w:t>Butterwith</w:t>
+            </w:r>
+            <w:proofErr w:type="spellEnd"/>
+            <w:r>
+              <w:rPr>
+                <w:rFonts w:ascii="Times New Roman Bold" w:hAnsi="Times New Roman Bold"/>
+                <w:b/>
+                <w:sz w:val="22"/>
+                <w:lang w:val="en-GB"/>
+              </w:rPr>
+              <w:t xml:space="preserve">, Kurtis </w:t>
+            </w:r>
+            <w:proofErr w:type="spellStart"/>
+            <w:r>
+              <w:rPr>
+                <w:rFonts w:ascii="Times New Roman Bold" w:hAnsi="Times New Roman Bold"/>
+                <w:b/>
+                <w:sz w:val="22"/>
+                <w:lang w:val="en-GB"/>
+              </w:rPr>
+              <w:t>Mulgrew</w:t>
+            </w:r>
+            <w:proofErr w:type="spellEnd"/>
+            <w:r>
+              <w:rPr>
+                <w:rFonts w:ascii="Times New Roman Bold" w:hAnsi="Times New Roman Bold"/>
+                <w:b/>
+                <w:sz w:val="22"/>
+                <w:lang w:val="en-GB"/>
+              </w:rPr>
+              <w:t>, Ron Schoenberg</w:t>
             </w:r>
           </w:p>
           <w:p>
@@ -171,7 +211,27 @@
                 <w:sz w:val="22"/>
                 <w:lang w:val="en-GB"/>
               </w:rPr>
-              <w:t>BSc (Hons) Applied Computing</w:t>
+              <w:t>BSc (</w:t>
+            </w:r>
+            <w:proofErr w:type="spellStart"/>
+            <w:r>
+              <w:rPr>
+                <w:rFonts w:ascii="Times New Roman Bold" w:hAnsi="Times New Roman Bold"/>
+                <w:b/>
+                <w:sz w:val="22"/>
+                <w:lang w:val="en-GB"/>
+              </w:rPr>
+              <w:t>Hons</w:t>
+            </w:r>
+            <w:proofErr w:type="spellEnd"/>
+            <w:r>
+              <w:rPr>
+                <w:rFonts w:ascii="Times New Roman Bold" w:hAnsi="Times New Roman Bold"/>
+                <w:b/>
+                <w:sz w:val="22"/>
+                <w:lang w:val="en-GB"/>
+              </w:rPr>
+              <w:t>) Applied Computing</w:t>
             </w:r>
           </w:p>
           <w:p>
@@ -222,6 +282,7 @@
                 <w:lang w:val="en-GB"/>
               </w:rPr>
             </w:pPr>
+            <w:proofErr w:type="spellStart"/>
             <w:r>
               <w:rPr>
                 <w:rFonts w:ascii="Times New Roman Bold" w:hAnsi="Times New Roman Bold"/>
@@ -229,7 +290,17 @@
                 <w:sz w:val="22"/>
                 <w:lang w:val="en-GB"/>
               </w:rPr>
-              <w:t xml:space="preserve">Prof. </w:t>
+              <w:t>Prof.</w:t>
+            </w:r>
+            <w:proofErr w:type="spellEnd"/>
+            <w:r>
+              <w:rPr>
+                <w:rFonts w:ascii="Times New Roman Bold" w:hAnsi="Times New Roman Bold"/>
+                <w:b/>
+                <w:sz w:val="22"/>
+                <w:lang w:val="en-GB"/>
+              </w:rPr>
+              <w:t xml:space="preserve"> </w:t>
             </w:r>
             <w:r>
               <w:rPr>
@@ -238,7 +309,17 @@
                 <w:sz w:val="22"/>
                 <w:lang w:val="en-GB"/>
               </w:rPr>
-              <w:t>John Arnot</w:t>
+              <w:t xml:space="preserve">John </w:t>
+            </w:r>
+            <w:proofErr w:type="spellStart"/>
+            <w:r>
+              <w:rPr>
+                <w:rFonts w:ascii="Times New Roman Bold" w:hAnsi="Times New Roman Bold"/>
+                <w:b/>
+                <w:sz w:val="22"/>
+                <w:lang w:val="en-GB"/>
+              </w:rPr>
+              <w:t>Arnot</w:t>
             </w:r>
             <w:r>
               <w:rPr>
@@ -249,6 +330,7 @@
               </w:rPr>
               <w:t>t</w:t>
             </w:r>
+            <w:proofErr w:type="spellEnd"/>
           </w:p>
           <w:p>
             <w:pPr>
@@ -308,6 +390,7 @@
         <w:ind w:right="51"/>
         <w:rPr>
           <w:b/>
+          <w:lang w:val="en-GB"/>
         </w:rPr>
         <w:sectPr>
           <w:type w:val="continuous"/>
@@ -1101,13 +1184,7 @@
         <w:rPr>
           <w:lang w:val="en-GB"/>
         </w:rPr>
-        <w:t xml:space="preserve">fixed and </w:t>
-      </w:r>
-      <w:r>
-        <w:rPr>
-          <w:lang w:val="en-GB"/>
-        </w:rPr>
-        <w:t>updates</w:t>
+        <w:t>fixed and updates</w:t>
       </w:r>
       <w:r>
         <w:rPr>
@@ -1232,8 +1309,14 @@
     <w:p>
       <w:pPr>
         <w:pStyle w:val="Heading2"/>
-      </w:pPr>
-      <w:r>
+        <w:rPr>
+          <w:lang w:val="en-GB"/>
+        </w:rPr>
+      </w:pPr>
+      <w:r>
+        <w:rPr>
+          <w:lang w:val="en-GB"/>
+        </w:rPr>
         <w:t>Problem Specification</w:t>
       </w:r>
     </w:p>
@@ -1310,8 +1393,14 @@
     <w:p>
       <w:pPr>
         <w:pStyle w:val="Heading2"/>
-      </w:pPr>
-      <w:r>
+        <w:rPr>
+          <w:lang w:val="en-GB"/>
+        </w:rPr>
+      </w:pPr>
+      <w:r>
+        <w:rPr>
+          <w:lang w:val="en-GB"/>
+        </w:rPr>
         <w:t>Problem Specification Explanation</w:t>
       </w:r>
     </w:p>
@@ -1326,19 +1415,27 @@
         <w:rPr>
           <w:lang w:val="en-GB" w:eastAsia="en-US"/>
         </w:rPr>
-        <w:t xml:space="preserve">The problem specification was concluded upon on the basis of Prof. </w:t>
-      </w:r>
-      <w:r>
-        <w:rPr>
-          <w:lang w:val="en-GB"/>
-        </w:rPr>
-        <w:t xml:space="preserve">Lesley </w:t>
-      </w:r>
-      <w:r>
-        <w:rPr>
-          <w:lang w:val="en-GB"/>
-        </w:rPr>
-        <w:t xml:space="preserve">Torrance’ description of the economic, social and technological situation in Malawi, Africa and Europe. Based on the focus on Malawi for this project, it was concluded that </w:t>
+        <w:t xml:space="preserve">The problem specification was concluded upon on the basis of </w:t>
+      </w:r>
+      <w:proofErr w:type="spellStart"/>
+      <w:r>
+        <w:rPr>
+          <w:lang w:val="en-GB" w:eastAsia="en-US"/>
+        </w:rPr>
+        <w:t>Prof.</w:t>
+      </w:r>
+      <w:proofErr w:type="spellEnd"/>
+      <w:r>
+        <w:rPr>
+          <w:lang w:val="en-GB" w:eastAsia="en-US"/>
+        </w:rPr>
+        <w:t xml:space="preserve"> </w:t>
+      </w:r>
+      <w:r>
+        <w:rPr>
+          <w:lang w:val="en-GB"/>
+        </w:rPr>
+        <w:t xml:space="preserve">Lesley Torrance’ description of the economic, social and technological situation in Malawi, Africa and Europe. Based on the focus on Malawi for this project, it was concluded that </w:t>
       </w:r>
       <w:r>
         <w:rPr>
@@ -1362,8 +1459,14 @@
     <w:p>
       <w:pPr>
         <w:pStyle w:val="Heading2"/>
-      </w:pPr>
-      <w:r>
+        <w:rPr>
+          <w:lang w:val="en-GB"/>
+        </w:rPr>
+      </w:pPr>
+      <w:r>
+        <w:rPr>
+          <w:lang w:val="en-GB"/>
+        </w:rPr>
         <w:lastRenderedPageBreak/>
         <w:t>Requirements Gathering</w:t>
       </w:r>
@@ -1425,19 +1528,7 @@
         <w:rPr>
           <w:lang w:val="en-GB"/>
         </w:rPr>
-        <w:t xml:space="preserve">After a group evaluation phase, in which we analysed the feasibility of the requirements, we came back to </w:t>
-      </w:r>
-      <w:r>
-        <w:rPr>
-          <w:lang w:val="en-GB"/>
-        </w:rPr>
-        <w:t>Professor Torrance</w:t>
-      </w:r>
-      <w:r>
-        <w:rPr>
-          <w:lang w:val="en-GB"/>
-        </w:rPr>
-        <w:t xml:space="preserve"> with our requirements list. We reiterated the requirements and explained the planned product, which would fulfil the important requirements. An important step in this process was to clearly show rejected requirements such as speech and visual recognition, as they would not have been feasible within the project timespan. </w:t>
+        <w:t xml:space="preserve">After a group evaluation phase, in which we analysed the feasibility of the requirements, we came back to Professor Torrance with our requirements list. We reiterated the requirements and explained the planned product, which would fulfil the important requirements. An important step in this process was to clearly show rejected requirements such as speech and visual recognition, as they would not have been feasible within the project timespan. </w:t>
       </w:r>
     </w:p>
     <w:p>
@@ -1517,8 +1608,14 @@
     <w:p>
       <w:pPr>
         <w:pStyle w:val="Heading2"/>
-      </w:pPr>
-      <w:r>
+        <w:rPr>
+          <w:lang w:val="en-GB"/>
+        </w:rPr>
+      </w:pPr>
+      <w:r>
+        <w:rPr>
+          <w:lang w:val="en-GB"/>
+        </w:rPr>
         <w:t>Initial Work Schedule</w:t>
       </w:r>
     </w:p>
@@ -1882,8 +1979,14 @@
     <w:p>
       <w:pPr>
         <w:pStyle w:val="Heading2"/>
-      </w:pPr>
-      <w:r>
+        <w:rPr>
+          <w:lang w:val="en-GB"/>
+        </w:rPr>
+      </w:pPr>
+      <w:r>
+        <w:rPr>
+          <w:lang w:val="en-GB"/>
+        </w:rPr>
         <w:t>Design Considerations</w:t>
       </w:r>
     </w:p>
@@ -2074,13 +2177,7 @@
         <w:rPr>
           <w:lang w:val="en-GB"/>
         </w:rPr>
-        <w:t>buggy and untested products.</w:t>
-      </w:r>
-      <w:r>
-        <w:rPr>
-          <w:lang w:val="en-GB"/>
-        </w:rPr>
-        <w:t xml:space="preserve"> From </w:t>
+        <w:t xml:space="preserve">buggy and untested products. From </w:t>
       </w:r>
       <w:r>
         <w:rPr>
@@ -2117,11 +2214,20 @@
     <w:p>
       <w:pPr>
         <w:pStyle w:val="Heading2"/>
-      </w:pPr>
-      <w:r>
+        <w:rPr>
+          <w:lang w:val="en-GB"/>
+        </w:rPr>
+      </w:pPr>
+      <w:r>
+        <w:rPr>
+          <w:lang w:val="en-GB"/>
+        </w:rPr>
         <w:t xml:space="preserve">The </w:t>
       </w:r>
       <w:r>
+        <w:rPr>
+          <w:lang w:val="en-GB"/>
+        </w:rPr>
         <w:t>Data</w:t>
       </w:r>
     </w:p>
@@ -2293,14 +2399,26 @@
     <w:p>
       <w:pPr>
         <w:pStyle w:val="Heading2"/>
-      </w:pPr>
-      <w:r>
+        <w:rPr>
+          <w:lang w:val="en-GB"/>
+        </w:rPr>
+      </w:pPr>
+      <w:r>
+        <w:rPr>
+          <w:lang w:val="en-GB"/>
+        </w:rPr>
         <w:t xml:space="preserve">The </w:t>
       </w:r>
       <w:r>
+        <w:rPr>
+          <w:lang w:val="en-GB"/>
+        </w:rPr>
         <w:t>W</w:t>
       </w:r>
       <w:r>
+        <w:rPr>
+          <w:lang w:val="en-GB"/>
+        </w:rPr>
         <w:t>ebsite</w:t>
       </w:r>
     </w:p>
@@ -2541,8 +2659,14 @@
     <w:p>
       <w:pPr>
         <w:pStyle w:val="Heading2"/>
-      </w:pPr>
-      <w:r>
+        <w:rPr>
+          <w:lang w:val="en-GB"/>
+        </w:rPr>
+      </w:pPr>
+      <w:r>
+        <w:rPr>
+          <w:lang w:val="en-GB"/>
+        </w:rPr>
         <w:t>The Application</w:t>
       </w:r>
     </w:p>
@@ -2819,7 +2943,21 @@
         <w:rPr>
           <w:lang w:val="en-GB"/>
         </w:rPr>
-        <w:t xml:space="preserve">. This detail page features all the data given from Prof. Lesley </w:t>
+        <w:t xml:space="preserve">. This detail page features all the data given from </w:t>
+      </w:r>
+      <w:proofErr w:type="spellStart"/>
+      <w:r>
+        <w:rPr>
+          <w:lang w:val="en-GB"/>
+        </w:rPr>
+        <w:t>Prof.</w:t>
+      </w:r>
+      <w:proofErr w:type="spellEnd"/>
+      <w:r>
+        <w:rPr>
+          <w:lang w:val="en-GB"/>
+        </w:rPr>
+        <w:t xml:space="preserve"> Lesley </w:t>
       </w:r>
       <w:r>
         <w:rPr>
@@ -2879,7 +3017,7 @@
         <w:rPr>
           <w:noProof/>
           <w:color w:val="FF0000"/>
-          <w:lang w:val="en-US" w:eastAsia="en-US"/>
+          <w:lang w:val="en-GB" w:eastAsia="en-US"/>
         </w:rPr>
         <w:lastRenderedPageBreak/>
         <w:drawing>
@@ -3060,8 +3198,14 @@
     <w:p>
       <w:pPr>
         <w:pStyle w:val="Heading2"/>
-      </w:pPr>
-      <w:r>
+        <w:rPr>
+          <w:lang w:val="en-GB"/>
+        </w:rPr>
+      </w:pPr>
+      <w:r>
+        <w:rPr>
+          <w:lang w:val="en-GB"/>
+        </w:rPr>
         <w:t>The Update Function</w:t>
       </w:r>
     </w:p>
@@ -3241,8 +3385,14 @@
     <w:p>
       <w:pPr>
         <w:pStyle w:val="Heading2"/>
-      </w:pPr>
-      <w:r>
+        <w:rPr>
+          <w:lang w:val="en-GB"/>
+        </w:rPr>
+      </w:pPr>
+      <w:r>
+        <w:rPr>
+          <w:lang w:val="en-GB"/>
+        </w:rPr>
         <w:t>Implementation</w:t>
       </w:r>
     </w:p>
@@ -3360,7 +3510,7 @@
         <w:rPr>
           <w:noProof/>
           <w:color w:val="C00000"/>
-          <w:lang w:val="en-US" w:eastAsia="en-US"/>
+          <w:lang w:val="en-GB" w:eastAsia="en-US"/>
         </w:rPr>
         <w:drawing>
           <wp:inline distT="0" distB="0" distL="0" distR="0" wp14:anchorId="46C00896" wp14:editId="5016306B">
@@ -3442,70 +3592,6 @@
       <w:pPr>
         <w:jc w:val="center"/>
         <w:rPr>
-          <w:color w:val="C00000"/>
-          <w:lang w:val="en-GB"/>
-        </w:rPr>
-      </w:pPr>
-      <w:r>
-        <w:rPr>
-          <w:color w:val="C00000"/>
-          <w:lang w:val="en-GB"/>
-        </w:rPr>
-        <w:t>INSERT SCREENSHOT OF PAGE</w:t>
-      </w:r>
-    </w:p>
-    <w:p>
-      <w:pPr>
-        <w:jc w:val="center"/>
-        <w:rPr>
-          <w:lang w:val="en-GB"/>
-        </w:rPr>
-      </w:pPr>
-      <w:r>
-        <w:rPr>
-          <w:lang w:val="en-GB"/>
-        </w:rPr>
-        <w:t>Figure 3.</w:t>
-      </w:r>
-      <w:r>
-        <w:rPr>
-          <w:lang w:val="en-GB"/>
-        </w:rPr>
-        <w:t xml:space="preserve"> Initial Content Manipulation page</w:t>
-      </w:r>
-    </w:p>
-    <w:p>
-      <w:pPr>
-        <w:rPr>
-          <w:lang w:val="en-GB"/>
-        </w:rPr>
-      </w:pPr>
-    </w:p>
-    <w:p>
-      <w:pPr>
-        <w:ind w:firstLine="173"/>
-        <w:rPr>
-          <w:lang w:val="en-GB"/>
-        </w:rPr>
-      </w:pPr>
-      <w:r>
-        <w:rPr>
-          <w:lang w:val="en-GB"/>
-        </w:rPr>
-        <w:t>Figures 4 and 5 show the finished and functional website with an appropriate design and layout for data manipulation:</w:t>
-      </w:r>
-    </w:p>
-    <w:p>
-      <w:pPr>
-        <w:rPr>
-          <w:lang w:val="en-GB"/>
-        </w:rPr>
-      </w:pPr>
-    </w:p>
-    <w:p>
-      <w:pPr>
-        <w:jc w:val="center"/>
-        <w:rPr>
           <w:lang w:val="en-GB"/>
         </w:rPr>
       </w:pPr>
@@ -3513,8 +3599,112 @@
         <w:rPr>
           <w:noProof/>
           <w:color w:val="C00000"/>
-          <w:lang w:val="en-US" w:eastAsia="en-US"/>
-        </w:rPr>
+          <w:lang w:val="en-GB" w:eastAsia="en-US"/>
+        </w:rPr>
+        <w:drawing>
+          <wp:inline distT="0" distB="0" distL="0" distR="0" wp14:anchorId="3797691D" wp14:editId="2B6FD75A">
+            <wp:extent cx="3003550" cy="1839595"/>
+            <wp:effectExtent l="0" t="0" r="6350" b="8255"/>
+            <wp:docPr id="1" name="Picture 1" descr="C:\Users\ronsc_000\Desktop\10706586_10152416871793177_564570093_n.jpg"/>
+            <wp:cNvGraphicFramePr>
+              <a:graphicFrameLocks xmlns:a="http://schemas.openxmlformats.org/drawingml/2006/main" noChangeAspect="1"/>
+            </wp:cNvGraphicFramePr>
+            <a:graphic xmlns:a="http://schemas.openxmlformats.org/drawingml/2006/main">
+              <a:graphicData uri="http://schemas.openxmlformats.org/drawingml/2006/picture">
+                <pic:pic xmlns:pic="http://schemas.openxmlformats.org/drawingml/2006/picture">
+                  <pic:nvPicPr>
+                    <pic:cNvPr id="0" name="Picture 2" descr="C:\Users\ronsc_000\Desktop\10706586_10152416871793177_564570093_n.jpg"/>
+                    <pic:cNvPicPr>
+                      <a:picLocks noChangeAspect="1" noChangeArrowheads="1"/>
+                    </pic:cNvPicPr>
+                  </pic:nvPicPr>
+                  <pic:blipFill>
+                    <a:blip r:embed="rId10" cstate="print">
+                      <a:extLst>
+                        <a:ext uri="{28A0092B-C50C-407E-A947-70E740481C1C}">
+                          <a14:useLocalDpi xmlns:a14="http://schemas.microsoft.com/office/drawing/2010/main" val="0"/>
+                        </a:ext>
+                      </a:extLst>
+                    </a:blip>
+                    <a:srcRect/>
+                    <a:stretch>
+                      <a:fillRect/>
+                    </a:stretch>
+                  </pic:blipFill>
+                  <pic:spPr bwMode="auto">
+                    <a:xfrm>
+                      <a:off x="0" y="0"/>
+                      <a:ext cx="3003550" cy="1839595"/>
+                    </a:xfrm>
+                    <a:prstGeom prst="rect">
+                      <a:avLst/>
+                    </a:prstGeom>
+                    <a:noFill/>
+                    <a:ln>
+                      <a:noFill/>
+                    </a:ln>
+                  </pic:spPr>
+                </pic:pic>
+              </a:graphicData>
+            </a:graphic>
+          </wp:inline>
+        </w:drawing>
+      </w:r>
+      <w:r>
+        <w:rPr>
+          <w:lang w:val="en-GB"/>
+        </w:rPr>
+        <w:t>Figure 3.</w:t>
+      </w:r>
+      <w:r>
+        <w:rPr>
+          <w:lang w:val="en-GB"/>
+        </w:rPr>
+        <w:t xml:space="preserve"> Initial Content Manipulation page</w:t>
+      </w:r>
+    </w:p>
+    <w:p>
+      <w:pPr>
+        <w:rPr>
+          <w:lang w:val="en-GB"/>
+        </w:rPr>
+      </w:pPr>
+    </w:p>
+    <w:p>
+      <w:pPr>
+        <w:ind w:firstLine="173"/>
+        <w:rPr>
+          <w:lang w:val="en-GB"/>
+        </w:rPr>
+      </w:pPr>
+      <w:r>
+        <w:rPr>
+          <w:lang w:val="en-GB"/>
+        </w:rPr>
+        <w:t>Figures 4 and 5 show the finished and functional website with an appropriate design and layout for data manipulation:</w:t>
+      </w:r>
+    </w:p>
+    <w:p>
+      <w:pPr>
+        <w:rPr>
+          <w:lang w:val="en-GB"/>
+        </w:rPr>
+      </w:pPr>
+    </w:p>
+    <w:p>
+      <w:pPr>
+        <w:jc w:val="center"/>
+        <w:rPr>
+          <w:lang w:val="en-GB"/>
+        </w:rPr>
+      </w:pPr>
+      <w:r>
+        <w:rPr>
+          <w:noProof/>
+          <w:color w:val="C00000"/>
+          <w:lang w:val="en-GB" w:eastAsia="en-US"/>
+        </w:rPr>
+        <w:lastRenderedPageBreak/>
         <w:drawing>
           <wp:inline distT="0" distB="0" distL="0" distR="0" wp14:anchorId="7E4C4F1C" wp14:editId="5083E7FF">
             <wp:extent cx="3003550" cy="1839674"/>
@@ -3583,97 +3773,174 @@
       <w:pPr>
         <w:jc w:val="center"/>
         <w:rPr>
+          <w:lang w:val="en-GB"/>
+        </w:rPr>
+      </w:pPr>
+      <w:r>
+        <w:rPr>
+          <w:noProof/>
           <w:color w:val="C00000"/>
-          <w:lang w:val="en-GB"/>
-        </w:rPr>
-      </w:pPr>
-      <w:r>
-        <w:rPr>
+          <w:lang w:val="en-GB" w:eastAsia="en-US"/>
+        </w:rPr>
+        <w:drawing>
+          <wp:inline distT="0" distB="0" distL="0" distR="0" wp14:anchorId="70A59616" wp14:editId="6F41C740">
+            <wp:extent cx="3003550" cy="1839595"/>
+            <wp:effectExtent l="0" t="0" r="6350" b="8255"/>
+            <wp:docPr id="5" name="Picture 5" descr="C:\Users\ronsc_000\Desktop\10706586_10152416871793177_564570093_n.jpg"/>
+            <wp:cNvGraphicFramePr>
+              <a:graphicFrameLocks xmlns:a="http://schemas.openxmlformats.org/drawingml/2006/main" noChangeAspect="1"/>
+            </wp:cNvGraphicFramePr>
+            <a:graphic xmlns:a="http://schemas.openxmlformats.org/drawingml/2006/main">
+              <a:graphicData uri="http://schemas.openxmlformats.org/drawingml/2006/picture">
+                <pic:pic xmlns:pic="http://schemas.openxmlformats.org/drawingml/2006/picture">
+                  <pic:nvPicPr>
+                    <pic:cNvPr id="0" name="Picture 2" descr="C:\Users\ronsc_000\Desktop\10706586_10152416871793177_564570093_n.jpg"/>
+                    <pic:cNvPicPr>
+                      <a:picLocks noChangeAspect="1" noChangeArrowheads="1"/>
+                    </pic:cNvPicPr>
+                  </pic:nvPicPr>
+                  <pic:blipFill>
+                    <a:blip r:embed="rId10" cstate="print">
+                      <a:extLst>
+                        <a:ext uri="{28A0092B-C50C-407E-A947-70E740481C1C}">
+                          <a14:useLocalDpi xmlns:a14="http://schemas.microsoft.com/office/drawing/2010/main" val="0"/>
+                        </a:ext>
+                      </a:extLst>
+                    </a:blip>
+                    <a:srcRect/>
+                    <a:stretch>
+                      <a:fillRect/>
+                    </a:stretch>
+                  </pic:blipFill>
+                  <pic:spPr bwMode="auto">
+                    <a:xfrm>
+                      <a:off x="0" y="0"/>
+                      <a:ext cx="3003550" cy="1839595"/>
+                    </a:xfrm>
+                    <a:prstGeom prst="rect">
+                      <a:avLst/>
+                    </a:prstGeom>
+                    <a:noFill/>
+                    <a:ln>
+                      <a:noFill/>
+                    </a:ln>
+                  </pic:spPr>
+                </pic:pic>
+              </a:graphicData>
+            </a:graphic>
+          </wp:inline>
+        </w:drawing>
+      </w:r>
+      <w:r>
+        <w:rPr>
+          <w:lang w:val="en-GB"/>
+        </w:rPr>
+        <w:t xml:space="preserve">Figure 5. </w:t>
+      </w:r>
+      <w:r>
+        <w:rPr>
+          <w:lang w:val="en-GB"/>
+        </w:rPr>
+        <w:t>Final Content Manipulation Page</w:t>
+      </w:r>
+    </w:p>
+    <w:p>
+      <w:pPr>
+        <w:rPr>
+          <w:lang w:val="en-GB"/>
+        </w:rPr>
+      </w:pPr>
+    </w:p>
+    <w:p>
+      <w:pPr>
+        <w:ind w:firstLine="173"/>
+        <w:rPr>
+          <w:lang w:val="en-GB"/>
+        </w:rPr>
+      </w:pPr>
+      <w:r>
+        <w:rPr>
+          <w:lang w:val="en-GB"/>
+        </w:rPr>
+        <w:t xml:space="preserve">Stephanie and Ron paired up throughout the first week to work on the first version of the application. The application design was only finalized throughout the third week of the project as the first two weeks were spent on the XML parser and the SQLite database. </w:t>
+      </w:r>
+      <w:r>
+        <w:rPr>
+          <w:lang w:val="en-GB"/>
+        </w:rPr>
+        <w:t>Figure 6 shows the final application title page with the initial navigation options and the update button. This page also links to two web based videos for the use of the FTA card test and the LFD test.</w:t>
+      </w:r>
+    </w:p>
+    <w:p>
+      <w:pPr>
+        <w:ind w:firstLine="173"/>
+        <w:rPr>
+          <w:lang w:val="en-GB"/>
+        </w:rPr>
+      </w:pPr>
+    </w:p>
+    <w:p>
+      <w:pPr>
+        <w:jc w:val="center"/>
+        <w:rPr>
+          <w:lang w:val="en-GB"/>
+        </w:rPr>
+      </w:pPr>
+      <w:r>
+        <w:rPr>
+          <w:noProof/>
           <w:color w:val="C00000"/>
-          <w:lang w:val="en-GB"/>
-        </w:rPr>
-        <w:t>INSERT SCREENSHOT OF PAGE</w:t>
-      </w:r>
-    </w:p>
-    <w:p>
-      <w:pPr>
-        <w:jc w:val="center"/>
-        <w:rPr>
-          <w:lang w:val="en-GB"/>
-        </w:rPr>
-      </w:pPr>
-      <w:r>
-        <w:rPr>
-          <w:lang w:val="en-GB"/>
-        </w:rPr>
-        <w:t xml:space="preserve">Figure 5. </w:t>
-      </w:r>
-      <w:r>
-        <w:rPr>
-          <w:lang w:val="en-GB"/>
-        </w:rPr>
-        <w:t>Final Content Manipulation Page</w:t>
-      </w:r>
-    </w:p>
-    <w:p>
-      <w:pPr>
-        <w:rPr>
-          <w:lang w:val="en-GB"/>
-        </w:rPr>
-      </w:pPr>
-    </w:p>
-    <w:p>
-      <w:pPr>
-        <w:ind w:firstLine="173"/>
-        <w:rPr>
-          <w:lang w:val="en-GB"/>
-        </w:rPr>
-      </w:pPr>
-      <w:r>
-        <w:rPr>
-          <w:lang w:val="en-GB"/>
-        </w:rPr>
-        <w:lastRenderedPageBreak/>
-        <w:t xml:space="preserve">Stephanie and Ron paired up throughout the first week to work on the first version of the application. The application design was only finalized throughout the third week of the project as the first two weeks were spent on the XML parser and the SQLite database. </w:t>
-      </w:r>
-      <w:r>
-        <w:rPr>
-          <w:lang w:val="en-GB"/>
-        </w:rPr>
-        <w:t>Figure 6 shows the final application title page with the initial navigation options and the update button. This page also links to two web based videos for the use of the FTA card test and the LFD test.</w:t>
-      </w:r>
-    </w:p>
-    <w:p>
-      <w:pPr>
-        <w:ind w:firstLine="173"/>
-        <w:rPr>
-          <w:lang w:val="en-GB"/>
-        </w:rPr>
-      </w:pPr>
-    </w:p>
-    <w:p>
-      <w:pPr>
-        <w:jc w:val="center"/>
-        <w:rPr>
-          <w:color w:val="C00000"/>
-          <w:lang w:val="en-GB"/>
-        </w:rPr>
-      </w:pPr>
-      <w:r>
-        <w:rPr>
-          <w:color w:val="C00000"/>
-          <w:lang w:val="en-GB"/>
-        </w:rPr>
-        <w:t>Screenshots of Application title page</w:t>
-      </w:r>
-    </w:p>
-    <w:p>
-      <w:pPr>
-        <w:jc w:val="center"/>
-        <w:rPr>
-          <w:lang w:val="en-GB"/>
-        </w:rPr>
-      </w:pPr>
+          <w:lang w:val="en-GB" w:eastAsia="en-US"/>
+        </w:rPr>
+        <w:drawing>
+          <wp:inline distT="0" distB="0" distL="0" distR="0" wp14:anchorId="2BAA2360" wp14:editId="5FBB88C6">
+            <wp:extent cx="3003550" cy="1839595"/>
+            <wp:effectExtent l="0" t="0" r="6350" b="8255"/>
+            <wp:docPr id="6" name="Picture 6" descr="C:\Users\ronsc_000\Desktop\10706586_10152416871793177_564570093_n.jpg"/>
+            <wp:cNvGraphicFramePr>
+              <a:graphicFrameLocks xmlns:a="http://schemas.openxmlformats.org/drawingml/2006/main" noChangeAspect="1"/>
+            </wp:cNvGraphicFramePr>
+            <a:graphic xmlns:a="http://schemas.openxmlformats.org/drawingml/2006/main">
+              <a:graphicData uri="http://schemas.openxmlformats.org/drawingml/2006/picture">
+                <pic:pic xmlns:pic="http://schemas.openxmlformats.org/drawingml/2006/picture">
+                  <pic:nvPicPr>
+                    <pic:cNvPr id="0" name="Picture 2" descr="C:\Users\ronsc_000\Desktop\10706586_10152416871793177_564570093_n.jpg"/>
+                    <pic:cNvPicPr>
+                      <a:picLocks noChangeAspect="1" noChangeArrowheads="1"/>
+                    </pic:cNvPicPr>
+                  </pic:nvPicPr>
+                  <pic:blipFill>
+                    <a:blip r:embed="rId10" cstate="print">
+                      <a:extLst>
+                        <a:ext uri="{28A0092B-C50C-407E-A947-70E740481C1C}">
+                          <a14:useLocalDpi xmlns:a14="http://schemas.microsoft.com/office/drawing/2010/main" val="0"/>
+                        </a:ext>
+                      </a:extLst>
+                    </a:blip>
+                    <a:srcRect/>
+                    <a:stretch>
+                      <a:fillRect/>
+                    </a:stretch>
+                  </pic:blipFill>
+                  <pic:spPr bwMode="auto">
+                    <a:xfrm>
+                      <a:off x="0" y="0"/>
+                      <a:ext cx="3003550" cy="1839595"/>
+                    </a:xfrm>
+                    <a:prstGeom prst="rect">
+                      <a:avLst/>
+                    </a:prstGeom>
+                    <a:noFill/>
+                    <a:ln>
+                      <a:noFill/>
+                    </a:ln>
+                  </pic:spPr>
+                </pic:pic>
+              </a:graphicData>
+            </a:graphic>
+          </wp:inline>
+        </w:drawing>
+      </w:r>
       <w:r>
         <w:rPr>
           <w:lang w:val="en-GB"/>
@@ -3725,25 +3992,64 @@
       <w:pPr>
         <w:jc w:val="center"/>
         <w:rPr>
+          <w:lang w:val="en-GB"/>
+        </w:rPr>
+      </w:pPr>
+      <w:r>
+        <w:rPr>
+          <w:noProof/>
           <w:color w:val="C00000"/>
-          <w:lang w:val="en-GB"/>
-        </w:rPr>
-      </w:pPr>
-      <w:r>
-        <w:rPr>
-          <w:color w:val="C00000"/>
-          <w:lang w:val="en-GB"/>
-        </w:rPr>
-        <w:t>Screenshots of navigation page</w:t>
-      </w:r>
-    </w:p>
-    <w:p>
-      <w:pPr>
-        <w:jc w:val="center"/>
-        <w:rPr>
-          <w:lang w:val="en-GB"/>
-        </w:rPr>
-      </w:pPr>
+          <w:lang w:val="en-GB" w:eastAsia="en-US"/>
+        </w:rPr>
+        <w:drawing>
+          <wp:inline distT="0" distB="0" distL="0" distR="0" wp14:anchorId="5EAD13FD" wp14:editId="5B172C18">
+            <wp:extent cx="3003550" cy="1839595"/>
+            <wp:effectExtent l="0" t="0" r="6350" b="8255"/>
+            <wp:docPr id="7" name="Picture 7" descr="C:\Users\ronsc_000\Desktop\10706586_10152416871793177_564570093_n.jpg"/>
+            <wp:cNvGraphicFramePr>
+              <a:graphicFrameLocks xmlns:a="http://schemas.openxmlformats.org/drawingml/2006/main" noChangeAspect="1"/>
+            </wp:cNvGraphicFramePr>
+            <a:graphic xmlns:a="http://schemas.openxmlformats.org/drawingml/2006/main">
+              <a:graphicData uri="http://schemas.openxmlformats.org/drawingml/2006/picture">
+                <pic:pic xmlns:pic="http://schemas.openxmlformats.org/drawingml/2006/picture">
+                  <pic:nvPicPr>
+                    <pic:cNvPr id="0" name="Picture 2" descr="C:\Users\ronsc_000\Desktop\10706586_10152416871793177_564570093_n.jpg"/>
+                    <pic:cNvPicPr>
+                      <a:picLocks noChangeAspect="1" noChangeArrowheads="1"/>
+                    </pic:cNvPicPr>
+                  </pic:nvPicPr>
+                  <pic:blipFill>
+                    <a:blip r:embed="rId10" cstate="print">
+                      <a:extLst>
+                        <a:ext uri="{28A0092B-C50C-407E-A947-70E740481C1C}">
+                          <a14:useLocalDpi xmlns:a14="http://schemas.microsoft.com/office/drawing/2010/main" val="0"/>
+                        </a:ext>
+                      </a:extLst>
+                    </a:blip>
+                    <a:srcRect/>
+                    <a:stretch>
+                      <a:fillRect/>
+                    </a:stretch>
+                  </pic:blipFill>
+                  <pic:spPr bwMode="auto">
+                    <a:xfrm>
+                      <a:off x="0" y="0"/>
+                      <a:ext cx="3003550" cy="1839595"/>
+                    </a:xfrm>
+                    <a:prstGeom prst="rect">
+                      <a:avLst/>
+                    </a:prstGeom>
+                    <a:noFill/>
+                    <a:ln>
+                      <a:noFill/>
+                    </a:ln>
+                  </pic:spPr>
+                </pic:pic>
+              </a:graphicData>
+            </a:graphic>
+          </wp:inline>
+        </w:drawing>
+      </w:r>
       <w:r>
         <w:rPr>
           <w:lang w:val="en-GB"/>
@@ -3867,25 +4173,64 @@
       <w:pPr>
         <w:jc w:val="center"/>
         <w:rPr>
+          <w:lang w:val="en-GB"/>
+        </w:rPr>
+      </w:pPr>
+      <w:r>
+        <w:rPr>
+          <w:noProof/>
           <w:color w:val="C00000"/>
-          <w:lang w:val="en-GB"/>
-        </w:rPr>
-      </w:pPr>
-      <w:r>
-        <w:rPr>
-          <w:color w:val="C00000"/>
-          <w:lang w:val="en-GB"/>
-        </w:rPr>
-        <w:t>Screenshots of Disease page</w:t>
-      </w:r>
-    </w:p>
-    <w:p>
-      <w:pPr>
-        <w:jc w:val="center"/>
-        <w:rPr>
-          <w:lang w:val="en-GB"/>
-        </w:rPr>
-      </w:pPr>
+          <w:lang w:val="en-GB" w:eastAsia="en-US"/>
+        </w:rPr>
+        <w:drawing>
+          <wp:inline distT="0" distB="0" distL="0" distR="0" wp14:anchorId="5A1EE2CB" wp14:editId="65EBE97E">
+            <wp:extent cx="3003550" cy="1839595"/>
+            <wp:effectExtent l="0" t="0" r="6350" b="8255"/>
+            <wp:docPr id="8" name="Picture 8" descr="C:\Users\ronsc_000\Desktop\10706586_10152416871793177_564570093_n.jpg"/>
+            <wp:cNvGraphicFramePr>
+              <a:graphicFrameLocks xmlns:a="http://schemas.openxmlformats.org/drawingml/2006/main" noChangeAspect="1"/>
+            </wp:cNvGraphicFramePr>
+            <a:graphic xmlns:a="http://schemas.openxmlformats.org/drawingml/2006/main">
+              <a:graphicData uri="http://schemas.openxmlformats.org/drawingml/2006/picture">
+                <pic:pic xmlns:pic="http://schemas.openxmlformats.org/drawingml/2006/picture">
+                  <pic:nvPicPr>
+                    <pic:cNvPr id="0" name="Picture 2" descr="C:\Users\ronsc_000\Desktop\10706586_10152416871793177_564570093_n.jpg"/>
+                    <pic:cNvPicPr>
+                      <a:picLocks noChangeAspect="1" noChangeArrowheads="1"/>
+                    </pic:cNvPicPr>
+                  </pic:nvPicPr>
+                  <pic:blipFill>
+                    <a:blip r:embed="rId10" cstate="print">
+                      <a:extLst>
+                        <a:ext uri="{28A0092B-C50C-407E-A947-70E740481C1C}">
+                          <a14:useLocalDpi xmlns:a14="http://schemas.microsoft.com/office/drawing/2010/main" val="0"/>
+                        </a:ext>
+                      </a:extLst>
+                    </a:blip>
+                    <a:srcRect/>
+                    <a:stretch>
+                      <a:fillRect/>
+                    </a:stretch>
+                  </pic:blipFill>
+                  <pic:spPr bwMode="auto">
+                    <a:xfrm>
+                      <a:off x="0" y="0"/>
+                      <a:ext cx="3003550" cy="1839595"/>
+                    </a:xfrm>
+                    <a:prstGeom prst="rect">
+                      <a:avLst/>
+                    </a:prstGeom>
+                    <a:noFill/>
+                    <a:ln>
+                      <a:noFill/>
+                    </a:ln>
+                  </pic:spPr>
+                </pic:pic>
+              </a:graphicData>
+            </a:graphic>
+          </wp:inline>
+        </w:drawing>
+      </w:r>
       <w:r>
         <w:rPr>
           <w:lang w:val="en-GB"/>
@@ -3928,8 +4273,14 @@
     <w:p>
       <w:pPr>
         <w:pStyle w:val="Heading2"/>
-      </w:pPr>
-      <w:r>
+        <w:rPr>
+          <w:lang w:val="en-GB"/>
+        </w:rPr>
+      </w:pPr>
+      <w:r>
+        <w:rPr>
+          <w:lang w:val="en-GB"/>
+        </w:rPr>
         <w:t>Debugging</w:t>
       </w:r>
     </w:p>
@@ -4004,7 +4355,14 @@
         <w:rPr>
           <w:lang w:val="en-GB"/>
         </w:rPr>
-        <w:t>Due to time constraints we did not include this functionality in the first version of the application, it could however be done easily in future sprint iterations.</w:t>
+        <w:t xml:space="preserve">Due to time </w:t>
+      </w:r>
+      <w:r>
+        <w:rPr>
+          <w:lang w:val="en-GB"/>
+        </w:rPr>
+        <w:lastRenderedPageBreak/>
+        <w:t>constraints we did not include this functionality in the first version of the application, it could however be done easily in future sprint iterations.</w:t>
       </w:r>
     </w:p>
     <w:p>
@@ -4017,9 +4375,14 @@
     <w:p>
       <w:pPr>
         <w:pStyle w:val="Heading2"/>
-      </w:pPr>
-      <w:r>
-        <w:lastRenderedPageBreak/>
+        <w:rPr>
+          <w:lang w:val="en-GB"/>
+        </w:rPr>
+      </w:pPr>
+      <w:r>
+        <w:rPr>
+          <w:lang w:val="en-GB"/>
+        </w:rPr>
         <w:t>Testing</w:t>
       </w:r>
     </w:p>
@@ -4040,165 +4403,7 @@
         <w:rPr>
           <w:lang w:val="en-GB"/>
         </w:rPr>
-        <w:t xml:space="preserve">Given that the application is aimed at unskilled farmers who lack knowledge about the diseases their potato have, we resorted to testing the application with subjects who had very limited knowledge about farming. Through this user testing, largely performed </w:t>
-      </w:r>
-      <w:r>
-        <w:rPr>
-          <w:lang w:val="en-GB"/>
-        </w:rPr>
-        <w:t>with</w:t>
-      </w:r>
-      <w:r>
-        <w:rPr>
-          <w:lang w:val="en-GB"/>
-        </w:rPr>
-        <w:t xml:space="preserve"> </w:t>
-      </w:r>
-      <w:r>
-        <w:rPr>
-          <w:lang w:val="en-GB"/>
-        </w:rPr>
-        <w:t>student</w:t>
-      </w:r>
-      <w:r>
-        <w:rPr>
-          <w:lang w:val="en-GB"/>
-        </w:rPr>
-        <w:t xml:space="preserve"> peers</w:t>
-      </w:r>
-      <w:r>
-        <w:rPr>
-          <w:lang w:val="en-GB"/>
-        </w:rPr>
-        <w:t xml:space="preserve"> who have grown </w:t>
-      </w:r>
-      <w:proofErr w:type="spellStart"/>
-      <w:r>
-        <w:rPr>
-          <w:lang w:val="en-GB"/>
-        </w:rPr>
-        <w:t>potatos</w:t>
-      </w:r>
-      <w:proofErr w:type="spellEnd"/>
-      <w:r>
-        <w:rPr>
-          <w:lang w:val="en-GB"/>
-        </w:rPr>
-        <w:t>,</w:t>
-      </w:r>
-      <w:r>
-        <w:rPr>
-          <w:lang w:val="en-GB"/>
-        </w:rPr>
-        <w:t xml:space="preserve"> we found </w:t>
-      </w:r>
-      <w:r>
-        <w:rPr>
-          <w:lang w:val="en-GB"/>
-        </w:rPr>
-        <w:t>that the</w:t>
-      </w:r>
-      <w:r>
-        <w:rPr>
-          <w:lang w:val="en-GB"/>
-        </w:rPr>
-        <w:t xml:space="preserve"> application concept is </w:t>
-      </w:r>
-      <w:r>
-        <w:rPr>
-          <w:lang w:val="en-GB"/>
-        </w:rPr>
-        <w:t xml:space="preserve">fundamentally </w:t>
-      </w:r>
-      <w:r>
-        <w:rPr>
-          <w:lang w:val="en-GB"/>
-        </w:rPr>
-        <w:t>sound</w:t>
-      </w:r>
-      <w:r>
-        <w:rPr>
-          <w:lang w:val="en-GB"/>
-        </w:rPr>
-        <w:t>, as it allows the navigation to certain diseases from symptoms only</w:t>
-      </w:r>
-      <w:r>
-        <w:rPr>
-          <w:lang w:val="en-GB"/>
-        </w:rPr>
-        <w:t>, as required by the customer</w:t>
-      </w:r>
-      <w:r>
-        <w:rPr>
-          <w:lang w:val="en-GB"/>
-        </w:rPr>
-        <w:t>. A suggestion we got from one test user was, that the granularity is often very exact, but also very tedious. So while there might only be one choice of a submenu within a menu, it still has to be opened to reach the disease page. This means that the user has to potentially navigate multiple symptom pages with only one option on each page, leading to a single disease. The solution we</w:t>
-      </w:r>
-      <w:r>
-        <w:rPr>
-          <w:lang w:val="en-GB"/>
-        </w:rPr>
-        <w:t xml:space="preserve"> thought up for this problem is</w:t>
-      </w:r>
-      <w:r>
-        <w:rPr>
-          <w:lang w:val="en-GB"/>
-        </w:rPr>
-        <w:t xml:space="preserve"> to show all remaining results in a subsection below the menu options, to enable a direct skipping to the disease as oppose to forcing the user to navigate to the bottom of the </w:t>
-      </w:r>
-      <w:r>
-        <w:rPr>
-          <w:lang w:val="en-GB"/>
-        </w:rPr>
-        <w:t>menu-decision-tree</w:t>
-      </w:r>
-      <w:r>
-        <w:rPr>
-          <w:lang w:val="en-GB"/>
-        </w:rPr>
-        <w:t xml:space="preserve">. For time constraints, we did not implement this feature though, as it also </w:t>
-      </w:r>
-      <w:r>
-        <w:rPr>
-          <w:lang w:val="en-GB"/>
-        </w:rPr>
-        <w:t>meant to add an entry of each disease to each page of the parent symptom tree</w:t>
-      </w:r>
-      <w:r>
-        <w:rPr>
-          <w:lang w:val="en-GB"/>
-        </w:rPr>
-        <w:t xml:space="preserve"> during the dynamic creation of the decision tree</w:t>
-      </w:r>
-      <w:r>
-        <w:rPr>
-          <w:lang w:val="en-GB"/>
-        </w:rPr>
-        <w:t>. The final product design would then be, that all diseases or all pests are shown when taping the "diseases" or "pests" button, and each sub question reduces the number of options left. This design may prove cluttered in the future if the application is s</w:t>
-      </w:r>
-      <w:r>
-        <w:rPr>
-          <w:lang w:val="en-GB"/>
-        </w:rPr>
-        <w:t xml:space="preserve">caled to several hundred diseases, but could again be </w:t>
-      </w:r>
-      <w:r>
-        <w:rPr>
-          <w:lang w:val="en-GB"/>
-        </w:rPr>
-        <w:t>cleaned up w</w:t>
-      </w:r>
-      <w:r>
-        <w:rPr>
-          <w:lang w:val="en-GB"/>
-        </w:rPr>
-        <w:t>ith a limiter reducing the number of displayed results</w:t>
-      </w:r>
-      <w:r>
-        <w:rPr>
-          <w:lang w:val="en-GB"/>
-        </w:rPr>
-        <w:t>.</w:t>
+        <w:t xml:space="preserve">Given that the application is aimed at unskilled farmers who lack knowledge about the diseases their potato have, we resorted to testing the application with subjects who had very limited knowledge about farming. </w:t>
       </w:r>
     </w:p>
     <w:p>
@@ -4262,25 +4467,13 @@
         <w:rPr>
           <w:lang w:val="en-GB"/>
         </w:rPr>
-        <w:t xml:space="preserve"> </w:t>
-      </w:r>
-      <w:r>
-        <w:rPr>
-          <w:lang w:val="en-GB"/>
-        </w:rPr>
-        <w:t xml:space="preserve">and </w:t>
-      </w:r>
-      <w:r>
-        <w:rPr>
-          <w:lang w:val="en-GB"/>
-        </w:rPr>
-        <w:t>Late blight</w:t>
-      </w:r>
-      <w:r>
-        <w:rPr>
-          <w:lang w:val="en-GB"/>
-        </w:rPr>
-        <w:t xml:space="preserve"> </w:t>
+        <w:t xml:space="preserve"> and </w:t>
+      </w:r>
+      <w:r>
+        <w:rPr>
+          <w:lang w:val="en-GB"/>
+        </w:rPr>
+        <w:t xml:space="preserve">Late blight </w:t>
       </w:r>
       <w:r>
         <w:rPr>
@@ -4318,61 +4511,59 @@
         <w:rPr>
           <w:lang w:val="en-GB"/>
         </w:rPr>
-        <w:t>The following table, Table 1, shows the results of the test runs:</w:t>
+        <w:t>The following Table 1, shows the results of the test runs:</w:t>
       </w:r>
     </w:p>
     <w:p>
       <w:pPr>
         <w:pStyle w:val="Caption"/>
         <w:keepNext/>
-      </w:pPr>
-      <w:r>
+        <w:rPr>
+          <w:lang w:val="en-GB"/>
+        </w:rPr>
+      </w:pPr>
+      <w:r>
+        <w:rPr>
+          <w:lang w:val="en-GB"/>
+        </w:rPr>
         <w:t xml:space="preserve">Table </w:t>
       </w:r>
       <w:r>
+        <w:rPr>
+          <w:lang w:val="en-GB"/>
+        </w:rPr>
         <w:fldChar w:fldCharType="begin"/>
       </w:r>
       <w:r>
+        <w:rPr>
+          <w:lang w:val="en-GB"/>
+        </w:rPr>
         <w:instrText xml:space="preserve"> SEQ Table \* ARABIC </w:instrText>
       </w:r>
       <w:r>
+        <w:rPr>
+          <w:lang w:val="en-GB"/>
+        </w:rPr>
         <w:fldChar w:fldCharType="separate"/>
       </w:r>
       <w:r>
         <w:rPr>
           <w:noProof/>
+          <w:lang w:val="en-GB"/>
         </w:rPr>
         <w:t>1</w:t>
       </w:r>
       <w:r>
+        <w:rPr>
+          <w:lang w:val="en-GB"/>
+        </w:rPr>
         <w:fldChar w:fldCharType="end"/>
       </w:r>
       <w:r>
-        <w:t xml:space="preserve">. </w:t>
-      </w:r>
-      <w:proofErr w:type="spellStart"/>
-      <w:r>
-        <w:t>Results</w:t>
-      </w:r>
-      <w:proofErr w:type="spellEnd"/>
-      <w:r>
-        <w:t xml:space="preserve"> </w:t>
-      </w:r>
-      <w:proofErr w:type="spellStart"/>
-      <w:r>
-        <w:t>from</w:t>
-      </w:r>
-      <w:proofErr w:type="spellEnd"/>
-      <w:r>
-        <w:t xml:space="preserve"> </w:t>
-      </w:r>
-      <w:proofErr w:type="spellStart"/>
-      <w:r>
-        <w:t>Subject</w:t>
-      </w:r>
-      <w:proofErr w:type="spellEnd"/>
-      <w:r>
-        <w:t xml:space="preserve"> Interactions</w:t>
+        <w:rPr>
+          <w:lang w:val="en-GB"/>
+        </w:rPr>
+        <w:t>. Results from Subject Interactions</w:t>
       </w:r>
     </w:p>
     <w:tbl>
@@ -4446,21 +4637,7 @@
                 <w:b/>
                 <w:lang w:val="en-GB"/>
               </w:rPr>
-              <w:t>Time</w:t>
-            </w:r>
-            <w:r>
-              <w:rPr>
-                <w:b/>
-                <w:lang w:val="en-GB"/>
-              </w:rPr>
-              <w:t xml:space="preserve"> for completed navigation</w:t>
-            </w:r>
-            <w:r>
-              <w:rPr>
-                <w:b/>
-                <w:lang w:val="en-GB"/>
-              </w:rPr>
-              <w:t xml:space="preserve"> (sec.</w:t>
+              <w:t>Time for completed navigation (sec.</w:t>
             </w:r>
             <w:r>
               <w:rPr>
@@ -4739,7 +4916,6 @@
               <w:rPr>
                 <w:lang w:val="en-GB"/>
               </w:rPr>
-              <w:lastRenderedPageBreak/>
               <w:t>2</w:t>
             </w:r>
             <w:r>
@@ -5110,13 +5286,7 @@
               <w:rPr>
                 <w:lang w:val="en-GB"/>
               </w:rPr>
-              <w:t>/1</w:t>
-            </w:r>
-            <w:r>
-              <w:rPr>
-                <w:lang w:val="en-GB"/>
-              </w:rPr>
-              <w:t>/2</w:t>
+              <w:t>/1/2</w:t>
             </w:r>
           </w:p>
         </w:tc>
@@ -5304,7 +5474,99 @@
         <w:rPr>
           <w:lang w:val="en-GB"/>
         </w:rPr>
-        <w:t>Disease 2:</w:t>
+        <w:t xml:space="preserve">Disease 2: </w:t>
+      </w:r>
+      <w:r>
+        <w:rPr>
+          <w:lang w:val="en-GB"/>
+        </w:rPr>
+        <w:t>Late blight</w:t>
+      </w:r>
+    </w:p>
+    <w:p>
+      <w:pPr>
+        <w:ind w:firstLine="173"/>
+        <w:rPr>
+          <w:lang w:val="en-GB"/>
+        </w:rPr>
+      </w:pPr>
+    </w:p>
+    <w:p>
+      <w:pPr>
+        <w:ind w:firstLine="173"/>
+        <w:rPr>
+          <w:lang w:val="en-GB"/>
+        </w:rPr>
+      </w:pPr>
+      <w:r>
+        <w:rPr>
+          <w:lang w:val="en-GB"/>
+        </w:rPr>
+        <w:t>The data shows the evolution from the first to the second run for each user. It is clear that the users had some confusion during the first run and a couple of false diagnosis. The second run was</w:t>
+      </w:r>
+      <w:r>
+        <w:rPr>
+          <w:lang w:val="en-GB"/>
+        </w:rPr>
+        <w:t>, on average,</w:t>
+      </w:r>
+      <w:r>
+        <w:rPr>
+          <w:lang w:val="en-GB"/>
+        </w:rPr>
+        <w:t xml:space="preserve"> completed much faster and the number of false navigations and diagnosis more than halved. In order to minimize experimental error, we switched the two disease to be found. This means that users 1 and 3 had to search for </w:t>
+      </w:r>
+      <w:r>
+        <w:rPr>
+          <w:lang w:val="en-GB"/>
+        </w:rPr>
+        <w:t xml:space="preserve">Virus Y </w:t>
+      </w:r>
+      <w:r>
+        <w:rPr>
+          <w:lang w:val="en-GB"/>
+        </w:rPr>
+        <w:t xml:space="preserve">first, while users 2 and 4 had to search for </w:t>
+      </w:r>
+      <w:r>
+        <w:rPr>
+          <w:lang w:val="en-GB"/>
+        </w:rPr>
+        <w:t xml:space="preserve">Late blight </w:t>
+      </w:r>
+      <w:r>
+        <w:rPr>
+          <w:lang w:val="en-GB"/>
+        </w:rPr>
+        <w:t>first.</w:t>
+      </w:r>
+    </w:p>
+    <w:p>
+      <w:pPr>
+        <w:ind w:firstLine="173"/>
+        <w:rPr>
+          <w:color w:val="FF0000"/>
+          <w:lang w:val="en-GB"/>
+        </w:rPr>
+      </w:pPr>
+      <w:r>
+        <w:rPr>
+          <w:lang w:val="en-GB"/>
+        </w:rPr>
+        <w:t xml:space="preserve">The qualitative feedback received was fundamentally positive, and the users agreed that the navigation could </w:t>
+      </w:r>
+      <w:r>
+        <w:rPr>
+          <w:lang w:val="en-GB"/>
+        </w:rPr>
+        <w:lastRenderedPageBreak/>
+        <w:t>probably not be more intuitive than the current version.</w:t>
+      </w:r>
+      <w:r>
+        <w:rPr>
+          <w:lang w:val="en-GB"/>
+        </w:rPr>
+        <w:t xml:space="preserve"> Some concerns were voiced on the subject of scalability, as the app could potentially grow to incorporate a very complex menu. There were however no concise ideas as to how that complexity could be reduced in the future. </w:t>
       </w:r>
       <w:r>
         <w:rPr>
@@ -5312,11 +5574,67 @@
         </w:rPr>
         <w:t xml:space="preserve"> </w:t>
       </w:r>
-      <w:r>
-        <w:rPr>
-          <w:lang w:val="en-GB"/>
-        </w:rPr>
-        <w:t>Late blight</w:t>
+    </w:p>
+    <w:p>
+      <w:pPr>
+        <w:rPr>
+          <w:lang w:val="en-GB"/>
+        </w:rPr>
+      </w:pPr>
+      <w:r>
+        <w:rPr>
+          <w:color w:val="C00000"/>
+          <w:lang w:val="en-GB"/>
+        </w:rPr>
+        <w:tab/>
+      </w:r>
+      <w:r>
+        <w:rPr>
+          <w:lang w:val="en-GB"/>
+        </w:rPr>
+        <w:t xml:space="preserve">Test number 2 was a trial and error run where the user was given the application and told to browse and play with it. While the test followed no structured procedure, it is surprisingly helpful for design purposes to watch a user </w:t>
+      </w:r>
+      <w:r>
+        <w:rPr>
+          <w:lang w:val="en-GB"/>
+        </w:rPr>
+        <w:t xml:space="preserve">naturally </w:t>
+      </w:r>
+      <w:r>
+        <w:rPr>
+          <w:lang w:val="en-GB"/>
+        </w:rPr>
+        <w:t>use an application. Findings of this test were, that the menu buttons could be a bit larger by default, in order to enable larger font sizes on small devices</w:t>
+      </w:r>
+      <w:r>
+        <w:rPr>
+          <w:lang w:val="en-GB"/>
+        </w:rPr>
+        <w:t xml:space="preserve"> and</w:t>
+      </w:r>
+      <w:r>
+        <w:rPr>
+          <w:lang w:val="en-GB"/>
+        </w:rPr>
+        <w:t xml:space="preserve"> that scroll menus are not obviously labelled as such, resulting i</w:t>
+      </w:r>
+      <w:r>
+        <w:rPr>
+          <w:lang w:val="en-GB"/>
+        </w:rPr>
+        <w:t>n the presumption by some users</w:t>
+      </w:r>
+      <w:r>
+        <w:rPr>
+          <w:lang w:val="en-GB"/>
+        </w:rPr>
+        <w:t xml:space="preserve"> that there was no lower section to a page. A problem which two of the testers encountered was the back-function of the phone, which is a built in button on the bottom right of the phone, and not</w:t>
+      </w:r>
+      <w:r>
+        <w:rPr>
+          <w:lang w:val="en-GB"/>
+        </w:rPr>
+        <w:t xml:space="preserve"> within the application screen. Based on this test, we increased the size of buttons and labels and included a back button within the menu structure.</w:t>
       </w:r>
     </w:p>
     <w:p>
@@ -5326,6 +5644,12 @@
           <w:lang w:val="en-GB"/>
         </w:rPr>
       </w:pPr>
+      <w:r>
+        <w:rPr>
+          <w:lang w:val="en-GB"/>
+        </w:rPr>
+        <w:t xml:space="preserve">Through this user testing, largely performed with student peers who have grown potatoes, we found that the application concept is fundamentally sound, as it allows the navigation to certain diseases from symptoms only, as required by the customer. </w:t>
+      </w:r>
     </w:p>
     <w:p>
       <w:pPr>
@@ -5338,147 +5662,7 @@
         <w:rPr>
           <w:lang w:val="en-GB"/>
         </w:rPr>
-        <w:t xml:space="preserve">The data shows the evolution from the first to the second run for each user. It is clear that the users had some confusion during the first run and a couple of false diagnosis. The second run was completed much faster and the number of false navigations and diagnosis more than halved. In order to minimize experimental error, we switched the two disease to be found. This means that users 1 and 3 had to search for </w:t>
-      </w:r>
-      <w:r>
-        <w:rPr>
-          <w:lang w:val="en-GB"/>
-        </w:rPr>
-        <w:t xml:space="preserve">Virus Y </w:t>
-      </w:r>
-      <w:r>
-        <w:rPr>
-          <w:lang w:val="en-GB"/>
-        </w:rPr>
-        <w:t xml:space="preserve">first, while users 2 and 4 had to search for </w:t>
-      </w:r>
-      <w:r>
-        <w:rPr>
-          <w:lang w:val="en-GB"/>
-        </w:rPr>
-        <w:t>Late blight</w:t>
-      </w:r>
-      <w:r>
-        <w:rPr>
-          <w:lang w:val="en-GB"/>
-        </w:rPr>
-        <w:t xml:space="preserve"> </w:t>
-      </w:r>
-      <w:r>
-        <w:rPr>
-          <w:lang w:val="en-GB"/>
-        </w:rPr>
-        <w:t xml:space="preserve">first followed by </w:t>
-      </w:r>
-      <w:r>
-        <w:rPr>
-          <w:lang w:val="en-GB"/>
-        </w:rPr>
-        <w:t>Virus Y</w:t>
-      </w:r>
-      <w:r>
-        <w:rPr>
-          <w:lang w:val="en-GB"/>
-        </w:rPr>
-        <w:t>.</w:t>
-      </w:r>
-    </w:p>
-    <w:p>
-      <w:pPr>
-        <w:ind w:firstLine="173"/>
-        <w:rPr>
-          <w:color w:val="FF0000"/>
-          <w:lang w:val="en-GB"/>
-        </w:rPr>
-      </w:pPr>
-      <w:r>
-        <w:rPr>
-          <w:lang w:val="en-GB"/>
-        </w:rPr>
-        <w:t xml:space="preserve">The qualitative feedback received was fundamentally positive, and the users agreed that the navigation could </w:t>
-      </w:r>
-      <w:r>
-        <w:rPr>
-          <w:lang w:val="en-GB"/>
-        </w:rPr>
-        <w:t>probably not be more intuitive than the current version.</w:t>
-      </w:r>
-      <w:r>
-        <w:rPr>
-          <w:lang w:val="en-GB"/>
-        </w:rPr>
-        <w:t xml:space="preserve"> Some concerns were voiced on the subject of scalability, as the app could potentially grow to incorporate a very complex menu. There were however no concise ideas as to how that complexity could be reduced in the future. </w:t>
-      </w:r>
-      <w:r>
-        <w:rPr>
-          <w:lang w:val="en-GB"/>
-        </w:rPr>
-        <w:t xml:space="preserve"> </w:t>
-      </w:r>
-    </w:p>
-    <w:p>
-      <w:pPr>
-        <w:rPr>
-          <w:lang w:val="en-GB"/>
-        </w:rPr>
-      </w:pPr>
-      <w:r>
-        <w:rPr>
-          <w:color w:val="C00000"/>
-          <w:lang w:val="en-GB"/>
-        </w:rPr>
-        <w:tab/>
-      </w:r>
-      <w:r>
-        <w:rPr>
-          <w:lang w:val="en-GB"/>
-        </w:rPr>
-        <w:t xml:space="preserve">Test number 2 </w:t>
-      </w:r>
-      <w:r>
-        <w:rPr>
-          <w:lang w:val="en-GB"/>
-        </w:rPr>
-        <w:t>was a trial and error run where the user was given the a</w:t>
-      </w:r>
-      <w:bookmarkStart w:id="0" w:name="_GoBack"/>
-      <w:bookmarkEnd w:id="0"/>
-      <w:r>
-        <w:rPr>
-          <w:lang w:val="en-GB"/>
-        </w:rPr>
-        <w:t xml:space="preserve">pplication and told to browse and play with it. While the test followed no structured procedure, it is surprisingly helpful for design purposes to watch a user use an application. Findings of this test were, that the menu buttons could be a bit larger by default, in order to enable larger font sizes on small devices. It was also found that scroll menus are not obviously labelled as such, resulting in the presumption by some users, that there was no lower section to a page. A problem which two of the testers encountered was the back-function of the phone, which is a built in button on the bottom right of the phone, and not within the application screen. </w:t>
-      </w:r>
-    </w:p>
-    <w:p>
-      <w:pPr>
-        <w:rPr>
-          <w:color w:val="C00000"/>
-          <w:lang w:val="en-GB"/>
-        </w:rPr>
-      </w:pPr>
-      <w:r>
-        <w:rPr>
-          <w:lang w:val="en-GB"/>
-        </w:rPr>
-        <w:tab/>
-        <w:t>We used the feedback from these tests to include visible scrollbars and revise the grid view to allow slightly larger buttons and thus larger font sizes.</w:t>
-      </w:r>
-    </w:p>
-    <w:p>
-      <w:pPr>
-        <w:ind w:firstLine="173"/>
-        <w:rPr>
-          <w:color w:val="C00000"/>
-          <w:lang w:val="en-GB"/>
-        </w:rPr>
-      </w:pPr>
-      <w:r>
-        <w:rPr>
-          <w:color w:val="FF0000"/>
-          <w:lang w:val="en-GB"/>
-        </w:rPr>
-        <w:t>Include a demonstration (or even a proof) that the specification has been satisfied.</w:t>
+        <w:t>A suggestion we got from one test user was, that the granularity is often very exact, but also very tedious. So while there might only be one choice of a submenu within a menu, it still has to be opened to reach the disease page. This means that the user has to potentially navigate multiple symptom pages with only one option on each page, leading to a single disease. The solution we thought up for this problem is to show all remaining results in a subsection below the menu options, to enable a direct skipping to the disease as oppose to forcing the user to navigate to the bottom of the menu-decision-tree. For time constraints, we did not implement this feature though, as it also meant to add an entry of each disease to each page of the parent symptom tree during the dynamic creation of the decision tree. The final product design would then be, that all diseases or all pests are shown when taping the "diseases" or "pests" button, and each sub question reduces the number of options left. This design may prove cluttered in the future if the application is scaled to several hundred diseases, but could again be cleaned up with a limiter reducing the number of displayed results.</w:t>
       </w:r>
     </w:p>
     <w:p>
@@ -5553,8 +5737,15 @@
     <w:p>
       <w:pPr>
         <w:pStyle w:val="Heading3"/>
-      </w:pPr>
-      <w:r>
+        <w:rPr>
+          <w:lang w:val="en-GB"/>
+        </w:rPr>
+      </w:pPr>
+      <w:r>
+        <w:rPr>
+          <w:lang w:val="en-GB"/>
+        </w:rPr>
+        <w:lastRenderedPageBreak/>
         <w:t>The Application</w:t>
       </w:r>
     </w:p>
@@ -5602,15 +5793,7 @@
           <w:sz w:val="20"/>
           <w:szCs w:val="19"/>
         </w:rPr>
-        <w:t xml:space="preserve"> </w:t>
-      </w:r>
-      <w:r>
-        <w:rPr>
-          <w:sz w:val="20"/>
-          <w:szCs w:val="19"/>
-        </w:rPr>
-        <w:lastRenderedPageBreak/>
-        <w:t>after a short introduction and learning phase, the user can quickly navigate to the disease</w:t>
+        <w:t xml:space="preserve"> after a short introduction and learning phase, the user can quickly navigate to the disease</w:t>
       </w:r>
       <w:r>
         <w:rPr>
@@ -5746,21 +5929,7 @@
           <w:sz w:val="20"/>
           <w:szCs w:val="19"/>
         </w:rPr>
-        <w:t xml:space="preserve"> as the menu structure can be changed within the database at any time, and even cases of multiple symptoms for the same pest or disease are taken care of in an intuitive way. </w:t>
-      </w:r>
-      <w:r>
-        <w:rPr>
-          <w:sz w:val="20"/>
-          <w:szCs w:val="19"/>
-        </w:rPr>
-        <w:t xml:space="preserve">The efficiency the use can still be further enhanced through the use of </w:t>
-      </w:r>
-      <w:r>
-        <w:rPr>
-          <w:sz w:val="20"/>
-          <w:szCs w:val="19"/>
-        </w:rPr>
-        <w:t xml:space="preserve">colour coding of colour symptom options. </w:t>
+        <w:t xml:space="preserve"> as the menu structure can be changed within the database at any time, and even cases of multiple symptoms for the same pest or disease are taken care of in an intuitive way. The efficiency the use can still be further enhanced through the use of colour coding of colour symptom options. </w:t>
       </w:r>
       <w:r>
         <w:rPr>
@@ -5869,28 +6038,14 @@
           <w:sz w:val="20"/>
           <w:szCs w:val="19"/>
         </w:rPr>
-        <w:t xml:space="preserve"> assumption for error frequency is, that if there was an average of one error on a sample size of 20 diseases, then there will likely be 5 errors on a sample size of 100 </w:t>
-      </w:r>
-      <w:r>
-        <w:rPr>
-          <w:sz w:val="20"/>
-          <w:szCs w:val="19"/>
-        </w:rPr>
-        <w:t>diseases</w:t>
-      </w:r>
-      <w:r>
-        <w:rPr>
-          <w:sz w:val="20"/>
-          <w:szCs w:val="19"/>
-        </w:rPr>
-        <w:t xml:space="preserve">. We </w:t>
-      </w:r>
-      <w:r>
-        <w:rPr>
-          <w:sz w:val="20"/>
-          <w:szCs w:val="19"/>
-        </w:rPr>
-        <w:t xml:space="preserve">concluded, that </w:t>
+        <w:t xml:space="preserve"> assumption for error frequency is, that if there was an average of one error on a sample size of 20 diseases, then there will likely be 5 errors on a sample size of 100 diseases</w:t>
+      </w:r>
+      <w:r>
+        <w:rPr>
+          <w:sz w:val="20"/>
+          <w:szCs w:val="19"/>
+        </w:rPr>
+        <w:t xml:space="preserve">. We concluded, that </w:t>
       </w:r>
       <w:r>
         <w:rPr>
@@ -5958,22 +6113,30 @@
           <w:sz w:val="20"/>
           <w:szCs w:val="19"/>
         </w:rPr>
-        <w:t xml:space="preserve"> that the application could probably be very useful to the farmers in developing countries who lack access to professional help and technology or even just textbook resources. </w:t>
+        <w:t xml:space="preserve"> that the application could probably be very useful to the farmers in developing countries who </w:t>
+      </w:r>
+      <w:r>
+        <w:rPr>
+          <w:sz w:val="20"/>
+          <w:szCs w:val="19"/>
+        </w:rPr>
+        <w:lastRenderedPageBreak/>
+        <w:t xml:space="preserve">lack access to professional help and technology or even just textbook resources. </w:t>
       </w:r>
     </w:p>
     <w:p>
       <w:pPr>
         <w:pStyle w:val="Heading3"/>
-      </w:pPr>
-      <w:r>
-        <w:lastRenderedPageBreak/>
-        <w:t xml:space="preserve">The </w:t>
-      </w:r>
-      <w:proofErr w:type="spellStart"/>
-      <w:r>
-        <w:t>Website</w:t>
-      </w:r>
-      <w:proofErr w:type="spellEnd"/>
+        <w:rPr>
+          <w:lang w:val="en-GB"/>
+        </w:rPr>
+      </w:pPr>
+      <w:r>
+        <w:rPr>
+          <w:lang w:val="en-GB"/>
+        </w:rPr>
+        <w:t>The Website</w:t>
+      </w:r>
     </w:p>
     <w:p>
       <w:pPr>
@@ -5991,7 +6154,7 @@
           <w:sz w:val="20"/>
           <w:szCs w:val="19"/>
         </w:rPr>
-        <w:t xml:space="preserve">The greatest unexpected complication when working with the website was the insertion of data into the database. While the data was provided entirely by the James Hutton Institute, the insertion proved difficult due to the creation of the symptom-based-decision-tree, which had to be created within the symptoms table of the database. This task was only accomplished after we laid out the different diseases and symptoms and created a physical decision tree after which we could model in the database. This will likely be a consistent problem for future additions to the database, as the website interface does not </w:t>
+        <w:t xml:space="preserve">The greatest unexpected complication when working with the website was the insertion of data into the database. While the data was provided entirely by the James Hutton Institute, the insertion proved difficult due to the creation of the symptom-based-decision-tree, which had to be created within the symptoms table of the database. This task was only accomplished after we laid out the different diseases and symptoms and created a physical decision tree after which we could model the database. This will likely be a consistent problem for future additions to the database, as the website interface does not </w:t>
       </w:r>
       <w:r>
         <w:rPr>
@@ -6095,15 +6258,15 @@
     <w:p>
       <w:pPr>
         <w:pStyle w:val="Heading3"/>
-      </w:pPr>
-      <w:r>
-        <w:t xml:space="preserve">Group </w:t>
-      </w:r>
-      <w:r>
-        <w:rPr>
-          <w:lang w:val="en-GB"/>
-        </w:rPr>
-        <w:t>Analysis</w:t>
+        <w:rPr>
+          <w:lang w:val="en-GB"/>
+        </w:rPr>
+      </w:pPr>
+      <w:r>
+        <w:rPr>
+          <w:lang w:val="en-GB"/>
+        </w:rPr>
+        <w:t>Group Analysis</w:t>
       </w:r>
     </w:p>
     <w:p>
@@ -6117,19 +6280,91 @@
         <w:rPr>
           <w:lang w:val="en-GB"/>
         </w:rPr>
-        <w:t xml:space="preserve">The group of four members worked collaboratively on almost all aspects of the project. The requirements and requirements evaluation phase were completed as a team, after which programming pairs were formed and tasks were allocated based on ability and </w:t>
-      </w:r>
-      <w:r>
-        <w:rPr>
-          <w:lang w:val="en-GB"/>
-        </w:rPr>
-        <w:t xml:space="preserve">availability. In order to facilitate task allocation, a sprint backlog [Appendix 6] was created and tasks were distributed accordingly. </w:t>
+        <w:t xml:space="preserve">The group of four members worked collaboratively on almost all aspects of the project. The requirements and requirements evaluation phase were completed as a team, after which programming pairs were formed and tasks were allocated based on ability and availability. In order to facilitate task allocation, a sprint backlog [Appendix 6] was created and tasks were distributed accordingly. </w:t>
       </w:r>
     </w:p>
     <w:p>
       <w:pPr>
         <w:ind w:firstLine="173"/>
         <w:rPr>
+          <w:lang w:val="en-GB"/>
+        </w:rPr>
+      </w:pPr>
+      <w:r>
+        <w:rPr>
+          <w:lang w:val="en-GB"/>
+        </w:rPr>
+        <w:t xml:space="preserve">The group attendance was excellent, and while </w:t>
+      </w:r>
+      <w:r>
+        <w:rPr>
+          <w:lang w:val="en-GB"/>
+        </w:rPr>
+        <w:t>a strict</w:t>
+      </w:r>
+      <w:r>
+        <w:rPr>
+          <w:lang w:val="en-GB"/>
+        </w:rPr>
+        <w:t xml:space="preserve"> daily attendance was neither necessary nor required, the attendance for the scrum meetings was spotless and</w:t>
+      </w:r>
+      <w:r>
+        <w:rPr>
+          <w:lang w:val="en-GB"/>
+        </w:rPr>
+        <w:t xml:space="preserve"> the meeting</w:t>
+      </w:r>
+      <w:r>
+        <w:rPr>
+          <w:lang w:val="en-GB"/>
+        </w:rPr>
+        <w:t>s</w:t>
+      </w:r>
+      <w:r>
+        <w:rPr>
+          <w:lang w:val="en-GB"/>
+        </w:rPr>
+        <w:t xml:space="preserve"> productive and concise. </w:t>
+      </w:r>
+      <w:r>
+        <w:rPr>
+          <w:lang w:val="en-GB"/>
+        </w:rPr>
+        <w:t>There was equal input from all members and queries were addressed instantly.</w:t>
+      </w:r>
+    </w:p>
+    <w:p>
+      <w:pPr>
+        <w:ind w:firstLine="173"/>
+        <w:rPr>
+          <w:lang w:val="en-GB"/>
+        </w:rPr>
+      </w:pPr>
+      <w:r>
+        <w:rPr>
+          <w:lang w:val="en-GB"/>
+        </w:rPr>
+        <w:t xml:space="preserve">Some effort was made throughout the first two weeks of the project, to establish contact to Chavez, the fifth group member. Professor John </w:t>
+      </w:r>
+      <w:proofErr w:type="spellStart"/>
+      <w:r>
+        <w:rPr>
+          <w:lang w:val="en-GB"/>
+        </w:rPr>
+        <w:t>Arnot</w:t>
+      </w:r>
+      <w:proofErr w:type="spellEnd"/>
+      <w:r>
+        <w:rPr>
+          <w:lang w:val="en-GB"/>
+        </w:rPr>
+        <w:t xml:space="preserve"> however discouraged further search and insisted we concentrate on the project rather than what could possibly be an allocation mistake. </w:t>
+      </w:r>
+    </w:p>
+    <w:p>
+      <w:pPr>
+        <w:ind w:firstLine="173"/>
+        <w:rPr>
           <w:color w:val="C00000"/>
           <w:lang w:val="en-GB"/>
         </w:rPr>
@@ -6145,8 +6380,15 @@
     <w:p>
       <w:pPr>
         <w:pStyle w:val="Heading3"/>
-      </w:pPr>
-      <w:r>
+        <w:rPr>
+          <w:lang w:val="en-GB"/>
+        </w:rPr>
+      </w:pPr>
+      <w:r>
+        <w:rPr>
+          <w:lang w:val="en-GB"/>
+        </w:rPr>
+        <w:lastRenderedPageBreak/>
         <w:t>Efficiency Analysis</w:t>
       </w:r>
     </w:p>
@@ -6166,7 +6408,37 @@
           <w:sz w:val="20"/>
           <w:szCs w:val="19"/>
         </w:rPr>
-        <w:t xml:space="preserve">The most basic efficiency feature is the use of a decision tree to enable the user to filter irrelevant diseases and pests leaving only a short list for the user to choose from. The relationship between the number of diseases and pests is logarithmic, therefore the number of menus and submenus will only increase slightly when the app is scaled to the </w:t>
+        <w:t xml:space="preserve">The most </w:t>
+      </w:r>
+      <w:r>
+        <w:rPr>
+          <w:sz w:val="20"/>
+          <w:szCs w:val="19"/>
+        </w:rPr>
+        <w:t>complex</w:t>
+      </w:r>
+      <w:r>
+        <w:rPr>
+          <w:sz w:val="20"/>
+          <w:szCs w:val="19"/>
+        </w:rPr>
+        <w:t xml:space="preserve"> efficiency feature </w:t>
+      </w:r>
+      <w:r>
+        <w:rPr>
+          <w:sz w:val="20"/>
+          <w:szCs w:val="19"/>
+        </w:rPr>
+        <w:t xml:space="preserve">within the product </w:t>
+      </w:r>
+      <w:bookmarkStart w:id="0" w:name="_GoBack"/>
+      <w:bookmarkEnd w:id="0"/>
+      <w:r>
+        <w:rPr>
+          <w:sz w:val="20"/>
+          <w:szCs w:val="19"/>
+        </w:rPr>
+        <w:t xml:space="preserve">is the use of a decision tree to enable the user to filter irrelevant diseases and pests leaving only a short list for the user to choose from. The relationship between the number of diseases and pests is logarithmic, therefore the number of menus and submenus will only increase slightly when the app is scaled to the </w:t>
       </w:r>
       <w:r>
         <w:rPr>
@@ -6199,15 +6471,7 @@
           <w:szCs w:val="19"/>
         </w:rPr>
         <w:tab/>
-        <w:t xml:space="preserve">The problem with the application updates was a lot more challenging to solve. The basic solution would have been to publish an update for the application and prompt the user to download the entire application at once and reinstall it. This would have meant to download a potential amount of ~600 images which, even at reduced size, would have meant high </w:t>
-      </w:r>
-      <w:r>
-        <w:rPr>
-          <w:sz w:val="20"/>
-          <w:szCs w:val="19"/>
-        </w:rPr>
-        <w:lastRenderedPageBreak/>
-        <w:t xml:space="preserve">traffic volumes and long waiting times for people without </w:t>
+        <w:t xml:space="preserve">The problem with the application updates was a lot more challenging to solve. The basic solution would have been to publish an update for the application and prompt the user to download the entire application at once and reinstall it. This would have meant to download a potential amount of ~600 images which, even at reduced size, would have meant high traffic volumes and long waiting times for people without </w:t>
       </w:r>
       <w:r>
         <w:rPr>
@@ -6467,7 +6731,15 @@
           <w:sz w:val="20"/>
           <w:szCs w:val="19"/>
         </w:rPr>
-        <w:t xml:space="preserve"> opposed to single individuals or a single leader. All tasks were successfully distributed among the members and through the use of daily scrum meetings [Appendix 4: Meetings Minutes] and a comprehensive sprint backlog [Appendix 6], it was always clear what members were working on and what the next step in the project was. The greatest lesson learned for all members of the group was, that with a thorough group management, based on group member abilities, a project as large as this one can be broken into manageable pieces. </w:t>
+        <w:t xml:space="preserve"> opposed to single individuals or a single leader. All tasks were successfully distributed among the members and through the use of daily scrum meetings [Appendix 4: Meetings Minutes] and a comprehensive sprint backlog [Appendix 6], it was always clear what members were working on and what the next step in the project was. The greatest lesson learned for all members of the group was, that with a thorough group management, based on group member </w:t>
+      </w:r>
+      <w:r>
+        <w:rPr>
+          <w:sz w:val="20"/>
+          <w:szCs w:val="19"/>
+        </w:rPr>
+        <w:lastRenderedPageBreak/>
+        <w:t xml:space="preserve">abilities, a project as large as this one can be broken into manageable pieces. </w:t>
       </w:r>
     </w:p>
     <w:p>
@@ -6558,50 +6830,33 @@
         <w:rPr>
           <w:lang w:val="en-GB"/>
         </w:rPr>
-        <w:t>Institu</w:t>
-      </w:r>
-      <w:r>
-        <w:rPr>
-          <w:lang w:val="en-GB"/>
-        </w:rPr>
-        <w:t>te</w:t>
-      </w:r>
-      <w:r>
-        <w:rPr>
-          <w:lang w:val="en-GB"/>
-        </w:rPr>
-        <w:t xml:space="preserve">, and Prof. </w:t>
-      </w:r>
-      <w:r>
-        <w:rPr>
-          <w:lang w:val="en-GB"/>
-        </w:rPr>
-        <w:t xml:space="preserve">Lesley </w:t>
-      </w:r>
-      <w:r>
-        <w:rPr>
-          <w:lang w:val="en-GB"/>
-        </w:rPr>
-        <w:t>Torrance</w:t>
-      </w:r>
-      <w:r>
-        <w:rPr>
-          <w:lang w:val="en-GB"/>
-        </w:rPr>
-        <w:t xml:space="preserve"> </w:t>
-      </w:r>
-      <w:r>
-        <w:rPr>
-          <w:lang w:val="en-GB"/>
-        </w:rPr>
-        <w:t xml:space="preserve">for the Images and Information </w:t>
-      </w:r>
-      <w:r>
-        <w:rPr>
-          <w:lang w:val="en-GB"/>
-        </w:rPr>
-        <w:lastRenderedPageBreak/>
-        <w:t>provided as well as the instant feedback received during the development process.</w:t>
+        <w:t>Institute</w:t>
+      </w:r>
+      <w:r>
+        <w:rPr>
+          <w:lang w:val="en-GB"/>
+        </w:rPr>
+        <w:t xml:space="preserve">, and </w:t>
+      </w:r>
+      <w:proofErr w:type="spellStart"/>
+      <w:r>
+        <w:rPr>
+          <w:lang w:val="en-GB"/>
+        </w:rPr>
+        <w:t>Prof.</w:t>
+      </w:r>
+      <w:proofErr w:type="spellEnd"/>
+      <w:r>
+        <w:rPr>
+          <w:lang w:val="en-GB"/>
+        </w:rPr>
+        <w:t xml:space="preserve"> Lesley Torrance </w:t>
+      </w:r>
+      <w:r>
+        <w:rPr>
+          <w:lang w:val="en-GB"/>
+        </w:rPr>
+        <w:t>for the Images and Information provided as well as the instant feedback received during the development process.</w:t>
       </w:r>
     </w:p>
     <w:p>
@@ -6626,14 +6881,21 @@
       <w:pPr>
         <w:widowControl w:val="0"/>
         <w:spacing w:after="120"/>
+        <w:rPr>
+          <w:lang w:val="en-GB"/>
+        </w:rPr>
       </w:pPr>
       <w:r>
         <w:rPr>
           <w:color w:val="000000"/>
+          <w:lang w:val="en-GB"/>
         </w:rPr>
         <w:t>[1]</w:t>
       </w:r>
       <w:r>
+        <w:rPr>
+          <w:lang w:val="en-GB"/>
+        </w:rPr>
         <w:t xml:space="preserve"> "International Year of the Potato 2008 – The potato" (PDF). United Nations Food and Agricultural Organisation. 2009. Retrieved 26 October 2011. </w:t>
       </w:r>
     </w:p>
@@ -6643,31 +6905,29 @@
         <w:spacing w:after="120"/>
         <w:rPr>
           <w:color w:val="000000"/>
+          <w:lang w:val="en-GB"/>
         </w:rPr>
       </w:pPr>
       <w:r>
         <w:rPr>
           <w:color w:val="000000"/>
+          <w:lang w:val="en-GB"/>
         </w:rPr>
         <w:t>[</w:t>
       </w:r>
       <w:r>
         <w:rPr>
           <w:color w:val="000000"/>
+          <w:lang w:val="en-GB"/>
         </w:rPr>
         <w:t>2</w:t>
       </w:r>
       <w:r>
         <w:rPr>
           <w:color w:val="000000"/>
-        </w:rPr>
-        <w:t xml:space="preserve">] </w:t>
-      </w:r>
-      <w:r>
-        <w:rPr>
-          <w:color w:val="000000"/>
-        </w:rPr>
-        <w:t>Gavin, Philip. "Irish Potato Famine." The History Place, 12 June 2000. Web. 23 Sept. 2014.</w:t>
+          <w:lang w:val="en-GB"/>
+        </w:rPr>
+        <w:t>] Gavin, Philip. "Irish Potato Famine." The History Place, 12 June 2000. Web. 23 Sept. 2014.</w:t>
       </w:r>
     </w:p>
     <w:p>
@@ -6704,6 +6964,7 @@
       <w:r>
         <w:rPr>
           <w:color w:val="000000"/>
+          <w:lang w:val="en-GB"/>
         </w:rPr>
         <w:t>International Plant Nutrition Institute Apps.</w:t>
       </w:r>
@@ -6711,6 +6972,7 @@
         <w:rPr>
           <w:rStyle w:val="apple-converted-space"/>
           <w:color w:val="000000"/>
+          <w:lang w:val="en-GB"/>
         </w:rPr>
         <w:t> </w:t>
       </w:r>
@@ -6719,12 +6981,14 @@
           <w:i/>
           <w:iCs/>
           <w:color w:val="000000"/>
+          <w:lang w:val="en-GB"/>
         </w:rPr>
         <w:t>Crop Nutrient Deficiency Photo Library App</w:t>
       </w:r>
       <w:r>
         <w:rPr>
           <w:color w:val="000000"/>
+          <w:lang w:val="en-GB"/>
         </w:rPr>
         <w:t>. Computer software.</w:t>
       </w:r>
@@ -6732,6 +6996,7 @@
         <w:rPr>
           <w:rStyle w:val="apple-converted-space"/>
           <w:color w:val="000000"/>
+          <w:lang w:val="en-GB"/>
         </w:rPr>
         <w:t> </w:t>
       </w:r>
@@ -6740,14 +7005,32 @@
           <w:i/>
           <w:iCs/>
           <w:color w:val="000000"/>
+          <w:lang w:val="en-GB"/>
         </w:rPr>
         <w:t>Crop Nutrient Deficiency Photo Library</w:t>
       </w:r>
       <w:r>
         <w:rPr>
           <w:color w:val="000000"/>
-        </w:rPr>
-        <w:t>. Vers. 1.1. International Plant Nutrition Institute, 9 July 2012. Web. 22 Sept. 2014.</w:t>
+          <w:lang w:val="en-GB"/>
+        </w:rPr>
+        <w:t xml:space="preserve">. </w:t>
+      </w:r>
+      <w:proofErr w:type="spellStart"/>
+      <w:r>
+        <w:rPr>
+          <w:color w:val="000000"/>
+          <w:lang w:val="en-GB"/>
+        </w:rPr>
+        <w:t>Vers</w:t>
+      </w:r>
+      <w:proofErr w:type="spellEnd"/>
+      <w:r>
+        <w:rPr>
+          <w:color w:val="000000"/>
+          <w:lang w:val="en-GB"/>
+        </w:rPr>
+        <w:t>. 1.1. International Plant Nutrition Institute, 9 July 2012. Web. 22 Sept. 2014.</w:t>
       </w:r>
     </w:p>
     <w:p>
@@ -6781,6 +7064,7 @@
       <w:r>
         <w:rPr>
           <w:color w:val="000000"/>
+          <w:lang w:val="en-GB"/>
         </w:rPr>
         <w:t>Tsror, Leah.</w:t>
       </w:r>
@@ -6788,6 +7072,7 @@
         <w:rPr>
           <w:rStyle w:val="apple-converted-space"/>
           <w:color w:val="000000"/>
+          <w:lang w:val="en-GB"/>
         </w:rPr>
         <w:t> </w:t>
       </w:r>
@@ -6796,12 +7081,14 @@
           <w:i/>
           <w:iCs/>
           <w:color w:val="000000"/>
+          <w:lang w:val="en-GB"/>
         </w:rPr>
         <w:t>Potato Pests</w:t>
       </w:r>
       <w:r>
         <w:rPr>
           <w:color w:val="000000"/>
+          <w:lang w:val="en-GB"/>
         </w:rPr>
         <w:t>. Computer software.</w:t>
       </w:r>
@@ -6809,6 +7096,7 @@
         <w:rPr>
           <w:rStyle w:val="apple-converted-space"/>
           <w:color w:val="000000"/>
+          <w:lang w:val="en-GB"/>
         </w:rPr>
         <w:t> </w:t>
       </w:r>
@@ -6817,14 +7105,48 @@
           <w:i/>
           <w:iCs/>
           <w:color w:val="000000"/>
+          <w:lang w:val="en-GB"/>
         </w:rPr>
         <w:t>Leah Tsror, Ph.D. - ARO</w:t>
       </w:r>
       <w:r>
         <w:rPr>
           <w:color w:val="000000"/>
-        </w:rPr>
-        <w:t>. Vers. 1.1. Apple / ITunes, n.d. Web. 17 Aug. 2012.</w:t>
+          <w:lang w:val="en-GB"/>
+        </w:rPr>
+        <w:t xml:space="preserve">. </w:t>
+      </w:r>
+      <w:proofErr w:type="spellStart"/>
+      <w:r>
+        <w:rPr>
+          <w:color w:val="000000"/>
+          <w:lang w:val="en-GB"/>
+        </w:rPr>
+        <w:t>Vers</w:t>
+      </w:r>
+      <w:proofErr w:type="spellEnd"/>
+      <w:r>
+        <w:rPr>
+          <w:color w:val="000000"/>
+          <w:lang w:val="en-GB"/>
+        </w:rPr>
+        <w:t xml:space="preserve">. 1.1. Apple / ITunes, </w:t>
+      </w:r>
+      <w:proofErr w:type="spellStart"/>
+      <w:r>
+        <w:rPr>
+          <w:color w:val="000000"/>
+          <w:lang w:val="en-GB"/>
+        </w:rPr>
+        <w:t>n.d.</w:t>
+      </w:r>
+      <w:proofErr w:type="spellEnd"/>
+      <w:r>
+        <w:rPr>
+          <w:color w:val="000000"/>
+          <w:lang w:val="en-GB"/>
+        </w:rPr>
+        <w:t xml:space="preserve"> Web. 17 Aug. 2012.</w:t>
       </w:r>
     </w:p>
     <w:p>
@@ -7023,29 +7345,21 @@
         </w:rPr>
         <w:t xml:space="preserve">Sprint Backlog </w:t>
       </w:r>
-    </w:p>
-    <w:p>
-      <w:pPr>
-        <w:pStyle w:val="ListParagraph"/>
-        <w:widowControl w:val="0"/>
-        <w:numPr>
-          <w:ilvl w:val="0"/>
-          <w:numId w:val="41"/>
-        </w:numPr>
-        <w:spacing w:after="120"/>
+      <w:r>
         <w:rPr>
           <w:bCs/>
           <w:szCs w:val="19"/>
           <w:lang w:val="en-GB"/>
         </w:rPr>
-      </w:pPr>
+        <w:t>+</w:t>
+      </w:r>
       <w:r>
         <w:rPr>
           <w:bCs/>
           <w:szCs w:val="19"/>
           <w:lang w:val="en-GB"/>
         </w:rPr>
-        <w:t xml:space="preserve">Sprint </w:t>
+        <w:t xml:space="preserve"> </w:t>
       </w:r>
       <w:proofErr w:type="spellStart"/>
       <w:r>
@@ -7177,7 +7491,7 @@
         <w:rStyle w:val="PageNumber"/>
         <w:noProof/>
       </w:rPr>
-      <w:t>8</w:t>
+      <w:t>9</w:t>
     </w:r>
     <w:r>
       <w:rPr>

--- a/Paperwork/Final Potato Report.docx
+++ b/Paperwork/Final Potato Report.docx
@@ -1,6 +1,6 @@
 
 <file path=word/document.xml><?xml version="1.0" encoding="utf-8"?>
-<w:document xmlns:wpc="http://schemas.microsoft.com/office/word/2010/wordprocessingCanvas" xmlns:mc="http://schemas.openxmlformats.org/markup-compatibility/2006" xmlns:o="urn:schemas-microsoft-com:office:office" xmlns:r="http://schemas.openxmlformats.org/officeDocument/2006/relationships" xmlns:m="http://schemas.openxmlformats.org/officeDocument/2006/math" xmlns:v="urn:schemas-microsoft-com:vml" xmlns:wp14="http://schemas.microsoft.com/office/word/2010/wordprocessingDrawing" xmlns:wp="http://schemas.openxmlformats.org/drawingml/2006/wordprocessingDrawing" xmlns:w10="urn:schemas-microsoft-com:office:word" xmlns:w="http://schemas.openxmlformats.org/wordprocessingml/2006/main" xmlns:w14="http://schemas.microsoft.com/office/word/2010/wordml" xmlns:w15="http://schemas.microsoft.com/office/word/2012/wordml" xmlns:wpg="http://schemas.microsoft.com/office/word/2010/wordprocessingGroup" xmlns:wpi="http://schemas.microsoft.com/office/word/2010/wordprocessingInk" xmlns:wne="http://schemas.microsoft.com/office/word/2006/wordml" xmlns:wps="http://schemas.microsoft.com/office/word/2010/wordprocessingShape" mc:Ignorable="w14 w15 wp14">
+<w:document xmlns:wpc="http://schemas.microsoft.com/office/word/2010/wordprocessingCanvas" xmlns:mo="http://schemas.microsoft.com/office/mac/office/2008/main" xmlns:mc="http://schemas.openxmlformats.org/markup-compatibility/2006" xmlns:mv="urn:schemas-microsoft-com:mac:vml" xmlns:o="urn:schemas-microsoft-com:office:office" xmlns:r="http://schemas.openxmlformats.org/officeDocument/2006/relationships" xmlns:m="http://schemas.openxmlformats.org/officeDocument/2006/math" xmlns:v="urn:schemas-microsoft-com:vml" xmlns:wp14="http://schemas.microsoft.com/office/word/2010/wordprocessingDrawing" xmlns:wp="http://schemas.openxmlformats.org/drawingml/2006/wordprocessingDrawing" xmlns:w10="urn:schemas-microsoft-com:office:word" xmlns:w="http://schemas.openxmlformats.org/wordprocessingml/2006/main" xmlns:w14="http://schemas.microsoft.com/office/word/2010/wordml" xmlns:wpg="http://schemas.microsoft.com/office/word/2010/wordprocessingGroup" xmlns:wpi="http://schemas.microsoft.com/office/word/2010/wordprocessingInk" xmlns:wne="http://schemas.microsoft.com/office/word/2006/wordml" xmlns:wps="http://schemas.microsoft.com/office/word/2010/wordprocessingShape" mc:Ignorable="w14 wp14">
   <w:body>
     <w:p>
       <w:pPr>
@@ -57,8 +57,8 @@
           <w:lang w:val="en-GB"/>
         </w:rPr>
         <w:sectPr>
-          <w:footerReference w:type="even" r:id="rId7"/>
-          <w:footerReference w:type="default" r:id="rId8"/>
+          <w:footerReference w:type="even" r:id="rId8"/>
+          <w:footerReference w:type="default" r:id="rId9"/>
           <w:pgSz w:w="12240" w:h="15840" w:code="1"/>
           <w:pgMar w:top="1152" w:right="994" w:bottom="1152" w:left="1267" w:header="0" w:footer="0" w:gutter="0"/>
           <w:cols w:space="227"/>
@@ -113,47 +113,7 @@
                 <w:sz w:val="22"/>
                 <w:lang w:val="en-GB"/>
               </w:rPr>
-              <w:t xml:space="preserve">Stephanie Lee, Thomas </w:t>
-            </w:r>
-            <w:proofErr w:type="spellStart"/>
-            <w:r>
-              <w:rPr>
-                <w:rFonts w:ascii="Times New Roman Bold" w:hAnsi="Times New Roman Bold"/>
-                <w:b/>
-                <w:sz w:val="22"/>
-                <w:lang w:val="en-GB"/>
-              </w:rPr>
-              <w:t>Butterwith</w:t>
-            </w:r>
-            <w:proofErr w:type="spellEnd"/>
-            <w:r>
-              <w:rPr>
-                <w:rFonts w:ascii="Times New Roman Bold" w:hAnsi="Times New Roman Bold"/>
-                <w:b/>
-                <w:sz w:val="22"/>
-                <w:lang w:val="en-GB"/>
-              </w:rPr>
-              <w:t xml:space="preserve">, Kurtis </w:t>
-            </w:r>
-            <w:proofErr w:type="spellStart"/>
-            <w:r>
-              <w:rPr>
-                <w:rFonts w:ascii="Times New Roman Bold" w:hAnsi="Times New Roman Bold"/>
-                <w:b/>
-                <w:sz w:val="22"/>
-                <w:lang w:val="en-GB"/>
-              </w:rPr>
-              <w:t>Mulgrew</w:t>
-            </w:r>
-            <w:proofErr w:type="spellEnd"/>
-            <w:r>
-              <w:rPr>
-                <w:rFonts w:ascii="Times New Roman Bold" w:hAnsi="Times New Roman Bold"/>
-                <w:b/>
-                <w:sz w:val="22"/>
-                <w:lang w:val="en-GB"/>
-              </w:rPr>
-              <w:t>, Ron Schoenberg</w:t>
+              <w:t>Stephanie Lee, Thomas Butterwith, Kurtis Mulgrew, Ron Schoenberg</w:t>
             </w:r>
           </w:p>
           <w:p>
@@ -211,27 +171,7 @@
                 <w:sz w:val="22"/>
                 <w:lang w:val="en-GB"/>
               </w:rPr>
-              <w:t>BSc (</w:t>
-            </w:r>
-            <w:proofErr w:type="spellStart"/>
-            <w:r>
-              <w:rPr>
-                <w:rFonts w:ascii="Times New Roman Bold" w:hAnsi="Times New Roman Bold"/>
-                <w:b/>
-                <w:sz w:val="22"/>
-                <w:lang w:val="en-GB"/>
-              </w:rPr>
-              <w:t>Hons</w:t>
-            </w:r>
-            <w:proofErr w:type="spellEnd"/>
-            <w:r>
-              <w:rPr>
-                <w:rFonts w:ascii="Times New Roman Bold" w:hAnsi="Times New Roman Bold"/>
-                <w:b/>
-                <w:sz w:val="22"/>
-                <w:lang w:val="en-GB"/>
-              </w:rPr>
-              <w:t>) Applied Computing</w:t>
+              <w:t>BSc (Hons) Applied Computing</w:t>
             </w:r>
           </w:p>
           <w:p>
@@ -282,7 +222,6 @@
                 <w:lang w:val="en-GB"/>
               </w:rPr>
             </w:pPr>
-            <w:proofErr w:type="spellStart"/>
             <w:r>
               <w:rPr>
                 <w:rFonts w:ascii="Times New Roman Bold" w:hAnsi="Times New Roman Bold"/>
@@ -290,17 +229,7 @@
                 <w:sz w:val="22"/>
                 <w:lang w:val="en-GB"/>
               </w:rPr>
-              <w:t>Prof.</w:t>
-            </w:r>
-            <w:proofErr w:type="spellEnd"/>
-            <w:r>
-              <w:rPr>
-                <w:rFonts w:ascii="Times New Roman Bold" w:hAnsi="Times New Roman Bold"/>
-                <w:b/>
-                <w:sz w:val="22"/>
-                <w:lang w:val="en-GB"/>
-              </w:rPr>
-              <w:t xml:space="preserve"> </w:t>
+              <w:t xml:space="preserve">Prof. </w:t>
             </w:r>
             <w:r>
               <w:rPr>
@@ -309,17 +238,7 @@
                 <w:sz w:val="22"/>
                 <w:lang w:val="en-GB"/>
               </w:rPr>
-              <w:t xml:space="preserve">John </w:t>
-            </w:r>
-            <w:proofErr w:type="spellStart"/>
-            <w:r>
-              <w:rPr>
-                <w:rFonts w:ascii="Times New Roman Bold" w:hAnsi="Times New Roman Bold"/>
-                <w:b/>
-                <w:sz w:val="22"/>
-                <w:lang w:val="en-GB"/>
-              </w:rPr>
-              <w:t>Arnot</w:t>
+              <w:t>John Arnot</w:t>
             </w:r>
             <w:r>
               <w:rPr>
@@ -330,7 +249,6 @@
               </w:rPr>
               <w:t>t</w:t>
             </w:r>
-            <w:proofErr w:type="spellEnd"/>
           </w:p>
           <w:p>
             <w:pPr>
@@ -442,7 +360,19 @@
         <w:rPr>
           <w:lang w:val="en-GB"/>
         </w:rPr>
-        <w:t xml:space="preserve">The potato plant is the fourth most grown crop in the world and therefor a significant portion of the world’s food production and feeding basis for cattle. There are more than one hundred known diseases and pests which threaten the potato plant and have had dramatic consequences in the past. The James Hutton Institute in Dundee, Scotland, has asked us to design a diagnostics application for smartphones which enables </w:t>
+        <w:t>The potato plant is the fourth most grown crop in the world and therefor</w:t>
+      </w:r>
+      <w:r>
+        <w:rPr>
+          <w:lang w:val="en-GB"/>
+        </w:rPr>
+        <w:t>e</w:t>
+      </w:r>
+      <w:r>
+        <w:rPr>
+          <w:lang w:val="en-GB"/>
+        </w:rPr>
+        <w:t xml:space="preserve"> a significant portion of the world’s food production and feeding basis for cattle. There are more than one hundred known diseases and pests which threaten the potato plant and have had dramatic consequences in the past. The James Hutton Institute in Dundee, Scotland, has asked us to design a diagnostics application for smartphones which enables </w:t>
       </w:r>
       <w:r>
         <w:rPr>
@@ -478,19 +408,37 @@
         <w:rPr>
           <w:lang w:val="en-GB"/>
         </w:rPr>
-        <w:t xml:space="preserve"> requirements and enables non-technical access to the application database as well as a</w:t>
-      </w:r>
-      <w:r>
-        <w:rPr>
-          <w:lang w:val="en-GB"/>
-        </w:rPr>
-        <w:t>n</w:t>
-      </w:r>
-      <w:r>
-        <w:rPr>
-          <w:lang w:val="en-GB"/>
-        </w:rPr>
-        <w:t xml:space="preserve"> intuitive interface and </w:t>
+        <w:t xml:space="preserve"> requirements and enables non-technical access to the application database </w:t>
+      </w:r>
+      <w:r>
+        <w:rPr>
+          <w:lang w:val="en-GB"/>
+        </w:rPr>
+        <w:t>with</w:t>
+      </w:r>
+      <w:r>
+        <w:rPr>
+          <w:lang w:val="en-GB"/>
+        </w:rPr>
+        <w:t xml:space="preserve"> an</w:t>
+      </w:r>
+      <w:r>
+        <w:rPr>
+          <w:lang w:val="en-GB"/>
+        </w:rPr>
+        <w:t xml:space="preserve"> intuitive interface and</w:t>
+      </w:r>
+      <w:r>
+        <w:rPr>
+          <w:lang w:val="en-GB"/>
+        </w:rPr>
+        <w:t xml:space="preserve"> provides</w:t>
+      </w:r>
+      <w:r>
+        <w:rPr>
+          <w:lang w:val="en-GB"/>
+        </w:rPr>
+        <w:t xml:space="preserve"> </w:t>
       </w:r>
       <w:r>
         <w:rPr>
@@ -549,19 +497,43 @@
         <w:rPr>
           <w:lang w:val="en-GB"/>
         </w:rPr>
-        <w:t xml:space="preserve">The potato plant has played a central role in the </w:t>
-      </w:r>
-      <w:r>
-        <w:rPr>
-          <w:lang w:val="en-GB"/>
-        </w:rPr>
-        <w:t>world’s</w:t>
-      </w:r>
-      <w:r>
-        <w:rPr>
-          <w:lang w:val="en-GB"/>
-        </w:rPr>
-        <w:t xml:space="preserve"> nutrition ever since it has been exported from the </w:t>
+        <w:t>The potato plant has played a central role in</w:t>
+      </w:r>
+      <w:r>
+        <w:rPr>
+          <w:lang w:val="en-GB"/>
+        </w:rPr>
+        <w:t xml:space="preserve"> providing for</w:t>
+      </w:r>
+      <w:r>
+        <w:rPr>
+          <w:lang w:val="en-GB"/>
+        </w:rPr>
+        <w:t xml:space="preserve"> the </w:t>
+      </w:r>
+      <w:r>
+        <w:rPr>
+          <w:lang w:val="en-GB"/>
+        </w:rPr>
+        <w:t>global population</w:t>
+      </w:r>
+      <w:r>
+        <w:rPr>
+          <w:lang w:val="en-GB"/>
+        </w:rPr>
+        <w:t>’</w:t>
+      </w:r>
+      <w:r>
+        <w:rPr>
+          <w:lang w:val="en-GB"/>
+        </w:rPr>
+        <w:t>s diet</w:t>
+      </w:r>
+      <w:r>
+        <w:rPr>
+          <w:lang w:val="en-GB"/>
+        </w:rPr>
+        <w:t xml:space="preserve"> ever since it has been exported from the </w:t>
       </w:r>
       <w:r>
         <w:rPr>
@@ -573,7 +545,19 @@
         <w:rPr>
           <w:lang w:val="en-GB"/>
         </w:rPr>
-        <w:t xml:space="preserve"> American Andes and is the 4th most important food crop after Rice, Wheat and Maize</w:t>
+        <w:t xml:space="preserve"> American Andes</w:t>
+      </w:r>
+      <w:r>
+        <w:rPr>
+          <w:lang w:val="en-GB"/>
+        </w:rPr>
+        <w:t>. It is the four</w:t>
+      </w:r>
+      <w:r>
+        <w:rPr>
+          <w:lang w:val="en-GB"/>
+        </w:rPr>
+        <w:t>th most important food crop after Rice, Wheat and Maize</w:t>
       </w:r>
       <w:r>
         <w:rPr>
@@ -621,7 +605,13 @@
         <w:rPr>
           <w:lang w:val="en-GB"/>
         </w:rPr>
-        <w:t>Regardless of the intention for potato farming, the potato is susceptible to a wide range of diseases which can have a dramatic impact on the yield of the farming and has had impacts on entire nations such as Ireland in 1740-1741</w:t>
+        <w:t xml:space="preserve">Regardless of the intentions of the potato grower, </w:t>
+      </w:r>
+      <w:r>
+        <w:rPr>
+          <w:lang w:val="en-GB"/>
+        </w:rPr>
+        <w:t>the potato is susceptible to a wide range of diseases which can have a dramatic impact on the yield of the farming and has had impacts on entire nations such as Ireland in 1740-1741</w:t>
       </w:r>
       <w:r>
         <w:rPr>
@@ -645,7 +635,31 @@
         <w:rPr>
           <w:lang w:val="en-GB"/>
         </w:rPr>
-        <w:t xml:space="preserve">. While the knowledge and use of pesticides and the knowledge about diseases have increased ever since the </w:t>
+        <w:t>. While</w:t>
+      </w:r>
+      <w:r>
+        <w:rPr>
+          <w:lang w:val="en-GB"/>
+        </w:rPr>
+        <w:t xml:space="preserve"> both</w:t>
+      </w:r>
+      <w:r>
+        <w:rPr>
+          <w:lang w:val="en-GB"/>
+        </w:rPr>
+        <w:t xml:space="preserve"> the knowledge and use of pesticides</w:t>
+      </w:r>
+      <w:r>
+        <w:rPr>
+          <w:lang w:val="en-GB"/>
+        </w:rPr>
+        <w:t xml:space="preserve"> and diseases</w:t>
+      </w:r>
+      <w:r>
+        <w:rPr>
+          <w:lang w:val="en-GB"/>
+        </w:rPr>
+        <w:t xml:space="preserve"> have increased ever since the </w:t>
       </w:r>
       <w:r>
         <w:rPr>
@@ -657,7 +671,19 @@
         <w:rPr>
           <w:lang w:val="en-GB"/>
         </w:rPr>
-        <w:t>amine, it is still crucial to educate farmers and provide easy identification tools, especially to farmers in developing countries</w:t>
+        <w:t xml:space="preserve">amine, it is still crucial to educate farmers and provide easy identification tools, especially </w:t>
+      </w:r>
+      <w:r>
+        <w:rPr>
+          <w:lang w:val="en-GB"/>
+        </w:rPr>
+        <w:t>for</w:t>
+      </w:r>
+      <w:r>
+        <w:rPr>
+          <w:lang w:val="en-GB"/>
+        </w:rPr>
+        <w:t xml:space="preserve"> farmers in developing countries</w:t>
       </w:r>
       <w:r>
         <w:rPr>
@@ -695,7 +721,19 @@
         <w:rPr>
           <w:lang w:val="en-GB"/>
         </w:rPr>
-        <w:t xml:space="preserve">This project aims at creating </w:t>
+        <w:t xml:space="preserve">This project </w:t>
+      </w:r>
+      <w:r>
+        <w:rPr>
+          <w:lang w:val="en-GB"/>
+        </w:rPr>
+        <w:t xml:space="preserve">was aimed </w:t>
+      </w:r>
+      <w:r>
+        <w:rPr>
+          <w:lang w:val="en-GB"/>
+        </w:rPr>
+        <w:t xml:space="preserve">at creating </w:t>
       </w:r>
       <w:r>
         <w:rPr>
@@ -707,14 +745,14 @@
         <w:rPr>
           <w:lang w:val="en-GB"/>
         </w:rPr>
-        <w:t xml:space="preserve"> initial diagnosis tool for potato diseases and pests for farmers in developing </w:t>
+        <w:t xml:space="preserve"> initial diagnosis tool for potato diseases and pests for farmers in developing countries who have no easy access to Microbiological </w:t>
       </w:r>
       <w:r>
         <w:rPr>
           <w:lang w:val="en-GB"/>
         </w:rPr>
         <w:lastRenderedPageBreak/>
-        <w:t>countries who have no easy access to Microbiological diagnosis tools, the internet, pesticides or professional on-site help.</w:t>
+        <w:t>diagnosis tools, the internet, pesticides or professional on-site help.</w:t>
       </w:r>
     </w:p>
     <w:p>
@@ -811,7 +849,31 @@
         <w:rPr>
           <w:lang w:val="en-GB"/>
         </w:rPr>
-        <w:t>The drawbacks of the LFD test are, that a single test only tests for a single trait and there are hundreds of potentially devastating diseases.</w:t>
+        <w:t>The</w:t>
+      </w:r>
+      <w:r>
+        <w:rPr>
+          <w:lang w:val="en-GB"/>
+        </w:rPr>
+        <w:t xml:space="preserve"> drawbacks of the LFD test are that because it’s</w:t>
+      </w:r>
+      <w:r>
+        <w:rPr>
+          <w:lang w:val="en-GB"/>
+        </w:rPr>
+        <w:t xml:space="preserve"> a</w:t>
+      </w:r>
+      <w:r>
+        <w:rPr>
+          <w:lang w:val="en-GB"/>
+        </w:rPr>
+        <w:t xml:space="preserve"> single test, it </w:t>
+      </w:r>
+      <w:r>
+        <w:rPr>
+          <w:lang w:val="en-GB"/>
+        </w:rPr>
+        <w:t>only tests for a single trait and there are hundreds of potentially devastating diseases.</w:t>
       </w:r>
       <w:r>
         <w:rPr>
@@ -915,13 +977,37 @@
         <w:rPr>
           <w:lang w:val="en-GB"/>
         </w:rPr>
-        <w:t xml:space="preserve"> appropriate DNA tester. The farmer would then receive an information package about the disease or pest with guidance on how to handle the problem. The benefits of the FTA card are, that the card is small and </w:t>
-      </w:r>
-      <w:r>
-        <w:rPr>
-          <w:lang w:val="en-GB"/>
-        </w:rPr>
-        <w:t xml:space="preserve">therefor </w:t>
+        <w:t xml:space="preserve"> appropriate DNA tester. The farmer would then receive an information package about the disease or pest with guidance on how to handle the problem. T</w:t>
+      </w:r>
+      <w:r>
+        <w:rPr>
+          <w:lang w:val="en-GB"/>
+        </w:rPr>
+        <w:t>he benefits of the FTA card are</w:t>
+      </w:r>
+      <w:r>
+        <w:rPr>
+          <w:lang w:val="en-GB"/>
+        </w:rPr>
+        <w:t xml:space="preserve"> that the card is small and </w:t>
+      </w:r>
+      <w:r>
+        <w:rPr>
+          <w:lang w:val="en-GB"/>
+        </w:rPr>
+        <w:t>therefor</w:t>
+      </w:r>
+      <w:r>
+        <w:rPr>
+          <w:lang w:val="en-GB"/>
+        </w:rPr>
+        <w:t>e</w:t>
+      </w:r>
+      <w:r>
+        <w:rPr>
+          <w:lang w:val="en-GB"/>
+        </w:rPr>
+        <w:t xml:space="preserve"> </w:t>
       </w:r>
       <w:r>
         <w:rPr>
@@ -963,7 +1049,25 @@
         <w:rPr>
           <w:lang w:val="en-GB"/>
         </w:rPr>
-        <w:t xml:space="preserve">. The drawbacks are the </w:t>
+        <w:t xml:space="preserve">. The drawbacks </w:t>
+      </w:r>
+      <w:r>
+        <w:rPr>
+          <w:lang w:val="en-GB"/>
+        </w:rPr>
+        <w:t xml:space="preserve"> </w:t>
+      </w:r>
+      <w:r>
+        <w:rPr>
+          <w:lang w:val="en-GB"/>
+        </w:rPr>
+        <w:t xml:space="preserve">include </w:t>
+      </w:r>
+      <w:r>
+        <w:rPr>
+          <w:lang w:val="en-GB"/>
+        </w:rPr>
+        <w:t xml:space="preserve">the </w:t>
       </w:r>
       <w:r>
         <w:rPr>
@@ -975,13 +1079,43 @@
         <w:rPr>
           <w:lang w:val="en-GB"/>
         </w:rPr>
-        <w:t xml:space="preserve">, as it could take weeks for the delivery of the card from remote areas, and extended times to analyse the sample. </w:t>
-      </w:r>
-      <w:r>
-        <w:rPr>
-          <w:lang w:val="en-GB"/>
-        </w:rPr>
-        <w:t>Also, the plant sample has to be squished onto the card, making the application non-intuitive and prone for contamination if applied in the field. The FTA card test is therefore the most precise test, but also the test which requires the highest concentration from the applicant as it may otherwise be contaminated or provide an insufficient data set to analyse.</w:t>
+        <w:t xml:space="preserve">, as it could take weeks for the delivery of the card from remote areas, and </w:t>
+      </w:r>
+      <w:r>
+        <w:rPr>
+          <w:lang w:val="en-GB"/>
+        </w:rPr>
+        <w:t xml:space="preserve">the </w:t>
+      </w:r>
+      <w:r>
+        <w:rPr>
+          <w:lang w:val="en-GB"/>
+        </w:rPr>
+        <w:t xml:space="preserve">extended times to analyse the sample. </w:t>
+      </w:r>
+      <w:r>
+        <w:rPr>
+          <w:lang w:val="en-GB"/>
+        </w:rPr>
+        <w:t>Also</w:t>
+      </w:r>
+      <w:r>
+        <w:rPr>
+          <w:lang w:val="en-GB"/>
+        </w:rPr>
+        <w:t>, the plant sample has to be firmly pressed</w:t>
+      </w:r>
+      <w:r>
+        <w:rPr>
+          <w:lang w:val="en-GB"/>
+        </w:rPr>
+        <w:t xml:space="preserve"> onto the card, making the include ap</w:t>
+      </w:r>
+      <w:r>
+        <w:rPr>
+          <w:lang w:val="en-GB"/>
+        </w:rPr>
+        <w:t>plication non-intuitive and prone for contamination if applied in the field. The FTA card test is therefore the most precise test, but also the test which requires the highest concentration from the applicant as it may otherwise be contaminated or provide an insufficient data set to analyse.</w:t>
       </w:r>
     </w:p>
     <w:p>
@@ -995,14 +1129,188 @@
         <w:rPr>
           <w:lang w:val="en-GB"/>
         </w:rPr>
+        <w:t xml:space="preserve">A quicker alternative </w:t>
+      </w:r>
+      <w:r>
+        <w:rPr>
+          <w:lang w:val="en-GB"/>
+        </w:rPr>
+        <w:t xml:space="preserve">to the FTA card </w:t>
+      </w:r>
+      <w:r>
+        <w:rPr>
+          <w:lang w:val="en-GB"/>
+        </w:rPr>
+        <w:t xml:space="preserve">is </w:t>
+      </w:r>
+      <w:r>
+        <w:rPr>
+          <w:lang w:val="en-GB"/>
+        </w:rPr>
+        <w:t>an</w:t>
+      </w:r>
+      <w:r>
+        <w:rPr>
+          <w:lang w:val="en-GB"/>
+        </w:rPr>
+        <w:t xml:space="preserve"> on-site evaluation of the plant, tuber or pest with </w:t>
+      </w:r>
+      <w:r>
+        <w:rPr>
+          <w:lang w:val="en-GB"/>
+        </w:rPr>
+        <w:t xml:space="preserve">the help of </w:t>
+      </w:r>
+      <w:r>
+        <w:rPr>
+          <w:lang w:val="en-GB"/>
+        </w:rPr>
+        <w:t xml:space="preserve">a </w:t>
+      </w:r>
+      <w:r>
+        <w:rPr>
+          <w:lang w:val="en-GB"/>
+        </w:rPr>
         <w:lastRenderedPageBreak/>
-        <w:t xml:space="preserve">A quicker alternative </w:t>
-      </w:r>
-      <w:r>
-        <w:rPr>
-          <w:lang w:val="en-GB"/>
-        </w:rPr>
-        <w:t xml:space="preserve">to the FTA card </w:t>
+        <w:t xml:space="preserve">smartphone application. The International Plant Nutrition Institute (IPNI) offers </w:t>
+      </w:r>
+      <w:r>
+        <w:rPr>
+          <w:lang w:val="en-GB"/>
+        </w:rPr>
+        <w:t>an</w:t>
+      </w:r>
+      <w:r>
+        <w:rPr>
+          <w:lang w:val="en-GB"/>
+        </w:rPr>
+        <w:t xml:space="preserve"> app</w:t>
+      </w:r>
+      <w:r>
+        <w:rPr>
+          <w:lang w:val="en-GB"/>
+        </w:rPr>
+        <w:t>lication</w:t>
+      </w:r>
+      <w:r>
+        <w:rPr>
+          <w:lang w:val="en-GB"/>
+        </w:rPr>
+        <w:t xml:space="preserve"> which allows the identification of diseases in multiple crops</w:t>
+      </w:r>
+      <w:r>
+        <w:rPr>
+          <w:lang w:val="en-GB"/>
+        </w:rPr>
+        <w:t xml:space="preserve"> [</w:t>
+      </w:r>
+      <w:r>
+        <w:rPr>
+          <w:lang w:val="en-GB"/>
+        </w:rPr>
+        <w:t>3</w:t>
+      </w:r>
+      <w:r>
+        <w:rPr>
+          <w:lang w:val="en-GB"/>
+        </w:rPr>
+        <w:t>]</w:t>
+      </w:r>
+      <w:r>
+        <w:rPr>
+          <w:lang w:val="en-GB"/>
+        </w:rPr>
+        <w:t>, but only helps identify the lack</w:t>
+      </w:r>
+      <w:r>
+        <w:rPr>
+          <w:lang w:val="en-GB"/>
+        </w:rPr>
+        <w:t xml:space="preserve"> of nutrients, and does not give suggestions to pests or diseases. The currently only alternative is "Potato Pests" by Leah Tsror, </w:t>
+      </w:r>
+      <w:r>
+        <w:rPr>
+          <w:lang w:val="en-GB"/>
+        </w:rPr>
+        <w:t>an</w:t>
+      </w:r>
+      <w:r>
+        <w:rPr>
+          <w:lang w:val="en-GB"/>
+        </w:rPr>
+        <w:t xml:space="preserve"> Apple Application which lists and gives information about Diseases</w:t>
+      </w:r>
+      <w:r>
+        <w:rPr>
+          <w:lang w:val="en-GB"/>
+        </w:rPr>
+        <w:t xml:space="preserve"> [</w:t>
+      </w:r>
+      <w:r>
+        <w:rPr>
+          <w:lang w:val="en-GB"/>
+        </w:rPr>
+        <w:t>4</w:t>
+      </w:r>
+      <w:r>
+        <w:rPr>
+          <w:lang w:val="en-GB"/>
+        </w:rPr>
+        <w:t>]</w:t>
+      </w:r>
+      <w:r>
+        <w:rPr>
+          <w:lang w:val="en-GB"/>
+        </w:rPr>
+        <w:t>. The b</w:t>
+      </w:r>
+      <w:r>
+        <w:rPr>
+          <w:lang w:val="en-GB"/>
+        </w:rPr>
+        <w:t>enefits of this application are</w:t>
+      </w:r>
+      <w:r>
+        <w:rPr>
+          <w:lang w:val="en-GB"/>
+        </w:rPr>
+        <w:t xml:space="preserve"> that diseases are described accurately and symptoms are described</w:t>
+      </w:r>
+      <w:r>
+        <w:rPr>
+          <w:lang w:val="en-GB"/>
+        </w:rPr>
+        <w:t xml:space="preserve"> in a detailed manner</w:t>
+      </w:r>
+      <w:r>
+        <w:rPr>
+          <w:lang w:val="en-GB"/>
+        </w:rPr>
+        <w:t>. The d</w:t>
+      </w:r>
+      <w:r>
+        <w:rPr>
+          <w:lang w:val="en-GB"/>
+        </w:rPr>
+        <w:t>rawbac</w:t>
+      </w:r>
+      <w:r>
+        <w:rPr>
+          <w:lang w:val="en-GB"/>
+        </w:rPr>
+        <w:t>ks are</w:t>
+      </w:r>
+      <w:r>
+        <w:rPr>
+          <w:lang w:val="en-GB"/>
+        </w:rPr>
+        <w:t xml:space="preserve"> that the user is expected to know the name of the requested disease prior to using the application and that no advice is given to the user upon successful identification. The application is therefore not a useful first-diagnosis tool, but rather useful in combination with the FTA card, when the name of the disease is known and further education </w:t>
+      </w:r>
+      <w:r>
+        <w:rPr>
+          <w:lang w:val="en-GB"/>
+        </w:rPr>
+        <w:t xml:space="preserve">on the symptoms </w:t>
       </w:r>
       <w:r>
         <w:rPr>
@@ -1014,138 +1322,6 @@
         <w:rPr>
           <w:lang w:val="en-GB"/>
         </w:rPr>
-        <w:t>an</w:t>
-      </w:r>
-      <w:r>
-        <w:rPr>
-          <w:lang w:val="en-GB"/>
-        </w:rPr>
-        <w:t xml:space="preserve"> on-site evaluation of the plant, tuber or pest with </w:t>
-      </w:r>
-      <w:r>
-        <w:rPr>
-          <w:lang w:val="en-GB"/>
-        </w:rPr>
-        <w:t xml:space="preserve">the help of </w:t>
-      </w:r>
-      <w:r>
-        <w:rPr>
-          <w:lang w:val="en-GB"/>
-        </w:rPr>
-        <w:t xml:space="preserve">a smartphone application. The International Plant Nutrition Institute (IPNI) offers </w:t>
-      </w:r>
-      <w:r>
-        <w:rPr>
-          <w:lang w:val="en-GB"/>
-        </w:rPr>
-        <w:t>an</w:t>
-      </w:r>
-      <w:r>
-        <w:rPr>
-          <w:lang w:val="en-GB"/>
-        </w:rPr>
-        <w:t xml:space="preserve"> app</w:t>
-      </w:r>
-      <w:r>
-        <w:rPr>
-          <w:lang w:val="en-GB"/>
-        </w:rPr>
-        <w:t>lication</w:t>
-      </w:r>
-      <w:r>
-        <w:rPr>
-          <w:lang w:val="en-GB"/>
-        </w:rPr>
-        <w:t xml:space="preserve"> which allows the identification of diseases in multiple crops</w:t>
-      </w:r>
-      <w:r>
-        <w:rPr>
-          <w:lang w:val="en-GB"/>
-        </w:rPr>
-        <w:t xml:space="preserve"> [</w:t>
-      </w:r>
-      <w:r>
-        <w:rPr>
-          <w:lang w:val="en-GB"/>
-        </w:rPr>
-        <w:t>3</w:t>
-      </w:r>
-      <w:r>
-        <w:rPr>
-          <w:lang w:val="en-GB"/>
-        </w:rPr>
-        <w:t>]</w:t>
-      </w:r>
-      <w:r>
-        <w:rPr>
-          <w:lang w:val="en-GB"/>
-        </w:rPr>
-        <w:t xml:space="preserve">, but only helps identify lacks of nutrients, and does not give suggestions to pests or diseases. The currently only alternative is "Potato Pests" by Leah Tsror, </w:t>
-      </w:r>
-      <w:r>
-        <w:rPr>
-          <w:lang w:val="en-GB"/>
-        </w:rPr>
-        <w:t>an</w:t>
-      </w:r>
-      <w:r>
-        <w:rPr>
-          <w:lang w:val="en-GB"/>
-        </w:rPr>
-        <w:t xml:space="preserve"> Apple Application which lists and gives information about Diseases</w:t>
-      </w:r>
-      <w:r>
-        <w:rPr>
-          <w:lang w:val="en-GB"/>
-        </w:rPr>
-        <w:t xml:space="preserve"> [</w:t>
-      </w:r>
-      <w:r>
-        <w:rPr>
-          <w:lang w:val="en-GB"/>
-        </w:rPr>
-        <w:t>4</w:t>
-      </w:r>
-      <w:r>
-        <w:rPr>
-          <w:lang w:val="en-GB"/>
-        </w:rPr>
-        <w:t>]</w:t>
-      </w:r>
-      <w:r>
-        <w:rPr>
-          <w:lang w:val="en-GB"/>
-        </w:rPr>
-        <w:t>. The benefits of this application are, that diseases are described accurately and symptoms are described</w:t>
-      </w:r>
-      <w:r>
-        <w:rPr>
-          <w:lang w:val="en-GB"/>
-        </w:rPr>
-        <w:t xml:space="preserve"> in a detailed manner</w:t>
-      </w:r>
-      <w:r>
-        <w:rPr>
-          <w:lang w:val="en-GB"/>
-        </w:rPr>
-        <w:t xml:space="preserve">. Drawbacks are, that the user is expected to know the name of the requested disease prior to using the application and that no advice is given to the user upon successful identification. The application is therefore not a useful first-diagnosis tool, but rather useful in combination with the FTA card, when the name of the disease is known and further education </w:t>
-      </w:r>
-      <w:r>
-        <w:rPr>
-          <w:lang w:val="en-GB"/>
-        </w:rPr>
-        <w:t xml:space="preserve">on the symptoms </w:t>
-      </w:r>
-      <w:r>
-        <w:rPr>
-          <w:lang w:val="en-GB"/>
-        </w:rPr>
-        <w:t xml:space="preserve">is </w:t>
-      </w:r>
-      <w:r>
-        <w:rPr>
-          <w:lang w:val="en-GB"/>
-        </w:rPr>
         <w:t>desired</w:t>
       </w:r>
       <w:r>
@@ -1265,7 +1441,37 @@
         <w:rPr>
           <w:lang w:val="en-GB"/>
         </w:rPr>
-        <w:t xml:space="preserve">It can therefore be concluded that a smartphone application is a useful format for a field diagnosis as smartphones are widely abundant in first world countries and surprisingly common in developing countries. Even the matter of internet access is not the unimaginable task it seems to be in developing countries, as most people will have access to the internet in public places, despite a common lack of electricity at home. An application can therefore be kept up to date with updates and the </w:t>
+        <w:t>It could</w:t>
+      </w:r>
+      <w:r>
+        <w:rPr>
+          <w:lang w:val="en-GB"/>
+        </w:rPr>
+        <w:t xml:space="preserve"> therefore be concluded </w:t>
+      </w:r>
+      <w:r>
+        <w:rPr>
+          <w:lang w:val="en-GB"/>
+        </w:rPr>
+        <w:t xml:space="preserve">that a smartphone application was the most </w:t>
+      </w:r>
+      <w:r>
+        <w:rPr>
+          <w:lang w:val="en-GB"/>
+        </w:rPr>
+        <w:t>useful format for a field diagnosis as smartphones are widely abundant in first world countries and surprisingly common in developing countries. Even the matter of internet access is not the unimaginable task it seems to be in developing countries, as most people will have access to the internet in public places, despite a common lack of electricity at home. An application can therefore be kept up to date with</w:t>
+      </w:r>
+      <w:r>
+        <w:rPr>
+          <w:lang w:val="en-GB"/>
+        </w:rPr>
+        <w:t xml:space="preserve"> frequent</w:t>
+      </w:r>
+      <w:r>
+        <w:rPr>
+          <w:lang w:val="en-GB"/>
+        </w:rPr>
+        <w:t xml:space="preserve"> updates and the </w:t>
       </w:r>
       <w:r>
         <w:rPr>
@@ -1331,7 +1537,25 @@
         <w:rPr>
           <w:lang w:val="en-GB"/>
         </w:rPr>
-        <w:t xml:space="preserve">The problem identified is, that there is no quick way </w:t>
+        <w:t>The problem identified was that there were</w:t>
+      </w:r>
+      <w:r>
+        <w:rPr>
+          <w:lang w:val="en-GB"/>
+        </w:rPr>
+        <w:t xml:space="preserve"> no quick way</w:t>
+      </w:r>
+      <w:r>
+        <w:rPr>
+          <w:lang w:val="en-GB"/>
+        </w:rPr>
+        <w:t>s</w:t>
+      </w:r>
+      <w:r>
+        <w:rPr>
+          <w:lang w:val="en-GB"/>
+        </w:rPr>
+        <w:t xml:space="preserve"> </w:t>
       </w:r>
       <w:r>
         <w:rPr>
@@ -1415,27 +1639,25 @@
         <w:rPr>
           <w:lang w:val="en-GB" w:eastAsia="en-US"/>
         </w:rPr>
-        <w:t xml:space="preserve">The problem specification was concluded upon on the basis of </w:t>
-      </w:r>
-      <w:proofErr w:type="spellStart"/>
-      <w:r>
-        <w:rPr>
-          <w:lang w:val="en-GB" w:eastAsia="en-US"/>
-        </w:rPr>
-        <w:t>Prof.</w:t>
-      </w:r>
-      <w:proofErr w:type="spellEnd"/>
-      <w:r>
-        <w:rPr>
-          <w:lang w:val="en-GB" w:eastAsia="en-US"/>
-        </w:rPr>
-        <w:t xml:space="preserve"> </w:t>
-      </w:r>
-      <w:r>
-        <w:rPr>
-          <w:lang w:val="en-GB"/>
-        </w:rPr>
-        <w:t xml:space="preserve">Lesley Torrance’ description of the economic, social and technological situation in Malawi, Africa and Europe. Based on the focus on Malawi for this project, it was concluded that </w:t>
+        <w:t xml:space="preserve">The problem specification was concluded upon on the basis of Prof. </w:t>
+      </w:r>
+      <w:r>
+        <w:rPr>
+          <w:lang w:val="en-GB"/>
+        </w:rPr>
+        <w:t xml:space="preserve">Lesley Torrance’ description of the economic, social and technological situation in Malawi, Africa and Europe. </w:t>
+      </w:r>
+      <w:r>
+        <w:rPr>
+          <w:lang w:val="en-GB"/>
+        </w:rPr>
+        <w:t xml:space="preserve">As this project was based within Malawi, </w:t>
+      </w:r>
+      <w:r>
+        <w:rPr>
+          <w:lang w:val="en-GB"/>
+        </w:rPr>
+        <w:t xml:space="preserve">it was concluded that </w:t>
       </w:r>
       <w:r>
         <w:rPr>
@@ -1482,7 +1704,19 @@
         <w:rPr>
           <w:lang w:val="en-GB"/>
         </w:rPr>
-        <w:t xml:space="preserve">Following the agile method requires close customer contact allowing quick interaction and continuous feedback. The representative for the James Hutton Institute for this project was Professor Lesley Torrance, who was available through email correspondence and weekly meetings. </w:t>
+        <w:t>Following the agile method requires close customer contact allowing</w:t>
+      </w:r>
+      <w:r>
+        <w:rPr>
+          <w:lang w:val="en-GB"/>
+        </w:rPr>
+        <w:t xml:space="preserve"> for </w:t>
+      </w:r>
+      <w:r>
+        <w:rPr>
+          <w:lang w:val="en-GB"/>
+        </w:rPr>
+        <w:t xml:space="preserve">quick interaction and continuous feedback. The representative for the James Hutton Institute for this project was Professor Lesley Torrance, who was available through email correspondence and weekly meetings. </w:t>
       </w:r>
     </w:p>
     <w:p>
@@ -1514,7 +1748,19 @@
         <w:rPr>
           <w:lang w:val="en-GB"/>
         </w:rPr>
-        <w:t>An example for this would be the requirement that the application should be scalable for future purposes, which emerged from discussions with Professor Torrance about the envisioned product.</w:t>
+        <w:t xml:space="preserve">An example </w:t>
+      </w:r>
+      <w:r>
+        <w:rPr>
+          <w:lang w:val="en-GB"/>
+        </w:rPr>
+        <w:t>of</w:t>
+      </w:r>
+      <w:r>
+        <w:rPr>
+          <w:lang w:val="en-GB"/>
+        </w:rPr>
+        <w:t xml:space="preserve"> this would be the requirement that the application should be scalable for future purposes, which emerged from discussions with Professor Torrance about the envisioned product.</w:t>
       </w:r>
     </w:p>
     <w:p>
@@ -1556,7 +1802,19 @@
         <w:rPr>
           <w:lang w:val="en-GB"/>
         </w:rPr>
-        <w:t xml:space="preserve">The primary client interaction happened during </w:t>
+        <w:t xml:space="preserve">The primary client interaction </w:t>
+      </w:r>
+      <w:r>
+        <w:rPr>
+          <w:lang w:val="en-GB"/>
+        </w:rPr>
+        <w:t xml:space="preserve">took place </w:t>
+      </w:r>
+      <w:r>
+        <w:rPr>
+          <w:lang w:val="en-GB"/>
+        </w:rPr>
+        <w:t xml:space="preserve">during </w:t>
       </w:r>
       <w:r>
         <w:rPr>
@@ -1580,7 +1838,31 @@
         <w:rPr>
           <w:lang w:val="en-GB"/>
         </w:rPr>
-        <w:t xml:space="preserve"> tests were therefor hands-on testing of the product rather than </w:t>
+        <w:t xml:space="preserve"> tests were therefor</w:t>
+      </w:r>
+      <w:r>
+        <w:rPr>
+          <w:lang w:val="en-GB"/>
+        </w:rPr>
+        <w:t>e</w:t>
+      </w:r>
+      <w:r>
+        <w:rPr>
+          <w:lang w:val="en-GB"/>
+        </w:rPr>
+        <w:t xml:space="preserve"> hands-on </w:t>
+      </w:r>
+      <w:r>
+        <w:rPr>
+          <w:lang w:val="en-GB"/>
+        </w:rPr>
+        <w:t>testing</w:t>
+      </w:r>
+      <w:r>
+        <w:rPr>
+          <w:lang w:val="en-GB"/>
+        </w:rPr>
+        <w:t xml:space="preserve"> of the product rather than </w:t>
       </w:r>
       <w:r>
         <w:rPr>
@@ -1635,7 +1917,28 @@
           <w:sz w:val="20"/>
           <w:szCs w:val="20"/>
         </w:rPr>
-        <w:t>The timescale of the project is a 3 week period in which the entire research, planning, creation</w:t>
+        <w:t>The</w:t>
+      </w:r>
+      <w:r>
+        <w:rPr>
+          <w:sz w:val="20"/>
+          <w:szCs w:val="20"/>
+        </w:rPr>
+        <w:t xml:space="preserve"> timescale of the project was</w:t>
+      </w:r>
+      <w:r>
+        <w:rPr>
+          <w:sz w:val="20"/>
+          <w:szCs w:val="20"/>
+        </w:rPr>
+        <w:t xml:space="preserve"> a three</w:t>
+      </w:r>
+      <w:r>
+        <w:rPr>
+          <w:sz w:val="20"/>
+          <w:szCs w:val="20"/>
+        </w:rPr>
+        <w:t xml:space="preserve"> week period in which the entire research, planning, creation</w:t>
       </w:r>
       <w:r>
         <w:rPr>
@@ -1682,22 +1985,50 @@
           <w:sz w:val="20"/>
           <w:szCs w:val="20"/>
         </w:rPr>
-        <w:t>The only mandatory deliverable for the project is a smartphone application</w:t>
+        <w:t>The only mandatory deliverable for t</w:t>
       </w:r>
       <w:r>
         <w:rPr>
           <w:sz w:val="20"/>
           <w:szCs w:val="20"/>
         </w:rPr>
-        <w:t xml:space="preserve"> which allows an on-site diagnosis of a disease or pest. Due to the scalability requirement, we have concluded that a minimum of two deliverables are needed: The smartphone application and a website. The </w:t>
+        <w:t>he project was</w:t>
       </w:r>
       <w:r>
         <w:rPr>
           <w:sz w:val="20"/>
           <w:szCs w:val="20"/>
         </w:rPr>
+        <w:t xml:space="preserve"> a smartphone application</w:t>
+      </w:r>
+      <w:r>
+        <w:rPr>
+          <w:sz w:val="20"/>
+          <w:szCs w:val="20"/>
+        </w:rPr>
+        <w:t xml:space="preserve"> which allows an on-site diagnosis of a disease or pest. Due</w:t>
+      </w:r>
+      <w:r>
+        <w:rPr>
+          <w:sz w:val="20"/>
+          <w:szCs w:val="20"/>
+        </w:rPr>
+        <w:t xml:space="preserve"> to the scalability requirement,</w:t>
+      </w:r>
+      <w:r>
+        <w:rPr>
+          <w:sz w:val="20"/>
+          <w:szCs w:val="20"/>
+        </w:rPr>
+        <w:t xml:space="preserve"> we </w:t>
+      </w:r>
+      <w:r>
+        <w:rPr>
+          <w:sz w:val="20"/>
+          <w:szCs w:val="20"/>
+        </w:rPr>
         <w:lastRenderedPageBreak/>
-        <w:t xml:space="preserve">websites’ purpose is to allow data entry and manipulation and is therefore the backbone of the application. </w:t>
+        <w:t xml:space="preserve">have concluded that a minimum of two deliverables are needed: The smartphone application and a website. The websites’ purpose is to allow data entry and manipulation and is therefore the backbone of the application. </w:t>
       </w:r>
     </w:p>
     <w:p>
@@ -1730,20 +2061,34 @@
           <w:sz w:val="20"/>
           <w:szCs w:val="20"/>
         </w:rPr>
-        <w:t xml:space="preserve"> for the Industrial project aims at having teams of five computing </w:t>
+        <w:t xml:space="preserve"> for the Industrial P</w:t>
       </w:r>
       <w:r>
         <w:rPr>
           <w:sz w:val="20"/>
           <w:szCs w:val="20"/>
         </w:rPr>
-        <w:t>students, with some teams of six</w:t>
+        <w:t xml:space="preserve">roject aims at having teams of five computing </w:t>
       </w:r>
       <w:r>
         <w:rPr>
           <w:sz w:val="20"/>
           <w:szCs w:val="20"/>
         </w:rPr>
+        <w:t>students,</w:t>
+      </w:r>
+      <w:r>
+        <w:rPr>
+          <w:sz w:val="20"/>
+          <w:szCs w:val="20"/>
+        </w:rPr>
+        <w:t xml:space="preserve"> with some teams of six</w:t>
+      </w:r>
+      <w:r>
+        <w:rPr>
+          <w:sz w:val="20"/>
+          <w:szCs w:val="20"/>
+        </w:rPr>
         <w:t xml:space="preserve">. </w:t>
       </w:r>
       <w:r>
@@ -1765,7 +2110,21 @@
           <w:sz w:val="20"/>
           <w:szCs w:val="20"/>
         </w:rPr>
-        <w:t xml:space="preserve"> unexpected graduation, we started off with six people, but ended up with</w:t>
+        <w:t xml:space="preserve"> unexpected graduation,</w:t>
+      </w:r>
+      <w:r>
+        <w:rPr>
+          <w:sz w:val="20"/>
+          <w:szCs w:val="20"/>
+        </w:rPr>
+        <w:t xml:space="preserve"> we started off with six people</w:t>
+      </w:r>
+      <w:r>
+        <w:rPr>
+          <w:sz w:val="20"/>
+          <w:szCs w:val="20"/>
+        </w:rPr>
+        <w:t xml:space="preserve"> but ended up with</w:t>
       </w:r>
       <w:r>
         <w:rPr>
@@ -1844,7 +2203,28 @@
           <w:sz w:val="20"/>
           <w:szCs w:val="20"/>
         </w:rPr>
-        <w:t xml:space="preserve"> of September. While the objective for the final presentation was clear, we aimed at having a first running version ready for the midpoint meeting in order to gage feedback and </w:t>
+        <w:t xml:space="preserve"> of September. While the objective for the final presentation was clear, we </w:t>
+      </w:r>
+      <w:r>
+        <w:rPr>
+          <w:sz w:val="20"/>
+          <w:szCs w:val="20"/>
+        </w:rPr>
+        <w:t>firstly aimed</w:t>
+      </w:r>
+      <w:r>
+        <w:rPr>
+          <w:sz w:val="20"/>
+          <w:szCs w:val="20"/>
+        </w:rPr>
+        <w:t xml:space="preserve"> at having a </w:t>
+      </w:r>
+      <w:r>
+        <w:rPr>
+          <w:sz w:val="20"/>
+          <w:szCs w:val="20"/>
+        </w:rPr>
+        <w:t xml:space="preserve">running version ready for the midpoint meeting in order to gage feedback and </w:t>
       </w:r>
       <w:r>
         <w:rPr>
@@ -1919,7 +2299,14 @@
           <w:sz w:val="20"/>
           <w:szCs w:val="20"/>
         </w:rPr>
-        <w:t xml:space="preserve">The last week involved optimization </w:t>
+        <w:t>The last week involved optimis</w:t>
+      </w:r>
+      <w:r>
+        <w:rPr>
+          <w:sz w:val="20"/>
+          <w:szCs w:val="20"/>
+        </w:rPr>
+        <w:t xml:space="preserve">ation </w:t>
       </w:r>
       <w:r>
         <w:rPr>
@@ -2138,13 +2525,37 @@
         <w:rPr>
           <w:lang w:val="en-GB"/>
         </w:rPr>
-        <w:t xml:space="preserve">For the web interface, we assume that the data entry and editing will be performed by computing professionals with similar knowledge of databases as we have, meaning we can tolerate drawbacks in design if it benefits the efficient manipulation of the database. </w:t>
-      </w:r>
-      <w:r>
-        <w:rPr>
-          <w:lang w:val="en-GB"/>
-        </w:rPr>
-        <w:t>This thesis is backed by the customer who ensured that all data manipulation will be done by computing professionals.</w:t>
+        <w:t>For the web interface</w:t>
+      </w:r>
+      <w:r>
+        <w:rPr>
+          <w:lang w:val="en-GB"/>
+        </w:rPr>
+        <w:t>,</w:t>
+      </w:r>
+      <w:r>
+        <w:rPr>
+          <w:lang w:val="en-GB"/>
+        </w:rPr>
+        <w:t xml:space="preserve"> we assume that the data entry and editing will be performed by computing professionals with similar knowledge of databases as we have, meaning we can tolerate drawbacks in design if it benefits the efficient manipulation of the database. </w:t>
+      </w:r>
+      <w:r>
+        <w:rPr>
+          <w:lang w:val="en-GB"/>
+        </w:rPr>
+        <w:t xml:space="preserve">This thesis is backed by the customer who </w:t>
+      </w:r>
+      <w:r>
+        <w:rPr>
+          <w:lang w:val="en-GB"/>
+        </w:rPr>
+        <w:t xml:space="preserve">is </w:t>
+      </w:r>
+      <w:r>
+        <w:rPr>
+          <w:lang w:val="en-GB"/>
+        </w:rPr>
+        <w:t>ensured that all data manipulation will be done by computing professionals.</w:t>
       </w:r>
     </w:p>
     <w:p>
@@ -2158,14 +2569,44 @@
         <w:rPr>
           <w:lang w:val="en-GB"/>
         </w:rPr>
-        <w:t xml:space="preserve">We settled for the development of an Android application due to the availability of cheap android devices as oppose to highly expensive devices from Apple. It was discussed to provide a windows Phone implementation as well due to the </w:t>
-      </w:r>
-      <w:r>
-        <w:rPr>
-          <w:lang w:val="en-GB"/>
-        </w:rPr>
         <w:lastRenderedPageBreak/>
-        <w:t xml:space="preserve">involvement of Microsoft in Developing countries through offering windows surfaces and phones for promotional prices. The decision to not develop a Windows Phone application was made on the basis of time constraints and the desire to produce a reliable and thoroughly tested product rather than two </w:t>
+        <w:t>We settled for the development of an Android application due to the availability of cheap android devices as oppose</w:t>
+      </w:r>
+      <w:r>
+        <w:rPr>
+          <w:lang w:val="en-GB"/>
+        </w:rPr>
+        <w:t>d</w:t>
+      </w:r>
+      <w:r>
+        <w:rPr>
+          <w:lang w:val="en-GB"/>
+        </w:rPr>
+        <w:t xml:space="preserve"> to highly expensive devices</w:t>
+      </w:r>
+      <w:r>
+        <w:rPr>
+          <w:lang w:val="en-GB"/>
+        </w:rPr>
+        <w:t xml:space="preserve"> from Apple. It was discussed that we provide a W</w:t>
+      </w:r>
+      <w:r>
+        <w:rPr>
+          <w:lang w:val="en-GB"/>
+        </w:rPr>
+        <w:t>indows Phone implementation as well</w:t>
+      </w:r>
+      <w:r>
+        <w:rPr>
+          <w:lang w:val="en-GB"/>
+        </w:rPr>
+        <w:t>,</w:t>
+      </w:r>
+      <w:r>
+        <w:rPr>
+          <w:lang w:val="en-GB"/>
+        </w:rPr>
+        <w:t xml:space="preserve"> due to the involvement of Microsoft in Developing countries through offering windows surfaces and phones for promotional prices. The decision to not develop a Windows Phone application was made on the basis of time constraints and the desire to produce a reliable and thoroughly tested product rather than two </w:t>
       </w:r>
       <w:r>
         <w:rPr>
@@ -2189,7 +2630,31 @@
         <w:rPr>
           <w:lang w:val="en-GB"/>
         </w:rPr>
-        <w:t xml:space="preserve">customer information, it is also known that android phones are widely spread and popular amongst the population of Malawi. This means the application can cater to a large user base instantly without requiring </w:t>
+        <w:t xml:space="preserve">customer </w:t>
+      </w:r>
+      <w:r>
+        <w:rPr>
+          <w:lang w:val="en-GB"/>
+        </w:rPr>
+        <w:t>feedback</w:t>
+      </w:r>
+      <w:r>
+        <w:rPr>
+          <w:lang w:val="en-GB"/>
+        </w:rPr>
+        <w:t xml:space="preserve">, it is also </w:t>
+      </w:r>
+      <w:r>
+        <w:rPr>
+          <w:lang w:val="en-GB"/>
+        </w:rPr>
+        <w:t>understood</w:t>
+      </w:r>
+      <w:r>
+        <w:rPr>
+          <w:lang w:val="en-GB"/>
+        </w:rPr>
+        <w:t xml:space="preserve"> that android phones are widely spread and popular amongst the population of Malawi. This means the application can cater to a large user base instantly without requiring </w:t>
       </w:r>
       <w:r>
         <w:rPr>
@@ -2254,7 +2719,19 @@
         <w:rPr>
           <w:lang w:val="en-GB"/>
         </w:rPr>
-        <w:t xml:space="preserve"> a database which holds the disease and symptom information as oppose to a text file or other data structure which would not allow the same extents of scalability as a database would. The database type chosen is a SQL type, as concurring database types such as Cassandra cater to large data amounts, and </w:t>
+        <w:t xml:space="preserve"> a database which holds the disease and symptom information as oppose</w:t>
+      </w:r>
+      <w:r>
+        <w:rPr>
+          <w:lang w:val="en-GB"/>
+        </w:rPr>
+        <w:t>d</w:t>
+      </w:r>
+      <w:r>
+        <w:rPr>
+          <w:lang w:val="en-GB"/>
+        </w:rPr>
+        <w:t xml:space="preserve"> to a text file or other data structure which would not allow the same extents of scalability as a database would. The database type chosen is a SQL type, as concurring database types such as Cassandra cater to large data amounts, and </w:t>
       </w:r>
       <w:r>
         <w:rPr>
@@ -2495,7 +2972,32 @@
         <w:rPr>
           <w:lang w:val="en-GB"/>
         </w:rPr>
-        <w:t>The current website features a login feature designed to protect the content from unauthorized access as well as ensuring integrity of the data through limiting the editing rights to trained staff. The core</w:t>
+        <w:t>The current website features a login feature designed to protect the content from unauthorized access</w:t>
+      </w:r>
+      <w:r>
+        <w:rPr>
+          <w:lang w:val="en-GB"/>
+        </w:rPr>
+        <w:t>,</w:t>
+      </w:r>
+      <w:r>
+        <w:rPr>
+          <w:lang w:val="en-GB"/>
+        </w:rPr>
+        <w:t xml:space="preserve"> as well as ensuring integrity of the data through limiting the editing </w:t>
+      </w:r>
+      <w:r>
+        <w:rPr>
+          <w:lang w:val="en-GB"/>
+        </w:rPr>
+        <w:lastRenderedPageBreak/>
+        <w:t xml:space="preserve">rights to trained staff. The </w:t>
+      </w:r>
+      <w:r>
+        <w:rPr>
+          <w:lang w:val="en-GB"/>
+        </w:rPr>
+        <w:t>main</w:t>
       </w:r>
       <w:r>
         <w:rPr>
@@ -2519,7 +3021,19 @@
         <w:rPr>
           <w:lang w:val="en-GB"/>
         </w:rPr>
-        <w:t>menu from which the user choses wh</w:t>
+        <w:t>menu from which the user cho</w:t>
+      </w:r>
+      <w:r>
+        <w:rPr>
+          <w:lang w:val="en-GB"/>
+        </w:rPr>
+        <w:t>o</w:t>
+      </w:r>
+      <w:r>
+        <w:rPr>
+          <w:lang w:val="en-GB"/>
+        </w:rPr>
+        <w:t>ses wh</w:t>
       </w:r>
       <w:r>
         <w:rPr>
@@ -2585,404 +3099,456 @@
         <w:rPr>
           <w:lang w:val="en-GB"/>
         </w:rPr>
-        <w:t xml:space="preserve"> the application. The design of the </w:t>
-      </w:r>
+        <w:t xml:space="preserve"> the application. The design of the website is currently not aimed at a wide crowd of editors and contributors, as it is </w:t>
+      </w:r>
+      <w:r>
+        <w:rPr>
+          <w:lang w:val="en-GB"/>
+        </w:rPr>
+        <w:t>table</w:t>
+      </w:r>
+      <w:r>
+        <w:rPr>
+          <w:lang w:val="en-GB"/>
+        </w:rPr>
+        <w:t xml:space="preserve"> based and does not provide </w:t>
+      </w:r>
+      <w:r>
+        <w:rPr>
+          <w:lang w:val="en-GB"/>
+        </w:rPr>
+        <w:t>an</w:t>
+      </w:r>
+      <w:r>
+        <w:rPr>
+          <w:lang w:val="en-GB"/>
+        </w:rPr>
+        <w:t xml:space="preserve"> intuitive user interface. The customer statement to the matter is, that only one or two professionals will edit the application content, and therefore use the website, meaning that </w:t>
+      </w:r>
+      <w:r>
+        <w:rPr>
+          <w:lang w:val="en-GB"/>
+        </w:rPr>
+        <w:t>upon</w:t>
+      </w:r>
+      <w:r>
+        <w:rPr>
+          <w:lang w:val="en-GB"/>
+        </w:rPr>
+        <w:t xml:space="preserve"> training, these professionals can edit content correctly and likely more efficiently than through a complex user interface which would </w:t>
+      </w:r>
+      <w:r>
+        <w:rPr>
+          <w:lang w:val="en-GB"/>
+        </w:rPr>
+        <w:t xml:space="preserve">essentially </w:t>
+      </w:r>
+      <w:r>
+        <w:rPr>
+          <w:lang w:val="en-GB"/>
+        </w:rPr>
+        <w:t>provide the same functionality.</w:t>
+      </w:r>
+    </w:p>
+    <w:p>
+      <w:pPr>
+        <w:rPr>
+          <w:lang w:val="en-GB"/>
+        </w:rPr>
+      </w:pPr>
+      <w:r>
+        <w:rPr>
+          <w:lang w:val="en-GB"/>
+        </w:rPr>
+        <w:t xml:space="preserve"> </w:t>
+      </w:r>
+    </w:p>
+    <w:p>
+      <w:pPr>
+        <w:pStyle w:val="Heading2"/>
+        <w:rPr>
+          <w:lang w:val="en-GB"/>
+        </w:rPr>
+      </w:pPr>
+      <w:r>
+        <w:rPr>
+          <w:lang w:val="en-GB"/>
+        </w:rPr>
+        <w:t>The Application</w:t>
+      </w:r>
+    </w:p>
+    <w:p>
+      <w:pPr>
+        <w:ind w:firstLine="173"/>
+        <w:rPr>
+          <w:lang w:val="en-GB"/>
+        </w:rPr>
+      </w:pPr>
+      <w:r>
+        <w:rPr>
+          <w:lang w:val="en-GB"/>
+        </w:rPr>
+        <w:t>The purpose of the application is to allow the user to navigate to a potato disorder or disease easily</w:t>
+      </w:r>
+      <w:r>
+        <w:rPr>
+          <w:lang w:val="en-GB"/>
+        </w:rPr>
+        <w:t>,</w:t>
+      </w:r>
+      <w:r>
+        <w:rPr>
+          <w:lang w:val="en-GB"/>
+        </w:rPr>
+        <w:t xml:space="preserve"> given only a couple of symptoms visible to </w:t>
+      </w:r>
+      <w:r>
+        <w:rPr>
+          <w:lang w:val="en-GB"/>
+        </w:rPr>
+        <w:t>an</w:t>
+      </w:r>
+      <w:r>
+        <w:rPr>
+          <w:lang w:val="en-GB"/>
+        </w:rPr>
+        <w:t xml:space="preserve"> amateur. While the easiest option would have been to provide a list of all the </w:t>
+      </w:r>
+      <w:r>
+        <w:rPr>
+          <w:lang w:val="en-GB"/>
+        </w:rPr>
+        <w:t>problems</w:t>
+      </w:r>
+      <w:r>
+        <w:rPr>
+          <w:lang w:val="en-GB"/>
+        </w:rPr>
+        <w:t xml:space="preserve"> and have the user chose the relevant one, it would have been hard to handle with more than the </w:t>
+      </w:r>
+      <w:r>
+        <w:rPr>
+          <w:lang w:val="en-GB"/>
+        </w:rPr>
+        <w:t>initial</w:t>
+      </w:r>
+      <w:r>
+        <w:rPr>
+          <w:lang w:val="en-GB"/>
+        </w:rPr>
+        <w:t xml:space="preserve"> 20 </w:t>
+      </w:r>
+      <w:r>
+        <w:rPr>
+          <w:lang w:val="en-GB"/>
+        </w:rPr>
+        <w:t>problems</w:t>
+      </w:r>
+      <w:r>
+        <w:rPr>
+          <w:lang w:val="en-GB"/>
+        </w:rPr>
+        <w:t xml:space="preserve"> and therefore not</w:t>
+      </w:r>
+      <w:r>
+        <w:rPr>
+          <w:lang w:val="en-GB"/>
+        </w:rPr>
+        <w:t xml:space="preserve"> easily</w:t>
+      </w:r>
+      <w:r>
+        <w:rPr>
+          <w:lang w:val="en-GB"/>
+        </w:rPr>
+        <w:t xml:space="preserve"> scalable. We settled on the idea of a decision tree which is modelled around </w:t>
+      </w:r>
+      <w:r>
+        <w:rPr>
+          <w:lang w:val="en-GB"/>
+        </w:rPr>
+        <w:t>the problem symptoms</w:t>
+      </w:r>
+      <w:r>
+        <w:rPr>
+          <w:lang w:val="en-GB"/>
+        </w:rPr>
+        <w:t>. The user starts out on the home screen of the application and is prompted with three categories such as</w:t>
+      </w:r>
+      <w:r>
+        <w:rPr>
+          <w:lang w:val="en-GB"/>
+        </w:rPr>
+        <w:t>,</w:t>
+      </w:r>
+      <w:r>
+        <w:rPr>
+          <w:lang w:val="en-GB"/>
+        </w:rPr>
+        <w:t xml:space="preserve"> "Pests", "</w:t>
+      </w:r>
+      <w:r>
+        <w:rPr>
+          <w:lang w:val="en-GB"/>
+        </w:rPr>
+        <w:t>L</w:t>
+      </w:r>
+      <w:r>
+        <w:rPr>
+          <w:lang w:val="en-GB"/>
+        </w:rPr>
+        <w:t xml:space="preserve">eaf </w:t>
+      </w:r>
+      <w:r>
+        <w:rPr>
+          <w:lang w:val="en-GB"/>
+        </w:rPr>
+        <w:t xml:space="preserve">and Stem </w:t>
+      </w:r>
+      <w:r>
+        <w:rPr>
+          <w:lang w:val="en-GB"/>
+        </w:rPr>
+        <w:t xml:space="preserve">Symptoms" and "Tuber Symptoms". With the sample size of diseases </w:t>
+      </w:r>
+      <w:r>
+        <w:rPr>
+          <w:lang w:val="en-GB"/>
+        </w:rPr>
+        <w:t xml:space="preserve">ideally </w:t>
+      </w:r>
+      <w:r>
+        <w:rPr>
+          <w:lang w:val="en-GB"/>
+        </w:rPr>
+        <w:t>reduced to one third, the user is prompted with the next layer of granularity such as</w:t>
+      </w:r>
+      <w:r>
+        <w:rPr>
+          <w:lang w:val="en-GB"/>
+        </w:rPr>
+        <w:t>,</w:t>
+      </w:r>
+      <w:r>
+        <w:rPr>
+          <w:lang w:val="en-GB"/>
+        </w:rPr>
+        <w:t xml:space="preserve"> "is the leaf crinkled or spotted"</w:t>
+      </w:r>
+      <w:r>
+        <w:rPr>
+          <w:lang w:val="en-GB"/>
+        </w:rPr>
+        <w:t xml:space="preserve"> or the colour of the symptom</w:t>
+      </w:r>
+      <w:r>
+        <w:rPr>
+          <w:lang w:val="en-GB"/>
+        </w:rPr>
+        <w:t xml:space="preserve">. Each question reduces the available number of diseases and eventually guides the user to a narrow selection from which to </w:t>
+      </w:r>
+      <w:r>
+        <w:rPr>
+          <w:lang w:val="en-GB"/>
+        </w:rPr>
+        <w:t>choose</w:t>
+      </w:r>
+      <w:r>
+        <w:rPr>
+          <w:lang w:val="en-GB"/>
+        </w:rPr>
+        <w:t xml:space="preserve"> a disease</w:t>
+      </w:r>
+      <w:r>
+        <w:rPr>
+          <w:lang w:val="en-GB"/>
+        </w:rPr>
+        <w:t>. The greatest design challenge for this stage was to accommodate for multiple different symptoms which are all traits of the same disease, meaning that the database must accommodate for multiple symptoms for each disease, namely a linking table allowing multiple relations</w:t>
+      </w:r>
+      <w:r>
+        <w:rPr>
+          <w:lang w:val="en-GB"/>
+        </w:rPr>
+        <w:t xml:space="preserve"> for single diseases</w:t>
+      </w:r>
+      <w:r>
+        <w:rPr>
+          <w:lang w:val="en-GB"/>
+        </w:rPr>
+        <w:t xml:space="preserve">. </w:t>
+      </w:r>
+    </w:p>
+    <w:p>
+      <w:pPr>
+        <w:ind w:firstLine="173"/>
+        <w:rPr>
+          <w:lang w:val="en-GB"/>
+        </w:rPr>
+      </w:pPr>
+      <w:r>
+        <w:rPr>
+          <w:lang w:val="en-GB"/>
+        </w:rPr>
+        <w:t>A side effect of the multiple-symptom feature i</w:t>
+      </w:r>
+      <w:r>
+        <w:rPr>
+          <w:lang w:val="en-GB"/>
+        </w:rPr>
+        <w:t>s</w:t>
+      </w:r>
+      <w:r>
+        <w:rPr>
+          <w:lang w:val="en-GB"/>
+        </w:rPr>
+        <w:t xml:space="preserve"> that a problem could be found under </w:t>
+      </w:r>
+      <w:r>
+        <w:rPr>
+          <w:lang w:val="en-GB"/>
+        </w:rPr>
+        <w:t xml:space="preserve">various </w:t>
+      </w:r>
+      <w:r>
+        <w:rPr>
+          <w:lang w:val="en-GB"/>
+        </w:rPr>
+        <w:t>categories of symptoms, which is why the sample size of problems to choose from is initially increased. The final design aims to allow a diagnosis using multiple, possibly very different, symptoms.</w:t>
+      </w:r>
+    </w:p>
+    <w:p>
+      <w:pPr>
+        <w:ind w:firstLine="173"/>
+        <w:rPr>
+          <w:lang w:val="en-GB"/>
+        </w:rPr>
+      </w:pPr>
+      <w:r>
+        <w:rPr>
+          <w:lang w:val="en-GB"/>
+        </w:rPr>
+        <w:t xml:space="preserve">At the end of the decision tree, </w:t>
+      </w:r>
+      <w:r>
+        <w:rPr>
+          <w:lang w:val="en-GB"/>
+        </w:rPr>
+        <w:t>on the</w:t>
+      </w:r>
+      <w:r>
+        <w:rPr>
+          <w:lang w:val="en-GB"/>
+        </w:rPr>
+        <w:t xml:space="preserve"> finest </w:t>
+      </w:r>
+      <w:r>
+        <w:rPr>
+          <w:lang w:val="en-GB"/>
+        </w:rPr>
+        <w:t xml:space="preserve">level of </w:t>
+      </w:r>
+      <w:r>
+        <w:rPr>
+          <w:lang w:val="en-GB"/>
+        </w:rPr>
+        <w:t>granularity</w:t>
+      </w:r>
+      <w:r>
+        <w:rPr>
+          <w:lang w:val="en-GB"/>
+        </w:rPr>
+        <w:t>,</w:t>
+      </w:r>
+      <w:r>
+        <w:rPr>
+          <w:lang w:val="en-GB"/>
+        </w:rPr>
+        <w:t xml:space="preserve"> which will leave only a couple of options to </w:t>
+      </w:r>
+      <w:r>
+        <w:rPr>
+          <w:lang w:val="en-GB"/>
+        </w:rPr>
+        <w:t>choose</w:t>
+      </w:r>
+      <w:r>
+        <w:rPr>
+          <w:lang w:val="en-GB"/>
+        </w:rPr>
+        <w:t xml:space="preserve"> from, there will be a link to a det</w:t>
+      </w:r>
+      <w:r>
+        <w:rPr>
+          <w:lang w:val="en-GB"/>
+        </w:rPr>
+        <w:t xml:space="preserve">ail page for a specific disease/ </w:t>
+      </w:r>
+      <w:r>
+        <w:rPr>
+          <w:lang w:val="en-GB"/>
+        </w:rPr>
+        <w:t>pest</w:t>
+      </w:r>
+      <w:r>
+        <w:rPr>
+          <w:lang w:val="en-GB"/>
+        </w:rPr>
+        <w:t xml:space="preserve"> or problem</w:t>
+      </w:r>
+      <w:r>
+        <w:rPr>
+          <w:lang w:val="en-GB"/>
+        </w:rPr>
+        <w:t xml:space="preserve">. This detail page features all the data given from Prof. Lesley </w:t>
+      </w:r>
+      <w:r>
+        <w:rPr>
+          <w:lang w:val="en-GB"/>
+        </w:rPr>
+        <w:t>Torrance</w:t>
+      </w:r>
+      <w:r>
+        <w:rPr>
+          <w:lang w:val="en-GB"/>
+        </w:rPr>
+        <w:t xml:space="preserve"> with hyperlinks to further information. The information pages feature a design which aims to deliver data in the easiest possible fashion</w:t>
+      </w:r>
+      <w:r>
+        <w:rPr>
+          <w:lang w:val="en-GB"/>
+        </w:rPr>
+        <w:t>,</w:t>
+      </w:r>
+      <w:r>
+        <w:rPr>
+          <w:lang w:val="en-GB"/>
+        </w:rPr>
+        <w:t xml:space="preserve"> and avoids unnecessary confusion by first presenting descriptive and informative text for the disease</w:t>
+      </w:r>
+      <w:r>
+        <w:rPr>
+          <w:lang w:val="en-GB"/>
+        </w:rPr>
+        <w:t>,</w:t>
+      </w:r>
+      <w:r>
+        <w:rPr>
+          <w:lang w:val="en-GB"/>
+        </w:rPr>
+        <w:t xml:space="preserve"> followed by example pictures of symptoms which the user can compare to the example in hand. </w:t>
+      </w:r>
+    </w:p>
+    <w:p>
+      <w:pPr>
+        <w:ind w:firstLine="173"/>
+        <w:rPr>
+          <w:lang w:val="en-GB"/>
+        </w:rPr>
+      </w:pPr>
       <w:r>
         <w:rPr>
           <w:lang w:val="en-GB"/>
         </w:rPr>
         <w:lastRenderedPageBreak/>
-        <w:t xml:space="preserve">website is currently not aimed at a wide crowd of editors and contributors, as it is </w:t>
-      </w:r>
-      <w:r>
-        <w:rPr>
-          <w:lang w:val="en-GB"/>
-        </w:rPr>
-        <w:t>table</w:t>
-      </w:r>
-      <w:r>
-        <w:rPr>
-          <w:lang w:val="en-GB"/>
-        </w:rPr>
-        <w:t xml:space="preserve"> based and does not provide </w:t>
-      </w:r>
-      <w:r>
-        <w:rPr>
-          <w:lang w:val="en-GB"/>
-        </w:rPr>
-        <w:t>an</w:t>
-      </w:r>
-      <w:r>
-        <w:rPr>
-          <w:lang w:val="en-GB"/>
-        </w:rPr>
-        <w:t xml:space="preserve"> intuitive user interface. The customer statement to the matter is, that only one or two professionals will edit the application content, and therefore use the website, meaning that </w:t>
-      </w:r>
-      <w:r>
-        <w:rPr>
-          <w:lang w:val="en-GB"/>
-        </w:rPr>
-        <w:t>upon</w:t>
-      </w:r>
-      <w:r>
-        <w:rPr>
-          <w:lang w:val="en-GB"/>
-        </w:rPr>
-        <w:t xml:space="preserve"> training, these professionals can edit content correctly and likely more efficiently than through a complex user interface which would </w:t>
-      </w:r>
-      <w:r>
-        <w:rPr>
-          <w:lang w:val="en-GB"/>
-        </w:rPr>
-        <w:t xml:space="preserve">essentially </w:t>
-      </w:r>
-      <w:r>
-        <w:rPr>
-          <w:lang w:val="en-GB"/>
-        </w:rPr>
-        <w:t>provide the same functionality.</w:t>
-      </w:r>
-    </w:p>
-    <w:p>
-      <w:pPr>
-        <w:rPr>
-          <w:lang w:val="en-GB"/>
-        </w:rPr>
-      </w:pPr>
-      <w:r>
-        <w:rPr>
-          <w:lang w:val="en-GB"/>
-        </w:rPr>
-        <w:t xml:space="preserve"> </w:t>
-      </w:r>
-    </w:p>
-    <w:p>
-      <w:pPr>
-        <w:pStyle w:val="Heading2"/>
-        <w:rPr>
-          <w:lang w:val="en-GB"/>
-        </w:rPr>
-      </w:pPr>
-      <w:r>
-        <w:rPr>
-          <w:lang w:val="en-GB"/>
-        </w:rPr>
-        <w:t>The Application</w:t>
-      </w:r>
-    </w:p>
-    <w:p>
-      <w:pPr>
-        <w:ind w:firstLine="173"/>
-        <w:rPr>
-          <w:lang w:val="en-GB"/>
-        </w:rPr>
-      </w:pPr>
-      <w:r>
-        <w:rPr>
-          <w:lang w:val="en-GB"/>
-        </w:rPr>
-        <w:t>The purpose of the application is to allow the user to navigate to a potato disorder or disease easily</w:t>
-      </w:r>
-      <w:r>
-        <w:rPr>
-          <w:lang w:val="en-GB"/>
-        </w:rPr>
-        <w:t>,</w:t>
-      </w:r>
-      <w:r>
-        <w:rPr>
-          <w:lang w:val="en-GB"/>
-        </w:rPr>
-        <w:t xml:space="preserve"> given only a couple of symptoms visible to </w:t>
-      </w:r>
-      <w:r>
-        <w:rPr>
-          <w:lang w:val="en-GB"/>
-        </w:rPr>
-        <w:t>an</w:t>
-      </w:r>
-      <w:r>
-        <w:rPr>
-          <w:lang w:val="en-GB"/>
-        </w:rPr>
-        <w:t xml:space="preserve"> amateur. While the easiest option would have been to provide a list of all the </w:t>
-      </w:r>
-      <w:r>
-        <w:rPr>
-          <w:lang w:val="en-GB"/>
-        </w:rPr>
-        <w:t>problems</w:t>
-      </w:r>
-      <w:r>
-        <w:rPr>
-          <w:lang w:val="en-GB"/>
-        </w:rPr>
-        <w:t xml:space="preserve"> and have the user chose the relevant one, it would have been hard to handle with more than the </w:t>
-      </w:r>
-      <w:r>
-        <w:rPr>
-          <w:lang w:val="en-GB"/>
-        </w:rPr>
-        <w:t>initial</w:t>
-      </w:r>
-      <w:r>
-        <w:rPr>
-          <w:lang w:val="en-GB"/>
-        </w:rPr>
-        <w:t xml:space="preserve"> 20 </w:t>
-      </w:r>
-      <w:r>
-        <w:rPr>
-          <w:lang w:val="en-GB"/>
-        </w:rPr>
-        <w:t>problems</w:t>
-      </w:r>
-      <w:r>
-        <w:rPr>
-          <w:lang w:val="en-GB"/>
-        </w:rPr>
-        <w:t xml:space="preserve"> and therefore not</w:t>
-      </w:r>
-      <w:r>
-        <w:rPr>
-          <w:lang w:val="en-GB"/>
-        </w:rPr>
-        <w:t xml:space="preserve"> easily</w:t>
-      </w:r>
-      <w:r>
-        <w:rPr>
-          <w:lang w:val="en-GB"/>
-        </w:rPr>
-        <w:t xml:space="preserve"> scalable. We settled on the idea of a decision tree which is modelled around </w:t>
-      </w:r>
-      <w:r>
-        <w:rPr>
-          <w:lang w:val="en-GB"/>
-        </w:rPr>
-        <w:t>the problem symptoms</w:t>
-      </w:r>
-      <w:r>
-        <w:rPr>
-          <w:lang w:val="en-GB"/>
-        </w:rPr>
-        <w:t>. The user starts out on the home screen of the application and is prompted with three categories such as "Pests", "</w:t>
-      </w:r>
-      <w:r>
-        <w:rPr>
-          <w:lang w:val="en-GB"/>
-        </w:rPr>
-        <w:t>L</w:t>
-      </w:r>
-      <w:r>
-        <w:rPr>
-          <w:lang w:val="en-GB"/>
-        </w:rPr>
-        <w:t xml:space="preserve">eaf </w:t>
-      </w:r>
-      <w:r>
-        <w:rPr>
-          <w:lang w:val="en-GB"/>
-        </w:rPr>
-        <w:t xml:space="preserve">and Stem </w:t>
-      </w:r>
-      <w:r>
-        <w:rPr>
-          <w:lang w:val="en-GB"/>
-        </w:rPr>
-        <w:t xml:space="preserve">Symptoms" and "Tuber Symptoms". With the sample size of diseases </w:t>
-      </w:r>
-      <w:r>
-        <w:rPr>
-          <w:lang w:val="en-GB"/>
-        </w:rPr>
-        <w:t xml:space="preserve">ideally </w:t>
-      </w:r>
-      <w:r>
-        <w:rPr>
-          <w:lang w:val="en-GB"/>
-        </w:rPr>
-        <w:t>reduced to one third, the user is prompted with the next layer of granularity such as "is the leaf crinkled or spotted"</w:t>
-      </w:r>
-      <w:r>
-        <w:rPr>
-          <w:lang w:val="en-GB"/>
-        </w:rPr>
-        <w:t xml:space="preserve"> or the colour of the symptom</w:t>
-      </w:r>
-      <w:r>
-        <w:rPr>
-          <w:lang w:val="en-GB"/>
-        </w:rPr>
-        <w:t xml:space="preserve">. Each question reduces the available number of diseases and eventually guides the user to a narrow selection from which to </w:t>
-      </w:r>
-      <w:r>
-        <w:rPr>
-          <w:lang w:val="en-GB"/>
-        </w:rPr>
-        <w:t>choose</w:t>
-      </w:r>
-      <w:r>
-        <w:rPr>
-          <w:lang w:val="en-GB"/>
-        </w:rPr>
-        <w:t xml:space="preserve"> a disease</w:t>
-      </w:r>
-      <w:r>
-        <w:rPr>
-          <w:lang w:val="en-GB"/>
-        </w:rPr>
-        <w:t>. The greatest design challenge for this stage was to accommodate for multiple different symptoms which are all traits of the same disease, meaning that the database must accommodate for multiple symptoms for each disease, namely a linking table allowing multiple relations</w:t>
-      </w:r>
-      <w:r>
-        <w:rPr>
-          <w:lang w:val="en-GB"/>
-        </w:rPr>
-        <w:t xml:space="preserve"> for single diseases</w:t>
-      </w:r>
-      <w:r>
-        <w:rPr>
-          <w:lang w:val="en-GB"/>
-        </w:rPr>
-        <w:t xml:space="preserve">. </w:t>
-      </w:r>
-    </w:p>
-    <w:p>
-      <w:pPr>
-        <w:ind w:firstLine="173"/>
-        <w:rPr>
-          <w:lang w:val="en-GB"/>
-        </w:rPr>
-      </w:pPr>
-      <w:r>
-        <w:rPr>
-          <w:lang w:val="en-GB"/>
-        </w:rPr>
-        <w:t>A side effect of the multiple-symptom feature is, that a problem could be found under multiple categories of symptoms, which is why the sample size of problems to choose from is initially increased. The final design aims to allow a diagnosis using multiple, possibly very different, symptoms.</w:t>
-      </w:r>
-    </w:p>
-    <w:p>
-      <w:pPr>
-        <w:ind w:firstLine="173"/>
-        <w:rPr>
-          <w:lang w:val="en-GB"/>
-        </w:rPr>
-      </w:pPr>
-      <w:r>
-        <w:rPr>
-          <w:lang w:val="en-GB"/>
-        </w:rPr>
-        <w:t xml:space="preserve">At the end of the decision tree, </w:t>
-      </w:r>
-      <w:r>
-        <w:rPr>
-          <w:lang w:val="en-GB"/>
-        </w:rPr>
-        <w:t>on the</w:t>
-      </w:r>
-      <w:r>
-        <w:rPr>
-          <w:lang w:val="en-GB"/>
-        </w:rPr>
-        <w:t xml:space="preserve"> finest </w:t>
-      </w:r>
-      <w:r>
-        <w:rPr>
-          <w:lang w:val="en-GB"/>
-        </w:rPr>
-        <w:t xml:space="preserve">level of </w:t>
-      </w:r>
-      <w:r>
-        <w:rPr>
-          <w:lang w:val="en-GB"/>
-        </w:rPr>
-        <w:t>granularity</w:t>
-      </w:r>
-      <w:r>
-        <w:rPr>
-          <w:lang w:val="en-GB"/>
-        </w:rPr>
-        <w:t>,</w:t>
-      </w:r>
-      <w:r>
-        <w:rPr>
-          <w:lang w:val="en-GB"/>
-        </w:rPr>
-        <w:t xml:space="preserve"> which will leave only a couple of options to </w:t>
-      </w:r>
-      <w:r>
-        <w:rPr>
-          <w:lang w:val="en-GB"/>
-        </w:rPr>
-        <w:t>choose</w:t>
-      </w:r>
-      <w:r>
-        <w:rPr>
-          <w:lang w:val="en-GB"/>
-        </w:rPr>
-        <w:t xml:space="preserve"> from, there will be a link to a det</w:t>
-      </w:r>
-      <w:r>
-        <w:rPr>
-          <w:lang w:val="en-GB"/>
-        </w:rPr>
-        <w:t xml:space="preserve">ail page for a specific disease/ </w:t>
-      </w:r>
-      <w:r>
-        <w:rPr>
-          <w:lang w:val="en-GB"/>
-        </w:rPr>
-        <w:t>pest</w:t>
-      </w:r>
-      <w:r>
-        <w:rPr>
-          <w:lang w:val="en-GB"/>
-        </w:rPr>
-        <w:t xml:space="preserve"> or problem</w:t>
-      </w:r>
-      <w:r>
-        <w:rPr>
-          <w:lang w:val="en-GB"/>
-        </w:rPr>
-        <w:t xml:space="preserve">. This detail page features all the data given from </w:t>
-      </w:r>
-      <w:proofErr w:type="spellStart"/>
-      <w:r>
-        <w:rPr>
-          <w:lang w:val="en-GB"/>
-        </w:rPr>
-        <w:t>Prof.</w:t>
-      </w:r>
-      <w:proofErr w:type="spellEnd"/>
-      <w:r>
-        <w:rPr>
-          <w:lang w:val="en-GB"/>
-        </w:rPr>
-        <w:t xml:space="preserve"> Lesley </w:t>
-      </w:r>
-      <w:r>
-        <w:rPr>
-          <w:lang w:val="en-GB"/>
-        </w:rPr>
-        <w:t>Torrance</w:t>
-      </w:r>
-      <w:r>
-        <w:rPr>
-          <w:lang w:val="en-GB"/>
-        </w:rPr>
-        <w:t xml:space="preserve"> with hyperlinks to further information. The information pages feature a design which aims to deliver data in the easiest possible fashion and avoids unnecessary confusion by first presenting descriptive and informative text for the disease followed by example pictures of symptoms which the user can compare to the example in hand. </w:t>
-      </w:r>
-    </w:p>
-    <w:p>
-      <w:pPr>
-        <w:ind w:firstLine="173"/>
-        <w:rPr>
-          <w:lang w:val="en-GB"/>
-        </w:rPr>
-      </w:pPr>
-      <w:r>
-        <w:rPr>
-          <w:lang w:val="en-GB"/>
-        </w:rPr>
         <w:t xml:space="preserve">The first application design created was a wireframe prototype of the android application layout (Figure 1), which was revised, but quickly agreed upon as the best </w:t>
       </w:r>
       <w:r>
@@ -3017,9 +3583,8 @@
         <w:rPr>
           <w:noProof/>
           <w:color w:val="FF0000"/>
-          <w:lang w:val="en-GB" w:eastAsia="en-US"/>
-        </w:rPr>
-        <w:lastRenderedPageBreak/>
+          <w:lang w:val="en-US" w:eastAsia="en-US"/>
+        </w:rPr>
         <w:drawing>
           <wp:inline distT="0" distB="0" distL="0" distR="0" wp14:anchorId="7C676CD0" wp14:editId="55DB03DD">
             <wp:extent cx="3003550" cy="1495518"/>
@@ -3038,7 +3603,7 @@
                     </pic:cNvPicPr>
                   </pic:nvPicPr>
                   <pic:blipFill>
-                    <a:blip r:embed="rId9" cstate="print">
+                    <a:blip r:embed="rId10" cstate="print">
                       <a:extLst>
                         <a:ext uri="{28A0092B-C50C-407E-A947-70E740481C1C}">
                           <a14:useLocalDpi xmlns:a14="http://schemas.microsoft.com/office/drawing/2010/main" val="0"/>
@@ -3115,7 +3680,19 @@
         <w:rPr>
           <w:lang w:val="en-GB"/>
         </w:rPr>
-        <w:t xml:space="preserve"> screen). This screen will be replicated and customized according to the database dynamically.</w:t>
+        <w:t xml:space="preserve"> screen). This screen</w:t>
+      </w:r>
+      <w:r>
+        <w:rPr>
+          <w:lang w:val="en-GB"/>
+        </w:rPr>
+        <w:t xml:space="preserve"> will be replicated and customis</w:t>
+      </w:r>
+      <w:r>
+        <w:rPr>
+          <w:lang w:val="en-GB"/>
+        </w:rPr>
+        <w:t>ed according to the database dynamically.</w:t>
       </w:r>
     </w:p>
     <w:p>
@@ -3129,7 +3706,19 @@
         <w:rPr>
           <w:lang w:val="en-GB"/>
         </w:rPr>
-        <w:t>The main difficulty in the application design is the dynamically changeable structure of the symptom-driven decision tree</w:t>
+        <w:t xml:space="preserve">The main difficulty </w:t>
+      </w:r>
+      <w:r>
+        <w:rPr>
+          <w:lang w:val="en-GB"/>
+        </w:rPr>
+        <w:t>of</w:t>
+      </w:r>
+      <w:r>
+        <w:rPr>
+          <w:lang w:val="en-GB"/>
+        </w:rPr>
+        <w:t xml:space="preserve"> the application design is the dynamically changeable structure of the symptom-driven decision tree</w:t>
       </w:r>
       <w:r>
         <w:rPr>
@@ -3170,30 +3759,43 @@
       </w:r>
       <w:r>
         <w:rPr>
+          <w:color w:val="000000" w:themeColor="text1"/>
+          <w:lang w:val="en-GB"/>
+        </w:rPr>
+        <w:t>Future</w:t>
+      </w:r>
+      <w:r>
+        <w:rPr>
           <w:color w:val="C00000"/>
           <w:lang w:val="en-GB"/>
         </w:rPr>
-        <w:t xml:space="preserve">Future </w:t>
-      </w:r>
-      <w:r>
-        <w:rPr>
-          <w:lang w:val="en-GB"/>
-        </w:rPr>
-        <w:t xml:space="preserve">extensions might involve an overview of the remaining diseases and pests within the selection, as the current design requires the user to navigate to the end of the decision tree regardless of the number of remaining options </w:t>
-      </w:r>
-    </w:p>
-    <w:p>
-      <w:pPr>
-        <w:rPr>
-          <w:lang w:val="en-GB"/>
-        </w:rPr>
-      </w:pPr>
-      <w:r>
-        <w:rPr>
-          <w:lang w:val="en-GB"/>
-        </w:rPr>
         <w:t xml:space="preserve"> </w:t>
       </w:r>
+      <w:r>
+        <w:rPr>
+          <w:lang w:val="en-GB"/>
+        </w:rPr>
+        <w:t xml:space="preserve">extensions might involve an overview of the remaining diseases and pests within the selection, as the current design requires the user to navigate to the end of the decision tree regardless of </w:t>
+      </w:r>
+      <w:r>
+        <w:rPr>
+          <w:lang w:val="en-GB"/>
+        </w:rPr>
+        <w:t>the number of remaining options.</w:t>
+      </w:r>
+    </w:p>
+    <w:p>
+      <w:pPr>
+        <w:rPr>
+          <w:lang w:val="en-GB"/>
+        </w:rPr>
+      </w:pPr>
+      <w:r>
+        <w:rPr>
+          <w:lang w:val="en-GB"/>
+        </w:rPr>
+        <w:t xml:space="preserve"> </w:t>
+      </w:r>
     </w:p>
     <w:p>
       <w:pPr>
@@ -3310,7 +3912,19 @@
         <w:rPr>
           <w:lang w:val="en-GB"/>
         </w:rPr>
-        <w:t xml:space="preserve"> to incorporate the changes of the update. While the downloading of the files and the recompilation of the app structure take a lot of time, it is by far the </w:t>
+        <w:t xml:space="preserve"> to incorporate </w:t>
+      </w:r>
+      <w:r>
+        <w:rPr>
+          <w:lang w:val="en-GB"/>
+        </w:rPr>
+        <w:t>the changes of the update. Although</w:t>
+      </w:r>
+      <w:r>
+        <w:rPr>
+          <w:lang w:val="en-GB"/>
+        </w:rPr>
+        <w:t xml:space="preserve"> the downloading of the files and the recompilation of the app structure take a lot of time, it is by far the </w:t>
       </w:r>
       <w:r>
         <w:rPr>
@@ -3328,7 +3942,14 @@
         <w:rPr>
           <w:lang w:val="en-GB"/>
         </w:rPr>
-        <w:t xml:space="preserve"> It is also incredibly inefficient to delete all images in the application, </w:t>
+        <w:t xml:space="preserve"> It is also incredibly inefficient to delete all images in the </w:t>
+      </w:r>
+      <w:r>
+        <w:rPr>
+          <w:lang w:val="en-GB"/>
+        </w:rPr>
+        <w:lastRenderedPageBreak/>
+        <w:t xml:space="preserve">application, </w:t>
       </w:r>
       <w:r>
         <w:rPr>
@@ -3340,7 +3961,13 @@
         <w:rPr>
           <w:lang w:val="en-GB"/>
         </w:rPr>
-        <w:t>too</w:t>
+        <w:t>t</w:t>
+      </w:r>
+      <w:r>
+        <w:rPr>
+          <w:lang w:val="en-GB"/>
+        </w:rPr>
+        <w:t>o</w:t>
       </w:r>
       <w:r>
         <w:rPr>
@@ -3378,7 +4005,6 @@
         <w:rPr>
           <w:lang w:val="en-GB"/>
         </w:rPr>
-        <w:lastRenderedPageBreak/>
         <w:t>Implementation and Testing</w:t>
       </w:r>
     </w:p>
@@ -3510,7 +4136,7 @@
         <w:rPr>
           <w:noProof/>
           <w:color w:val="C00000"/>
-          <w:lang w:val="en-GB" w:eastAsia="en-US"/>
+          <w:lang w:val="en-US" w:eastAsia="en-US"/>
         </w:rPr>
         <w:drawing>
           <wp:inline distT="0" distB="0" distL="0" distR="0" wp14:anchorId="46C00896" wp14:editId="5016306B">
@@ -3525,199 +4151,6 @@
                 <pic:pic xmlns:pic="http://schemas.openxmlformats.org/drawingml/2006/picture">
                   <pic:nvPicPr>
                     <pic:cNvPr id="0" name="Picture 2" descr="C:\Users\ronsc_000\Desktop\10706586_10152416871793177_564570093_n.jpg"/>
-                    <pic:cNvPicPr>
-                      <a:picLocks noChangeAspect="1" noChangeArrowheads="1"/>
-                    </pic:cNvPicPr>
-                  </pic:nvPicPr>
-                  <pic:blipFill>
-                    <a:blip r:embed="rId10" cstate="print">
-                      <a:extLst>
-                        <a:ext uri="{28A0092B-C50C-407E-A947-70E740481C1C}">
-                          <a14:useLocalDpi xmlns:a14="http://schemas.microsoft.com/office/drawing/2010/main" val="0"/>
-                        </a:ext>
-                      </a:extLst>
-                    </a:blip>
-                    <a:srcRect/>
-                    <a:stretch>
-                      <a:fillRect/>
-                    </a:stretch>
-                  </pic:blipFill>
-                  <pic:spPr bwMode="auto">
-                    <a:xfrm>
-                      <a:off x="0" y="0"/>
-                      <a:ext cx="3003550" cy="1839674"/>
-                    </a:xfrm>
-                    <a:prstGeom prst="rect">
-                      <a:avLst/>
-                    </a:prstGeom>
-                    <a:noFill/>
-                    <a:ln>
-                      <a:noFill/>
-                    </a:ln>
-                  </pic:spPr>
-                </pic:pic>
-              </a:graphicData>
-            </a:graphic>
-          </wp:inline>
-        </w:drawing>
-      </w:r>
-      <w:r>
-        <w:rPr>
-          <w:lang w:val="en-GB"/>
-        </w:rPr>
-        <w:t xml:space="preserve">Figure 2. Initial Content </w:t>
-      </w:r>
-      <w:r>
-        <w:rPr>
-          <w:lang w:val="en-GB"/>
-        </w:rPr>
-        <w:t xml:space="preserve">overview </w:t>
-      </w:r>
-      <w:r>
-        <w:rPr>
-          <w:lang w:val="en-GB"/>
-        </w:rPr>
-        <w:t>page</w:t>
-      </w:r>
-    </w:p>
-    <w:p>
-      <w:pPr>
-        <w:jc w:val="center"/>
-        <w:rPr>
-          <w:lang w:val="en-GB"/>
-        </w:rPr>
-      </w:pPr>
-    </w:p>
-    <w:p>
-      <w:pPr>
-        <w:jc w:val="center"/>
-        <w:rPr>
-          <w:lang w:val="en-GB"/>
-        </w:rPr>
-      </w:pPr>
-      <w:r>
-        <w:rPr>
-          <w:noProof/>
-          <w:color w:val="C00000"/>
-          <w:lang w:val="en-GB" w:eastAsia="en-US"/>
-        </w:rPr>
-        <w:drawing>
-          <wp:inline distT="0" distB="0" distL="0" distR="0" wp14:anchorId="3797691D" wp14:editId="2B6FD75A">
-            <wp:extent cx="3003550" cy="1839595"/>
-            <wp:effectExtent l="0" t="0" r="6350" b="8255"/>
-            <wp:docPr id="1" name="Picture 1" descr="C:\Users\ronsc_000\Desktop\10706586_10152416871793177_564570093_n.jpg"/>
-            <wp:cNvGraphicFramePr>
-              <a:graphicFrameLocks xmlns:a="http://schemas.openxmlformats.org/drawingml/2006/main" noChangeAspect="1"/>
-            </wp:cNvGraphicFramePr>
-            <a:graphic xmlns:a="http://schemas.openxmlformats.org/drawingml/2006/main">
-              <a:graphicData uri="http://schemas.openxmlformats.org/drawingml/2006/picture">
-                <pic:pic xmlns:pic="http://schemas.openxmlformats.org/drawingml/2006/picture">
-                  <pic:nvPicPr>
-                    <pic:cNvPr id="0" name="Picture 2" descr="C:\Users\ronsc_000\Desktop\10706586_10152416871793177_564570093_n.jpg"/>
-                    <pic:cNvPicPr>
-                      <a:picLocks noChangeAspect="1" noChangeArrowheads="1"/>
-                    </pic:cNvPicPr>
-                  </pic:nvPicPr>
-                  <pic:blipFill>
-                    <a:blip r:embed="rId10" cstate="print">
-                      <a:extLst>
-                        <a:ext uri="{28A0092B-C50C-407E-A947-70E740481C1C}">
-                          <a14:useLocalDpi xmlns:a14="http://schemas.microsoft.com/office/drawing/2010/main" val="0"/>
-                        </a:ext>
-                      </a:extLst>
-                    </a:blip>
-                    <a:srcRect/>
-                    <a:stretch>
-                      <a:fillRect/>
-                    </a:stretch>
-                  </pic:blipFill>
-                  <pic:spPr bwMode="auto">
-                    <a:xfrm>
-                      <a:off x="0" y="0"/>
-                      <a:ext cx="3003550" cy="1839595"/>
-                    </a:xfrm>
-                    <a:prstGeom prst="rect">
-                      <a:avLst/>
-                    </a:prstGeom>
-                    <a:noFill/>
-                    <a:ln>
-                      <a:noFill/>
-                    </a:ln>
-                  </pic:spPr>
-                </pic:pic>
-              </a:graphicData>
-            </a:graphic>
-          </wp:inline>
-        </w:drawing>
-      </w:r>
-      <w:r>
-        <w:rPr>
-          <w:lang w:val="en-GB"/>
-        </w:rPr>
-        <w:t>Figure 3.</w:t>
-      </w:r>
-      <w:r>
-        <w:rPr>
-          <w:lang w:val="en-GB"/>
-        </w:rPr>
-        <w:t xml:space="preserve"> Initial Content Manipulation page</w:t>
-      </w:r>
-    </w:p>
-    <w:p>
-      <w:pPr>
-        <w:rPr>
-          <w:lang w:val="en-GB"/>
-        </w:rPr>
-      </w:pPr>
-    </w:p>
-    <w:p>
-      <w:pPr>
-        <w:ind w:firstLine="173"/>
-        <w:rPr>
-          <w:lang w:val="en-GB"/>
-        </w:rPr>
-      </w:pPr>
-      <w:r>
-        <w:rPr>
-          <w:lang w:val="en-GB"/>
-        </w:rPr>
-        <w:t>Figures 4 and 5 show the finished and functional website with an appropriate design and layout for data manipulation:</w:t>
-      </w:r>
-    </w:p>
-    <w:p>
-      <w:pPr>
-        <w:rPr>
-          <w:lang w:val="en-GB"/>
-        </w:rPr>
-      </w:pPr>
-    </w:p>
-    <w:p>
-      <w:pPr>
-        <w:jc w:val="center"/>
-        <w:rPr>
-          <w:lang w:val="en-GB"/>
-        </w:rPr>
-      </w:pPr>
-      <w:r>
-        <w:rPr>
-          <w:noProof/>
-          <w:color w:val="C00000"/>
-          <w:lang w:val="en-GB" w:eastAsia="en-US"/>
-        </w:rPr>
-        <w:lastRenderedPageBreak/>
-        <w:drawing>
-          <wp:inline distT="0" distB="0" distL="0" distR="0" wp14:anchorId="7E4C4F1C" wp14:editId="5083E7FF">
-            <wp:extent cx="3003550" cy="1839674"/>
-            <wp:effectExtent l="0" t="0" r="6350" b="8255"/>
-            <wp:docPr id="4" name="Picture 4" descr="C:\Users\ronsc_000\Desktop\10716022_10152416871788177_2018745932_n.jpg"/>
-            <wp:cNvGraphicFramePr>
-              <a:graphicFrameLocks xmlns:a="http://schemas.openxmlformats.org/drawingml/2006/main" noChangeAspect="1"/>
-            </wp:cNvGraphicFramePr>
-            <a:graphic xmlns:a="http://schemas.openxmlformats.org/drawingml/2006/main">
-              <a:graphicData uri="http://schemas.openxmlformats.org/drawingml/2006/picture">
-                <pic:pic xmlns:pic="http://schemas.openxmlformats.org/drawingml/2006/picture">
-                  <pic:nvPicPr>
-                    <pic:cNvPr id="0" name="Picture 3" descr="C:\Users\ronsc_000\Desktop\10716022_10152416871788177_2018745932_n.jpg"/>
                     <pic:cNvPicPr>
                       <a:picLocks noChangeAspect="1" noChangeArrowheads="1"/>
                     </pic:cNvPicPr>
@@ -3758,7 +4191,33 @@
         <w:rPr>
           <w:lang w:val="en-GB"/>
         </w:rPr>
-        <w:t>Figure 4. Content page with final design</w:t>
+        <w:t xml:space="preserve">Figure 2. Initial Content </w:t>
+      </w:r>
+      <w:r>
+        <w:rPr>
+          <w:lang w:val="en-GB"/>
+        </w:rPr>
+        <w:t>O</w:t>
+      </w:r>
+      <w:r>
+        <w:rPr>
+          <w:lang w:val="en-GB"/>
+        </w:rPr>
+        <w:t xml:space="preserve">verview </w:t>
+      </w:r>
+      <w:r>
+        <w:rPr>
+          <w:lang w:val="en-GB"/>
+        </w:rPr>
+        <w:t>P</w:t>
+      </w:r>
+      <w:bookmarkStart w:id="0" w:name="_GoBack"/>
+      <w:bookmarkEnd w:id="0"/>
+      <w:r>
+        <w:rPr>
+          <w:lang w:val="en-GB"/>
+        </w:rPr>
+        <w:t>age</w:t>
       </w:r>
     </w:p>
     <w:p>
@@ -3780,13 +4239,13 @@
         <w:rPr>
           <w:noProof/>
           <w:color w:val="C00000"/>
-          <w:lang w:val="en-GB" w:eastAsia="en-US"/>
+          <w:lang w:val="en-US" w:eastAsia="en-US"/>
         </w:rPr>
         <w:drawing>
-          <wp:inline distT="0" distB="0" distL="0" distR="0" wp14:anchorId="70A59616" wp14:editId="6F41C740">
+          <wp:inline distT="0" distB="0" distL="0" distR="0" wp14:anchorId="3797691D" wp14:editId="2B6FD75A">
             <wp:extent cx="3003550" cy="1839595"/>
             <wp:effectExtent l="0" t="0" r="6350" b="8255"/>
-            <wp:docPr id="5" name="Picture 5" descr="C:\Users\ronsc_000\Desktop\10706586_10152416871793177_564570093_n.jpg"/>
+            <wp:docPr id="1" name="Picture 1" descr="C:\Users\ronsc_000\Desktop\10706586_10152416871793177_564570093_n.jpg"/>
             <wp:cNvGraphicFramePr>
               <a:graphicFrameLocks xmlns:a="http://schemas.openxmlformats.org/drawingml/2006/main" noChangeAspect="1"/>
             </wp:cNvGraphicFramePr>
@@ -3800,7 +4259,7 @@
                     </pic:cNvPicPr>
                   </pic:nvPicPr>
                   <pic:blipFill>
-                    <a:blip r:embed="rId10" cstate="print">
+                    <a:blip r:embed="rId11" cstate="print">
                       <a:extLst>
                         <a:ext uri="{28A0092B-C50C-407E-A947-70E740481C1C}">
                           <a14:useLocalDpi xmlns:a14="http://schemas.microsoft.com/office/drawing/2010/main" val="0"/>
@@ -3835,13 +4294,13 @@
         <w:rPr>
           <w:lang w:val="en-GB"/>
         </w:rPr>
-        <w:t xml:space="preserve">Figure 5. </w:t>
-      </w:r>
-      <w:r>
-        <w:rPr>
-          <w:lang w:val="en-GB"/>
-        </w:rPr>
-        <w:t>Final Content Manipulation Page</w:t>
+        <w:t>Figure 3.</w:t>
+      </w:r>
+      <w:r>
+        <w:rPr>
+          <w:lang w:val="en-GB"/>
+        </w:rPr>
+        <w:t xml:space="preserve"> Initial Content Manipulation page</w:t>
       </w:r>
     </w:p>
     <w:p>
@@ -3862,18 +4321,11 @@
         <w:rPr>
           <w:lang w:val="en-GB"/>
         </w:rPr>
-        <w:t xml:space="preserve">Stephanie and Ron paired up throughout the first week to work on the first version of the application. The application design was only finalized throughout the third week of the project as the first two weeks were spent on the XML parser and the SQLite database. </w:t>
-      </w:r>
-      <w:r>
-        <w:rPr>
-          <w:lang w:val="en-GB"/>
-        </w:rPr>
-        <w:t>Figure 6 shows the final application title page with the initial navigation options and the update button. This page also links to two web based videos for the use of the FTA card test and the LFD test.</w:t>
-      </w:r>
-    </w:p>
-    <w:p>
-      <w:pPr>
-        <w:ind w:firstLine="173"/>
+        <w:t>Figures 4 and 5 show the finished and functional website with an appropriate design and layout for data manipulation:</w:t>
+      </w:r>
+    </w:p>
+    <w:p>
+      <w:pPr>
         <w:rPr>
           <w:lang w:val="en-GB"/>
         </w:rPr>
@@ -3890,13 +4342,91 @@
         <w:rPr>
           <w:noProof/>
           <w:color w:val="C00000"/>
-          <w:lang w:val="en-GB" w:eastAsia="en-US"/>
-        </w:rPr>
+          <w:lang w:val="en-US" w:eastAsia="en-US"/>
+        </w:rPr>
+        <w:lastRenderedPageBreak/>
         <w:drawing>
-          <wp:inline distT="0" distB="0" distL="0" distR="0" wp14:anchorId="2BAA2360" wp14:editId="5FBB88C6">
+          <wp:inline distT="0" distB="0" distL="0" distR="0" wp14:anchorId="7E4C4F1C" wp14:editId="5083E7FF">
+            <wp:extent cx="3003550" cy="1839674"/>
+            <wp:effectExtent l="0" t="0" r="6350" b="8255"/>
+            <wp:docPr id="4" name="Picture 4" descr="C:\Users\ronsc_000\Desktop\10716022_10152416871788177_2018745932_n.jpg"/>
+            <wp:cNvGraphicFramePr>
+              <a:graphicFrameLocks xmlns:a="http://schemas.openxmlformats.org/drawingml/2006/main" noChangeAspect="1"/>
+            </wp:cNvGraphicFramePr>
+            <a:graphic xmlns:a="http://schemas.openxmlformats.org/drawingml/2006/main">
+              <a:graphicData uri="http://schemas.openxmlformats.org/drawingml/2006/picture">
+                <pic:pic xmlns:pic="http://schemas.openxmlformats.org/drawingml/2006/picture">
+                  <pic:nvPicPr>
+                    <pic:cNvPr id="0" name="Picture 3" descr="C:\Users\ronsc_000\Desktop\10716022_10152416871788177_2018745932_n.jpg"/>
+                    <pic:cNvPicPr>
+                      <a:picLocks noChangeAspect="1" noChangeArrowheads="1"/>
+                    </pic:cNvPicPr>
+                  </pic:nvPicPr>
+                  <pic:blipFill>
+                    <a:blip r:embed="rId12" cstate="print">
+                      <a:extLst>
+                        <a:ext uri="{28A0092B-C50C-407E-A947-70E740481C1C}">
+                          <a14:useLocalDpi xmlns:a14="http://schemas.microsoft.com/office/drawing/2010/main" val="0"/>
+                        </a:ext>
+                      </a:extLst>
+                    </a:blip>
+                    <a:srcRect/>
+                    <a:stretch>
+                      <a:fillRect/>
+                    </a:stretch>
+                  </pic:blipFill>
+                  <pic:spPr bwMode="auto">
+                    <a:xfrm>
+                      <a:off x="0" y="0"/>
+                      <a:ext cx="3003550" cy="1839674"/>
+                    </a:xfrm>
+                    <a:prstGeom prst="rect">
+                      <a:avLst/>
+                    </a:prstGeom>
+                    <a:noFill/>
+                    <a:ln>
+                      <a:noFill/>
+                    </a:ln>
+                  </pic:spPr>
+                </pic:pic>
+              </a:graphicData>
+            </a:graphic>
+          </wp:inline>
+        </w:drawing>
+      </w:r>
+      <w:r>
+        <w:rPr>
+          <w:lang w:val="en-GB"/>
+        </w:rPr>
+        <w:t>Figure 4. Content page with final design</w:t>
+      </w:r>
+    </w:p>
+    <w:p>
+      <w:pPr>
+        <w:jc w:val="center"/>
+        <w:rPr>
+          <w:lang w:val="en-GB"/>
+        </w:rPr>
+      </w:pPr>
+    </w:p>
+    <w:p>
+      <w:pPr>
+        <w:jc w:val="center"/>
+        <w:rPr>
+          <w:lang w:val="en-GB"/>
+        </w:rPr>
+      </w:pPr>
+      <w:r>
+        <w:rPr>
+          <w:noProof/>
+          <w:color w:val="C00000"/>
+          <w:lang w:val="en-US" w:eastAsia="en-US"/>
+        </w:rPr>
+        <w:drawing>
+          <wp:inline distT="0" distB="0" distL="0" distR="0" wp14:anchorId="70A59616" wp14:editId="6F41C740">
             <wp:extent cx="3003550" cy="1839595"/>
             <wp:effectExtent l="0" t="0" r="6350" b="8255"/>
-            <wp:docPr id="6" name="Picture 6" descr="C:\Users\ronsc_000\Desktop\10706586_10152416871793177_564570093_n.jpg"/>
+            <wp:docPr id="5" name="Picture 5" descr="C:\Users\ronsc_000\Desktop\10706586_10152416871793177_564570093_n.jpg"/>
             <wp:cNvGraphicFramePr>
               <a:graphicFrameLocks xmlns:a="http://schemas.openxmlformats.org/drawingml/2006/main" noChangeAspect="1"/>
             </wp:cNvGraphicFramePr>
@@ -3910,7 +4440,7 @@
                     </pic:cNvPicPr>
                   </pic:nvPicPr>
                   <pic:blipFill>
-                    <a:blip r:embed="rId10" cstate="print">
+                    <a:blip r:embed="rId11" cstate="print">
                       <a:extLst>
                         <a:ext uri="{28A0092B-C50C-407E-A947-70E740481C1C}">
                           <a14:useLocalDpi xmlns:a14="http://schemas.microsoft.com/office/drawing/2010/main" val="0"/>
@@ -3945,44 +4475,57 @@
         <w:rPr>
           <w:lang w:val="en-GB"/>
         </w:rPr>
-        <w:t>Figure 6. Application Title Page</w:t>
-      </w:r>
-    </w:p>
-    <w:p>
-      <w:pPr>
-        <w:rPr>
-          <w:lang w:val="en-GB"/>
-        </w:rPr>
-      </w:pPr>
-    </w:p>
-    <w:p>
-      <w:pPr>
-        <w:rPr>
-          <w:lang w:val="en-GB"/>
-        </w:rPr>
-      </w:pPr>
-      <w:r>
-        <w:rPr>
-          <w:lang w:val="en-GB"/>
-        </w:rPr>
-        <w:tab/>
-        <w:t>Figure 7 shows an example of a navigation page as it would be found when navigating from the title page to a subsection and symptom. These pages are created dynamically after an update is completed</w:t>
-      </w:r>
-      <w:r>
-        <w:rPr>
-          <w:lang w:val="en-GB"/>
-        </w:rPr>
-        <w:t>. Therefore the number and content of the links</w:t>
-      </w:r>
-      <w:r>
-        <w:rPr>
-          <w:lang w:val="en-GB"/>
-        </w:rPr>
-        <w:t xml:space="preserve"> may change.</w:t>
-      </w:r>
-    </w:p>
-    <w:p>
-      <w:pPr>
+        <w:t xml:space="preserve">Figure 5. </w:t>
+      </w:r>
+      <w:r>
+        <w:rPr>
+          <w:lang w:val="en-GB"/>
+        </w:rPr>
+        <w:t>Final Content Manipulation Page</w:t>
+      </w:r>
+    </w:p>
+    <w:p>
+      <w:pPr>
+        <w:rPr>
+          <w:lang w:val="en-GB"/>
+        </w:rPr>
+      </w:pPr>
+    </w:p>
+    <w:p>
+      <w:pPr>
+        <w:ind w:firstLine="173"/>
+        <w:rPr>
+          <w:lang w:val="en-GB"/>
+        </w:rPr>
+      </w:pPr>
+      <w:r>
+        <w:rPr>
+          <w:lang w:val="en-GB"/>
+        </w:rPr>
+        <w:t>Stephanie and Ron paired up throughout the first week to work on the first version of the application. The app</w:t>
+      </w:r>
+      <w:r>
+        <w:rPr>
+          <w:lang w:val="en-GB"/>
+        </w:rPr>
+        <w:t>lication design was only finalis</w:t>
+      </w:r>
+      <w:r>
+        <w:rPr>
+          <w:lang w:val="en-GB"/>
+        </w:rPr>
+        <w:t xml:space="preserve">ed throughout the third week of the project as the first two weeks were spent on the XML parser and the SQLite database. </w:t>
+      </w:r>
+      <w:r>
+        <w:rPr>
+          <w:lang w:val="en-GB"/>
+        </w:rPr>
+        <w:t>Figure 6 shows the final application title page with the initial navigation options and the update button. This page also links to two web based videos for the use of the FTA card test and the LFD test.</w:t>
+      </w:r>
+    </w:p>
+    <w:p>
+      <w:pPr>
+        <w:ind w:firstLine="173"/>
         <w:rPr>
           <w:lang w:val="en-GB"/>
         </w:rPr>
@@ -3999,13 +4542,13 @@
         <w:rPr>
           <w:noProof/>
           <w:color w:val="C00000"/>
-          <w:lang w:val="en-GB" w:eastAsia="en-US"/>
+          <w:lang w:val="en-US" w:eastAsia="en-US"/>
         </w:rPr>
         <w:drawing>
-          <wp:inline distT="0" distB="0" distL="0" distR="0" wp14:anchorId="5EAD13FD" wp14:editId="5B172C18">
+          <wp:inline distT="0" distB="0" distL="0" distR="0" wp14:anchorId="2BAA2360" wp14:editId="5FBB88C6">
             <wp:extent cx="3003550" cy="1839595"/>
             <wp:effectExtent l="0" t="0" r="6350" b="8255"/>
-            <wp:docPr id="7" name="Picture 7" descr="C:\Users\ronsc_000\Desktop\10706586_10152416871793177_564570093_n.jpg"/>
+            <wp:docPr id="6" name="Picture 6" descr="C:\Users\ronsc_000\Desktop\10706586_10152416871793177_564570093_n.jpg"/>
             <wp:cNvGraphicFramePr>
               <a:graphicFrameLocks xmlns:a="http://schemas.openxmlformats.org/drawingml/2006/main" noChangeAspect="1"/>
             </wp:cNvGraphicFramePr>
@@ -4019,7 +4562,7 @@
                     </pic:cNvPicPr>
                   </pic:nvPicPr>
                   <pic:blipFill>
-                    <a:blip r:embed="rId10" cstate="print">
+                    <a:blip r:embed="rId11" cstate="print">
                       <a:extLst>
                         <a:ext uri="{28A0092B-C50C-407E-A947-70E740481C1C}">
                           <a14:useLocalDpi xmlns:a14="http://schemas.microsoft.com/office/drawing/2010/main" val="0"/>
@@ -4054,19 +4597,7 @@
         <w:rPr>
           <w:lang w:val="en-GB"/>
         </w:rPr>
-        <w:t xml:space="preserve">Figure 7. Sample application </w:t>
-      </w:r>
-      <w:r>
-        <w:rPr>
-          <w:lang w:val="en-GB"/>
-        </w:rPr>
-        <w:t xml:space="preserve">symptom </w:t>
-      </w:r>
-      <w:r>
-        <w:rPr>
-          <w:lang w:val="en-GB"/>
-        </w:rPr>
-        <w:t>navigation page</w:t>
+        <w:t>Figure 6. Application Title Page</w:t>
       </w:r>
     </w:p>
     <w:p>
@@ -4087,79 +4618,26 @@
           <w:lang w:val="en-GB"/>
         </w:rPr>
         <w:tab/>
-        <w:t xml:space="preserve">Figure 8 shows an example of a </w:t>
-      </w:r>
-      <w:r>
-        <w:rPr>
-          <w:lang w:val="en-GB"/>
-        </w:rPr>
-        <w:t>Problem content</w:t>
-      </w:r>
-      <w:r>
-        <w:rPr>
-          <w:lang w:val="en-GB"/>
-        </w:rPr>
-        <w:t xml:space="preserve"> page. The content page holds a description of the dise</w:t>
-      </w:r>
-      <w:r>
-        <w:rPr>
-          <w:lang w:val="en-GB"/>
-        </w:rPr>
-        <w:t>ase or pest, other symptoms, if a</w:t>
-      </w:r>
-      <w:r>
-        <w:rPr>
-          <w:lang w:val="en-GB"/>
-        </w:rPr>
-        <w:t>pplicable</w:t>
-      </w:r>
-      <w:r>
-        <w:rPr>
-          <w:lang w:val="en-GB"/>
-        </w:rPr>
-        <w:t>,</w:t>
-      </w:r>
-      <w:r>
-        <w:rPr>
-          <w:lang w:val="en-GB"/>
-        </w:rPr>
-        <w:t xml:space="preserve"> and suggestions for the user in order to </w:t>
-      </w:r>
-      <w:r>
-        <w:rPr>
-          <w:lang w:val="en-GB"/>
-        </w:rPr>
-        <w:t xml:space="preserve">cope with or </w:t>
-      </w:r>
-      <w:r>
-        <w:rPr>
-          <w:lang w:val="en-GB"/>
-        </w:rPr>
-        <w:t xml:space="preserve">get rid of the </w:t>
-      </w:r>
-      <w:r>
-        <w:rPr>
-          <w:lang w:val="en-GB"/>
-        </w:rPr>
-        <w:t>problem</w:t>
-      </w:r>
-      <w:r>
-        <w:rPr>
-          <w:lang w:val="en-GB"/>
-        </w:rPr>
-        <w:t xml:space="preserve">. This page also shows a series of pictures for the </w:t>
-      </w:r>
-      <w:r>
-        <w:rPr>
-          <w:lang w:val="en-GB"/>
-        </w:rPr>
-        <w:t>problem</w:t>
-      </w:r>
-      <w:r>
-        <w:rPr>
-          <w:lang w:val="en-GB"/>
-        </w:rPr>
-        <w:t xml:space="preserve"> to serve as a visual aid and facilitate diagnosis. </w:t>
+        <w:t xml:space="preserve">Figure 7 shows an example of a navigation page as it would be found when navigating from the title page to a subsection and symptom. These pages are created </w:t>
+      </w:r>
+      <w:r>
+        <w:rPr>
+          <w:lang w:val="en-GB"/>
+        </w:rPr>
+        <w:lastRenderedPageBreak/>
+        <w:t>dynamically after an update is completed</w:t>
+      </w:r>
+      <w:r>
+        <w:rPr>
+          <w:lang w:val="en-GB"/>
+        </w:rPr>
+        <w:t>. Therefore the number and content of the links</w:t>
+      </w:r>
+      <w:r>
+        <w:rPr>
+          <w:lang w:val="en-GB"/>
+        </w:rPr>
+        <w:t xml:space="preserve"> may change.</w:t>
       </w:r>
     </w:p>
     <w:p>
@@ -4180,13 +4658,13 @@
         <w:rPr>
           <w:noProof/>
           <w:color w:val="C00000"/>
-          <w:lang w:val="en-GB" w:eastAsia="en-US"/>
+          <w:lang w:val="en-US" w:eastAsia="en-US"/>
         </w:rPr>
         <w:drawing>
-          <wp:inline distT="0" distB="0" distL="0" distR="0" wp14:anchorId="5A1EE2CB" wp14:editId="65EBE97E">
+          <wp:inline distT="0" distB="0" distL="0" distR="0" wp14:anchorId="5EAD13FD" wp14:editId="5B172C18">
             <wp:extent cx="3003550" cy="1839595"/>
             <wp:effectExtent l="0" t="0" r="6350" b="8255"/>
-            <wp:docPr id="8" name="Picture 8" descr="C:\Users\ronsc_000\Desktop\10706586_10152416871793177_564570093_n.jpg"/>
+            <wp:docPr id="7" name="Picture 7" descr="C:\Users\ronsc_000\Desktop\10706586_10152416871793177_564570093_n.jpg"/>
             <wp:cNvGraphicFramePr>
               <a:graphicFrameLocks xmlns:a="http://schemas.openxmlformats.org/drawingml/2006/main" noChangeAspect="1"/>
             </wp:cNvGraphicFramePr>
@@ -4200,7 +4678,7 @@
                     </pic:cNvPicPr>
                   </pic:nvPicPr>
                   <pic:blipFill>
-                    <a:blip r:embed="rId10" cstate="print">
+                    <a:blip r:embed="rId11" cstate="print">
                       <a:extLst>
                         <a:ext uri="{28A0092B-C50C-407E-A947-70E740481C1C}">
                           <a14:useLocalDpi xmlns:a14="http://schemas.microsoft.com/office/drawing/2010/main" val="0"/>
@@ -4235,6 +4713,187 @@
         <w:rPr>
           <w:lang w:val="en-GB"/>
         </w:rPr>
+        <w:t xml:space="preserve">Figure 7. Sample application </w:t>
+      </w:r>
+      <w:r>
+        <w:rPr>
+          <w:lang w:val="en-GB"/>
+        </w:rPr>
+        <w:t xml:space="preserve">symptom </w:t>
+      </w:r>
+      <w:r>
+        <w:rPr>
+          <w:lang w:val="en-GB"/>
+        </w:rPr>
+        <w:t>navigation page</w:t>
+      </w:r>
+    </w:p>
+    <w:p>
+      <w:pPr>
+        <w:rPr>
+          <w:lang w:val="en-GB"/>
+        </w:rPr>
+      </w:pPr>
+    </w:p>
+    <w:p>
+      <w:pPr>
+        <w:rPr>
+          <w:lang w:val="en-GB"/>
+        </w:rPr>
+      </w:pPr>
+      <w:r>
+        <w:rPr>
+          <w:lang w:val="en-GB"/>
+        </w:rPr>
+        <w:tab/>
+        <w:t xml:space="preserve">Figure 8 shows an example of a </w:t>
+      </w:r>
+      <w:r>
+        <w:rPr>
+          <w:lang w:val="en-GB"/>
+        </w:rPr>
+        <w:t>Problem content</w:t>
+      </w:r>
+      <w:r>
+        <w:rPr>
+          <w:lang w:val="en-GB"/>
+        </w:rPr>
+        <w:t xml:space="preserve"> page. The content page holds a description of the dise</w:t>
+      </w:r>
+      <w:r>
+        <w:rPr>
+          <w:lang w:val="en-GB"/>
+        </w:rPr>
+        <w:t>ase or pest, other symptoms, if a</w:t>
+      </w:r>
+      <w:r>
+        <w:rPr>
+          <w:lang w:val="en-GB"/>
+        </w:rPr>
+        <w:t>pplicable</w:t>
+      </w:r>
+      <w:r>
+        <w:rPr>
+          <w:lang w:val="en-GB"/>
+        </w:rPr>
+        <w:t>,</w:t>
+      </w:r>
+      <w:r>
+        <w:rPr>
+          <w:lang w:val="en-GB"/>
+        </w:rPr>
+        <w:t xml:space="preserve"> and suggestions for the user in order to </w:t>
+      </w:r>
+      <w:r>
+        <w:rPr>
+          <w:lang w:val="en-GB"/>
+        </w:rPr>
+        <w:t xml:space="preserve">cope with or </w:t>
+      </w:r>
+      <w:r>
+        <w:rPr>
+          <w:lang w:val="en-GB"/>
+        </w:rPr>
+        <w:t xml:space="preserve">get rid of the </w:t>
+      </w:r>
+      <w:r>
+        <w:rPr>
+          <w:lang w:val="en-GB"/>
+        </w:rPr>
+        <w:t>problem</w:t>
+      </w:r>
+      <w:r>
+        <w:rPr>
+          <w:lang w:val="en-GB"/>
+        </w:rPr>
+        <w:t xml:space="preserve">. This page also shows a series of pictures for the </w:t>
+      </w:r>
+      <w:r>
+        <w:rPr>
+          <w:lang w:val="en-GB"/>
+        </w:rPr>
+        <w:t>problem</w:t>
+      </w:r>
+      <w:r>
+        <w:rPr>
+          <w:lang w:val="en-GB"/>
+        </w:rPr>
+        <w:t xml:space="preserve"> to serve as a visual aid and facilitate diagnosis. </w:t>
+      </w:r>
+    </w:p>
+    <w:p>
+      <w:pPr>
+        <w:rPr>
+          <w:lang w:val="en-GB"/>
+        </w:rPr>
+      </w:pPr>
+    </w:p>
+    <w:p>
+      <w:pPr>
+        <w:jc w:val="center"/>
+        <w:rPr>
+          <w:lang w:val="en-GB"/>
+        </w:rPr>
+      </w:pPr>
+      <w:r>
+        <w:rPr>
+          <w:noProof/>
+          <w:color w:val="C00000"/>
+          <w:lang w:val="en-US" w:eastAsia="en-US"/>
+        </w:rPr>
+        <w:drawing>
+          <wp:inline distT="0" distB="0" distL="0" distR="0" wp14:anchorId="5A1EE2CB" wp14:editId="65EBE97E">
+            <wp:extent cx="3003550" cy="1839595"/>
+            <wp:effectExtent l="0" t="0" r="6350" b="8255"/>
+            <wp:docPr id="8" name="Picture 8" descr="C:\Users\ronsc_000\Desktop\10706586_10152416871793177_564570093_n.jpg"/>
+            <wp:cNvGraphicFramePr>
+              <a:graphicFrameLocks xmlns:a="http://schemas.openxmlformats.org/drawingml/2006/main" noChangeAspect="1"/>
+            </wp:cNvGraphicFramePr>
+            <a:graphic xmlns:a="http://schemas.openxmlformats.org/drawingml/2006/main">
+              <a:graphicData uri="http://schemas.openxmlformats.org/drawingml/2006/picture">
+                <pic:pic xmlns:pic="http://schemas.openxmlformats.org/drawingml/2006/picture">
+                  <pic:nvPicPr>
+                    <pic:cNvPr id="0" name="Picture 2" descr="C:\Users\ronsc_000\Desktop\10706586_10152416871793177_564570093_n.jpg"/>
+                    <pic:cNvPicPr>
+                      <a:picLocks noChangeAspect="1" noChangeArrowheads="1"/>
+                    </pic:cNvPicPr>
+                  </pic:nvPicPr>
+                  <pic:blipFill>
+                    <a:blip r:embed="rId11" cstate="print">
+                      <a:extLst>
+                        <a:ext uri="{28A0092B-C50C-407E-A947-70E740481C1C}">
+                          <a14:useLocalDpi xmlns:a14="http://schemas.microsoft.com/office/drawing/2010/main" val="0"/>
+                        </a:ext>
+                      </a:extLst>
+                    </a:blip>
+                    <a:srcRect/>
+                    <a:stretch>
+                      <a:fillRect/>
+                    </a:stretch>
+                  </pic:blipFill>
+                  <pic:spPr bwMode="auto">
+                    <a:xfrm>
+                      <a:off x="0" y="0"/>
+                      <a:ext cx="3003550" cy="1839595"/>
+                    </a:xfrm>
+                    <a:prstGeom prst="rect">
+                      <a:avLst/>
+                    </a:prstGeom>
+                    <a:noFill/>
+                    <a:ln>
+                      <a:noFill/>
+                    </a:ln>
+                  </pic:spPr>
+                </pic:pic>
+              </a:graphicData>
+            </a:graphic>
+          </wp:inline>
+        </w:drawing>
+      </w:r>
+      <w:r>
+        <w:rPr>
+          <w:lang w:val="en-GB"/>
+        </w:rPr>
         <w:t xml:space="preserve">Figure 8. </w:t>
       </w:r>
       <w:r>
@@ -4349,20 +5008,20 @@
         <w:rPr>
           <w:lang w:val="en-GB"/>
         </w:rPr>
-        <w:t xml:space="preserve">A solution for this problem would be to sort the data to be downloaded by timestamp and keep track of the latest downloaded timestamp. The user application would then obtain that last downloaded timestamp and could resume where the download terminated. </w:t>
-      </w:r>
-      <w:r>
-        <w:rPr>
-          <w:lang w:val="en-GB"/>
-        </w:rPr>
-        <w:t xml:space="preserve">Due to time </w:t>
+        <w:t xml:space="preserve">A solution for this problem would be to sort the data to be downloaded by timestamp and keep track of the latest downloaded timestamp. The </w:t>
       </w:r>
       <w:r>
         <w:rPr>
           <w:lang w:val="en-GB"/>
         </w:rPr>
         <w:lastRenderedPageBreak/>
-        <w:t>constraints we did not include this functionality in the first version of the application, it could however be done easily in future sprint iterations.</w:t>
+        <w:t xml:space="preserve">user application would then obtain that last downloaded timestamp and could resume where the download terminated. </w:t>
+      </w:r>
+      <w:r>
+        <w:rPr>
+          <w:lang w:val="en-GB"/>
+        </w:rPr>
+        <w:t>Due to time constraints we did not include this functionality in the first version of the application, it could however be done easily in future sprint iterations.</w:t>
       </w:r>
     </w:p>
     <w:p>
@@ -5553,14 +6212,8 @@
         <w:rPr>
           <w:lang w:val="en-GB"/>
         </w:rPr>
-        <w:t xml:space="preserve">The qualitative feedback received was fundamentally positive, and the users agreed that the navigation could </w:t>
-      </w:r>
-      <w:r>
-        <w:rPr>
-          <w:lang w:val="en-GB"/>
-        </w:rPr>
         <w:lastRenderedPageBreak/>
-        <w:t>probably not be more intuitive than the current version.</w:t>
+        <w:t>The qualitative feedback received was fundamentally positive, and the users agreed that the navigation could probably not be more intuitive than the current version.</w:t>
       </w:r>
       <w:r>
         <w:rPr>
@@ -6085,6 +6738,7 @@
           <w:sz w:val="20"/>
           <w:szCs w:val="19"/>
         </w:rPr>
+        <w:lastRenderedPageBreak/>
         <w:t>The subjective satisfact</w:t>
       </w:r>
       <w:r>
@@ -6113,15 +6767,7 @@
           <w:sz w:val="20"/>
           <w:szCs w:val="19"/>
         </w:rPr>
-        <w:t xml:space="preserve"> that the application could probably be very useful to the farmers in developing countries who </w:t>
-      </w:r>
-      <w:r>
-        <w:rPr>
-          <w:sz w:val="20"/>
-          <w:szCs w:val="19"/>
-        </w:rPr>
-        <w:lastRenderedPageBreak/>
-        <w:t xml:space="preserve">lack access to professional help and technology or even just textbook resources. </w:t>
+        <w:t xml:space="preserve"> that the application could probably be very useful to the farmers in developing countries who lack access to professional help and technology or even just textbook resources. </w:t>
       </w:r>
     </w:p>
     <w:p>
@@ -6344,21 +6990,14 @@
         <w:rPr>
           <w:lang w:val="en-GB"/>
         </w:rPr>
-        <w:t xml:space="preserve">Some effort was made throughout the first two weeks of the project, to establish contact to Chavez, the fifth group member. Professor John </w:t>
-      </w:r>
-      <w:proofErr w:type="spellStart"/>
-      <w:r>
-        <w:rPr>
-          <w:lang w:val="en-GB"/>
-        </w:rPr>
-        <w:t>Arnot</w:t>
-      </w:r>
-      <w:proofErr w:type="spellEnd"/>
-      <w:r>
-        <w:rPr>
-          <w:lang w:val="en-GB"/>
-        </w:rPr>
-        <w:t xml:space="preserve"> however discouraged further search and insisted we concentrate on the project rather than what could possibly be an allocation mistake. </w:t>
+        <w:t xml:space="preserve">Some effort was made throughout the first two weeks of the project, to establish contact to Chavez, the fifth group member. Professor John Arnot however discouraged </w:t>
+      </w:r>
+      <w:r>
+        <w:rPr>
+          <w:lang w:val="en-GB"/>
+        </w:rPr>
+        <w:lastRenderedPageBreak/>
+        <w:t xml:space="preserve">further search and insisted we concentrate on the project rather than what could possibly be an allocation mistake. </w:t>
       </w:r>
     </w:p>
     <w:p>
@@ -6388,7 +7027,6 @@
         <w:rPr>
           <w:lang w:val="en-GB"/>
         </w:rPr>
-        <w:lastRenderedPageBreak/>
         <w:t>Efficiency Analysis</w:t>
       </w:r>
     </w:p>
@@ -6431,8 +7069,6 @@
         </w:rPr>
         <w:t xml:space="preserve">within the product </w:t>
       </w:r>
-      <w:bookmarkStart w:id="0" w:name="_GoBack"/>
-      <w:bookmarkEnd w:id="0"/>
       <w:r>
         <w:rPr>
           <w:sz w:val="20"/>
@@ -6731,7 +7367,7 @@
           <w:sz w:val="20"/>
           <w:szCs w:val="19"/>
         </w:rPr>
-        <w:t xml:space="preserve"> opposed to single individuals or a single leader. All tasks were successfully distributed among the members and through the use of daily scrum meetings [Appendix 4: Meetings Minutes] and a comprehensive sprint backlog [Appendix 6], it was always clear what members were working on and what the next step in the project was. The greatest lesson learned for all members of the group was, that with a thorough group management, based on group member </w:t>
+        <w:t xml:space="preserve"> opposed to single individuals or a single leader. All tasks were successfully distributed among the members and through the use of daily scrum meetings [Appendix 4: Meetings </w:t>
       </w:r>
       <w:r>
         <w:rPr>
@@ -6739,7 +7375,7 @@
           <w:szCs w:val="19"/>
         </w:rPr>
         <w:lastRenderedPageBreak/>
-        <w:t xml:space="preserve">abilities, a project as large as this one can be broken into manageable pieces. </w:t>
+        <w:t xml:space="preserve">Minutes] and a comprehensive sprint backlog [Appendix 6], it was always clear what members were working on and what the next step in the project was. The greatest lesson learned for all members of the group was, that with a thorough group management, based on group member abilities, a project as large as this one can be broken into manageable pieces. </w:t>
       </w:r>
     </w:p>
     <w:p>
@@ -6836,21 +7472,7 @@
         <w:rPr>
           <w:lang w:val="en-GB"/>
         </w:rPr>
-        <w:t xml:space="preserve">, and </w:t>
-      </w:r>
-      <w:proofErr w:type="spellStart"/>
-      <w:r>
-        <w:rPr>
-          <w:lang w:val="en-GB"/>
-        </w:rPr>
-        <w:t>Prof.</w:t>
-      </w:r>
-      <w:proofErr w:type="spellEnd"/>
-      <w:r>
-        <w:rPr>
-          <w:lang w:val="en-GB"/>
-        </w:rPr>
-        <w:t xml:space="preserve"> Lesley Torrance </w:t>
+        <w:t xml:space="preserve">, and Prof. Lesley Torrance </w:t>
       </w:r>
       <w:r>
         <w:rPr>
@@ -7014,23 +7636,7 @@
           <w:color w:val="000000"/>
           <w:lang w:val="en-GB"/>
         </w:rPr>
-        <w:t xml:space="preserve">. </w:t>
-      </w:r>
-      <w:proofErr w:type="spellStart"/>
-      <w:r>
-        <w:rPr>
-          <w:color w:val="000000"/>
-          <w:lang w:val="en-GB"/>
-        </w:rPr>
-        <w:t>Vers</w:t>
-      </w:r>
-      <w:proofErr w:type="spellEnd"/>
-      <w:r>
-        <w:rPr>
-          <w:color w:val="000000"/>
-          <w:lang w:val="en-GB"/>
-        </w:rPr>
-        <w:t>. 1.1. International Plant Nutrition Institute, 9 July 2012. Web. 22 Sept. 2014.</w:t>
+        <w:t>. Vers. 1.1. International Plant Nutrition Institute, 9 July 2012. Web. 22 Sept. 2014.</w:t>
       </w:r>
     </w:p>
     <w:p>
@@ -7114,39 +7720,7 @@
           <w:color w:val="000000"/>
           <w:lang w:val="en-GB"/>
         </w:rPr>
-        <w:t xml:space="preserve">. </w:t>
-      </w:r>
-      <w:proofErr w:type="spellStart"/>
-      <w:r>
-        <w:rPr>
-          <w:color w:val="000000"/>
-          <w:lang w:val="en-GB"/>
-        </w:rPr>
-        <w:t>Vers</w:t>
-      </w:r>
-      <w:proofErr w:type="spellEnd"/>
-      <w:r>
-        <w:rPr>
-          <w:color w:val="000000"/>
-          <w:lang w:val="en-GB"/>
-        </w:rPr>
-        <w:t xml:space="preserve">. 1.1. Apple / ITunes, </w:t>
-      </w:r>
-      <w:proofErr w:type="spellStart"/>
-      <w:r>
-        <w:rPr>
-          <w:color w:val="000000"/>
-          <w:lang w:val="en-GB"/>
-        </w:rPr>
-        <w:t>n.d.</w:t>
-      </w:r>
-      <w:proofErr w:type="spellEnd"/>
-      <w:r>
-        <w:rPr>
-          <w:color w:val="000000"/>
-          <w:lang w:val="en-GB"/>
-        </w:rPr>
-        <w:t xml:space="preserve"> Web. 17 Aug. 2012.</w:t>
+        <w:t>. Vers. 1.1. Apple / ITunes, n.d. Web. 17 Aug. 2012.</w:t>
       </w:r>
     </w:p>
     <w:p>
@@ -7361,23 +7935,13 @@
         </w:rPr>
         <w:t xml:space="preserve"> </w:t>
       </w:r>
-      <w:proofErr w:type="spellStart"/>
       <w:r>
         <w:rPr>
           <w:bCs/>
           <w:szCs w:val="19"/>
           <w:lang w:val="en-GB"/>
         </w:rPr>
-        <w:t>Burndown</w:t>
-      </w:r>
-      <w:proofErr w:type="spellEnd"/>
-      <w:r>
-        <w:rPr>
-          <w:bCs/>
-          <w:szCs w:val="19"/>
-          <w:lang w:val="en-GB"/>
-        </w:rPr>
-        <w:t xml:space="preserve"> chart</w:t>
+        <w:t>Burndown chart</w:t>
       </w:r>
     </w:p>
     <w:p>
@@ -7402,7 +7966,7 @@
 </file>
 
 <file path=word/endnotes.xml><?xml version="1.0" encoding="utf-8"?>
-<w:endnotes xmlns:wpc="http://schemas.microsoft.com/office/word/2010/wordprocessingCanvas" xmlns:mc="http://schemas.openxmlformats.org/markup-compatibility/2006" xmlns:o="urn:schemas-microsoft-com:office:office" xmlns:r="http://schemas.openxmlformats.org/officeDocument/2006/relationships" xmlns:m="http://schemas.openxmlformats.org/officeDocument/2006/math" xmlns:v="urn:schemas-microsoft-com:vml" xmlns:wp14="http://schemas.microsoft.com/office/word/2010/wordprocessingDrawing" xmlns:wp="http://schemas.openxmlformats.org/drawingml/2006/wordprocessingDrawing" xmlns:w10="urn:schemas-microsoft-com:office:word" xmlns:w="http://schemas.openxmlformats.org/wordprocessingml/2006/main" xmlns:w14="http://schemas.microsoft.com/office/word/2010/wordml" xmlns:w15="http://schemas.microsoft.com/office/word/2012/wordml" xmlns:wpg="http://schemas.microsoft.com/office/word/2010/wordprocessingGroup" xmlns:wpi="http://schemas.microsoft.com/office/word/2010/wordprocessingInk" xmlns:wne="http://schemas.microsoft.com/office/word/2006/wordml" xmlns:wps="http://schemas.microsoft.com/office/word/2010/wordprocessingShape" mc:Ignorable="w14 w15 wp14">
+<w:endnotes xmlns:wpc="http://schemas.microsoft.com/office/word/2010/wordprocessingCanvas" xmlns:mo="http://schemas.microsoft.com/office/mac/office/2008/main" xmlns:mc="http://schemas.openxmlformats.org/markup-compatibility/2006" xmlns:mv="urn:schemas-microsoft-com:mac:vml" xmlns:o="urn:schemas-microsoft-com:office:office" xmlns:r="http://schemas.openxmlformats.org/officeDocument/2006/relationships" xmlns:m="http://schemas.openxmlformats.org/officeDocument/2006/math" xmlns:v="urn:schemas-microsoft-com:vml" xmlns:wp14="http://schemas.microsoft.com/office/word/2010/wordprocessingDrawing" xmlns:wp="http://schemas.openxmlformats.org/drawingml/2006/wordprocessingDrawing" xmlns:w10="urn:schemas-microsoft-com:office:word" xmlns:w="http://schemas.openxmlformats.org/wordprocessingml/2006/main" xmlns:w14="http://schemas.microsoft.com/office/word/2010/wordml" xmlns:wpg="http://schemas.microsoft.com/office/word/2010/wordprocessingGroup" xmlns:wpi="http://schemas.microsoft.com/office/word/2010/wordprocessingInk" xmlns:wne="http://schemas.microsoft.com/office/word/2006/wordml" xmlns:wps="http://schemas.microsoft.com/office/word/2010/wordprocessingShape" mc:Ignorable="w14 wp14">
   <w:endnote w:type="separator" w:id="-1">
     <w:p>
       <w:r>
@@ -7421,7 +7985,7 @@
 </file>
 
 <file path=word/footer1.xml><?xml version="1.0" encoding="utf-8"?>
-<w:ftr xmlns:wpc="http://schemas.microsoft.com/office/word/2010/wordprocessingCanvas" xmlns:mc="http://schemas.openxmlformats.org/markup-compatibility/2006" xmlns:o="urn:schemas-microsoft-com:office:office" xmlns:r="http://schemas.openxmlformats.org/officeDocument/2006/relationships" xmlns:m="http://schemas.openxmlformats.org/officeDocument/2006/math" xmlns:v="urn:schemas-microsoft-com:vml" xmlns:wp14="http://schemas.microsoft.com/office/word/2010/wordprocessingDrawing" xmlns:wp="http://schemas.openxmlformats.org/drawingml/2006/wordprocessingDrawing" xmlns:w10="urn:schemas-microsoft-com:office:word" xmlns:w="http://schemas.openxmlformats.org/wordprocessingml/2006/main" xmlns:w14="http://schemas.microsoft.com/office/word/2010/wordml" xmlns:w15="http://schemas.microsoft.com/office/word/2012/wordml" xmlns:wpg="http://schemas.microsoft.com/office/word/2010/wordprocessingGroup" xmlns:wpi="http://schemas.microsoft.com/office/word/2010/wordprocessingInk" xmlns:wne="http://schemas.microsoft.com/office/word/2006/wordml" xmlns:wps="http://schemas.microsoft.com/office/word/2010/wordprocessingShape" mc:Ignorable="w14 w15 wp14">
+<w:ftr xmlns:wpc="http://schemas.microsoft.com/office/word/2010/wordprocessingCanvas" xmlns:mo="http://schemas.microsoft.com/office/mac/office/2008/main" xmlns:mc="http://schemas.openxmlformats.org/markup-compatibility/2006" xmlns:mv="urn:schemas-microsoft-com:mac:vml" xmlns:o="urn:schemas-microsoft-com:office:office" xmlns:r="http://schemas.openxmlformats.org/officeDocument/2006/relationships" xmlns:m="http://schemas.openxmlformats.org/officeDocument/2006/math" xmlns:v="urn:schemas-microsoft-com:vml" xmlns:wp14="http://schemas.microsoft.com/office/word/2010/wordprocessingDrawing" xmlns:wp="http://schemas.openxmlformats.org/drawingml/2006/wordprocessingDrawing" xmlns:w10="urn:schemas-microsoft-com:office:word" xmlns:w="http://schemas.openxmlformats.org/wordprocessingml/2006/main" xmlns:w14="http://schemas.microsoft.com/office/word/2010/wordml" xmlns:wpg="http://schemas.microsoft.com/office/word/2010/wordprocessingGroup" xmlns:wpi="http://schemas.microsoft.com/office/word/2010/wordprocessingInk" xmlns:wne="http://schemas.microsoft.com/office/word/2006/wordml" xmlns:wps="http://schemas.microsoft.com/office/word/2010/wordprocessingShape" mc:Ignorable="w14 wp14">
   <w:p>
     <w:pPr>
       <w:pStyle w:val="Footer"/>
@@ -7459,7 +8023,7 @@
 </file>
 
 <file path=word/footer2.xml><?xml version="1.0" encoding="utf-8"?>
-<w:ftr xmlns:wpc="http://schemas.microsoft.com/office/word/2010/wordprocessingCanvas" xmlns:mc="http://schemas.openxmlformats.org/markup-compatibility/2006" xmlns:o="urn:schemas-microsoft-com:office:office" xmlns:r="http://schemas.openxmlformats.org/officeDocument/2006/relationships" xmlns:m="http://schemas.openxmlformats.org/officeDocument/2006/math" xmlns:v="urn:schemas-microsoft-com:vml" xmlns:wp14="http://schemas.microsoft.com/office/word/2010/wordprocessingDrawing" xmlns:wp="http://schemas.openxmlformats.org/drawingml/2006/wordprocessingDrawing" xmlns:w10="urn:schemas-microsoft-com:office:word" xmlns:w="http://schemas.openxmlformats.org/wordprocessingml/2006/main" xmlns:w14="http://schemas.microsoft.com/office/word/2010/wordml" xmlns:w15="http://schemas.microsoft.com/office/word/2012/wordml" xmlns:wpg="http://schemas.microsoft.com/office/word/2010/wordprocessingGroup" xmlns:wpi="http://schemas.microsoft.com/office/word/2010/wordprocessingInk" xmlns:wne="http://schemas.microsoft.com/office/word/2006/wordml" xmlns:wps="http://schemas.microsoft.com/office/word/2010/wordprocessingShape" mc:Ignorable="w14 w15 wp14">
+<w:ftr xmlns:wpc="http://schemas.microsoft.com/office/word/2010/wordprocessingCanvas" xmlns:mo="http://schemas.microsoft.com/office/mac/office/2008/main" xmlns:mc="http://schemas.openxmlformats.org/markup-compatibility/2006" xmlns:mv="urn:schemas-microsoft-com:mac:vml" xmlns:o="urn:schemas-microsoft-com:office:office" xmlns:r="http://schemas.openxmlformats.org/officeDocument/2006/relationships" xmlns:m="http://schemas.openxmlformats.org/officeDocument/2006/math" xmlns:v="urn:schemas-microsoft-com:vml" xmlns:wp14="http://schemas.microsoft.com/office/word/2010/wordprocessingDrawing" xmlns:wp="http://schemas.openxmlformats.org/drawingml/2006/wordprocessingDrawing" xmlns:w10="urn:schemas-microsoft-com:office:word" xmlns:w="http://schemas.openxmlformats.org/wordprocessingml/2006/main" xmlns:w14="http://schemas.microsoft.com/office/word/2010/wordml" xmlns:wpg="http://schemas.microsoft.com/office/word/2010/wordprocessingGroup" xmlns:wpi="http://schemas.microsoft.com/office/word/2010/wordprocessingInk" xmlns:wne="http://schemas.microsoft.com/office/word/2006/wordml" xmlns:wps="http://schemas.microsoft.com/office/word/2010/wordprocessingShape" mc:Ignorable="w14 wp14">
   <w:p>
     <w:pPr>
       <w:pStyle w:val="Footer"/>
@@ -7491,7 +8055,7 @@
         <w:rStyle w:val="PageNumber"/>
         <w:noProof/>
       </w:rPr>
-      <w:t>9</w:t>
+      <w:t>5</w:t>
     </w:r>
     <w:r>
       <w:rPr>
@@ -7510,7 +8074,7 @@
 </file>
 
 <file path=word/footnotes.xml><?xml version="1.0" encoding="utf-8"?>
-<w:footnotes xmlns:wpc="http://schemas.microsoft.com/office/word/2010/wordprocessingCanvas" xmlns:mc="http://schemas.openxmlformats.org/markup-compatibility/2006" xmlns:o="urn:schemas-microsoft-com:office:office" xmlns:r="http://schemas.openxmlformats.org/officeDocument/2006/relationships" xmlns:m="http://schemas.openxmlformats.org/officeDocument/2006/math" xmlns:v="urn:schemas-microsoft-com:vml" xmlns:wp14="http://schemas.microsoft.com/office/word/2010/wordprocessingDrawing" xmlns:wp="http://schemas.openxmlformats.org/drawingml/2006/wordprocessingDrawing" xmlns:w10="urn:schemas-microsoft-com:office:word" xmlns:w="http://schemas.openxmlformats.org/wordprocessingml/2006/main" xmlns:w14="http://schemas.microsoft.com/office/word/2010/wordml" xmlns:w15="http://schemas.microsoft.com/office/word/2012/wordml" xmlns:wpg="http://schemas.microsoft.com/office/word/2010/wordprocessingGroup" xmlns:wpi="http://schemas.microsoft.com/office/word/2010/wordprocessingInk" xmlns:wne="http://schemas.microsoft.com/office/word/2006/wordml" xmlns:wps="http://schemas.microsoft.com/office/word/2010/wordprocessingShape" mc:Ignorable="w14 w15 wp14">
+<w:footnotes xmlns:wpc="http://schemas.microsoft.com/office/word/2010/wordprocessingCanvas" xmlns:mo="http://schemas.microsoft.com/office/mac/office/2008/main" xmlns:mc="http://schemas.openxmlformats.org/markup-compatibility/2006" xmlns:mv="urn:schemas-microsoft-com:mac:vml" xmlns:o="urn:schemas-microsoft-com:office:office" xmlns:r="http://schemas.openxmlformats.org/officeDocument/2006/relationships" xmlns:m="http://schemas.openxmlformats.org/officeDocument/2006/math" xmlns:v="urn:schemas-microsoft-com:vml" xmlns:wp14="http://schemas.microsoft.com/office/word/2010/wordprocessingDrawing" xmlns:wp="http://schemas.openxmlformats.org/drawingml/2006/wordprocessingDrawing" xmlns:w10="urn:schemas-microsoft-com:office:word" xmlns:w="http://schemas.openxmlformats.org/wordprocessingml/2006/main" xmlns:w14="http://schemas.microsoft.com/office/word/2010/wordml" xmlns:wpg="http://schemas.microsoft.com/office/word/2010/wordprocessingGroup" xmlns:wpi="http://schemas.microsoft.com/office/word/2010/wordprocessingInk" xmlns:wne="http://schemas.microsoft.com/office/word/2006/wordml" xmlns:wps="http://schemas.microsoft.com/office/word/2010/wordprocessingShape" mc:Ignorable="w14 wp14">
   <w:footnote w:type="separator" w:id="-1">
     <w:p>
       <w:r>
@@ -7529,7 +8093,7 @@
 </file>
 
 <file path=word/numbering.xml><?xml version="1.0" encoding="utf-8"?>
-<w:numbering xmlns:wpc="http://schemas.microsoft.com/office/word/2010/wordprocessingCanvas" xmlns:mc="http://schemas.openxmlformats.org/markup-compatibility/2006" xmlns:o="urn:schemas-microsoft-com:office:office" xmlns:r="http://schemas.openxmlformats.org/officeDocument/2006/relationships" xmlns:m="http://schemas.openxmlformats.org/officeDocument/2006/math" xmlns:v="urn:schemas-microsoft-com:vml" xmlns:wp14="http://schemas.microsoft.com/office/word/2010/wordprocessingDrawing" xmlns:wp="http://schemas.openxmlformats.org/drawingml/2006/wordprocessingDrawing" xmlns:w10="urn:schemas-microsoft-com:office:word" xmlns:w="http://schemas.openxmlformats.org/wordprocessingml/2006/main" xmlns:w14="http://schemas.microsoft.com/office/word/2010/wordml" xmlns:w15="http://schemas.microsoft.com/office/word/2012/wordml" xmlns:wpg="http://schemas.microsoft.com/office/word/2010/wordprocessingGroup" xmlns:wpi="http://schemas.microsoft.com/office/word/2010/wordprocessingInk" xmlns:wne="http://schemas.microsoft.com/office/word/2006/wordml" xmlns:wps="http://schemas.microsoft.com/office/word/2010/wordprocessingShape" mc:Ignorable="w14 w15 wp14">
+<w:numbering xmlns:wpc="http://schemas.microsoft.com/office/word/2010/wordprocessingCanvas" xmlns:mo="http://schemas.microsoft.com/office/mac/office/2008/main" xmlns:mc="http://schemas.openxmlformats.org/markup-compatibility/2006" xmlns:mv="urn:schemas-microsoft-com:mac:vml" xmlns:o="urn:schemas-microsoft-com:office:office" xmlns:r="http://schemas.openxmlformats.org/officeDocument/2006/relationships" xmlns:m="http://schemas.openxmlformats.org/officeDocument/2006/math" xmlns:v="urn:schemas-microsoft-com:vml" xmlns:wp14="http://schemas.microsoft.com/office/word/2010/wordprocessingDrawing" xmlns:wp="http://schemas.openxmlformats.org/drawingml/2006/wordprocessingDrawing" xmlns:w10="urn:schemas-microsoft-com:office:word" xmlns:w="http://schemas.openxmlformats.org/wordprocessingml/2006/main" xmlns:w14="http://schemas.microsoft.com/office/word/2010/wordml" xmlns:wpg="http://schemas.microsoft.com/office/word/2010/wordprocessingGroup" xmlns:wpi="http://schemas.microsoft.com/office/word/2010/wordprocessingInk" xmlns:wne="http://schemas.microsoft.com/office/word/2006/wordml" xmlns:wps="http://schemas.microsoft.com/office/word/2010/wordprocessingShape" mc:Ignorable="w14 wp14">
   <w:abstractNum w:abstractNumId="0">
     <w:nsid w:val="FFFFFF7C"/>
     <w:multiLevelType w:val="singleLevel"/>
@@ -10735,7 +11299,7 @@
 </file>
 
 <file path=word/styles.xml><?xml version="1.0" encoding="utf-8"?>
-<w:styles xmlns:mc="http://schemas.openxmlformats.org/markup-compatibility/2006" xmlns:r="http://schemas.openxmlformats.org/officeDocument/2006/relationships" xmlns:w="http://schemas.openxmlformats.org/wordprocessingml/2006/main" xmlns:w14="http://schemas.microsoft.com/office/word/2010/wordml" xmlns:w15="http://schemas.microsoft.com/office/word/2012/wordml" mc:Ignorable="w14 w15">
+<w:styles xmlns:mc="http://schemas.openxmlformats.org/markup-compatibility/2006" xmlns:r="http://schemas.openxmlformats.org/officeDocument/2006/relationships" xmlns:w="http://schemas.openxmlformats.org/wordprocessingml/2006/main" xmlns:w14="http://schemas.microsoft.com/office/word/2010/wordml" mc:Ignorable="w14">
   <w:docDefaults>
     <w:rPrDefault>
       <w:rPr>
@@ -10745,378 +11309,153 @@
     </w:rPrDefault>
     <w:pPrDefault/>
   </w:docDefaults>
-  <w:latentStyles w:defLockedState="0" w:defUIPriority="99" w:defSemiHidden="0" w:defUnhideWhenUsed="0" w:defQFormat="0" w:count="371">
-    <w:lsdException w:name="Normal" w:uiPriority="0" w:qFormat="1"/>
-    <w:lsdException w:name="heading 1" w:uiPriority="9" w:qFormat="1"/>
-    <w:lsdException w:name="heading 2" w:uiPriority="9" w:qFormat="1"/>
-    <w:lsdException w:name="heading 3" w:uiPriority="9" w:qFormat="1"/>
-    <w:lsdException w:name="heading 4" w:uiPriority="9" w:qFormat="1"/>
-    <w:lsdException w:name="heading 5" w:uiPriority="9" w:qFormat="1"/>
-    <w:lsdException w:name="heading 6" w:uiPriority="9" w:qFormat="1"/>
-    <w:lsdException w:name="heading 7" w:uiPriority="9" w:qFormat="1"/>
-    <w:lsdException w:name="heading 8" w:uiPriority="9" w:qFormat="1"/>
-    <w:lsdException w:name="heading 9" w:uiPriority="9" w:qFormat="1"/>
-    <w:lsdException w:name="index 1" w:semiHidden="1" w:unhideWhenUsed="1"/>
-    <w:lsdException w:name="index 2" w:semiHidden="1" w:unhideWhenUsed="1"/>
-    <w:lsdException w:name="index 3" w:semiHidden="1" w:unhideWhenUsed="1"/>
-    <w:lsdException w:name="index 4" w:semiHidden="1" w:unhideWhenUsed="1"/>
-    <w:lsdException w:name="index 5" w:semiHidden="1" w:unhideWhenUsed="1"/>
-    <w:lsdException w:name="index 6" w:semiHidden="1" w:unhideWhenUsed="1"/>
-    <w:lsdException w:name="index 7" w:semiHidden="1" w:unhideWhenUsed="1"/>
-    <w:lsdException w:name="index 8" w:semiHidden="1" w:unhideWhenUsed="1"/>
-    <w:lsdException w:name="index 9" w:semiHidden="1" w:unhideWhenUsed="1"/>
-    <w:lsdException w:name="toc 1" w:semiHidden="1" w:uiPriority="39" w:unhideWhenUsed="1"/>
-    <w:lsdException w:name="toc 2" w:semiHidden="1" w:uiPriority="39" w:unhideWhenUsed="1"/>
-    <w:lsdException w:name="toc 3" w:semiHidden="1" w:uiPriority="39" w:unhideWhenUsed="1"/>
-    <w:lsdException w:name="toc 4" w:semiHidden="1" w:uiPriority="39" w:unhideWhenUsed="1"/>
-    <w:lsdException w:name="toc 5" w:semiHidden="1" w:uiPriority="39" w:unhideWhenUsed="1"/>
-    <w:lsdException w:name="toc 6" w:semiHidden="1" w:uiPriority="39" w:unhideWhenUsed="1"/>
-    <w:lsdException w:name="toc 7" w:semiHidden="1" w:uiPriority="39" w:unhideWhenUsed="1"/>
-    <w:lsdException w:name="toc 8" w:semiHidden="1" w:uiPriority="39" w:unhideWhenUsed="1"/>
-    <w:lsdException w:name="toc 9" w:semiHidden="1" w:uiPriority="39" w:unhideWhenUsed="1"/>
-    <w:lsdException w:name="Normal Indent" w:semiHidden="1" w:unhideWhenUsed="1"/>
-    <w:lsdException w:name="footnote text" w:semiHidden="1" w:unhideWhenUsed="1"/>
-    <w:lsdException w:name="annotation text" w:semiHidden="1" w:unhideWhenUsed="1"/>
-    <w:lsdException w:name="header" w:semiHidden="1" w:unhideWhenUsed="1"/>
-    <w:lsdException w:name="footer" w:semiHidden="1" w:unhideWhenUsed="1"/>
-    <w:lsdException w:name="index heading" w:semiHidden="1" w:unhideWhenUsed="1"/>
-    <w:lsdException w:name="caption" w:uiPriority="35" w:qFormat="1"/>
-    <w:lsdException w:name="table of figures" w:semiHidden="1" w:unhideWhenUsed="1"/>
-    <w:lsdException w:name="envelope address" w:semiHidden="1" w:unhideWhenUsed="1"/>
-    <w:lsdException w:name="envelope return" w:semiHidden="1" w:unhideWhenUsed="1"/>
-    <w:lsdException w:name="footnote reference" w:semiHidden="1" w:unhideWhenUsed="1"/>
-    <w:lsdException w:name="annotation reference" w:semiHidden="1" w:unhideWhenUsed="1"/>
-    <w:lsdException w:name="line number" w:semiHidden="1" w:unhideWhenUsed="1"/>
-    <w:lsdException w:name="page number" w:semiHidden="1" w:unhideWhenUsed="1"/>
-    <w:lsdException w:name="endnote reference" w:semiHidden="1" w:unhideWhenUsed="1"/>
-    <w:lsdException w:name="endnote text" w:semiHidden="1" w:unhideWhenUsed="1"/>
-    <w:lsdException w:name="table of authorities" w:semiHidden="1" w:unhideWhenUsed="1"/>
-    <w:lsdException w:name="macro" w:semiHidden="1" w:unhideWhenUsed="1"/>
-    <w:lsdException w:name="toa heading" w:semiHidden="1" w:unhideWhenUsed="1"/>
-    <w:lsdException w:name="List" w:semiHidden="1" w:unhideWhenUsed="1"/>
-    <w:lsdException w:name="List Bullet" w:semiHidden="1" w:unhideWhenUsed="1"/>
-    <w:lsdException w:name="List Number" w:semiHidden="1" w:unhideWhenUsed="1"/>
-    <w:lsdException w:name="List 2" w:semiHidden="1" w:unhideWhenUsed="1"/>
-    <w:lsdException w:name="List 3" w:semiHidden="1" w:unhideWhenUsed="1"/>
-    <w:lsdException w:name="List 4" w:semiHidden="1" w:unhideWhenUsed="1"/>
-    <w:lsdException w:name="List 5" w:semiHidden="1" w:unhideWhenUsed="1"/>
-    <w:lsdException w:name="List Bullet 2" w:semiHidden="1" w:unhideWhenUsed="1"/>
-    <w:lsdException w:name="List Bullet 3" w:semiHidden="1" w:unhideWhenUsed="1"/>
-    <w:lsdException w:name="List Bullet 4" w:semiHidden="1" w:unhideWhenUsed="1"/>
-    <w:lsdException w:name="List Bullet 5" w:semiHidden="1" w:unhideWhenUsed="1"/>
-    <w:lsdException w:name="List Number 2" w:semiHidden="1" w:unhideWhenUsed="1"/>
-    <w:lsdException w:name="List Number 3" w:semiHidden="1" w:unhideWhenUsed="1"/>
-    <w:lsdException w:name="List Number 4" w:semiHidden="1" w:unhideWhenUsed="1"/>
-    <w:lsdException w:name="List Number 5" w:semiHidden="1" w:unhideWhenUsed="1"/>
-    <w:lsdException w:name="Title" w:uiPriority="10" w:qFormat="1"/>
-    <w:lsdException w:name="Closing" w:semiHidden="1" w:unhideWhenUsed="1"/>
-    <w:lsdException w:name="Signature" w:semiHidden="1" w:unhideWhenUsed="1"/>
-    <w:lsdException w:name="Default Paragraph Font" w:semiHidden="1" w:uiPriority="1" w:unhideWhenUsed="1"/>
-    <w:lsdException w:name="Body Text" w:semiHidden="1" w:unhideWhenUsed="1"/>
-    <w:lsdException w:name="Body Text Indent" w:semiHidden="1" w:unhideWhenUsed="1"/>
-    <w:lsdException w:name="List Continue" w:semiHidden="1" w:unhideWhenUsed="1"/>
-    <w:lsdException w:name="List Continue 2" w:semiHidden="1" w:unhideWhenUsed="1"/>
-    <w:lsdException w:name="List Continue 3" w:semiHidden="1" w:unhideWhenUsed="1"/>
-    <w:lsdException w:name="List Continue 4" w:semiHidden="1" w:unhideWhenUsed="1"/>
-    <w:lsdException w:name="List Continue 5" w:semiHidden="1" w:unhideWhenUsed="1"/>
-    <w:lsdException w:name="Message Header" w:semiHidden="1" w:unhideWhenUsed="1"/>
-    <w:lsdException w:name="Subtitle" w:uiPriority="11" w:qFormat="1"/>
-    <w:lsdException w:name="Salutation" w:semiHidden="1" w:unhideWhenUsed="1"/>
-    <w:lsdException w:name="Date" w:semiHidden="1" w:unhideWhenUsed="1"/>
-    <w:lsdException w:name="Body Text First Indent" w:semiHidden="1" w:unhideWhenUsed="1"/>
-    <w:lsdException w:name="Body Text First Indent 2" w:semiHidden="1" w:unhideWhenUsed="1"/>
-    <w:lsdException w:name="Note Heading" w:semiHidden="1" w:unhideWhenUsed="1"/>
-    <w:lsdException w:name="Body Text 2" w:semiHidden="1" w:unhideWhenUsed="1"/>
-    <w:lsdException w:name="Body Text 3" w:semiHidden="1" w:unhideWhenUsed="1"/>
-    <w:lsdException w:name="Body Text Indent 2" w:semiHidden="1" w:unhideWhenUsed="1"/>
-    <w:lsdException w:name="Body Text Indent 3" w:semiHidden="1" w:unhideWhenUsed="1"/>
-    <w:lsdException w:name="Block Text" w:semiHidden="1" w:unhideWhenUsed="1"/>
-    <w:lsdException w:name="Hyperlink" w:semiHidden="1" w:unhideWhenUsed="1"/>
-    <w:lsdException w:name="FollowedHyperlink" w:semiHidden="1" w:unhideWhenUsed="1"/>
-    <w:lsdException w:name="Strong" w:uiPriority="22" w:qFormat="1"/>
-    <w:lsdException w:name="Emphasis" w:uiPriority="20" w:qFormat="1"/>
-    <w:lsdException w:name="Document Map" w:semiHidden="1" w:unhideWhenUsed="1"/>
-    <w:lsdException w:name="Plain Text" w:semiHidden="1" w:unhideWhenUsed="1"/>
-    <w:lsdException w:name="E-mail Signature" w:semiHidden="1" w:unhideWhenUsed="1"/>
-    <w:lsdException w:name="HTML Top of Form" w:semiHidden="1" w:unhideWhenUsed="1"/>
-    <w:lsdException w:name="HTML Bottom of Form" w:semiHidden="1" w:unhideWhenUsed="1"/>
-    <w:lsdException w:name="Normal (Web)" w:semiHidden="1" w:unhideWhenUsed="1"/>
-    <w:lsdException w:name="HTML Acronym" w:semiHidden="1" w:unhideWhenUsed="1"/>
-    <w:lsdException w:name="HTML Address" w:semiHidden="1" w:unhideWhenUsed="1"/>
-    <w:lsdException w:name="HTML Cite" w:semiHidden="1" w:unhideWhenUsed="1"/>
-    <w:lsdException w:name="HTML Code" w:semiHidden="1" w:unhideWhenUsed="1"/>
-    <w:lsdException w:name="HTML Definition" w:semiHidden="1" w:unhideWhenUsed="1"/>
-    <w:lsdException w:name="HTML Keyboard" w:semiHidden="1" w:unhideWhenUsed="1"/>
-    <w:lsdException w:name="HTML Preformatted" w:semiHidden="1" w:unhideWhenUsed="1"/>
-    <w:lsdException w:name="HTML Sample" w:semiHidden="1" w:unhideWhenUsed="1"/>
-    <w:lsdException w:name="HTML Typewriter" w:semiHidden="1" w:unhideWhenUsed="1"/>
-    <w:lsdException w:name="HTML Variable" w:semiHidden="1" w:unhideWhenUsed="1"/>
-    <w:lsdException w:name="Normal Table" w:semiHidden="1" w:unhideWhenUsed="1"/>
-    <w:lsdException w:name="annotation subject" w:semiHidden="1" w:unhideWhenUsed="1"/>
-    <w:lsdException w:name="No List" w:semiHidden="1" w:unhideWhenUsed="1"/>
-    <w:lsdException w:name="Outline List 1" w:semiHidden="1" w:unhideWhenUsed="1"/>
-    <w:lsdException w:name="Outline List 2" w:semiHidden="1" w:unhideWhenUsed="1"/>
-    <w:lsdException w:name="Outline List 3" w:semiHidden="1" w:unhideWhenUsed="1"/>
-    <w:lsdException w:name="Table Simple 1" w:semiHidden="1" w:unhideWhenUsed="1"/>
-    <w:lsdException w:name="Table Simple 2" w:semiHidden="1" w:unhideWhenUsed="1"/>
-    <w:lsdException w:name="Table Simple 3" w:semiHidden="1" w:unhideWhenUsed="1"/>
-    <w:lsdException w:name="Table Classic 1" w:semiHidden="1" w:unhideWhenUsed="1"/>
-    <w:lsdException w:name="Table Classic 2" w:semiHidden="1" w:unhideWhenUsed="1"/>
-    <w:lsdException w:name="Table Classic 3" w:semiHidden="1" w:unhideWhenUsed="1"/>
-    <w:lsdException w:name="Table Classic 4" w:semiHidden="1" w:unhideWhenUsed="1"/>
-    <w:lsdException w:name="Table Colorful 1" w:semiHidden="1" w:unhideWhenUsed="1"/>
-    <w:lsdException w:name="Table Colorful 2" w:semiHidden="1" w:unhideWhenUsed="1"/>
-    <w:lsdException w:name="Table Colorful 3" w:semiHidden="1" w:unhideWhenUsed="1"/>
-    <w:lsdException w:name="Table Columns 1" w:semiHidden="1" w:unhideWhenUsed="1"/>
-    <w:lsdException w:name="Table Columns 2" w:semiHidden="1" w:unhideWhenUsed="1"/>
-    <w:lsdException w:name="Table Columns 3" w:semiHidden="1" w:unhideWhenUsed="1"/>
-    <w:lsdException w:name="Table Columns 4" w:semiHidden="1" w:unhideWhenUsed="1"/>
-    <w:lsdException w:name="Table Columns 5" w:semiHidden="1" w:unhideWhenUsed="1"/>
-    <w:lsdException w:name="Table Grid 1" w:semiHidden="1" w:unhideWhenUsed="1"/>
-    <w:lsdException w:name="Table Grid 2" w:semiHidden="1" w:unhideWhenUsed="1"/>
-    <w:lsdException w:name="Table Grid 3" w:semiHidden="1" w:unhideWhenUsed="1"/>
-    <w:lsdException w:name="Table Grid 4" w:semiHidden="1" w:unhideWhenUsed="1"/>
-    <w:lsdException w:name="Table Grid 5" w:semiHidden="1" w:unhideWhenUsed="1"/>
-    <w:lsdException w:name="Table Grid 6" w:semiHidden="1" w:unhideWhenUsed="1"/>
-    <w:lsdException w:name="Table Grid 7" w:semiHidden="1" w:unhideWhenUsed="1"/>
-    <w:lsdException w:name="Table Grid 8" w:semiHidden="1" w:unhideWhenUsed="1"/>
-    <w:lsdException w:name="Table List 1" w:semiHidden="1" w:unhideWhenUsed="1"/>
-    <w:lsdException w:name="Table List 2" w:semiHidden="1" w:unhideWhenUsed="1"/>
-    <w:lsdException w:name="Table List 3" w:semiHidden="1" w:unhideWhenUsed="1"/>
-    <w:lsdException w:name="Table List 4" w:semiHidden="1" w:unhideWhenUsed="1"/>
-    <w:lsdException w:name="Table List 5" w:semiHidden="1" w:unhideWhenUsed="1"/>
-    <w:lsdException w:name="Table List 6" w:semiHidden="1" w:unhideWhenUsed="1"/>
-    <w:lsdException w:name="Table List 7" w:semiHidden="1" w:unhideWhenUsed="1"/>
-    <w:lsdException w:name="Table List 8" w:semiHidden="1" w:unhideWhenUsed="1"/>
-    <w:lsdException w:name="Table 3D effects 1" w:semiHidden="1" w:unhideWhenUsed="1"/>
-    <w:lsdException w:name="Table 3D effects 2" w:semiHidden="1" w:unhideWhenUsed="1"/>
-    <w:lsdException w:name="Table 3D effects 3" w:semiHidden="1" w:unhideWhenUsed="1"/>
-    <w:lsdException w:name="Table Contemporary" w:semiHidden="1" w:unhideWhenUsed="1"/>
-    <w:lsdException w:name="Table Elegant" w:semiHidden="1" w:unhideWhenUsed="1"/>
-    <w:lsdException w:name="Table Professional" w:semiHidden="1" w:unhideWhenUsed="1"/>
-    <w:lsdException w:name="Table Subtle 1" w:semiHidden="1" w:unhideWhenUsed="1"/>
-    <w:lsdException w:name="Table Subtle 2" w:semiHidden="1" w:unhideWhenUsed="1"/>
-    <w:lsdException w:name="Table Web 1" w:semiHidden="1" w:unhideWhenUsed="1"/>
-    <w:lsdException w:name="Table Web 2" w:semiHidden="1" w:unhideWhenUsed="1"/>
-    <w:lsdException w:name="Table Web 3" w:semiHidden="1" w:unhideWhenUsed="1"/>
-    <w:lsdException w:name="Balloon Text" w:semiHidden="1" w:unhideWhenUsed="1"/>
-    <w:lsdException w:name="Table Grid" w:uiPriority="39"/>
-    <w:lsdException w:name="Table Theme" w:semiHidden="1" w:unhideWhenUsed="1"/>
-    <w:lsdException w:name="Placeholder Text" w:semiHidden="1"/>
-    <w:lsdException w:name="No Spacing" w:uiPriority="1" w:qFormat="1"/>
-    <w:lsdException w:name="Light Shading" w:uiPriority="60"/>
-    <w:lsdException w:name="Light List" w:uiPriority="61"/>
-    <w:lsdException w:name="Light Grid" w:uiPriority="62"/>
-    <w:lsdException w:name="Medium Shading 1" w:uiPriority="63"/>
-    <w:lsdException w:name="Medium Shading 2" w:uiPriority="64"/>
-    <w:lsdException w:name="Medium List 1" w:uiPriority="65"/>
-    <w:lsdException w:name="Medium List 2" w:uiPriority="66"/>
-    <w:lsdException w:name="Medium Grid 1" w:uiPriority="67"/>
-    <w:lsdException w:name="Medium Grid 2" w:uiPriority="68"/>
-    <w:lsdException w:name="Medium Grid 3" w:uiPriority="69"/>
-    <w:lsdException w:name="Dark List" w:uiPriority="70"/>
-    <w:lsdException w:name="Colorful Shading" w:uiPriority="71"/>
-    <w:lsdException w:name="Colorful List" w:uiPriority="72"/>
-    <w:lsdException w:name="Colorful Grid" w:uiPriority="73"/>
-    <w:lsdException w:name="Light Shading Accent 1" w:uiPriority="60"/>
-    <w:lsdException w:name="Light List Accent 1" w:uiPriority="61"/>
-    <w:lsdException w:name="Light Grid Accent 1" w:uiPriority="62"/>
-    <w:lsdException w:name="Medium Shading 1 Accent 1" w:uiPriority="63"/>
-    <w:lsdException w:name="Medium Shading 2 Accent 1" w:uiPriority="64"/>
-    <w:lsdException w:name="Medium List 1 Accent 1" w:uiPriority="65"/>
-    <w:lsdException w:name="Revision" w:semiHidden="1"/>
-    <w:lsdException w:name="List Paragraph" w:uiPriority="34" w:qFormat="1"/>
-    <w:lsdException w:name="Quote" w:uiPriority="29" w:qFormat="1"/>
-    <w:lsdException w:name="Intense Quote" w:uiPriority="30" w:qFormat="1"/>
-    <w:lsdException w:name="Medium List 2 Accent 1" w:uiPriority="66"/>
-    <w:lsdException w:name="Medium Grid 1 Accent 1" w:uiPriority="67"/>
-    <w:lsdException w:name="Medium Grid 2 Accent 1" w:uiPriority="68"/>
-    <w:lsdException w:name="Medium Grid 3 Accent 1" w:uiPriority="69"/>
-    <w:lsdException w:name="Dark List Accent 1" w:uiPriority="70"/>
-    <w:lsdException w:name="Colorful Shading Accent 1" w:uiPriority="71"/>
-    <w:lsdException w:name="Colorful List Accent 1" w:uiPriority="72"/>
-    <w:lsdException w:name="Colorful Grid Accent 1" w:uiPriority="73"/>
-    <w:lsdException w:name="Light Shading Accent 2" w:uiPriority="60"/>
-    <w:lsdException w:name="Light List Accent 2" w:uiPriority="61"/>
-    <w:lsdException w:name="Light Grid Accent 2" w:uiPriority="62"/>
-    <w:lsdException w:name="Medium Shading 1 Accent 2" w:uiPriority="63"/>
-    <w:lsdException w:name="Medium Shading 2 Accent 2" w:uiPriority="64"/>
-    <w:lsdException w:name="Medium List 1 Accent 2" w:uiPriority="65"/>
-    <w:lsdException w:name="Medium List 2 Accent 2" w:uiPriority="66"/>
-    <w:lsdException w:name="Medium Grid 1 Accent 2" w:uiPriority="67"/>
-    <w:lsdException w:name="Medium Grid 2 Accent 2" w:uiPriority="68"/>
-    <w:lsdException w:name="Medium Grid 3 Accent 2" w:uiPriority="69"/>
-    <w:lsdException w:name="Dark List Accent 2" w:uiPriority="70"/>
-    <w:lsdException w:name="Colorful Shading Accent 2" w:uiPriority="71"/>
-    <w:lsdException w:name="Colorful List Accent 2" w:uiPriority="72"/>
-    <w:lsdException w:name="Colorful Grid Accent 2" w:uiPriority="73"/>
-    <w:lsdException w:name="Light Shading Accent 3" w:uiPriority="60"/>
-    <w:lsdException w:name="Light List Accent 3" w:uiPriority="61"/>
-    <w:lsdException w:name="Light Grid Accent 3" w:uiPriority="62"/>
-    <w:lsdException w:name="Medium Shading 1 Accent 3" w:uiPriority="63"/>
-    <w:lsdException w:name="Medium Shading 2 Accent 3" w:uiPriority="64"/>
-    <w:lsdException w:name="Medium List 1 Accent 3" w:uiPriority="65"/>
-    <w:lsdException w:name="Medium List 2 Accent 3" w:uiPriority="66"/>
-    <w:lsdException w:name="Medium Grid 1 Accent 3" w:uiPriority="67"/>
-    <w:lsdException w:name="Medium Grid 2 Accent 3" w:uiPriority="68"/>
-    <w:lsdException w:name="Medium Grid 3 Accent 3" w:uiPriority="69"/>
-    <w:lsdException w:name="Dark List Accent 3" w:uiPriority="70"/>
-    <w:lsdException w:name="Colorful Shading Accent 3" w:uiPriority="71"/>
-    <w:lsdException w:name="Colorful List Accent 3" w:uiPriority="72"/>
-    <w:lsdException w:name="Colorful Grid Accent 3" w:uiPriority="73"/>
-    <w:lsdException w:name="Light Shading Accent 4" w:uiPriority="60"/>
-    <w:lsdException w:name="Light List Accent 4" w:uiPriority="61"/>
-    <w:lsdException w:name="Light Grid Accent 4" w:uiPriority="62"/>
-    <w:lsdException w:name="Medium Shading 1 Accent 4" w:uiPriority="63"/>
-    <w:lsdException w:name="Medium Shading 2 Accent 4" w:uiPriority="64"/>
-    <w:lsdException w:name="Medium List 1 Accent 4" w:uiPriority="65"/>
-    <w:lsdException w:name="Medium List 2 Accent 4" w:uiPriority="66"/>
-    <w:lsdException w:name="Medium Grid 1 Accent 4" w:uiPriority="67"/>
-    <w:lsdException w:name="Medium Grid 2 Accent 4" w:uiPriority="68"/>
-    <w:lsdException w:name="Medium Grid 3 Accent 4" w:uiPriority="69"/>
-    <w:lsdException w:name="Dark List Accent 4" w:uiPriority="70"/>
-    <w:lsdException w:name="Colorful Shading Accent 4" w:uiPriority="71"/>
-    <w:lsdException w:name="Colorful List Accent 4" w:uiPriority="72"/>
-    <w:lsdException w:name="Colorful Grid Accent 4" w:uiPriority="73"/>
-    <w:lsdException w:name="Light Shading Accent 5" w:uiPriority="60"/>
-    <w:lsdException w:name="Light List Accent 5" w:uiPriority="61"/>
-    <w:lsdException w:name="Light Grid Accent 5" w:uiPriority="62"/>
-    <w:lsdException w:name="Medium Shading 1 Accent 5" w:uiPriority="63"/>
-    <w:lsdException w:name="Medium Shading 2 Accent 5" w:uiPriority="64"/>
-    <w:lsdException w:name="Medium List 1 Accent 5" w:uiPriority="65"/>
-    <w:lsdException w:name="Medium List 2 Accent 5" w:uiPriority="66"/>
-    <w:lsdException w:name="Medium Grid 1 Accent 5" w:uiPriority="67"/>
-    <w:lsdException w:name="Medium Grid 2 Accent 5" w:uiPriority="68"/>
-    <w:lsdException w:name="Medium Grid 3 Accent 5" w:uiPriority="69"/>
-    <w:lsdException w:name="Dark List Accent 5" w:uiPriority="70"/>
-    <w:lsdException w:name="Colorful Shading Accent 5" w:uiPriority="71"/>
-    <w:lsdException w:name="Colorful List Accent 5" w:uiPriority="72"/>
-    <w:lsdException w:name="Colorful Grid Accent 5" w:uiPriority="73"/>
-    <w:lsdException w:name="Light Shading Accent 6" w:uiPriority="60"/>
-    <w:lsdException w:name="Light List Accent 6" w:uiPriority="61"/>
-    <w:lsdException w:name="Light Grid Accent 6" w:uiPriority="62"/>
-    <w:lsdException w:name="Medium Shading 1 Accent 6" w:uiPriority="63"/>
-    <w:lsdException w:name="Medium Shading 2 Accent 6" w:uiPriority="64"/>
-    <w:lsdException w:name="Medium List 1 Accent 6" w:uiPriority="65"/>
-    <w:lsdException w:name="Medium List 2 Accent 6" w:uiPriority="66"/>
-    <w:lsdException w:name="Medium Grid 1 Accent 6" w:uiPriority="67"/>
-    <w:lsdException w:name="Medium Grid 2 Accent 6" w:uiPriority="68"/>
-    <w:lsdException w:name="Medium Grid 3 Accent 6" w:uiPriority="69"/>
-    <w:lsdException w:name="Dark List Accent 6" w:uiPriority="70"/>
-    <w:lsdException w:name="Colorful Shading Accent 6" w:uiPriority="71"/>
-    <w:lsdException w:name="Colorful List Accent 6" w:uiPriority="72"/>
-    <w:lsdException w:name="Colorful Grid Accent 6" w:uiPriority="73"/>
-    <w:lsdException w:name="Subtle Emphasis" w:uiPriority="19" w:qFormat="1"/>
-    <w:lsdException w:name="Intense Emphasis" w:uiPriority="21" w:qFormat="1"/>
-    <w:lsdException w:name="Subtle Reference" w:uiPriority="31" w:qFormat="1"/>
-    <w:lsdException w:name="Intense Reference" w:uiPriority="32" w:qFormat="1"/>
-    <w:lsdException w:name="Book Title" w:uiPriority="33" w:qFormat="1"/>
-    <w:lsdException w:name="Bibliography" w:semiHidden="1" w:uiPriority="37" w:unhideWhenUsed="1"/>
-    <w:lsdException w:name="TOC Heading" w:semiHidden="1" w:uiPriority="39" w:unhideWhenUsed="1" w:qFormat="1"/>
-    <w:lsdException w:name="Plain Table 1" w:uiPriority="41"/>
-    <w:lsdException w:name="Plain Table 2" w:uiPriority="42"/>
-    <w:lsdException w:name="Plain Table 3" w:uiPriority="43"/>
-    <w:lsdException w:name="Plain Table 4" w:uiPriority="44"/>
-    <w:lsdException w:name="Plain Table 5" w:uiPriority="45"/>
-    <w:lsdException w:name="Grid Table Light" w:uiPriority="40"/>
-    <w:lsdException w:name="Grid Table 1 Light" w:uiPriority="46"/>
-    <w:lsdException w:name="Grid Table 2" w:uiPriority="47"/>
-    <w:lsdException w:name="Grid Table 3" w:uiPriority="48"/>
-    <w:lsdException w:name="Grid Table 4" w:uiPriority="49"/>
-    <w:lsdException w:name="Grid Table 5 Dark" w:uiPriority="50"/>
-    <w:lsdException w:name="Grid Table 6 Colorful" w:uiPriority="51"/>
-    <w:lsdException w:name="Grid Table 7 Colorful" w:uiPriority="52"/>
-    <w:lsdException w:name="Grid Table 1 Light Accent 1" w:uiPriority="46"/>
-    <w:lsdException w:name="Grid Table 2 Accent 1" w:uiPriority="47"/>
-    <w:lsdException w:name="Grid Table 3 Accent 1" w:uiPriority="48"/>
-    <w:lsdException w:name="Grid Table 4 Accent 1" w:uiPriority="49"/>
-    <w:lsdException w:name="Grid Table 5 Dark Accent 1" w:uiPriority="50"/>
-    <w:lsdException w:name="Grid Table 6 Colorful Accent 1" w:uiPriority="51"/>
-    <w:lsdException w:name="Grid Table 7 Colorful Accent 1" w:uiPriority="52"/>
-    <w:lsdException w:name="Grid Table 1 Light Accent 2" w:uiPriority="46"/>
-    <w:lsdException w:name="Grid Table 2 Accent 2" w:uiPriority="47"/>
-    <w:lsdException w:name="Grid Table 3 Accent 2" w:uiPriority="48"/>
-    <w:lsdException w:name="Grid Table 4 Accent 2" w:uiPriority="49"/>
-    <w:lsdException w:name="Grid Table 5 Dark Accent 2" w:uiPriority="50"/>
-    <w:lsdException w:name="Grid Table 6 Colorful Accent 2" w:uiPriority="51"/>
-    <w:lsdException w:name="Grid Table 7 Colorful Accent 2" w:uiPriority="52"/>
-    <w:lsdException w:name="Grid Table 1 Light Accent 3" w:uiPriority="46"/>
-    <w:lsdException w:name="Grid Table 2 Accent 3" w:uiPriority="47"/>
-    <w:lsdException w:name="Grid Table 3 Accent 3" w:uiPriority="48"/>
-    <w:lsdException w:name="Grid Table 4 Accent 3" w:uiPriority="49"/>
-    <w:lsdException w:name="Grid Table 5 Dark Accent 3" w:uiPriority="50"/>
-    <w:lsdException w:name="Grid Table 6 Colorful Accent 3" w:uiPriority="51"/>
-    <w:lsdException w:name="Grid Table 7 Colorful Accent 3" w:uiPriority="52"/>
-    <w:lsdException w:name="Grid Table 1 Light Accent 4" w:uiPriority="46"/>
-    <w:lsdException w:name="Grid Table 2 Accent 4" w:uiPriority="47"/>
-    <w:lsdException w:name="Grid Table 3 Accent 4" w:uiPriority="48"/>
-    <w:lsdException w:name="Grid Table 4 Accent 4" w:uiPriority="49"/>
-    <w:lsdException w:name="Grid Table 5 Dark Accent 4" w:uiPriority="50"/>
-    <w:lsdException w:name="Grid Table 6 Colorful Accent 4" w:uiPriority="51"/>
-    <w:lsdException w:name="Grid Table 7 Colorful Accent 4" w:uiPriority="52"/>
-    <w:lsdException w:name="Grid Table 1 Light Accent 5" w:uiPriority="46"/>
-    <w:lsdException w:name="Grid Table 2 Accent 5" w:uiPriority="47"/>
-    <w:lsdException w:name="Grid Table 3 Accent 5" w:uiPriority="48"/>
-    <w:lsdException w:name="Grid Table 4 Accent 5" w:uiPriority="49"/>
-    <w:lsdException w:name="Grid Table 5 Dark Accent 5" w:uiPriority="50"/>
-    <w:lsdException w:name="Grid Table 6 Colorful Accent 5" w:uiPriority="51"/>
-    <w:lsdException w:name="Grid Table 7 Colorful Accent 5" w:uiPriority="52"/>
-    <w:lsdException w:name="Grid Table 1 Light Accent 6" w:uiPriority="46"/>
-    <w:lsdException w:name="Grid Table 2 Accent 6" w:uiPriority="47"/>
-    <w:lsdException w:name="Grid Table 3 Accent 6" w:uiPriority="48"/>
-    <w:lsdException w:name="Grid Table 4 Accent 6" w:uiPriority="49"/>
-    <w:lsdException w:name="Grid Table 5 Dark Accent 6" w:uiPriority="50"/>
-    <w:lsdException w:name="Grid Table 6 Colorful Accent 6" w:uiPriority="51"/>
-    <w:lsdException w:name="Grid Table 7 Colorful Accent 6" w:uiPriority="52"/>
-    <w:lsdException w:name="List Table 1 Light" w:uiPriority="46"/>
-    <w:lsdException w:name="List Table 2" w:uiPriority="47"/>
-    <w:lsdException w:name="List Table 3" w:uiPriority="48"/>
-    <w:lsdException w:name="List Table 4" w:uiPriority="49"/>
-    <w:lsdException w:name="List Table 5 Dark" w:uiPriority="50"/>
-    <w:lsdException w:name="List Table 6 Colorful" w:uiPriority="51"/>
-    <w:lsdException w:name="List Table 7 Colorful" w:uiPriority="52"/>
-    <w:lsdException w:name="List Table 1 Light Accent 1" w:uiPriority="46"/>
-    <w:lsdException w:name="List Table 2 Accent 1" w:uiPriority="47"/>
-    <w:lsdException w:name="List Table 3 Accent 1" w:uiPriority="48"/>
-    <w:lsdException w:name="List Table 4 Accent 1" w:uiPriority="49"/>
-    <w:lsdException w:name="List Table 5 Dark Accent 1" w:uiPriority="50"/>
-    <w:lsdException w:name="List Table 6 Colorful Accent 1" w:uiPriority="51"/>
-    <w:lsdException w:name="List Table 7 Colorful Accent 1" w:uiPriority="52"/>
-    <w:lsdException w:name="List Table 1 Light Accent 2" w:uiPriority="46"/>
-    <w:lsdException w:name="List Table 2 Accent 2" w:uiPriority="47"/>
-    <w:lsdException w:name="List Table 3 Accent 2" w:uiPriority="48"/>
-    <w:lsdException w:name="List Table 4 Accent 2" w:uiPriority="49"/>
-    <w:lsdException w:name="List Table 5 Dark Accent 2" w:uiPriority="50"/>
-    <w:lsdException w:name="List Table 6 Colorful Accent 2" w:uiPriority="51"/>
-    <w:lsdException w:name="List Table 7 Colorful Accent 2" w:uiPriority="52"/>
-    <w:lsdException w:name="List Table 1 Light Accent 3" w:uiPriority="46"/>
-    <w:lsdException w:name="List Table 2 Accent 3" w:uiPriority="47"/>
-    <w:lsdException w:name="List Table 3 Accent 3" w:uiPriority="48"/>
-    <w:lsdException w:name="List Table 4 Accent 3" w:uiPriority="49"/>
-    <w:lsdException w:name="List Table 5 Dark Accent 3" w:uiPriority="50"/>
-    <w:lsdException w:name="List Table 6 Colorful Accent 3" w:uiPriority="51"/>
-    <w:lsdException w:name="List Table 7 Colorful Accent 3" w:uiPriority="52"/>
-    <w:lsdException w:name="List Table 1 Light Accent 4" w:uiPriority="46"/>
-    <w:lsdException w:name="List Table 2 Accent 4" w:uiPriority="47"/>
-    <w:lsdException w:name="List Table 3 Accent 4" w:uiPriority="48"/>
-    <w:lsdException w:name="List Table 4 Accent 4" w:uiPriority="49"/>
-    <w:lsdException w:name="List Table 5 Dark Accent 4" w:uiPriority="50"/>
-    <w:lsdException w:name="List Table 6 Colorful Accent 4" w:uiPriority="51"/>
-    <w:lsdException w:name="List Table 7 Colorful Accent 4" w:uiPriority="52"/>
-    <w:lsdException w:name="List Table 1 Light Accent 5" w:uiPriority="46"/>
-    <w:lsdException w:name="List Table 2 Accent 5" w:uiPriority="47"/>
-    <w:lsdException w:name="List Table 3 Accent 5" w:uiPriority="48"/>
-    <w:lsdException w:name="List Table 4 Accent 5" w:uiPriority="49"/>
-    <w:lsdException w:name="List Table 5 Dark Accent 5" w:uiPriority="50"/>
-    <w:lsdException w:name="List Table 6 Colorful Accent 5" w:uiPriority="51"/>
-    <w:lsdException w:name="List Table 7 Colorful Accent 5" w:uiPriority="52"/>
-    <w:lsdException w:name="List Table 1 Light Accent 6" w:uiPriority="46"/>
-    <w:lsdException w:name="List Table 2 Accent 6" w:uiPriority="47"/>
-    <w:lsdException w:name="List Table 3 Accent 6" w:uiPriority="48"/>
-    <w:lsdException w:name="List Table 4 Accent 6" w:uiPriority="49"/>
-    <w:lsdException w:name="List Table 5 Dark Accent 6" w:uiPriority="50"/>
-    <w:lsdException w:name="List Table 6 Colorful Accent 6" w:uiPriority="51"/>
-    <w:lsdException w:name="List Table 7 Colorful Accent 6" w:uiPriority="52"/>
+  <w:latentStyles w:defLockedState="0" w:defUIPriority="99" w:defSemiHidden="1" w:defUnhideWhenUsed="1" w:defQFormat="0" w:count="276">
+    <w:lsdException w:name="Normal" w:semiHidden="0" w:uiPriority="0" w:unhideWhenUsed="0" w:qFormat="1"/>
+    <w:lsdException w:name="heading 1" w:semiHidden="0" w:uiPriority="9" w:unhideWhenUsed="0" w:qFormat="1"/>
+    <w:lsdException w:name="heading 2" w:semiHidden="0" w:uiPriority="9" w:unhideWhenUsed="0" w:qFormat="1"/>
+    <w:lsdException w:name="heading 3" w:semiHidden="0" w:uiPriority="9" w:unhideWhenUsed="0" w:qFormat="1"/>
+    <w:lsdException w:name="heading 4" w:semiHidden="0" w:uiPriority="9" w:unhideWhenUsed="0" w:qFormat="1"/>
+    <w:lsdException w:name="heading 5" w:semiHidden="0" w:uiPriority="9" w:unhideWhenUsed="0" w:qFormat="1"/>
+    <w:lsdException w:name="heading 6" w:semiHidden="0" w:uiPriority="9" w:unhideWhenUsed="0" w:qFormat="1"/>
+    <w:lsdException w:name="heading 7" w:semiHidden="0" w:uiPriority="9" w:unhideWhenUsed="0" w:qFormat="1"/>
+    <w:lsdException w:name="heading 8" w:semiHidden="0" w:uiPriority="9" w:unhideWhenUsed="0" w:qFormat="1"/>
+    <w:lsdException w:name="heading 9" w:semiHidden="0" w:uiPriority="9" w:unhideWhenUsed="0" w:qFormat="1"/>
+    <w:lsdException w:name="toc 1" w:uiPriority="39"/>
+    <w:lsdException w:name="toc 2" w:uiPriority="39"/>
+    <w:lsdException w:name="toc 3" w:uiPriority="39"/>
+    <w:lsdException w:name="toc 4" w:uiPriority="39"/>
+    <w:lsdException w:name="toc 5" w:uiPriority="39"/>
+    <w:lsdException w:name="toc 6" w:uiPriority="39"/>
+    <w:lsdException w:name="toc 7" w:uiPriority="39"/>
+    <w:lsdException w:name="toc 8" w:uiPriority="39"/>
+    <w:lsdException w:name="toc 9" w:uiPriority="39"/>
+    <w:lsdException w:name="caption" w:semiHidden="0" w:uiPriority="35" w:unhideWhenUsed="0" w:qFormat="1"/>
+    <w:lsdException w:name="Title" w:semiHidden="0" w:uiPriority="10" w:unhideWhenUsed="0" w:qFormat="1"/>
+    <w:lsdException w:name="Default Paragraph Font" w:uiPriority="1"/>
+    <w:lsdException w:name="Subtitle" w:semiHidden="0" w:uiPriority="11" w:unhideWhenUsed="0" w:qFormat="1"/>
+    <w:lsdException w:name="Strong" w:semiHidden="0" w:uiPriority="22" w:unhideWhenUsed="0" w:qFormat="1"/>
+    <w:lsdException w:name="Emphasis" w:semiHidden="0" w:uiPriority="20" w:unhideWhenUsed="0" w:qFormat="1"/>
+    <w:lsdException w:name="Table Grid" w:semiHidden="0" w:uiPriority="39" w:unhideWhenUsed="0"/>
+    <w:lsdException w:name="Note Level 1" w:semiHidden="0" w:unhideWhenUsed="0"/>
+    <w:lsdException w:name="Note Level 2" w:semiHidden="0" w:unhideWhenUsed="0"/>
+    <w:lsdException w:name="Note Level 3" w:semiHidden="0" w:unhideWhenUsed="0"/>
+    <w:lsdException w:name="Note Level 4" w:semiHidden="0" w:unhideWhenUsed="0"/>
+    <w:lsdException w:name="Note Level 5" w:semiHidden="0" w:unhideWhenUsed="0"/>
+    <w:lsdException w:name="Note Level 6" w:semiHidden="0" w:unhideWhenUsed="0"/>
+    <w:lsdException w:name="Note Level 7" w:semiHidden="0" w:unhideWhenUsed="0"/>
+    <w:lsdException w:name="Note Level 8" w:semiHidden="0" w:unhideWhenUsed="0"/>
+    <w:lsdException w:name="Note Level 9" w:semiHidden="0" w:unhideWhenUsed="0"/>
+    <w:lsdException w:name="Placeholder Text" w:unhideWhenUsed="0"/>
+    <w:lsdException w:name="No Spacing" w:semiHidden="0" w:uiPriority="1" w:unhideWhenUsed="0" w:qFormat="1"/>
+    <w:lsdException w:name="Light Shading" w:semiHidden="0" w:uiPriority="60" w:unhideWhenUsed="0"/>
+    <w:lsdException w:name="Light List" w:semiHidden="0" w:uiPriority="61" w:unhideWhenUsed="0"/>
+    <w:lsdException w:name="Light Grid" w:semiHidden="0" w:uiPriority="62" w:unhideWhenUsed="0"/>
+    <w:lsdException w:name="Medium Shading 1" w:semiHidden="0" w:uiPriority="63" w:unhideWhenUsed="0"/>
+    <w:lsdException w:name="Medium Shading 2" w:semiHidden="0" w:uiPriority="64" w:unhideWhenUsed="0"/>
+    <w:lsdException w:name="Medium List 1" w:semiHidden="0" w:uiPriority="65" w:unhideWhenUsed="0"/>
+    <w:lsdException w:name="Medium List 2" w:semiHidden="0" w:uiPriority="66" w:unhideWhenUsed="0"/>
+    <w:lsdException w:name="Medium Grid 1" w:semiHidden="0" w:uiPriority="67" w:unhideWhenUsed="0"/>
+    <w:lsdException w:name="Medium Grid 2" w:semiHidden="0" w:uiPriority="68" w:unhideWhenUsed="0"/>
+    <w:lsdException w:name="Medium Grid 3" w:semiHidden="0" w:uiPriority="69" w:unhideWhenUsed="0"/>
+    <w:lsdException w:name="Dark List" w:semiHidden="0" w:uiPriority="70" w:unhideWhenUsed="0"/>
+    <w:lsdException w:name="Colorful Shading" w:semiHidden="0" w:uiPriority="71" w:unhideWhenUsed="0"/>
+    <w:lsdException w:name="Colorful List" w:semiHidden="0" w:uiPriority="72" w:unhideWhenUsed="0"/>
+    <w:lsdException w:name="Colorful Grid" w:semiHidden="0" w:uiPriority="73" w:unhideWhenUsed="0"/>
+    <w:lsdException w:name="Light Shading Accent 1" w:semiHidden="0" w:uiPriority="60" w:unhideWhenUsed="0"/>
+    <w:lsdException w:name="Light List Accent 1" w:semiHidden="0" w:uiPriority="61" w:unhideWhenUsed="0"/>
+    <w:lsdException w:name="Light Grid Accent 1" w:semiHidden="0" w:uiPriority="62" w:unhideWhenUsed="0"/>
+    <w:lsdException w:name="Medium Shading 1 Accent 1" w:semiHidden="0" w:uiPriority="63" w:unhideWhenUsed="0"/>
+    <w:lsdException w:name="Medium Shading 2 Accent 1" w:semiHidden="0" w:uiPriority="64" w:unhideWhenUsed="0"/>
+    <w:lsdException w:name="Medium List 1 Accent 1" w:semiHidden="0" w:uiPriority="65" w:unhideWhenUsed="0"/>
+    <w:lsdException w:name="Revision" w:unhideWhenUsed="0"/>
+    <w:lsdException w:name="List Paragraph" w:semiHidden="0" w:uiPriority="34" w:unhideWhenUsed="0" w:qFormat="1"/>
+    <w:lsdException w:name="Quote" w:semiHidden="0" w:uiPriority="29" w:unhideWhenUsed="0" w:qFormat="1"/>
+    <w:lsdException w:name="Intense Quote" w:semiHidden="0" w:uiPriority="30" w:unhideWhenUsed="0" w:qFormat="1"/>
+    <w:lsdException w:name="Medium List 2 Accent 1" w:semiHidden="0" w:uiPriority="66" w:unhideWhenUsed="0"/>
+    <w:lsdException w:name="Medium Grid 1 Accent 1" w:semiHidden="0" w:uiPriority="67" w:unhideWhenUsed="0"/>
+    <w:lsdException w:name="Medium Grid 2 Accent 1" w:semiHidden="0" w:uiPriority="68" w:unhideWhenUsed="0"/>
+    <w:lsdException w:name="Medium Grid 3 Accent 1" w:semiHidden="0" w:uiPriority="69" w:unhideWhenUsed="0"/>
+    <w:lsdException w:name="Dark List Accent 1" w:semiHidden="0" w:uiPriority="70" w:unhideWhenUsed="0"/>
+    <w:lsdException w:name="Colorful Shading Accent 1" w:semiHidden="0" w:uiPriority="71" w:unhideWhenUsed="0"/>
+    <w:lsdException w:name="Colorful List Accent 1" w:semiHidden="0" w:uiPriority="72" w:unhideWhenUsed="0"/>
+    <w:lsdException w:name="Colorful Grid Accent 1" w:semiHidden="0" w:uiPriority="73" w:unhideWhenUsed="0"/>
+    <w:lsdException w:name="Light Shading Accent 2" w:semiHidden="0" w:uiPriority="60" w:unhideWhenUsed="0"/>
+    <w:lsdException w:name="Light List Accent 2" w:semiHidden="0" w:uiPriority="61" w:unhideWhenUsed="0"/>
+    <w:lsdException w:name="Light Grid Accent 2" w:semiHidden="0" w:uiPriority="62" w:unhideWhenUsed="0"/>
+    <w:lsdException w:name="Medium Shading 1 Accent 2" w:semiHidden="0" w:uiPriority="63" w:unhideWhenUsed="0"/>
+    <w:lsdException w:name="Medium Shading 2 Accent 2" w:semiHidden="0" w:uiPriority="64" w:unhideWhenUsed="0"/>
+    <w:lsdException w:name="Medium List 1 Accent 2" w:semiHidden="0" w:uiPriority="65" w:unhideWhenUsed="0"/>
+    <w:lsdException w:name="Medium List 2 Accent 2" w:semiHidden="0" w:uiPriority="66" w:unhideWhenUsed="0"/>
+    <w:lsdException w:name="Medium Grid 1 Accent 2" w:semiHidden="0" w:uiPriority="67" w:unhideWhenUsed="0"/>
+    <w:lsdException w:name="Medium Grid 2 Accent 2" w:semiHidden="0" w:uiPriority="68" w:unhideWhenUsed="0"/>
+    <w:lsdException w:name="Medium Grid 3 Accent 2" w:semiHidden="0" w:uiPriority="69" w:unhideWhenUsed="0"/>
+    <w:lsdException w:name="Dark List Accent 2" w:semiHidden="0" w:uiPriority="70" w:unhideWhenUsed="0"/>
+    <w:lsdException w:name="Colorful Shading Accent 2" w:semiHidden="0" w:uiPriority="71" w:unhideWhenUsed="0"/>
+    <w:lsdException w:name="Colorful List Accent 2" w:semiHidden="0" w:uiPriority="72" w:unhideWhenUsed="0"/>
+    <w:lsdException w:name="Colorful Grid Accent 2" w:semiHidden="0" w:uiPriority="73" w:unhideWhenUsed="0"/>
+    <w:lsdException w:name="Light Shading Accent 3" w:semiHidden="0" w:uiPriority="60" w:unhideWhenUsed="0"/>
+    <w:lsdException w:name="Light List Accent 3" w:semiHidden="0" w:uiPriority="61" w:unhideWhenUsed="0"/>
+    <w:lsdException w:name="Light Grid Accent 3" w:semiHidden="0" w:uiPriority="62" w:unhideWhenUsed="0"/>
+    <w:lsdException w:name="Medium Shading 1 Accent 3" w:semiHidden="0" w:uiPriority="63" w:unhideWhenUsed="0"/>
+    <w:lsdException w:name="Medium Shading 2 Accent 3" w:semiHidden="0" w:uiPriority="64" w:unhideWhenUsed="0"/>
+    <w:lsdException w:name="Medium List 1 Accent 3" w:semiHidden="0" w:uiPriority="65" w:unhideWhenUsed="0"/>
+    <w:lsdException w:name="Medium List 2 Accent 3" w:semiHidden="0" w:uiPriority="66" w:unhideWhenUsed="0"/>
+    <w:lsdException w:name="Medium Grid 1 Accent 3" w:semiHidden="0" w:uiPriority="67" w:unhideWhenUsed="0"/>
+    <w:lsdException w:name="Medium Grid 2 Accent 3" w:semiHidden="0" w:uiPriority="68" w:unhideWhenUsed="0"/>
+    <w:lsdException w:name="Medium Grid 3 Accent 3" w:semiHidden="0" w:uiPriority="69" w:unhideWhenUsed="0"/>
+    <w:lsdException w:name="Dark List Accent 3" w:semiHidden="0" w:uiPriority="70" w:unhideWhenUsed="0"/>
+    <w:lsdException w:name="Colorful Shading Accent 3" w:semiHidden="0" w:uiPriority="71" w:unhideWhenUsed="0"/>
+    <w:lsdException w:name="Colorful List Accent 3" w:semiHidden="0" w:uiPriority="72" w:unhideWhenUsed="0"/>
+    <w:lsdException w:name="Colorful Grid Accent 3" w:semiHidden="0" w:uiPriority="73" w:unhideWhenUsed="0"/>
+    <w:lsdException w:name="Light Shading Accent 4" w:semiHidden="0" w:uiPriority="60" w:unhideWhenUsed="0"/>
+    <w:lsdException w:name="Light List Accent 4" w:semiHidden="0" w:uiPriority="61" w:unhideWhenUsed="0"/>
+    <w:lsdException w:name="Light Grid Accent 4" w:semiHidden="0" w:uiPriority="62" w:unhideWhenUsed="0"/>
+    <w:lsdException w:name="Medium Shading 1 Accent 4" w:semiHidden="0" w:uiPriority="63" w:unhideWhenUsed="0"/>
+    <w:lsdException w:name="Medium Shading 2 Accent 4" w:semiHidden="0" w:uiPriority="64" w:unhideWhenUsed="0"/>
+    <w:lsdException w:name="Medium List 1 Accent 4" w:semiHidden="0" w:uiPriority="65" w:unhideWhenUsed="0"/>
+    <w:lsdException w:name="Medium List 2 Accent 4" w:semiHidden="0" w:uiPriority="66" w:unhideWhenUsed="0"/>
+    <w:lsdException w:name="Medium Grid 1 Accent 4" w:semiHidden="0" w:uiPriority="67" w:unhideWhenUsed="0"/>
+    <w:lsdException w:name="Medium Grid 2 Accent 4" w:semiHidden="0" w:uiPriority="68" w:unhideWhenUsed="0"/>
+    <w:lsdException w:name="Medium Grid 3 Accent 4" w:semiHidden="0" w:uiPriority="69" w:unhideWhenUsed="0"/>
+    <w:lsdException w:name="Dark List Accent 4" w:semiHidden="0" w:uiPriority="70" w:unhideWhenUsed="0"/>
+    <w:lsdException w:name="Colorful Shading Accent 4" w:semiHidden="0" w:uiPriority="71" w:unhideWhenUsed="0"/>
+    <w:lsdException w:name="Colorful List Accent 4" w:semiHidden="0" w:uiPriority="72" w:unhideWhenUsed="0"/>
+    <w:lsdException w:name="Colorful Grid Accent 4" w:semiHidden="0" w:uiPriority="73" w:unhideWhenUsed="0"/>
+    <w:lsdException w:name="Light Shading Accent 5" w:semiHidden="0" w:uiPriority="60" w:unhideWhenUsed="0"/>
+    <w:lsdException w:name="Light List Accent 5" w:semiHidden="0" w:uiPriority="61" w:unhideWhenUsed="0"/>
+    <w:lsdException w:name="Light Grid Accent 5" w:semiHidden="0" w:uiPriority="62" w:unhideWhenUsed="0"/>
+    <w:lsdException w:name="Medium Shading 1 Accent 5" w:semiHidden="0" w:uiPriority="63" w:unhideWhenUsed="0"/>
+    <w:lsdException w:name="Medium Shading 2 Accent 5" w:semiHidden="0" w:uiPriority="64" w:unhideWhenUsed="0"/>
+    <w:lsdException w:name="Medium List 1 Accent 5" w:semiHidden="0" w:uiPriority="65" w:unhideWhenUsed="0"/>
+    <w:lsdException w:name="Medium List 2 Accent 5" w:semiHidden="0" w:uiPriority="66" w:unhideWhenUsed="0"/>
+    <w:lsdException w:name="Medium Grid 1 Accent 5" w:semiHidden="0" w:uiPriority="67" w:unhideWhenUsed="0"/>
+    <w:lsdException w:name="Medium Grid 2 Accent 5" w:semiHidden="0" w:uiPriority="68" w:unhideWhenUsed="0"/>
+    <w:lsdException w:name="Medium Grid 3 Accent 5" w:semiHidden="0" w:uiPriority="69" w:unhideWhenUsed="0"/>
+    <w:lsdException w:name="Dark List Accent 5" w:semiHidden="0" w:uiPriority="70" w:unhideWhenUsed="0"/>
+    <w:lsdException w:name="Colorful Shading Accent 5" w:semiHidden="0" w:uiPriority="71" w:unhideWhenUsed="0"/>
+    <w:lsdException w:name="Colorful List Accent 5" w:semiHidden="0" w:uiPriority="72" w:unhideWhenUsed="0"/>
+    <w:lsdException w:name="Colorful Grid Accent 5" w:semiHidden="0" w:uiPriority="73" w:unhideWhenUsed="0"/>
+    <w:lsdException w:name="Light Shading Accent 6" w:semiHidden="0" w:uiPriority="60" w:unhideWhenUsed="0"/>
+    <w:lsdException w:name="Light List Accent 6" w:semiHidden="0" w:uiPriority="61" w:unhideWhenUsed="0"/>
+    <w:lsdException w:name="Light Grid Accent 6" w:semiHidden="0" w:uiPriority="62" w:unhideWhenUsed="0"/>
+    <w:lsdException w:name="Medium Shading 1 Accent 6" w:semiHidden="0" w:uiPriority="63" w:unhideWhenUsed="0"/>
+    <w:lsdException w:name="Medium Shading 2 Accent 6" w:semiHidden="0" w:uiPriority="64" w:unhideWhenUsed="0"/>
+    <w:lsdException w:name="Medium List 1 Accent 6" w:semiHidden="0" w:uiPriority="65" w:unhideWhenUsed="0"/>
+    <w:lsdException w:name="Medium List 2 Accent 6" w:semiHidden="0" w:uiPriority="66" w:unhideWhenUsed="0"/>
+    <w:lsdException w:name="Medium Grid 1 Accent 6" w:semiHidden="0" w:uiPriority="67" w:unhideWhenUsed="0"/>
+    <w:lsdException w:name="Medium Grid 2 Accent 6" w:semiHidden="0" w:uiPriority="68" w:unhideWhenUsed="0"/>
+    <w:lsdException w:name="Medium Grid 3 Accent 6" w:semiHidden="0" w:uiPriority="69" w:unhideWhenUsed="0"/>
+    <w:lsdException w:name="Dark List Accent 6" w:semiHidden="0" w:uiPriority="70" w:unhideWhenUsed="0"/>
+    <w:lsdException w:name="Colorful Shading Accent 6" w:semiHidden="0" w:uiPriority="71" w:unhideWhenUsed="0"/>
+    <w:lsdException w:name="Colorful List Accent 6" w:semiHidden="0" w:uiPriority="72" w:unhideWhenUsed="0"/>
+    <w:lsdException w:name="Colorful Grid Accent 6" w:semiHidden="0" w:uiPriority="73" w:unhideWhenUsed="0"/>
+    <w:lsdException w:name="Subtle Emphasis" w:semiHidden="0" w:uiPriority="19" w:unhideWhenUsed="0" w:qFormat="1"/>
+    <w:lsdException w:name="Intense Emphasis" w:semiHidden="0" w:uiPriority="21" w:unhideWhenUsed="0" w:qFormat="1"/>
+    <w:lsdException w:name="Subtle Reference" w:semiHidden="0" w:uiPriority="31" w:unhideWhenUsed="0" w:qFormat="1"/>
+    <w:lsdException w:name="Intense Reference" w:semiHidden="0" w:uiPriority="32" w:unhideWhenUsed="0" w:qFormat="1"/>
+    <w:lsdException w:name="Book Title" w:semiHidden="0" w:uiPriority="33" w:unhideWhenUsed="0" w:qFormat="1"/>
+    <w:lsdException w:name="Bibliography" w:uiPriority="37"/>
+    <w:lsdException w:name="TOC Heading" w:uiPriority="39" w:qFormat="1"/>
   </w:latentStyles>
   <w:style w:type="paragraph" w:default="1" w:styleId="Normal">
     <w:name w:val="Normal"/>
@@ -11675,6 +12014,781 @@
       <w:contextualSpacing/>
     </w:pPr>
   </w:style>
+  <w:style w:type="paragraph" w:styleId="BalloonText">
+    <w:name w:val="Balloon Text"/>
+    <w:basedOn w:val="Normal"/>
+    <w:link w:val="BalloonTextChar"/>
+    <w:uiPriority w:val="99"/>
+    <w:semiHidden/>
+    <w:unhideWhenUsed/>
+    <w:rsid w:val="004378F9"/>
+    <w:rPr>
+      <w:rFonts w:ascii="Lucida Grande" w:hAnsi="Lucida Grande"/>
+      <w:sz w:val="18"/>
+      <w:szCs w:val="18"/>
+    </w:rPr>
+  </w:style>
+  <w:style w:type="character" w:customStyle="1" w:styleId="BalloonTextChar">
+    <w:name w:val="Balloon Text Char"/>
+    <w:basedOn w:val="DefaultParagraphFont"/>
+    <w:link w:val="BalloonText"/>
+    <w:uiPriority w:val="99"/>
+    <w:semiHidden/>
+    <w:rsid w:val="004378F9"/>
+    <w:rPr>
+      <w:rFonts w:ascii="Lucida Grande" w:hAnsi="Lucida Grande"/>
+      <w:sz w:val="18"/>
+      <w:szCs w:val="18"/>
+      <w:lang w:val="fr-FR" w:eastAsia="fr-FR"/>
+    </w:rPr>
+  </w:style>
+</w:styles>
+</file>
+
+<file path=word/stylesWithEffects.xml><?xml version="1.0" encoding="utf-8"?>
+<w:styles xmlns:wpc="http://schemas.microsoft.com/office/word/2010/wordprocessingCanvas" xmlns:mo="http://schemas.microsoft.com/office/mac/office/2008/main" xmlns:mc="http://schemas.openxmlformats.org/markup-compatibility/2006" xmlns:mv="urn:schemas-microsoft-com:mac:vml" xmlns:o="urn:schemas-microsoft-com:office:office" xmlns:r="http://schemas.openxmlformats.org/officeDocument/2006/relationships" xmlns:m="http://schemas.openxmlformats.org/officeDocument/2006/math" xmlns:v="urn:schemas-microsoft-com:vml" xmlns:wp14="http://schemas.microsoft.com/office/word/2010/wordprocessingDrawing" xmlns:wp="http://schemas.openxmlformats.org/drawingml/2006/wordprocessingDrawing" xmlns:w10="urn:schemas-microsoft-com:office:word" xmlns:w="http://schemas.openxmlformats.org/wordprocessingml/2006/main" xmlns:w14="http://schemas.microsoft.com/office/word/2010/wordml" xmlns:wpg="http://schemas.microsoft.com/office/word/2010/wordprocessingGroup" xmlns:wpi="http://schemas.microsoft.com/office/word/2010/wordprocessingInk" xmlns:wne="http://schemas.microsoft.com/office/word/2006/wordml" xmlns:wps="http://schemas.microsoft.com/office/word/2010/wordprocessingShape" mc:Ignorable="w14 wp14">
+  <w:docDefaults>
+    <w:rPrDefault>
+      <w:rPr>
+        <w:rFonts w:ascii="Times New Roman" w:eastAsia="Times New Roman" w:hAnsi="Times New Roman" w:cs="Times New Roman"/>
+        <w:lang w:val="en-US" w:eastAsia="ja-JP" w:bidi="ar-SA"/>
+      </w:rPr>
+    </w:rPrDefault>
+    <w:pPrDefault/>
+  </w:docDefaults>
+  <w:latentStyles w:defLockedState="0" w:defUIPriority="99" w:defSemiHidden="1" w:defUnhideWhenUsed="1" w:defQFormat="0" w:count="276">
+    <w:lsdException w:name="Normal" w:semiHidden="0" w:uiPriority="0" w:unhideWhenUsed="0" w:qFormat="1"/>
+    <w:lsdException w:name="heading 1" w:semiHidden="0" w:uiPriority="9" w:unhideWhenUsed="0" w:qFormat="1"/>
+    <w:lsdException w:name="heading 2" w:semiHidden="0" w:uiPriority="9" w:unhideWhenUsed="0" w:qFormat="1"/>
+    <w:lsdException w:name="heading 3" w:semiHidden="0" w:uiPriority="9" w:unhideWhenUsed="0" w:qFormat="1"/>
+    <w:lsdException w:name="heading 4" w:semiHidden="0" w:uiPriority="9" w:unhideWhenUsed="0" w:qFormat="1"/>
+    <w:lsdException w:name="heading 5" w:semiHidden="0" w:uiPriority="9" w:unhideWhenUsed="0" w:qFormat="1"/>
+    <w:lsdException w:name="heading 6" w:semiHidden="0" w:uiPriority="9" w:unhideWhenUsed="0" w:qFormat="1"/>
+    <w:lsdException w:name="heading 7" w:semiHidden="0" w:uiPriority="9" w:unhideWhenUsed="0" w:qFormat="1"/>
+    <w:lsdException w:name="heading 8" w:semiHidden="0" w:uiPriority="9" w:unhideWhenUsed="0" w:qFormat="1"/>
+    <w:lsdException w:name="heading 9" w:semiHidden="0" w:uiPriority="9" w:unhideWhenUsed="0" w:qFormat="1"/>
+    <w:lsdException w:name="toc 1" w:uiPriority="39"/>
+    <w:lsdException w:name="toc 2" w:uiPriority="39"/>
+    <w:lsdException w:name="toc 3" w:uiPriority="39"/>
+    <w:lsdException w:name="toc 4" w:uiPriority="39"/>
+    <w:lsdException w:name="toc 5" w:uiPriority="39"/>
+    <w:lsdException w:name="toc 6" w:uiPriority="39"/>
+    <w:lsdException w:name="toc 7" w:uiPriority="39"/>
+    <w:lsdException w:name="toc 8" w:uiPriority="39"/>
+    <w:lsdException w:name="toc 9" w:uiPriority="39"/>
+    <w:lsdException w:name="caption" w:semiHidden="0" w:uiPriority="35" w:unhideWhenUsed="0" w:qFormat="1"/>
+    <w:lsdException w:name="Title" w:semiHidden="0" w:uiPriority="10" w:unhideWhenUsed="0" w:qFormat="1"/>
+    <w:lsdException w:name="Default Paragraph Font" w:uiPriority="1"/>
+    <w:lsdException w:name="Subtitle" w:semiHidden="0" w:uiPriority="11" w:unhideWhenUsed="0" w:qFormat="1"/>
+    <w:lsdException w:name="Strong" w:semiHidden="0" w:uiPriority="22" w:unhideWhenUsed="0" w:qFormat="1"/>
+    <w:lsdException w:name="Emphasis" w:semiHidden="0" w:uiPriority="20" w:unhideWhenUsed="0" w:qFormat="1"/>
+    <w:lsdException w:name="Table Grid" w:semiHidden="0" w:uiPriority="39" w:unhideWhenUsed="0"/>
+    <w:lsdException w:name="Note Level 1" w:semiHidden="0" w:unhideWhenUsed="0"/>
+    <w:lsdException w:name="Note Level 2" w:semiHidden="0" w:unhideWhenUsed="0"/>
+    <w:lsdException w:name="Note Level 3" w:semiHidden="0" w:unhideWhenUsed="0"/>
+    <w:lsdException w:name="Note Level 4" w:semiHidden="0" w:unhideWhenUsed="0"/>
+    <w:lsdException w:name="Note Level 5" w:semiHidden="0" w:unhideWhenUsed="0"/>
+    <w:lsdException w:name="Note Level 6" w:semiHidden="0" w:unhideWhenUsed="0"/>
+    <w:lsdException w:name="Note Level 7" w:semiHidden="0" w:unhideWhenUsed="0"/>
+    <w:lsdException w:name="Note Level 8" w:semiHidden="0" w:unhideWhenUsed="0"/>
+    <w:lsdException w:name="Note Level 9" w:semiHidden="0" w:unhideWhenUsed="0"/>
+    <w:lsdException w:name="Placeholder Text" w:unhideWhenUsed="0"/>
+    <w:lsdException w:name="No Spacing" w:semiHidden="0" w:uiPriority="1" w:unhideWhenUsed="0" w:qFormat="1"/>
+    <w:lsdException w:name="Light Shading" w:semiHidden="0" w:uiPriority="60" w:unhideWhenUsed="0"/>
+    <w:lsdException w:name="Light List" w:semiHidden="0" w:uiPriority="61" w:unhideWhenUsed="0"/>
+    <w:lsdException w:name="Light Grid" w:semiHidden="0" w:uiPriority="62" w:unhideWhenUsed="0"/>
+    <w:lsdException w:name="Medium Shading 1" w:semiHidden="0" w:uiPriority="63" w:unhideWhenUsed="0"/>
+    <w:lsdException w:name="Medium Shading 2" w:semiHidden="0" w:uiPriority="64" w:unhideWhenUsed="0"/>
+    <w:lsdException w:name="Medium List 1" w:semiHidden="0" w:uiPriority="65" w:unhideWhenUsed="0"/>
+    <w:lsdException w:name="Medium List 2" w:semiHidden="0" w:uiPriority="66" w:unhideWhenUsed="0"/>
+    <w:lsdException w:name="Medium Grid 1" w:semiHidden="0" w:uiPriority="67" w:unhideWhenUsed="0"/>
+    <w:lsdException w:name="Medium Grid 2" w:semiHidden="0" w:uiPriority="68" w:unhideWhenUsed="0"/>
+    <w:lsdException w:name="Medium Grid 3" w:semiHidden="0" w:uiPriority="69" w:unhideWhenUsed="0"/>
+    <w:lsdException w:name="Dark List" w:semiHidden="0" w:uiPriority="70" w:unhideWhenUsed="0"/>
+    <w:lsdException w:name="Colorful Shading" w:semiHidden="0" w:uiPriority="71" w:unhideWhenUsed="0"/>
+    <w:lsdException w:name="Colorful List" w:semiHidden="0" w:uiPriority="72" w:unhideWhenUsed="0"/>
+    <w:lsdException w:name="Colorful Grid" w:semiHidden="0" w:uiPriority="73" w:unhideWhenUsed="0"/>
+    <w:lsdException w:name="Light Shading Accent 1" w:semiHidden="0" w:uiPriority="60" w:unhideWhenUsed="0"/>
+    <w:lsdException w:name="Light List Accent 1" w:semiHidden="0" w:uiPriority="61" w:unhideWhenUsed="0"/>
+    <w:lsdException w:name="Light Grid Accent 1" w:semiHidden="0" w:uiPriority="62" w:unhideWhenUsed="0"/>
+    <w:lsdException w:name="Medium Shading 1 Accent 1" w:semiHidden="0" w:uiPriority="63" w:unhideWhenUsed="0"/>
+    <w:lsdException w:name="Medium Shading 2 Accent 1" w:semiHidden="0" w:uiPriority="64" w:unhideWhenUsed="0"/>
+    <w:lsdException w:name="Medium List 1 Accent 1" w:semiHidden="0" w:uiPriority="65" w:unhideWhenUsed="0"/>
+    <w:lsdException w:name="Revision" w:unhideWhenUsed="0"/>
+    <w:lsdException w:name="List Paragraph" w:semiHidden="0" w:uiPriority="34" w:unhideWhenUsed="0" w:qFormat="1"/>
+    <w:lsdException w:name="Quote" w:semiHidden="0" w:uiPriority="29" w:unhideWhenUsed="0" w:qFormat="1"/>
+    <w:lsdException w:name="Intense Quote" w:semiHidden="0" w:uiPriority="30" w:unhideWhenUsed="0" w:qFormat="1"/>
+    <w:lsdException w:name="Medium List 2 Accent 1" w:semiHidden="0" w:uiPriority="66" w:unhideWhenUsed="0"/>
+    <w:lsdException w:name="Medium Grid 1 Accent 1" w:semiHidden="0" w:uiPriority="67" w:unhideWhenUsed="0"/>
+    <w:lsdException w:name="Medium Grid 2 Accent 1" w:semiHidden="0" w:uiPriority="68" w:unhideWhenUsed="0"/>
+    <w:lsdException w:name="Medium Grid 3 Accent 1" w:semiHidden="0" w:uiPriority="69" w:unhideWhenUsed="0"/>
+    <w:lsdException w:name="Dark List Accent 1" w:semiHidden="0" w:uiPriority="70" w:unhideWhenUsed="0"/>
+    <w:lsdException w:name="Colorful Shading Accent 1" w:semiHidden="0" w:uiPriority="71" w:unhideWhenUsed="0"/>
+    <w:lsdException w:name="Colorful List Accent 1" w:semiHidden="0" w:uiPriority="72" w:unhideWhenUsed="0"/>
+    <w:lsdException w:name="Colorful Grid Accent 1" w:semiHidden="0" w:uiPriority="73" w:unhideWhenUsed="0"/>
+    <w:lsdException w:name="Light Shading Accent 2" w:semiHidden="0" w:uiPriority="60" w:unhideWhenUsed="0"/>
+    <w:lsdException w:name="Light List Accent 2" w:semiHidden="0" w:uiPriority="61" w:unhideWhenUsed="0"/>
+    <w:lsdException w:name="Light Grid Accent 2" w:semiHidden="0" w:uiPriority="62" w:unhideWhenUsed="0"/>
+    <w:lsdException w:name="Medium Shading 1 Accent 2" w:semiHidden="0" w:uiPriority="63" w:unhideWhenUsed="0"/>
+    <w:lsdException w:name="Medium Shading 2 Accent 2" w:semiHidden="0" w:uiPriority="64" w:unhideWhenUsed="0"/>
+    <w:lsdException w:name="Medium List 1 Accent 2" w:semiHidden="0" w:uiPriority="65" w:unhideWhenUsed="0"/>
+    <w:lsdException w:name="Medium List 2 Accent 2" w:semiHidden="0" w:uiPriority="66" w:unhideWhenUsed="0"/>
+    <w:lsdException w:name="Medium Grid 1 Accent 2" w:semiHidden="0" w:uiPriority="67" w:unhideWhenUsed="0"/>
+    <w:lsdException w:name="Medium Grid 2 Accent 2" w:semiHidden="0" w:uiPriority="68" w:unhideWhenUsed="0"/>
+    <w:lsdException w:name="Medium Grid 3 Accent 2" w:semiHidden="0" w:uiPriority="69" w:unhideWhenUsed="0"/>
+    <w:lsdException w:name="Dark List Accent 2" w:semiHidden="0" w:uiPriority="70" w:unhideWhenUsed="0"/>
+    <w:lsdException w:name="Colorful Shading Accent 2" w:semiHidden="0" w:uiPriority="71" w:unhideWhenUsed="0"/>
+    <w:lsdException w:name="Colorful List Accent 2" w:semiHidden="0" w:uiPriority="72" w:unhideWhenUsed="0"/>
+    <w:lsdException w:name="Colorful Grid Accent 2" w:semiHidden="0" w:uiPriority="73" w:unhideWhenUsed="0"/>
+    <w:lsdException w:name="Light Shading Accent 3" w:semiHidden="0" w:uiPriority="60" w:unhideWhenUsed="0"/>
+    <w:lsdException w:name="Light List Accent 3" w:semiHidden="0" w:uiPriority="61" w:unhideWhenUsed="0"/>
+    <w:lsdException w:name="Light Grid Accent 3" w:semiHidden="0" w:uiPriority="62" w:unhideWhenUsed="0"/>
+    <w:lsdException w:name="Medium Shading 1 Accent 3" w:semiHidden="0" w:uiPriority="63" w:unhideWhenUsed="0"/>
+    <w:lsdException w:name="Medium Shading 2 Accent 3" w:semiHidden="0" w:uiPriority="64" w:unhideWhenUsed="0"/>
+    <w:lsdException w:name="Medium List 1 Accent 3" w:semiHidden="0" w:uiPriority="65" w:unhideWhenUsed="0"/>
+    <w:lsdException w:name="Medium List 2 Accent 3" w:semiHidden="0" w:uiPriority="66" w:unhideWhenUsed="0"/>
+    <w:lsdException w:name="Medium Grid 1 Accent 3" w:semiHidden="0" w:uiPriority="67" w:unhideWhenUsed="0"/>
+    <w:lsdException w:name="Medium Grid 2 Accent 3" w:semiHidden="0" w:uiPriority="68" w:unhideWhenUsed="0"/>
+    <w:lsdException w:name="Medium Grid 3 Accent 3" w:semiHidden="0" w:uiPriority="69" w:unhideWhenUsed="0"/>
+    <w:lsdException w:name="Dark List Accent 3" w:semiHidden="0" w:uiPriority="70" w:unhideWhenUsed="0"/>
+    <w:lsdException w:name="Colorful Shading Accent 3" w:semiHidden="0" w:uiPriority="71" w:unhideWhenUsed="0"/>
+    <w:lsdException w:name="Colorful List Accent 3" w:semiHidden="0" w:uiPriority="72" w:unhideWhenUsed="0"/>
+    <w:lsdException w:name="Colorful Grid Accent 3" w:semiHidden="0" w:uiPriority="73" w:unhideWhenUsed="0"/>
+    <w:lsdException w:name="Light Shading Accent 4" w:semiHidden="0" w:uiPriority="60" w:unhideWhenUsed="0"/>
+    <w:lsdException w:name="Light List Accent 4" w:semiHidden="0" w:uiPriority="61" w:unhideWhenUsed="0"/>
+    <w:lsdException w:name="Light Grid Accent 4" w:semiHidden="0" w:uiPriority="62" w:unhideWhenUsed="0"/>
+    <w:lsdException w:name="Medium Shading 1 Accent 4" w:semiHidden="0" w:uiPriority="63" w:unhideWhenUsed="0"/>
+    <w:lsdException w:name="Medium Shading 2 Accent 4" w:semiHidden="0" w:uiPriority="64" w:unhideWhenUsed="0"/>
+    <w:lsdException w:name="Medium List 1 Accent 4" w:semiHidden="0" w:uiPriority="65" w:unhideWhenUsed="0"/>
+    <w:lsdException w:name="Medium List 2 Accent 4" w:semiHidden="0" w:uiPriority="66" w:unhideWhenUsed="0"/>
+    <w:lsdException w:name="Medium Grid 1 Accent 4" w:semiHidden="0" w:uiPriority="67" w:unhideWhenUsed="0"/>
+    <w:lsdException w:name="Medium Grid 2 Accent 4" w:semiHidden="0" w:uiPriority="68" w:unhideWhenUsed="0"/>
+    <w:lsdException w:name="Medium Grid 3 Accent 4" w:semiHidden="0" w:uiPriority="69" w:unhideWhenUsed="0"/>
+    <w:lsdException w:name="Dark List Accent 4" w:semiHidden="0" w:uiPriority="70" w:unhideWhenUsed="0"/>
+    <w:lsdException w:name="Colorful Shading Accent 4" w:semiHidden="0" w:uiPriority="71" w:unhideWhenUsed="0"/>
+    <w:lsdException w:name="Colorful List Accent 4" w:semiHidden="0" w:uiPriority="72" w:unhideWhenUsed="0"/>
+    <w:lsdException w:name="Colorful Grid Accent 4" w:semiHidden="0" w:uiPriority="73" w:unhideWhenUsed="0"/>
+    <w:lsdException w:name="Light Shading Accent 5" w:semiHidden="0" w:uiPriority="60" w:unhideWhenUsed="0"/>
+    <w:lsdException w:name="Light List Accent 5" w:semiHidden="0" w:uiPriority="61" w:unhideWhenUsed="0"/>
+    <w:lsdException w:name="Light Grid Accent 5" w:semiHidden="0" w:uiPriority="62" w:unhideWhenUsed="0"/>
+    <w:lsdException w:name="Medium Shading 1 Accent 5" w:semiHidden="0" w:uiPriority="63" w:unhideWhenUsed="0"/>
+    <w:lsdException w:name="Medium Shading 2 Accent 5" w:semiHidden="0" w:uiPriority="64" w:unhideWhenUsed="0"/>
+    <w:lsdException w:name="Medium List 1 Accent 5" w:semiHidden="0" w:uiPriority="65" w:unhideWhenUsed="0"/>
+    <w:lsdException w:name="Medium List 2 Accent 5" w:semiHidden="0" w:uiPriority="66" w:unhideWhenUsed="0"/>
+    <w:lsdException w:name="Medium Grid 1 Accent 5" w:semiHidden="0" w:uiPriority="67" w:unhideWhenUsed="0"/>
+    <w:lsdException w:name="Medium Grid 2 Accent 5" w:semiHidden="0" w:uiPriority="68" w:unhideWhenUsed="0"/>
+    <w:lsdException w:name="Medium Grid 3 Accent 5" w:semiHidden="0" w:uiPriority="69" w:unhideWhenUsed="0"/>
+    <w:lsdException w:name="Dark List Accent 5" w:semiHidden="0" w:uiPriority="70" w:unhideWhenUsed="0"/>
+    <w:lsdException w:name="Colorful Shading Accent 5" w:semiHidden="0" w:uiPriority="71" w:unhideWhenUsed="0"/>
+    <w:lsdException w:name="Colorful List Accent 5" w:semiHidden="0" w:uiPriority="72" w:unhideWhenUsed="0"/>
+    <w:lsdException w:name="Colorful Grid Accent 5" w:semiHidden="0" w:uiPriority="73" w:unhideWhenUsed="0"/>
+    <w:lsdException w:name="Light Shading Accent 6" w:semiHidden="0" w:uiPriority="60" w:unhideWhenUsed="0"/>
+    <w:lsdException w:name="Light List Accent 6" w:semiHidden="0" w:uiPriority="61" w:unhideWhenUsed="0"/>
+    <w:lsdException w:name="Light Grid Accent 6" w:semiHidden="0" w:uiPriority="62" w:unhideWhenUsed="0"/>
+    <w:lsdException w:name="Medium Shading 1 Accent 6" w:semiHidden="0" w:uiPriority="63" w:unhideWhenUsed="0"/>
+    <w:lsdException w:name="Medium Shading 2 Accent 6" w:semiHidden="0" w:uiPriority="64" w:unhideWhenUsed="0"/>
+    <w:lsdException w:name="Medium List 1 Accent 6" w:semiHidden="0" w:uiPriority="65" w:unhideWhenUsed="0"/>
+    <w:lsdException w:name="Medium List 2 Accent 6" w:semiHidden="0" w:uiPriority="66" w:unhideWhenUsed="0"/>
+    <w:lsdException w:name="Medium Grid 1 Accent 6" w:semiHidden="0" w:uiPriority="67" w:unhideWhenUsed="0"/>
+    <w:lsdException w:name="Medium Grid 2 Accent 6" w:semiHidden="0" w:uiPriority="68" w:unhideWhenUsed="0"/>
+    <w:lsdException w:name="Medium Grid 3 Accent 6" w:semiHidden="0" w:uiPriority="69" w:unhideWhenUsed="0"/>
+    <w:lsdException w:name="Dark List Accent 6" w:semiHidden="0" w:uiPriority="70" w:unhideWhenUsed="0"/>
+    <w:lsdException w:name="Colorful Shading Accent 6" w:semiHidden="0" w:uiPriority="71" w:unhideWhenUsed="0"/>
+    <w:lsdException w:name="Colorful List Accent 6" w:semiHidden="0" w:uiPriority="72" w:unhideWhenUsed="0"/>
+    <w:lsdException w:name="Colorful Grid Accent 6" w:semiHidden="0" w:uiPriority="73" w:unhideWhenUsed="0"/>
+    <w:lsdException w:name="Subtle Emphasis" w:semiHidden="0" w:uiPriority="19" w:unhideWhenUsed="0" w:qFormat="1"/>
+    <w:lsdException w:name="Intense Emphasis" w:semiHidden="0" w:uiPriority="21" w:unhideWhenUsed="0" w:qFormat="1"/>
+    <w:lsdException w:name="Subtle Reference" w:semiHidden="0" w:uiPriority="31" w:unhideWhenUsed="0" w:qFormat="1"/>
+    <w:lsdException w:name="Intense Reference" w:semiHidden="0" w:uiPriority="32" w:unhideWhenUsed="0" w:qFormat="1"/>
+    <w:lsdException w:name="Book Title" w:semiHidden="0" w:uiPriority="33" w:unhideWhenUsed="0" w:qFormat="1"/>
+    <w:lsdException w:name="Bibliography" w:uiPriority="37"/>
+    <w:lsdException w:name="TOC Heading" w:uiPriority="39" w:qFormat="1"/>
+  </w:latentStyles>
+  <w:style w:type="paragraph" w:default="1" w:styleId="Normal">
+    <w:name w:val="Normal"/>
+    <w:qFormat/>
+    <w:rsid w:val="002D68B4"/>
+    <w:pPr>
+      <w:jc w:val="both"/>
+    </w:pPr>
+    <w:rPr>
+      <w:lang w:val="fr-FR" w:eastAsia="fr-FR"/>
+    </w:rPr>
+  </w:style>
+  <w:style w:type="paragraph" w:styleId="Heading1">
+    <w:name w:val="heading 1"/>
+    <w:basedOn w:val="Normal"/>
+    <w:next w:val="Normal"/>
+    <w:qFormat/>
+    <w:pPr>
+      <w:keepNext/>
+      <w:numPr>
+        <w:numId w:val="15"/>
+      </w:numPr>
+      <w:spacing w:after="120"/>
+      <w:ind w:right="-403"/>
+      <w:outlineLvl w:val="0"/>
+    </w:pPr>
+    <w:rPr>
+      <w:b/>
+      <w:sz w:val="28"/>
+    </w:rPr>
+  </w:style>
+  <w:style w:type="paragraph" w:styleId="Heading2">
+    <w:name w:val="heading 2"/>
+    <w:basedOn w:val="Normal"/>
+    <w:next w:val="Normal"/>
+    <w:qFormat/>
+    <w:rsid w:val="001E617D"/>
+    <w:pPr>
+      <w:keepNext/>
+      <w:widowControl w:val="0"/>
+      <w:numPr>
+        <w:ilvl w:val="1"/>
+        <w:numId w:val="15"/>
+      </w:numPr>
+      <w:spacing w:after="120" w:line="312" w:lineRule="atLeast"/>
+      <w:outlineLvl w:val="1"/>
+    </w:pPr>
+    <w:rPr>
+      <w:b/>
+      <w:sz w:val="24"/>
+      <w:szCs w:val="24"/>
+      <w:lang w:val="en-US"/>
+    </w:rPr>
+  </w:style>
+  <w:style w:type="paragraph" w:styleId="Heading3">
+    <w:name w:val="heading 3"/>
+    <w:aliases w:val="Heading 3 Char"/>
+    <w:basedOn w:val="Normal"/>
+    <w:next w:val="Normal"/>
+    <w:qFormat/>
+    <w:pPr>
+      <w:keepNext/>
+      <w:numPr>
+        <w:ilvl w:val="2"/>
+        <w:numId w:val="15"/>
+      </w:numPr>
+      <w:spacing w:before="240" w:after="60"/>
+      <w:outlineLvl w:val="2"/>
+    </w:pPr>
+    <w:rPr>
+      <w:rFonts w:cs="Arial"/>
+      <w:b/>
+      <w:bCs/>
+      <w:szCs w:val="24"/>
+    </w:rPr>
+  </w:style>
+  <w:style w:type="paragraph" w:styleId="Heading4">
+    <w:name w:val="heading 4"/>
+    <w:basedOn w:val="Normal"/>
+    <w:next w:val="Normal"/>
+    <w:qFormat/>
+    <w:pPr>
+      <w:keepNext/>
+      <w:numPr>
+        <w:ilvl w:val="3"/>
+        <w:numId w:val="15"/>
+      </w:numPr>
+      <w:spacing w:before="240" w:after="60"/>
+      <w:outlineLvl w:val="3"/>
+    </w:pPr>
+    <w:rPr>
+      <w:b/>
+      <w:bCs/>
+      <w:szCs w:val="28"/>
+    </w:rPr>
+  </w:style>
+  <w:style w:type="paragraph" w:styleId="Heading5">
+    <w:name w:val="heading 5"/>
+    <w:basedOn w:val="Normal"/>
+    <w:next w:val="Normal"/>
+    <w:qFormat/>
+    <w:pPr>
+      <w:numPr>
+        <w:ilvl w:val="4"/>
+        <w:numId w:val="15"/>
+      </w:numPr>
+      <w:spacing w:before="240" w:after="60"/>
+      <w:outlineLvl w:val="4"/>
+    </w:pPr>
+    <w:rPr>
+      <w:b/>
+      <w:bCs/>
+      <w:iCs/>
+      <w:szCs w:val="26"/>
+    </w:rPr>
+  </w:style>
+  <w:style w:type="paragraph" w:styleId="Heading6">
+    <w:name w:val="heading 6"/>
+    <w:basedOn w:val="Normal"/>
+    <w:next w:val="Normal"/>
+    <w:qFormat/>
+    <w:pPr>
+      <w:numPr>
+        <w:ilvl w:val="5"/>
+        <w:numId w:val="15"/>
+      </w:numPr>
+      <w:spacing w:before="240" w:after="60"/>
+      <w:outlineLvl w:val="5"/>
+    </w:pPr>
+    <w:rPr>
+      <w:b/>
+      <w:bCs/>
+      <w:szCs w:val="22"/>
+    </w:rPr>
+  </w:style>
+  <w:style w:type="paragraph" w:styleId="Heading7">
+    <w:name w:val="heading 7"/>
+    <w:basedOn w:val="Normal"/>
+    <w:next w:val="Normal"/>
+    <w:qFormat/>
+    <w:pPr>
+      <w:keepNext/>
+      <w:widowControl w:val="0"/>
+      <w:numPr>
+        <w:ilvl w:val="6"/>
+        <w:numId w:val="15"/>
+      </w:numPr>
+      <w:spacing w:line="312" w:lineRule="atLeast"/>
+      <w:jc w:val="center"/>
+      <w:outlineLvl w:val="6"/>
+    </w:pPr>
+    <w:rPr>
+      <w:b/>
+      <w:lang w:val="en-US"/>
+    </w:rPr>
+  </w:style>
+  <w:style w:type="paragraph" w:styleId="Heading8">
+    <w:name w:val="heading 8"/>
+    <w:basedOn w:val="Normal"/>
+    <w:next w:val="Normal"/>
+    <w:qFormat/>
+    <w:pPr>
+      <w:keepNext/>
+      <w:widowControl w:val="0"/>
+      <w:numPr>
+        <w:ilvl w:val="7"/>
+        <w:numId w:val="15"/>
+      </w:numPr>
+      <w:spacing w:line="312" w:lineRule="atLeast"/>
+      <w:jc w:val="center"/>
+      <w:outlineLvl w:val="7"/>
+    </w:pPr>
+    <w:rPr>
+      <w:b/>
+      <w:lang w:val="en-US"/>
+    </w:rPr>
+  </w:style>
+  <w:style w:type="paragraph" w:styleId="Heading9">
+    <w:name w:val="heading 9"/>
+    <w:basedOn w:val="Normal"/>
+    <w:next w:val="Normal"/>
+    <w:qFormat/>
+    <w:pPr>
+      <w:numPr>
+        <w:ilvl w:val="8"/>
+        <w:numId w:val="15"/>
+      </w:numPr>
+      <w:spacing w:before="240" w:after="60"/>
+      <w:outlineLvl w:val="8"/>
+    </w:pPr>
+    <w:rPr>
+      <w:rFonts w:ascii="Arial" w:hAnsi="Arial" w:cs="Arial"/>
+      <w:sz w:val="22"/>
+      <w:szCs w:val="22"/>
+    </w:rPr>
+  </w:style>
+  <w:style w:type="character" w:default="1" w:styleId="DefaultParagraphFont">
+    <w:name w:val="Default Paragraph Font"/>
+    <w:uiPriority w:val="1"/>
+    <w:semiHidden/>
+    <w:unhideWhenUsed/>
+  </w:style>
+  <w:style w:type="table" w:default="1" w:styleId="TableNormal">
+    <w:name w:val="Normal Table"/>
+    <w:uiPriority w:val="99"/>
+    <w:semiHidden/>
+    <w:unhideWhenUsed/>
+    <w:tblPr>
+      <w:tblInd w:w="0" w:type="dxa"/>
+      <w:tblCellMar>
+        <w:top w:w="0" w:type="dxa"/>
+        <w:left w:w="108" w:type="dxa"/>
+        <w:bottom w:w="0" w:type="dxa"/>
+        <w:right w:w="108" w:type="dxa"/>
+      </w:tblCellMar>
+    </w:tblPr>
+  </w:style>
+  <w:style w:type="numbering" w:default="1" w:styleId="NoList">
+    <w:name w:val="No List"/>
+    <w:uiPriority w:val="99"/>
+    <w:semiHidden/>
+    <w:unhideWhenUsed/>
+  </w:style>
+  <w:style w:type="character" w:styleId="Hyperlink">
+    <w:name w:val="Hyperlink"/>
+    <w:basedOn w:val="DefaultParagraphFont"/>
+    <w:rPr>
+      <w:color w:val="0000FF"/>
+      <w:u w:val="single"/>
+    </w:rPr>
+  </w:style>
+  <w:style w:type="paragraph" w:styleId="BodyText">
+    <w:name w:val="Body Text"/>
+    <w:basedOn w:val="Normal"/>
+    <w:pPr>
+      <w:tabs>
+        <w:tab w:val="left" w:pos="432"/>
+        <w:tab w:val="left" w:pos="864"/>
+      </w:tabs>
+      <w:spacing w:after="240"/>
+      <w:ind w:right="29"/>
+    </w:pPr>
+    <w:rPr>
+      <w:lang w:val="en-US"/>
+    </w:rPr>
+  </w:style>
+  <w:style w:type="paragraph" w:styleId="BodyText2">
+    <w:name w:val="Body Text 2"/>
+    <w:basedOn w:val="Normal"/>
+    <w:pPr>
+      <w:spacing w:before="240" w:after="120"/>
+      <w:ind w:right="29"/>
+    </w:pPr>
+  </w:style>
+  <w:style w:type="paragraph" w:styleId="BodyTextIndent">
+    <w:name w:val="Body Text Indent"/>
+    <w:basedOn w:val="Normal"/>
+    <w:pPr>
+      <w:numPr>
+        <w:ilvl w:val="12"/>
+      </w:numPr>
+      <w:spacing w:before="240"/>
+      <w:ind w:right="28" w:firstLine="170"/>
+    </w:pPr>
+  </w:style>
+  <w:style w:type="paragraph" w:styleId="BodyText3">
+    <w:name w:val="Body Text 3"/>
+    <w:basedOn w:val="Normal"/>
+    <w:pPr>
+      <w:spacing w:before="240"/>
+    </w:pPr>
+  </w:style>
+  <w:style w:type="paragraph" w:customStyle="1" w:styleId="Text">
+    <w:name w:val="Text"/>
+    <w:basedOn w:val="Normal"/>
+    <w:pPr>
+      <w:spacing w:after="240"/>
+    </w:pPr>
+    <w:rPr>
+      <w:sz w:val="22"/>
+      <w:lang w:val="en-GB"/>
+    </w:rPr>
+  </w:style>
+  <w:style w:type="paragraph" w:styleId="Header">
+    <w:name w:val="header"/>
+    <w:basedOn w:val="Normal"/>
+    <w:pPr>
+      <w:tabs>
+        <w:tab w:val="center" w:pos="4320"/>
+        <w:tab w:val="right" w:pos="8640"/>
+      </w:tabs>
+    </w:pPr>
+  </w:style>
+  <w:style w:type="paragraph" w:styleId="Footer">
+    <w:name w:val="footer"/>
+    <w:basedOn w:val="Normal"/>
+    <w:pPr>
+      <w:tabs>
+        <w:tab w:val="center" w:pos="4320"/>
+        <w:tab w:val="right" w:pos="8640"/>
+      </w:tabs>
+    </w:pPr>
+  </w:style>
+  <w:style w:type="paragraph" w:styleId="Title">
+    <w:name w:val="Title"/>
+    <w:basedOn w:val="Normal"/>
+    <w:qFormat/>
+    <w:pPr>
+      <w:spacing w:before="240" w:after="60"/>
+      <w:jc w:val="center"/>
+      <w:outlineLvl w:val="0"/>
+    </w:pPr>
+    <w:rPr>
+      <w:rFonts w:cs="Arial"/>
+      <w:b/>
+      <w:bCs/>
+      <w:kern w:val="28"/>
+      <w:sz w:val="40"/>
+      <w:szCs w:val="40"/>
+    </w:rPr>
+  </w:style>
+  <w:style w:type="paragraph" w:customStyle="1" w:styleId="Authors">
+    <w:name w:val="Authors"/>
+    <w:basedOn w:val="Normal"/>
+    <w:pPr>
+      <w:jc w:val="center"/>
+    </w:pPr>
+    <w:rPr>
+      <w:sz w:val="22"/>
+      <w:lang w:val="en-US"/>
+    </w:rPr>
+  </w:style>
+  <w:style w:type="paragraph" w:customStyle="1" w:styleId="Abstract">
+    <w:name w:val="Abstract"/>
+    <w:basedOn w:val="Normal"/>
+    <w:pPr>
+      <w:spacing w:before="120" w:after="120"/>
+      <w:ind w:right="51"/>
+    </w:pPr>
+    <w:rPr>
+      <w:i/>
+      <w:lang w:val="en-US"/>
+    </w:rPr>
+  </w:style>
+  <w:style w:type="paragraph" w:customStyle="1" w:styleId="Keywords">
+    <w:name w:val="Keywords"/>
+    <w:basedOn w:val="Normal"/>
+    <w:pPr>
+      <w:spacing w:before="120" w:after="120"/>
+      <w:ind w:right="52"/>
+    </w:pPr>
+    <w:rPr>
+      <w:lang w:val="en-US"/>
+    </w:rPr>
+  </w:style>
+  <w:style w:type="paragraph" w:styleId="Caption">
+    <w:name w:val="caption"/>
+    <w:basedOn w:val="Normal"/>
+    <w:next w:val="Normal"/>
+    <w:qFormat/>
+    <w:pPr>
+      <w:spacing w:before="120" w:after="120"/>
+      <w:jc w:val="center"/>
+    </w:pPr>
+    <w:rPr>
+      <w:bCs/>
+    </w:rPr>
+  </w:style>
+  <w:style w:type="paragraph" w:customStyle="1" w:styleId="StyleCaptionLeft">
+    <w:name w:val="Style Caption + Left"/>
+    <w:basedOn w:val="Caption"/>
+    <w:rPr>
+      <w:bCs w:val="0"/>
+    </w:rPr>
+  </w:style>
+  <w:style w:type="paragraph" w:styleId="BodyTextFirstIndent">
+    <w:name w:val="Body Text First Indent"/>
+    <w:basedOn w:val="BodyText"/>
+    <w:pPr>
+      <w:ind w:right="0" w:firstLine="210"/>
+      <w:jc w:val="left"/>
+    </w:pPr>
+    <w:rPr>
+      <w:rFonts w:ascii="Times" w:hAnsi="Times"/>
+    </w:rPr>
+  </w:style>
+  <w:style w:type="paragraph" w:styleId="BlockText">
+    <w:name w:val="Block Text"/>
+    <w:basedOn w:val="Normal"/>
+    <w:pPr>
+      <w:spacing w:after="120"/>
+      <w:ind w:left="1440" w:right="1440"/>
+    </w:pPr>
+  </w:style>
+  <w:style w:type="paragraph" w:customStyle="1" w:styleId="Figure">
+    <w:name w:val="Figure"/>
+    <w:basedOn w:val="BodyText"/>
+    <w:pPr>
+      <w:jc w:val="center"/>
+    </w:pPr>
+  </w:style>
+  <w:style w:type="paragraph" w:customStyle="1" w:styleId="Equation">
+    <w:name w:val="Equation"/>
+    <w:basedOn w:val="Text"/>
+    <w:pPr>
+      <w:tabs>
+        <w:tab w:val="center" w:pos="2376"/>
+        <w:tab w:val="right" w:pos="4752"/>
+      </w:tabs>
+    </w:pPr>
+    <w:rPr>
+      <w:sz w:val="20"/>
+      <w:lang w:val="en-US"/>
+    </w:rPr>
+  </w:style>
+  <w:style w:type="paragraph" w:customStyle="1" w:styleId="Reference">
+    <w:name w:val="Reference"/>
+    <w:basedOn w:val="Normal"/>
+    <w:pPr>
+      <w:numPr>
+        <w:numId w:val="19"/>
+      </w:numPr>
+      <w:spacing w:after="240"/>
+      <w:ind w:right="29"/>
+    </w:pPr>
+    <w:rPr>
+      <w:lang w:val="en-US"/>
+    </w:rPr>
+  </w:style>
+  <w:style w:type="character" w:styleId="FollowedHyperlink">
+    <w:name w:val="FollowedHyperlink"/>
+    <w:basedOn w:val="DefaultParagraphFont"/>
+    <w:rPr>
+      <w:color w:val="800080"/>
+      <w:u w:val="single"/>
+    </w:rPr>
+  </w:style>
+  <w:style w:type="paragraph" w:customStyle="1" w:styleId="ieeenormal">
+    <w:name w:val="ieeenormal"/>
+    <w:basedOn w:val="Normal"/>
+    <w:rPr>
+      <w:lang w:val="en-US" w:eastAsia="en-US"/>
+    </w:rPr>
+  </w:style>
+  <w:style w:type="paragraph" w:styleId="FootnoteText">
+    <w:name w:val="footnote text"/>
+    <w:basedOn w:val="Normal"/>
+    <w:semiHidden/>
+  </w:style>
+  <w:style w:type="character" w:styleId="FootnoteReference">
+    <w:name w:val="footnote reference"/>
+    <w:basedOn w:val="DefaultParagraphFont"/>
+    <w:semiHidden/>
+    <w:rPr>
+      <w:vertAlign w:val="superscript"/>
+    </w:rPr>
+  </w:style>
+  <w:style w:type="paragraph" w:customStyle="1" w:styleId="ai2">
+    <w:name w:val="ai2"/>
+    <w:basedOn w:val="Normal"/>
+    <w:pPr>
+      <w:tabs>
+        <w:tab w:val="right" w:leader="dot" w:pos="3960"/>
+      </w:tabs>
+      <w:jc w:val="left"/>
+    </w:pPr>
+    <w:rPr>
+      <w:sz w:val="24"/>
+      <w:lang w:val="en-US" w:eastAsia="en-US"/>
+    </w:rPr>
+  </w:style>
+  <w:style w:type="paragraph" w:styleId="ListBullet4">
+    <w:name w:val="List Bullet 4"/>
+    <w:basedOn w:val="Normal"/>
+    <w:autoRedefine/>
+    <w:pPr>
+      <w:numPr>
+        <w:numId w:val="5"/>
+      </w:numPr>
+      <w:tabs>
+        <w:tab w:val="clear" w:pos="1440"/>
+        <w:tab w:val="num" w:pos="1209"/>
+      </w:tabs>
+      <w:ind w:left="1209"/>
+      <w:jc w:val="left"/>
+    </w:pPr>
+    <w:rPr>
+      <w:sz w:val="24"/>
+      <w:lang w:val="en-US" w:eastAsia="en-US"/>
+    </w:rPr>
+  </w:style>
+  <w:style w:type="character" w:customStyle="1" w:styleId="m">
+    <w:name w:val="m"/>
+    <w:basedOn w:val="DefaultParagraphFont"/>
+  </w:style>
+  <w:style w:type="character" w:customStyle="1" w:styleId="h">
+    <w:name w:val="h"/>
+    <w:basedOn w:val="DefaultParagraphFont"/>
+  </w:style>
+  <w:style w:type="paragraph" w:customStyle="1" w:styleId="n">
+    <w:name w:val="n"/>
+    <w:basedOn w:val="BodyText"/>
+    <w:rPr>
+      <w:lang w:val="en-GB"/>
+    </w:rPr>
+  </w:style>
+  <w:style w:type="paragraph" w:styleId="DocumentMap">
+    <w:name w:val="Document Map"/>
+    <w:basedOn w:val="Normal"/>
+    <w:semiHidden/>
+    <w:rsid w:val="00EF406A"/>
+    <w:pPr>
+      <w:shd w:val="clear" w:color="auto" w:fill="000080"/>
+    </w:pPr>
+    <w:rPr>
+      <w:rFonts w:ascii="Tahoma" w:hAnsi="Tahoma" w:cs="Tahoma"/>
+    </w:rPr>
+  </w:style>
+  <w:style w:type="paragraph" w:styleId="NormalWeb">
+    <w:name w:val="Normal (Web)"/>
+    <w:basedOn w:val="Normal"/>
+    <w:rsid w:val="008345B9"/>
+    <w:pPr>
+      <w:spacing w:before="180" w:after="180"/>
+      <w:jc w:val="left"/>
+    </w:pPr>
+    <w:rPr>
+      <w:sz w:val="24"/>
+      <w:szCs w:val="24"/>
+      <w:lang w:val="en-GB" w:eastAsia="en-GB"/>
+    </w:rPr>
+  </w:style>
+  <w:style w:type="character" w:styleId="PageNumber">
+    <w:name w:val="page number"/>
+    <w:basedOn w:val="DefaultParagraphFont"/>
+    <w:rsid w:val="007F45B9"/>
+  </w:style>
+  <w:style w:type="character" w:customStyle="1" w:styleId="apple-converted-space">
+    <w:name w:val="apple-converted-space"/>
+    <w:basedOn w:val="DefaultParagraphFont"/>
+    <w:rsid w:val="0084122F"/>
+  </w:style>
+  <w:style w:type="character" w:customStyle="1" w:styleId="reference-accessdate">
+    <w:name w:val="reference-accessdate"/>
+    <w:basedOn w:val="DefaultParagraphFont"/>
+    <w:rsid w:val="00365C14"/>
+  </w:style>
+  <w:style w:type="paragraph" w:styleId="ListParagraph">
+    <w:name w:val="List Paragraph"/>
+    <w:basedOn w:val="Normal"/>
+    <w:uiPriority w:val="34"/>
+    <w:qFormat/>
+    <w:rsid w:val="00ED1AFB"/>
+    <w:pPr>
+      <w:ind w:left="720"/>
+      <w:contextualSpacing/>
+    </w:pPr>
+  </w:style>
+  <w:style w:type="paragraph" w:styleId="BalloonText">
+    <w:name w:val="Balloon Text"/>
+    <w:basedOn w:val="Normal"/>
+    <w:link w:val="BalloonTextChar"/>
+    <w:uiPriority w:val="99"/>
+    <w:semiHidden/>
+    <w:unhideWhenUsed/>
+    <w:rsid w:val="004378F9"/>
+    <w:rPr>
+      <w:rFonts w:ascii="Lucida Grande" w:hAnsi="Lucida Grande"/>
+      <w:sz w:val="18"/>
+      <w:szCs w:val="18"/>
+    </w:rPr>
+  </w:style>
+  <w:style w:type="character" w:customStyle="1" w:styleId="BalloonTextChar">
+    <w:name w:val="Balloon Text Char"/>
+    <w:basedOn w:val="DefaultParagraphFont"/>
+    <w:link w:val="BalloonText"/>
+    <w:uiPriority w:val="99"/>
+    <w:semiHidden/>
+    <w:rsid w:val="004378F9"/>
+    <w:rPr>
+      <w:rFonts w:ascii="Lucida Grande" w:hAnsi="Lucida Grande"/>
+      <w:sz w:val="18"/>
+      <w:szCs w:val="18"/>
+      <w:lang w:val="fr-FR" w:eastAsia="fr-FR"/>
+    </w:rPr>
+  </w:style>
 </w:styles>
 </file>
 
@@ -11721,7 +12835,7 @@
     </a:clrScheme>
     <a:fontScheme name="Office">
       <a:majorFont>
-        <a:latin typeface="Calibri Light" panose="020F0302020204030204"/>
+        <a:latin typeface="Calibri Light"/>
         <a:ea typeface=""/>
         <a:cs typeface=""/>
         <a:font script="Jpan" typeface="ＭＳ ゴシック"/>
@@ -11756,7 +12870,7 @@
         <a:font script="Geor" typeface="Sylfaen"/>
       </a:majorFont>
       <a:minorFont>
-        <a:latin typeface="Calibri" panose="020F0502020204030204"/>
+        <a:latin typeface="Calibri"/>
         <a:ea typeface=""/>
         <a:cs typeface=""/>
         <a:font script="Jpan" typeface="ＭＳ 明朝"/>
@@ -11933,7 +13047,7 @@
   <a:extraClrSchemeLst/>
   <a:extLst>
     <a:ext uri="{05A4C25C-085E-4340-85A3-A5531E510DB2}">
-      <thm15:themeFamily xmlns:thm15="http://schemas.microsoft.com/office/thememl/2012/main" name="Office Theme" id="{62F939B6-93AF-4DB8-9C6B-D6C7DFDC589F}" vid="{4A3C46E8-61CC-4603-A589-7422A47A8E4A}"/>
+      <thm15:themeFamily xmlns:thm15="http://schemas.microsoft.com/office/thememl/2012/main" xmlns="" name="Office Theme" id="{62F939B6-93AF-4DB8-9C6B-D6C7DFDC589F}" vid="{4A3C46E8-61CC-4603-A589-7422A47A8E4A}"/>
     </a:ext>
   </a:extLst>
 </a:theme>
